--- a/3. table of content.docx
+++ b/3. table of content.docx
@@ -2,16 +2,2238 @@
 <file path=word/document.xml><?xml version="1.0" encoding="utf-8"?>
 <w:document xmlns:ve="http://schemas.openxmlformats.org/markup-compatibility/2006" xmlns:o="urn:schemas-microsoft-com:office:office" xmlns:r="http://schemas.openxmlformats.org/officeDocument/2006/relationships" xmlns:m="http://schemas.openxmlformats.org/officeDocument/2006/math" xmlns:v="urn:schemas-microsoft-com:vml" xmlns:wp="http://schemas.openxmlformats.org/drawingml/2006/wordprocessingDrawing" xmlns:w10="urn:schemas-microsoft-com:office:word" xmlns:w="http://schemas.openxmlformats.org/wordprocessingml/2006/main" xmlns:wne="http://schemas.microsoft.com/office/word/2006/wordml">
   <w:body>
+    <w:sdt>
+      <w:sdtPr>
+        <w:rPr>
+          <w:color w:val="auto"/>
+        </w:rPr>
+        <w:id w:val="104311049"/>
+        <w:docPartObj>
+          <w:docPartGallery w:val="Table of Contents"/>
+          <w:docPartUnique/>
+        </w:docPartObj>
+      </w:sdtPr>
+      <w:sdtEndPr>
+        <w:rPr>
+          <w:rFonts w:asciiTheme="minorHAnsi" w:eastAsiaTheme="minorEastAsia" w:hAnsiTheme="minorHAnsi" w:cstheme="minorBidi"/>
+          <w:smallCaps w:val="0"/>
+          <w:spacing w:val="0"/>
+          <w:sz w:val="20"/>
+          <w:szCs w:val="20"/>
+        </w:rPr>
+      </w:sdtEndPr>
+      <w:sdtContent>
+        <w:p>
+          <w:pPr>
+            <w:pStyle w:val="TOCHeading"/>
+            <w:spacing w:before="240" w:after="240"/>
+            <w:rPr>
+              <w:color w:val="auto"/>
+            </w:rPr>
+          </w:pPr>
+          <w:r>
+            <w:rPr>
+              <w:color w:val="auto"/>
+              <w:sz w:val="40"/>
+            </w:rPr>
+            <w:t>Contents</w:t>
+          </w:r>
+        </w:p>
+        <w:p>
+          <w:pPr>
+            <w:pStyle w:val="TOC1"/>
+            <w:tabs>
+              <w:tab w:val="right" w:leader="dot" w:pos="9016"/>
+            </w:tabs>
+            <w:rPr>
+              <w:noProof/>
+              <w:lang w:val="en-IN" w:eastAsia="en-IN"/>
+            </w:rPr>
+          </w:pPr>
+          <w:r>
+            <w:fldChar w:fldCharType="begin"/>
+          </w:r>
+          <w:r>
+            <w:instrText xml:space="preserve"> TOC \o "1-3" \h \z \u </w:instrText>
+          </w:r>
+          <w:r>
+            <w:fldChar w:fldCharType="separate"/>
+          </w:r>
+          <w:hyperlink w:anchor="_Toc102051713" w:history="1">
+            <w:r>
+              <w:rPr>
+                <w:rStyle w:val="Hyperlink"/>
+                <w:rFonts w:ascii="Times New Roman" w:hAnsi="Times New Roman" w:cs="Times New Roman"/>
+                <w:noProof/>
+                <w:color w:val="auto"/>
+                <w:lang w:bidi="en-US"/>
+              </w:rPr>
+              <w:t>1.1 INTRODUCTION</w:t>
+            </w:r>
+            <w:r>
+              <w:rPr>
+                <w:noProof/>
+                <w:webHidden/>
+              </w:rPr>
+              <w:tab/>
+            </w:r>
+            <w:r>
+              <w:rPr>
+                <w:noProof/>
+                <w:webHidden/>
+              </w:rPr>
+              <w:fldChar w:fldCharType="begin"/>
+            </w:r>
+            <w:r>
+              <w:rPr>
+                <w:noProof/>
+                <w:webHidden/>
+              </w:rPr>
+              <w:instrText xml:space="preserve"> PAGEREF _Toc102051713 \h </w:instrText>
+            </w:r>
+            <w:r>
+              <w:rPr>
+                <w:noProof/>
+                <w:webHidden/>
+              </w:rPr>
+            </w:r>
+            <w:r>
+              <w:rPr>
+                <w:noProof/>
+                <w:webHidden/>
+              </w:rPr>
+              <w:fldChar w:fldCharType="separate"/>
+            </w:r>
+            <w:r>
+              <w:rPr>
+                <w:noProof/>
+                <w:webHidden/>
+              </w:rPr>
+              <w:t>1</w:t>
+            </w:r>
+            <w:r>
+              <w:rPr>
+                <w:noProof/>
+                <w:webHidden/>
+              </w:rPr>
+              <w:fldChar w:fldCharType="end"/>
+            </w:r>
+          </w:hyperlink>
+        </w:p>
+        <w:p>
+          <w:pPr>
+            <w:pStyle w:val="TOC1"/>
+            <w:tabs>
+              <w:tab w:val="right" w:leader="dot" w:pos="9016"/>
+            </w:tabs>
+            <w:rPr>
+              <w:noProof/>
+              <w:lang w:val="en-IN" w:eastAsia="en-IN"/>
+            </w:rPr>
+          </w:pPr>
+          <w:hyperlink w:anchor="_Toc102051714" w:history="1">
+            <w:r>
+              <w:rPr>
+                <w:rStyle w:val="Hyperlink"/>
+                <w:rFonts w:ascii="Times New Roman" w:hAnsi="Times New Roman" w:cs="Times New Roman"/>
+                <w:noProof/>
+                <w:color w:val="auto"/>
+                <w:lang w:bidi="en-US"/>
+              </w:rPr>
+              <w:t>1.2 PROBLEM DEFINITION/STATEMENT</w:t>
+            </w:r>
+            <w:r>
+              <w:rPr>
+                <w:noProof/>
+                <w:webHidden/>
+              </w:rPr>
+              <w:tab/>
+            </w:r>
+            <w:r>
+              <w:rPr>
+                <w:noProof/>
+                <w:webHidden/>
+              </w:rPr>
+              <w:fldChar w:fldCharType="begin"/>
+            </w:r>
+            <w:r>
+              <w:rPr>
+                <w:noProof/>
+                <w:webHidden/>
+              </w:rPr>
+              <w:instrText xml:space="preserve"> PAGEREF _Toc102051714 \h </w:instrText>
+            </w:r>
+            <w:r>
+              <w:rPr>
+                <w:noProof/>
+                <w:webHidden/>
+              </w:rPr>
+            </w:r>
+            <w:r>
+              <w:rPr>
+                <w:noProof/>
+                <w:webHidden/>
+              </w:rPr>
+              <w:fldChar w:fldCharType="separate"/>
+            </w:r>
+            <w:r>
+              <w:rPr>
+                <w:noProof/>
+                <w:webHidden/>
+              </w:rPr>
+              <w:t>1</w:t>
+            </w:r>
+            <w:r>
+              <w:rPr>
+                <w:noProof/>
+                <w:webHidden/>
+              </w:rPr>
+              <w:fldChar w:fldCharType="end"/>
+            </w:r>
+          </w:hyperlink>
+        </w:p>
+        <w:p>
+          <w:pPr>
+            <w:pStyle w:val="TOC1"/>
+            <w:tabs>
+              <w:tab w:val="right" w:leader="dot" w:pos="9016"/>
+            </w:tabs>
+            <w:rPr>
+              <w:noProof/>
+              <w:lang w:val="en-IN" w:eastAsia="en-IN"/>
+            </w:rPr>
+          </w:pPr>
+          <w:hyperlink w:anchor="_Toc102051715" w:history="1">
+            <w:r>
+              <w:rPr>
+                <w:rStyle w:val="Hyperlink"/>
+                <w:rFonts w:ascii="Times New Roman" w:hAnsi="Times New Roman" w:cs="Times New Roman"/>
+                <w:noProof/>
+                <w:color w:val="auto"/>
+                <w:lang w:bidi="en-US"/>
+              </w:rPr>
+              <w:t>1.3 BACKGROUND STUDY</w:t>
+            </w:r>
+            <w:r>
+              <w:rPr>
+                <w:noProof/>
+                <w:webHidden/>
+              </w:rPr>
+              <w:tab/>
+            </w:r>
+            <w:r>
+              <w:rPr>
+                <w:noProof/>
+                <w:webHidden/>
+              </w:rPr>
+              <w:fldChar w:fldCharType="begin"/>
+            </w:r>
+            <w:r>
+              <w:rPr>
+                <w:noProof/>
+                <w:webHidden/>
+              </w:rPr>
+              <w:instrText xml:space="preserve"> PAGEREF _Toc102051715 \h </w:instrText>
+            </w:r>
+            <w:r>
+              <w:rPr>
+                <w:noProof/>
+                <w:webHidden/>
+              </w:rPr>
+            </w:r>
+            <w:r>
+              <w:rPr>
+                <w:noProof/>
+                <w:webHidden/>
+              </w:rPr>
+              <w:fldChar w:fldCharType="separate"/>
+            </w:r>
+            <w:r>
+              <w:rPr>
+                <w:noProof/>
+                <w:webHidden/>
+              </w:rPr>
+              <w:t>2</w:t>
+            </w:r>
+            <w:r>
+              <w:rPr>
+                <w:noProof/>
+                <w:webHidden/>
+              </w:rPr>
+              <w:fldChar w:fldCharType="end"/>
+            </w:r>
+          </w:hyperlink>
+        </w:p>
+        <w:p>
+          <w:pPr>
+            <w:pStyle w:val="TOC1"/>
+            <w:tabs>
+              <w:tab w:val="right" w:leader="dot" w:pos="9016"/>
+            </w:tabs>
+            <w:rPr>
+              <w:noProof/>
+              <w:lang w:val="en-IN" w:eastAsia="en-IN"/>
+            </w:rPr>
+          </w:pPr>
+          <w:hyperlink w:anchor="_Toc102051716" w:history="1">
+            <w:r>
+              <w:rPr>
+                <w:rStyle w:val="Hyperlink"/>
+                <w:rFonts w:ascii="Times New Roman" w:hAnsi="Times New Roman" w:cs="Times New Roman"/>
+                <w:noProof/>
+                <w:color w:val="auto"/>
+                <w:lang w:bidi="en-US"/>
+              </w:rPr>
+              <w:t>1.4 PROPOSED SOLUTION</w:t>
+            </w:r>
+            <w:r>
+              <w:rPr>
+                <w:noProof/>
+                <w:webHidden/>
+              </w:rPr>
+              <w:tab/>
+            </w:r>
+            <w:r>
+              <w:rPr>
+                <w:noProof/>
+                <w:webHidden/>
+              </w:rPr>
+              <w:fldChar w:fldCharType="begin"/>
+            </w:r>
+            <w:r>
+              <w:rPr>
+                <w:noProof/>
+                <w:webHidden/>
+              </w:rPr>
+              <w:instrText xml:space="preserve"> PAGEREF _Toc102051716 \h </w:instrText>
+            </w:r>
+            <w:r>
+              <w:rPr>
+                <w:noProof/>
+                <w:webHidden/>
+              </w:rPr>
+            </w:r>
+            <w:r>
+              <w:rPr>
+                <w:noProof/>
+                <w:webHidden/>
+              </w:rPr>
+              <w:fldChar w:fldCharType="separate"/>
+            </w:r>
+            <w:r>
+              <w:rPr>
+                <w:noProof/>
+                <w:webHidden/>
+              </w:rPr>
+              <w:t>2</w:t>
+            </w:r>
+            <w:r>
+              <w:rPr>
+                <w:noProof/>
+                <w:webHidden/>
+              </w:rPr>
+              <w:fldChar w:fldCharType="end"/>
+            </w:r>
+          </w:hyperlink>
+        </w:p>
+        <w:p>
+          <w:pPr>
+            <w:pStyle w:val="TOC1"/>
+            <w:tabs>
+              <w:tab w:val="right" w:leader="dot" w:pos="9016"/>
+            </w:tabs>
+            <w:rPr>
+              <w:noProof/>
+              <w:lang w:val="en-IN" w:eastAsia="en-IN"/>
+            </w:rPr>
+          </w:pPr>
+          <w:hyperlink w:anchor="_Toc102051717" w:history="1">
+            <w:r>
+              <w:rPr>
+                <w:rStyle w:val="Hyperlink"/>
+                <w:rFonts w:ascii="Times New Roman" w:hAnsi="Times New Roman" w:cs="Times New Roman"/>
+                <w:noProof/>
+                <w:color w:val="auto"/>
+                <w:lang w:bidi="en-US"/>
+              </w:rPr>
+              <w:t>1.5 MODULE DESCRIPTION</w:t>
+            </w:r>
+            <w:r>
+              <w:rPr>
+                <w:noProof/>
+                <w:webHidden/>
+              </w:rPr>
+              <w:tab/>
+            </w:r>
+            <w:r>
+              <w:rPr>
+                <w:noProof/>
+                <w:webHidden/>
+              </w:rPr>
+              <w:fldChar w:fldCharType="begin"/>
+            </w:r>
+            <w:r>
+              <w:rPr>
+                <w:noProof/>
+                <w:webHidden/>
+              </w:rPr>
+              <w:instrText xml:space="preserve"> PAGEREF _Toc102051717 \h </w:instrText>
+            </w:r>
+            <w:r>
+              <w:rPr>
+                <w:noProof/>
+                <w:webHidden/>
+              </w:rPr>
+            </w:r>
+            <w:r>
+              <w:rPr>
+                <w:noProof/>
+                <w:webHidden/>
+              </w:rPr>
+              <w:fldChar w:fldCharType="separate"/>
+            </w:r>
+            <w:r>
+              <w:rPr>
+                <w:noProof/>
+                <w:webHidden/>
+              </w:rPr>
+              <w:t>2</w:t>
+            </w:r>
+            <w:r>
+              <w:rPr>
+                <w:noProof/>
+                <w:webHidden/>
+              </w:rPr>
+              <w:fldChar w:fldCharType="end"/>
+            </w:r>
+          </w:hyperlink>
+        </w:p>
+        <w:p>
+          <w:pPr>
+            <w:pStyle w:val="TOC1"/>
+            <w:tabs>
+              <w:tab w:val="right" w:leader="dot" w:pos="9016"/>
+            </w:tabs>
+            <w:rPr>
+              <w:noProof/>
+              <w:lang w:val="en-IN" w:eastAsia="en-IN"/>
+            </w:rPr>
+          </w:pPr>
+          <w:hyperlink w:anchor="_Toc102051718" w:history="1">
+            <w:r>
+              <w:rPr>
+                <w:rStyle w:val="Hyperlink"/>
+                <w:rFonts w:ascii="Times New Roman" w:hAnsi="Times New Roman" w:cs="Times New Roman"/>
+                <w:noProof/>
+                <w:color w:val="auto"/>
+                <w:lang w:bidi="en-US"/>
+              </w:rPr>
+              <w:t>1.6 PURPOSES</w:t>
+            </w:r>
+            <w:r>
+              <w:rPr>
+                <w:noProof/>
+                <w:webHidden/>
+              </w:rPr>
+              <w:tab/>
+            </w:r>
+            <w:r>
+              <w:rPr>
+                <w:noProof/>
+                <w:webHidden/>
+              </w:rPr>
+              <w:fldChar w:fldCharType="begin"/>
+            </w:r>
+            <w:r>
+              <w:rPr>
+                <w:noProof/>
+                <w:webHidden/>
+              </w:rPr>
+              <w:instrText xml:space="preserve"> PAGEREF _Toc102051718 \h </w:instrText>
+            </w:r>
+            <w:r>
+              <w:rPr>
+                <w:noProof/>
+                <w:webHidden/>
+              </w:rPr>
+            </w:r>
+            <w:r>
+              <w:rPr>
+                <w:noProof/>
+                <w:webHidden/>
+              </w:rPr>
+              <w:fldChar w:fldCharType="separate"/>
+            </w:r>
+            <w:r>
+              <w:rPr>
+                <w:noProof/>
+                <w:webHidden/>
+              </w:rPr>
+              <w:t>3</w:t>
+            </w:r>
+            <w:r>
+              <w:rPr>
+                <w:noProof/>
+                <w:webHidden/>
+              </w:rPr>
+              <w:fldChar w:fldCharType="end"/>
+            </w:r>
+          </w:hyperlink>
+        </w:p>
+        <w:p>
+          <w:pPr>
+            <w:pStyle w:val="TOC1"/>
+            <w:tabs>
+              <w:tab w:val="right" w:leader="dot" w:pos="9016"/>
+            </w:tabs>
+            <w:rPr>
+              <w:noProof/>
+              <w:lang w:val="en-IN" w:eastAsia="en-IN"/>
+            </w:rPr>
+          </w:pPr>
+          <w:hyperlink w:anchor="_Toc102051719" w:history="1">
+            <w:r>
+              <w:rPr>
+                <w:rStyle w:val="Hyperlink"/>
+                <w:rFonts w:ascii="Times New Roman" w:hAnsi="Times New Roman" w:cs="Times New Roman"/>
+                <w:noProof/>
+                <w:color w:val="auto"/>
+                <w:lang w:bidi="en-US"/>
+              </w:rPr>
+              <w:t>2.1 Objective</w:t>
+            </w:r>
+            <w:r>
+              <w:rPr>
+                <w:noProof/>
+                <w:webHidden/>
+              </w:rPr>
+              <w:tab/>
+            </w:r>
+            <w:r>
+              <w:rPr>
+                <w:noProof/>
+                <w:webHidden/>
+              </w:rPr>
+              <w:fldChar w:fldCharType="begin"/>
+            </w:r>
+            <w:r>
+              <w:rPr>
+                <w:noProof/>
+                <w:webHidden/>
+              </w:rPr>
+              <w:instrText xml:space="preserve"> PAGEREF _Toc102051719 \h </w:instrText>
+            </w:r>
+            <w:r>
+              <w:rPr>
+                <w:noProof/>
+                <w:webHidden/>
+              </w:rPr>
+            </w:r>
+            <w:r>
+              <w:rPr>
+                <w:noProof/>
+                <w:webHidden/>
+              </w:rPr>
+              <w:fldChar w:fldCharType="separate"/>
+            </w:r>
+            <w:r>
+              <w:rPr>
+                <w:noProof/>
+                <w:webHidden/>
+              </w:rPr>
+              <w:t>5</w:t>
+            </w:r>
+            <w:r>
+              <w:rPr>
+                <w:noProof/>
+                <w:webHidden/>
+              </w:rPr>
+              <w:fldChar w:fldCharType="end"/>
+            </w:r>
+          </w:hyperlink>
+        </w:p>
+        <w:p>
+          <w:pPr>
+            <w:pStyle w:val="TOC1"/>
+            <w:tabs>
+              <w:tab w:val="right" w:leader="dot" w:pos="9016"/>
+            </w:tabs>
+            <w:rPr>
+              <w:noProof/>
+              <w:lang w:val="en-IN" w:eastAsia="en-IN"/>
+            </w:rPr>
+          </w:pPr>
+          <w:hyperlink w:anchor="_Toc102051720" w:history="1">
+            <w:r>
+              <w:rPr>
+                <w:rStyle w:val="Hyperlink"/>
+                <w:rFonts w:ascii="Times New Roman" w:hAnsi="Times New Roman" w:cs="Times New Roman"/>
+                <w:noProof/>
+                <w:color w:val="auto"/>
+                <w:lang w:bidi="en-US"/>
+              </w:rPr>
+              <w:t>2.2 Scope of Project</w:t>
+            </w:r>
+            <w:r>
+              <w:rPr>
+                <w:noProof/>
+                <w:webHidden/>
+              </w:rPr>
+              <w:tab/>
+            </w:r>
+            <w:r>
+              <w:rPr>
+                <w:noProof/>
+                <w:webHidden/>
+              </w:rPr>
+              <w:fldChar w:fldCharType="begin"/>
+            </w:r>
+            <w:r>
+              <w:rPr>
+                <w:noProof/>
+                <w:webHidden/>
+              </w:rPr>
+              <w:instrText xml:space="preserve"> PAGEREF _Toc102051720 \h </w:instrText>
+            </w:r>
+            <w:r>
+              <w:rPr>
+                <w:noProof/>
+                <w:webHidden/>
+              </w:rPr>
+            </w:r>
+            <w:r>
+              <w:rPr>
+                <w:noProof/>
+                <w:webHidden/>
+              </w:rPr>
+              <w:fldChar w:fldCharType="separate"/>
+            </w:r>
+            <w:r>
+              <w:rPr>
+                <w:noProof/>
+                <w:webHidden/>
+              </w:rPr>
+              <w:t>5</w:t>
+            </w:r>
+            <w:r>
+              <w:rPr>
+                <w:noProof/>
+                <w:webHidden/>
+              </w:rPr>
+              <w:fldChar w:fldCharType="end"/>
+            </w:r>
+          </w:hyperlink>
+        </w:p>
+        <w:p>
+          <w:pPr>
+            <w:pStyle w:val="TOC1"/>
+            <w:tabs>
+              <w:tab w:val="right" w:leader="dot" w:pos="9016"/>
+            </w:tabs>
+            <w:rPr>
+              <w:noProof/>
+              <w:lang w:val="en-IN" w:eastAsia="en-IN"/>
+            </w:rPr>
+          </w:pPr>
+          <w:hyperlink w:anchor="_Toc102051721" w:history="1">
+            <w:r>
+              <w:rPr>
+                <w:rStyle w:val="Hyperlink"/>
+                <w:rFonts w:ascii="Times New Roman" w:hAnsi="Times New Roman" w:cs="Times New Roman"/>
+                <w:noProof/>
+                <w:color w:val="auto"/>
+                <w:lang w:bidi="en-US"/>
+              </w:rPr>
+              <w:t>2.3 Limitations</w:t>
+            </w:r>
+            <w:r>
+              <w:rPr>
+                <w:noProof/>
+                <w:webHidden/>
+              </w:rPr>
+              <w:tab/>
+            </w:r>
+            <w:r>
+              <w:rPr>
+                <w:noProof/>
+                <w:webHidden/>
+              </w:rPr>
+              <w:fldChar w:fldCharType="begin"/>
+            </w:r>
+            <w:r>
+              <w:rPr>
+                <w:noProof/>
+                <w:webHidden/>
+              </w:rPr>
+              <w:instrText xml:space="preserve"> PAGEREF _Toc102051721 \h </w:instrText>
+            </w:r>
+            <w:r>
+              <w:rPr>
+                <w:noProof/>
+                <w:webHidden/>
+              </w:rPr>
+            </w:r>
+            <w:r>
+              <w:rPr>
+                <w:noProof/>
+                <w:webHidden/>
+              </w:rPr>
+              <w:fldChar w:fldCharType="separate"/>
+            </w:r>
+            <w:r>
+              <w:rPr>
+                <w:noProof/>
+                <w:webHidden/>
+              </w:rPr>
+              <w:t>5</w:t>
+            </w:r>
+            <w:r>
+              <w:rPr>
+                <w:noProof/>
+                <w:webHidden/>
+              </w:rPr>
+              <w:fldChar w:fldCharType="end"/>
+            </w:r>
+          </w:hyperlink>
+        </w:p>
+        <w:p>
+          <w:pPr>
+            <w:pStyle w:val="TOC1"/>
+            <w:tabs>
+              <w:tab w:val="right" w:leader="dot" w:pos="9016"/>
+            </w:tabs>
+            <w:rPr>
+              <w:noProof/>
+              <w:lang w:val="en-IN" w:eastAsia="en-IN"/>
+            </w:rPr>
+          </w:pPr>
+          <w:hyperlink w:anchor="_Toc102051722" w:history="1">
+            <w:r>
+              <w:rPr>
+                <w:rStyle w:val="Hyperlink"/>
+                <w:rFonts w:ascii="Times New Roman" w:hAnsi="Times New Roman" w:cs="Times New Roman"/>
+                <w:noProof/>
+                <w:color w:val="auto"/>
+                <w:lang w:bidi="en-US"/>
+              </w:rPr>
+              <w:t>2.4 Planning</w:t>
+            </w:r>
+            <w:r>
+              <w:rPr>
+                <w:noProof/>
+                <w:webHidden/>
+              </w:rPr>
+              <w:tab/>
+            </w:r>
+            <w:r>
+              <w:rPr>
+                <w:noProof/>
+                <w:webHidden/>
+              </w:rPr>
+              <w:fldChar w:fldCharType="begin"/>
+            </w:r>
+            <w:r>
+              <w:rPr>
+                <w:noProof/>
+                <w:webHidden/>
+              </w:rPr>
+              <w:instrText xml:space="preserve"> PAGEREF _Toc102051722 \h </w:instrText>
+            </w:r>
+            <w:r>
+              <w:rPr>
+                <w:noProof/>
+                <w:webHidden/>
+              </w:rPr>
+            </w:r>
+            <w:r>
+              <w:rPr>
+                <w:noProof/>
+                <w:webHidden/>
+              </w:rPr>
+              <w:fldChar w:fldCharType="separate"/>
+            </w:r>
+            <w:r>
+              <w:rPr>
+                <w:noProof/>
+                <w:webHidden/>
+              </w:rPr>
+              <w:t>6</w:t>
+            </w:r>
+            <w:r>
+              <w:rPr>
+                <w:noProof/>
+                <w:webHidden/>
+              </w:rPr>
+              <w:fldChar w:fldCharType="end"/>
+            </w:r>
+          </w:hyperlink>
+        </w:p>
+        <w:p>
+          <w:pPr>
+            <w:pStyle w:val="TOC1"/>
+            <w:tabs>
+              <w:tab w:val="right" w:leader="dot" w:pos="9016"/>
+            </w:tabs>
+            <w:rPr>
+              <w:noProof/>
+              <w:lang w:val="en-IN" w:eastAsia="en-IN"/>
+            </w:rPr>
+          </w:pPr>
+          <w:hyperlink w:anchor="_Toc102051723" w:history="1">
+            <w:r>
+              <w:rPr>
+                <w:rStyle w:val="Hyperlink"/>
+                <w:rFonts w:ascii="Times New Roman" w:hAnsi="Times New Roman" w:cs="Times New Roman"/>
+                <w:noProof/>
+                <w:color w:val="auto"/>
+                <w:lang w:bidi="en-US"/>
+              </w:rPr>
+              <w:t>2.5 Feasibility</w:t>
+            </w:r>
+            <w:r>
+              <w:rPr>
+                <w:noProof/>
+                <w:webHidden/>
+              </w:rPr>
+              <w:tab/>
+            </w:r>
+            <w:r>
+              <w:rPr>
+                <w:noProof/>
+                <w:webHidden/>
+              </w:rPr>
+              <w:fldChar w:fldCharType="begin"/>
+            </w:r>
+            <w:r>
+              <w:rPr>
+                <w:noProof/>
+                <w:webHidden/>
+              </w:rPr>
+              <w:instrText xml:space="preserve"> PAGEREF _Toc102051723 \h </w:instrText>
+            </w:r>
+            <w:r>
+              <w:rPr>
+                <w:noProof/>
+                <w:webHidden/>
+              </w:rPr>
+            </w:r>
+            <w:r>
+              <w:rPr>
+                <w:noProof/>
+                <w:webHidden/>
+              </w:rPr>
+              <w:fldChar w:fldCharType="separate"/>
+            </w:r>
+            <w:r>
+              <w:rPr>
+                <w:noProof/>
+                <w:webHidden/>
+              </w:rPr>
+              <w:t>7</w:t>
+            </w:r>
+            <w:r>
+              <w:rPr>
+                <w:noProof/>
+                <w:webHidden/>
+              </w:rPr>
+              <w:fldChar w:fldCharType="end"/>
+            </w:r>
+          </w:hyperlink>
+        </w:p>
+        <w:p>
+          <w:pPr>
+            <w:pStyle w:val="TOC1"/>
+            <w:tabs>
+              <w:tab w:val="right" w:leader="dot" w:pos="9016"/>
+            </w:tabs>
+            <w:rPr>
+              <w:noProof/>
+              <w:lang w:val="en-IN" w:eastAsia="en-IN"/>
+            </w:rPr>
+          </w:pPr>
+          <w:hyperlink w:anchor="_Toc102051724" w:history="1">
+            <w:r>
+              <w:rPr>
+                <w:rStyle w:val="Hyperlink"/>
+                <w:rFonts w:ascii="Times New Roman" w:hAnsi="Times New Roman" w:cs="Times New Roman"/>
+                <w:noProof/>
+                <w:color w:val="auto"/>
+                <w:lang w:bidi="en-US"/>
+              </w:rPr>
+              <w:t>2.6 Hardware &amp; Software Requirements</w:t>
+            </w:r>
+            <w:r>
+              <w:rPr>
+                <w:noProof/>
+                <w:webHidden/>
+              </w:rPr>
+              <w:tab/>
+            </w:r>
+            <w:r>
+              <w:rPr>
+                <w:noProof/>
+                <w:webHidden/>
+              </w:rPr>
+              <w:fldChar w:fldCharType="begin"/>
+            </w:r>
+            <w:r>
+              <w:rPr>
+                <w:noProof/>
+                <w:webHidden/>
+              </w:rPr>
+              <w:instrText xml:space="preserve"> PAGEREF _Toc102051724 \h </w:instrText>
+            </w:r>
+            <w:r>
+              <w:rPr>
+                <w:noProof/>
+                <w:webHidden/>
+              </w:rPr>
+            </w:r>
+            <w:r>
+              <w:rPr>
+                <w:noProof/>
+                <w:webHidden/>
+              </w:rPr>
+              <w:fldChar w:fldCharType="separate"/>
+            </w:r>
+            <w:r>
+              <w:rPr>
+                <w:noProof/>
+                <w:webHidden/>
+              </w:rPr>
+              <w:t>7</w:t>
+            </w:r>
+            <w:r>
+              <w:rPr>
+                <w:noProof/>
+                <w:webHidden/>
+              </w:rPr>
+              <w:fldChar w:fldCharType="end"/>
+            </w:r>
+          </w:hyperlink>
+        </w:p>
+        <w:p>
+          <w:pPr>
+            <w:pStyle w:val="TOC2"/>
+            <w:tabs>
+              <w:tab w:val="right" w:leader="dot" w:pos="9016"/>
+            </w:tabs>
+            <w:rPr>
+              <w:noProof/>
+              <w:lang w:val="en-IN" w:eastAsia="en-IN"/>
+            </w:rPr>
+          </w:pPr>
+          <w:hyperlink w:anchor="_Toc102051725" w:history="1">
+            <w:r>
+              <w:rPr>
+                <w:rStyle w:val="Hyperlink"/>
+                <w:rFonts w:ascii="Times New Roman" w:hAnsi="Times New Roman" w:cs="Times New Roman"/>
+                <w:noProof/>
+                <w:color w:val="auto"/>
+                <w:lang w:bidi="en-US"/>
+              </w:rPr>
+              <w:t>2.6.1 Client Side</w:t>
+            </w:r>
+            <w:r>
+              <w:rPr>
+                <w:noProof/>
+                <w:webHidden/>
+              </w:rPr>
+              <w:tab/>
+            </w:r>
+            <w:r>
+              <w:rPr>
+                <w:noProof/>
+                <w:webHidden/>
+              </w:rPr>
+              <w:fldChar w:fldCharType="begin"/>
+            </w:r>
+            <w:r>
+              <w:rPr>
+                <w:noProof/>
+                <w:webHidden/>
+              </w:rPr>
+              <w:instrText xml:space="preserve"> PAGEREF _Toc102051725 \h </w:instrText>
+            </w:r>
+            <w:r>
+              <w:rPr>
+                <w:noProof/>
+                <w:webHidden/>
+              </w:rPr>
+            </w:r>
+            <w:r>
+              <w:rPr>
+                <w:noProof/>
+                <w:webHidden/>
+              </w:rPr>
+              <w:fldChar w:fldCharType="separate"/>
+            </w:r>
+            <w:r>
+              <w:rPr>
+                <w:noProof/>
+                <w:webHidden/>
+              </w:rPr>
+              <w:t>7</w:t>
+            </w:r>
+            <w:r>
+              <w:rPr>
+                <w:noProof/>
+                <w:webHidden/>
+              </w:rPr>
+              <w:fldChar w:fldCharType="end"/>
+            </w:r>
+          </w:hyperlink>
+        </w:p>
+        <w:p>
+          <w:pPr>
+            <w:pStyle w:val="TOC2"/>
+            <w:tabs>
+              <w:tab w:val="right" w:leader="dot" w:pos="9016"/>
+            </w:tabs>
+            <w:rPr>
+              <w:noProof/>
+              <w:lang w:val="en-IN" w:eastAsia="en-IN"/>
+            </w:rPr>
+          </w:pPr>
+          <w:hyperlink w:anchor="_Toc102051726" w:history="1">
+            <w:r>
+              <w:rPr>
+                <w:rStyle w:val="Hyperlink"/>
+                <w:rFonts w:ascii="Times New Roman" w:hAnsi="Times New Roman" w:cs="Times New Roman"/>
+                <w:noProof/>
+                <w:color w:val="auto"/>
+                <w:lang w:bidi="en-US"/>
+              </w:rPr>
+              <w:t>2.6.2 Server Side</w:t>
+            </w:r>
+            <w:r>
+              <w:rPr>
+                <w:noProof/>
+                <w:webHidden/>
+              </w:rPr>
+              <w:tab/>
+            </w:r>
+            <w:r>
+              <w:rPr>
+                <w:noProof/>
+                <w:webHidden/>
+              </w:rPr>
+              <w:fldChar w:fldCharType="begin"/>
+            </w:r>
+            <w:r>
+              <w:rPr>
+                <w:noProof/>
+                <w:webHidden/>
+              </w:rPr>
+              <w:instrText xml:space="preserve"> PAGEREF _Toc102051726 \h </w:instrText>
+            </w:r>
+            <w:r>
+              <w:rPr>
+                <w:noProof/>
+                <w:webHidden/>
+              </w:rPr>
+            </w:r>
+            <w:r>
+              <w:rPr>
+                <w:noProof/>
+                <w:webHidden/>
+              </w:rPr>
+              <w:fldChar w:fldCharType="separate"/>
+            </w:r>
+            <w:r>
+              <w:rPr>
+                <w:noProof/>
+                <w:webHidden/>
+              </w:rPr>
+              <w:t>7</w:t>
+            </w:r>
+            <w:r>
+              <w:rPr>
+                <w:noProof/>
+                <w:webHidden/>
+              </w:rPr>
+              <w:fldChar w:fldCharType="end"/>
+            </w:r>
+          </w:hyperlink>
+        </w:p>
+        <w:p>
+          <w:pPr>
+            <w:pStyle w:val="TOC1"/>
+            <w:tabs>
+              <w:tab w:val="right" w:leader="dot" w:pos="9016"/>
+            </w:tabs>
+            <w:rPr>
+              <w:noProof/>
+              <w:lang w:val="en-IN" w:eastAsia="en-IN"/>
+            </w:rPr>
+          </w:pPr>
+          <w:hyperlink w:anchor="_Toc102051727" w:history="1">
+            <w:r>
+              <w:rPr>
+                <w:rStyle w:val="Hyperlink"/>
+                <w:rFonts w:ascii="Times New Roman" w:hAnsi="Times New Roman" w:cs="Times New Roman"/>
+                <w:noProof/>
+                <w:color w:val="auto"/>
+                <w:lang w:bidi="en-US"/>
+              </w:rPr>
+              <w:t>3.1 Planning</w:t>
+            </w:r>
+            <w:r>
+              <w:rPr>
+                <w:noProof/>
+                <w:webHidden/>
+              </w:rPr>
+              <w:tab/>
+            </w:r>
+            <w:r>
+              <w:rPr>
+                <w:noProof/>
+                <w:webHidden/>
+              </w:rPr>
+              <w:fldChar w:fldCharType="begin"/>
+            </w:r>
+            <w:r>
+              <w:rPr>
+                <w:noProof/>
+                <w:webHidden/>
+              </w:rPr>
+              <w:instrText xml:space="preserve"> PAGEREF _Toc102051727 \h </w:instrText>
+            </w:r>
+            <w:r>
+              <w:rPr>
+                <w:noProof/>
+                <w:webHidden/>
+              </w:rPr>
+            </w:r>
+            <w:r>
+              <w:rPr>
+                <w:noProof/>
+                <w:webHidden/>
+              </w:rPr>
+              <w:fldChar w:fldCharType="separate"/>
+            </w:r>
+            <w:r>
+              <w:rPr>
+                <w:noProof/>
+                <w:webHidden/>
+              </w:rPr>
+              <w:t>8</w:t>
+            </w:r>
+            <w:r>
+              <w:rPr>
+                <w:noProof/>
+                <w:webHidden/>
+              </w:rPr>
+              <w:fldChar w:fldCharType="end"/>
+            </w:r>
+          </w:hyperlink>
+        </w:p>
+        <w:p>
+          <w:pPr>
+            <w:pStyle w:val="TOC1"/>
+            <w:tabs>
+              <w:tab w:val="right" w:leader="dot" w:pos="9016"/>
+            </w:tabs>
+            <w:rPr>
+              <w:noProof/>
+              <w:lang w:val="en-IN" w:eastAsia="en-IN"/>
+            </w:rPr>
+          </w:pPr>
+          <w:hyperlink w:anchor="_Toc102051728" w:history="1">
+            <w:r>
+              <w:rPr>
+                <w:rStyle w:val="Hyperlink"/>
+                <w:rFonts w:ascii="Times New Roman" w:hAnsi="Times New Roman" w:cs="Times New Roman"/>
+                <w:noProof/>
+                <w:color w:val="auto"/>
+                <w:lang w:bidi="en-US"/>
+              </w:rPr>
+              <w:t>3.2 Feasibility</w:t>
+            </w:r>
+            <w:r>
+              <w:rPr>
+                <w:noProof/>
+                <w:webHidden/>
+              </w:rPr>
+              <w:tab/>
+            </w:r>
+            <w:r>
+              <w:rPr>
+                <w:noProof/>
+                <w:webHidden/>
+              </w:rPr>
+              <w:fldChar w:fldCharType="begin"/>
+            </w:r>
+            <w:r>
+              <w:rPr>
+                <w:noProof/>
+                <w:webHidden/>
+              </w:rPr>
+              <w:instrText xml:space="preserve"> PAGEREF _Toc102051728 \h </w:instrText>
+            </w:r>
+            <w:r>
+              <w:rPr>
+                <w:noProof/>
+                <w:webHidden/>
+              </w:rPr>
+            </w:r>
+            <w:r>
+              <w:rPr>
+                <w:noProof/>
+                <w:webHidden/>
+              </w:rPr>
+              <w:fldChar w:fldCharType="separate"/>
+            </w:r>
+            <w:r>
+              <w:rPr>
+                <w:noProof/>
+                <w:webHidden/>
+              </w:rPr>
+              <w:t>9</w:t>
+            </w:r>
+            <w:r>
+              <w:rPr>
+                <w:noProof/>
+                <w:webHidden/>
+              </w:rPr>
+              <w:fldChar w:fldCharType="end"/>
+            </w:r>
+          </w:hyperlink>
+        </w:p>
+        <w:p>
+          <w:pPr>
+            <w:pStyle w:val="TOC1"/>
+            <w:tabs>
+              <w:tab w:val="right" w:leader="dot" w:pos="9016"/>
+            </w:tabs>
+            <w:rPr>
+              <w:noProof/>
+              <w:lang w:val="en-IN" w:eastAsia="en-IN"/>
+            </w:rPr>
+          </w:pPr>
+          <w:hyperlink w:anchor="_Toc102051729" w:history="1">
+            <w:r>
+              <w:rPr>
+                <w:rStyle w:val="Hyperlink"/>
+                <w:rFonts w:ascii="Times New Roman" w:hAnsi="Times New Roman" w:cs="Times New Roman"/>
+                <w:noProof/>
+                <w:color w:val="auto"/>
+                <w:lang w:bidi="en-US"/>
+              </w:rPr>
+              <w:t>4.1 System Design</w:t>
+            </w:r>
+            <w:r>
+              <w:rPr>
+                <w:noProof/>
+                <w:webHidden/>
+              </w:rPr>
+              <w:tab/>
+            </w:r>
+            <w:r>
+              <w:rPr>
+                <w:noProof/>
+                <w:webHidden/>
+              </w:rPr>
+              <w:fldChar w:fldCharType="begin"/>
+            </w:r>
+            <w:r>
+              <w:rPr>
+                <w:noProof/>
+                <w:webHidden/>
+              </w:rPr>
+              <w:instrText xml:space="preserve"> PAGEREF _Toc102051729 \h </w:instrText>
+            </w:r>
+            <w:r>
+              <w:rPr>
+                <w:noProof/>
+                <w:webHidden/>
+              </w:rPr>
+            </w:r>
+            <w:r>
+              <w:rPr>
+                <w:noProof/>
+                <w:webHidden/>
+              </w:rPr>
+              <w:fldChar w:fldCharType="separate"/>
+            </w:r>
+            <w:r>
+              <w:rPr>
+                <w:noProof/>
+                <w:webHidden/>
+              </w:rPr>
+              <w:t>11</w:t>
+            </w:r>
+            <w:r>
+              <w:rPr>
+                <w:noProof/>
+                <w:webHidden/>
+              </w:rPr>
+              <w:fldChar w:fldCharType="end"/>
+            </w:r>
+          </w:hyperlink>
+        </w:p>
+        <w:p>
+          <w:pPr>
+            <w:pStyle w:val="TOC1"/>
+            <w:tabs>
+              <w:tab w:val="right" w:leader="dot" w:pos="9016"/>
+            </w:tabs>
+            <w:rPr>
+              <w:noProof/>
+              <w:lang w:val="en-IN" w:eastAsia="en-IN"/>
+            </w:rPr>
+          </w:pPr>
+          <w:hyperlink w:anchor="_Toc102051730" w:history="1">
+            <w:r>
+              <w:rPr>
+                <w:rStyle w:val="Hyperlink"/>
+                <w:rFonts w:ascii="Times New Roman" w:hAnsi="Times New Roman" w:cs="Times New Roman"/>
+                <w:noProof/>
+                <w:color w:val="auto"/>
+                <w:lang w:bidi="en-US"/>
+              </w:rPr>
+              <w:t>4.2 Detailed Design</w:t>
+            </w:r>
+            <w:r>
+              <w:rPr>
+                <w:noProof/>
+                <w:webHidden/>
+              </w:rPr>
+              <w:tab/>
+            </w:r>
+            <w:r>
+              <w:rPr>
+                <w:noProof/>
+                <w:webHidden/>
+              </w:rPr>
+              <w:fldChar w:fldCharType="begin"/>
+            </w:r>
+            <w:r>
+              <w:rPr>
+                <w:noProof/>
+                <w:webHidden/>
+              </w:rPr>
+              <w:instrText xml:space="preserve"> PAGEREF _Toc102051730 \h </w:instrText>
+            </w:r>
+            <w:r>
+              <w:rPr>
+                <w:noProof/>
+                <w:webHidden/>
+              </w:rPr>
+            </w:r>
+            <w:r>
+              <w:rPr>
+                <w:noProof/>
+                <w:webHidden/>
+              </w:rPr>
+              <w:fldChar w:fldCharType="separate"/>
+            </w:r>
+            <w:r>
+              <w:rPr>
+                <w:noProof/>
+                <w:webHidden/>
+              </w:rPr>
+              <w:t>12</w:t>
+            </w:r>
+            <w:r>
+              <w:rPr>
+                <w:noProof/>
+                <w:webHidden/>
+              </w:rPr>
+              <w:fldChar w:fldCharType="end"/>
+            </w:r>
+          </w:hyperlink>
+        </w:p>
+        <w:p>
+          <w:pPr>
+            <w:pStyle w:val="TOC2"/>
+            <w:tabs>
+              <w:tab w:val="right" w:leader="dot" w:pos="9016"/>
+            </w:tabs>
+            <w:rPr>
+              <w:noProof/>
+              <w:lang w:val="en-IN" w:eastAsia="en-IN"/>
+            </w:rPr>
+          </w:pPr>
+          <w:hyperlink w:anchor="_Toc102051731" w:history="1">
+            <w:r>
+              <w:rPr>
+                <w:rStyle w:val="Hyperlink"/>
+                <w:rFonts w:ascii="Times New Roman" w:hAnsi="Times New Roman" w:cs="Times New Roman"/>
+                <w:noProof/>
+                <w:color w:val="auto"/>
+                <w:lang w:bidi="en-US"/>
+              </w:rPr>
+              <w:t>4.2.1 0 level DFD</w:t>
+            </w:r>
+            <w:r>
+              <w:rPr>
+                <w:noProof/>
+                <w:webHidden/>
+              </w:rPr>
+              <w:tab/>
+            </w:r>
+            <w:r>
+              <w:rPr>
+                <w:noProof/>
+                <w:webHidden/>
+              </w:rPr>
+              <w:fldChar w:fldCharType="begin"/>
+            </w:r>
+            <w:r>
+              <w:rPr>
+                <w:noProof/>
+                <w:webHidden/>
+              </w:rPr>
+              <w:instrText xml:space="preserve"> PAGEREF _Toc102051731 \h </w:instrText>
+            </w:r>
+            <w:r>
+              <w:rPr>
+                <w:noProof/>
+                <w:webHidden/>
+              </w:rPr>
+            </w:r>
+            <w:r>
+              <w:rPr>
+                <w:noProof/>
+                <w:webHidden/>
+              </w:rPr>
+              <w:fldChar w:fldCharType="separate"/>
+            </w:r>
+            <w:r>
+              <w:rPr>
+                <w:noProof/>
+                <w:webHidden/>
+              </w:rPr>
+              <w:t>12</w:t>
+            </w:r>
+            <w:r>
+              <w:rPr>
+                <w:noProof/>
+                <w:webHidden/>
+              </w:rPr>
+              <w:fldChar w:fldCharType="end"/>
+            </w:r>
+          </w:hyperlink>
+        </w:p>
+        <w:p>
+          <w:pPr>
+            <w:pStyle w:val="TOC2"/>
+            <w:tabs>
+              <w:tab w:val="right" w:leader="dot" w:pos="9016"/>
+            </w:tabs>
+            <w:rPr>
+              <w:noProof/>
+              <w:lang w:val="en-IN" w:eastAsia="en-IN"/>
+            </w:rPr>
+          </w:pPr>
+          <w:hyperlink w:anchor="_Toc102051732" w:history="1">
+            <w:r>
+              <w:rPr>
+                <w:rStyle w:val="Hyperlink"/>
+                <w:rFonts w:ascii="Times New Roman" w:hAnsi="Times New Roman" w:cs="Times New Roman"/>
+                <w:noProof/>
+                <w:color w:val="auto"/>
+                <w:lang w:bidi="en-US"/>
+              </w:rPr>
+              <w:t>4.2.2 1 level DFD</w:t>
+            </w:r>
+            <w:r>
+              <w:rPr>
+                <w:noProof/>
+                <w:webHidden/>
+              </w:rPr>
+              <w:tab/>
+            </w:r>
+            <w:r>
+              <w:rPr>
+                <w:noProof/>
+                <w:webHidden/>
+              </w:rPr>
+              <w:fldChar w:fldCharType="begin"/>
+            </w:r>
+            <w:r>
+              <w:rPr>
+                <w:noProof/>
+                <w:webHidden/>
+              </w:rPr>
+              <w:instrText xml:space="preserve"> PAGEREF _Toc102051732 \h </w:instrText>
+            </w:r>
+            <w:r>
+              <w:rPr>
+                <w:noProof/>
+                <w:webHidden/>
+              </w:rPr>
+            </w:r>
+            <w:r>
+              <w:rPr>
+                <w:noProof/>
+                <w:webHidden/>
+              </w:rPr>
+              <w:fldChar w:fldCharType="separate"/>
+            </w:r>
+            <w:r>
+              <w:rPr>
+                <w:noProof/>
+                <w:webHidden/>
+              </w:rPr>
+              <w:t>13</w:t>
+            </w:r>
+            <w:r>
+              <w:rPr>
+                <w:noProof/>
+                <w:webHidden/>
+              </w:rPr>
+              <w:fldChar w:fldCharType="end"/>
+            </w:r>
+          </w:hyperlink>
+        </w:p>
+        <w:p>
+          <w:pPr>
+            <w:pStyle w:val="TOC1"/>
+            <w:tabs>
+              <w:tab w:val="right" w:leader="dot" w:pos="9016"/>
+            </w:tabs>
+            <w:rPr>
+              <w:noProof/>
+              <w:lang w:val="en-IN" w:eastAsia="en-IN"/>
+            </w:rPr>
+          </w:pPr>
+          <w:hyperlink w:anchor="_Toc102051733" w:history="1">
+            <w:r>
+              <w:rPr>
+                <w:rStyle w:val="Hyperlink"/>
+                <w:rFonts w:ascii="Times New Roman" w:hAnsi="Times New Roman" w:cs="Times New Roman"/>
+                <w:noProof/>
+                <w:color w:val="auto"/>
+                <w:lang w:bidi="en-US"/>
+              </w:rPr>
+              <w:t>5.1 ER Diagram</w:t>
+            </w:r>
+            <w:r>
+              <w:rPr>
+                <w:noProof/>
+                <w:webHidden/>
+              </w:rPr>
+              <w:tab/>
+            </w:r>
+            <w:r>
+              <w:rPr>
+                <w:noProof/>
+                <w:webHidden/>
+              </w:rPr>
+              <w:fldChar w:fldCharType="begin"/>
+            </w:r>
+            <w:r>
+              <w:rPr>
+                <w:noProof/>
+                <w:webHidden/>
+              </w:rPr>
+              <w:instrText xml:space="preserve"> PAGEREF _Toc102051733 \h </w:instrText>
+            </w:r>
+            <w:r>
+              <w:rPr>
+                <w:noProof/>
+                <w:webHidden/>
+              </w:rPr>
+            </w:r>
+            <w:r>
+              <w:rPr>
+                <w:noProof/>
+                <w:webHidden/>
+              </w:rPr>
+              <w:fldChar w:fldCharType="separate"/>
+            </w:r>
+            <w:r>
+              <w:rPr>
+                <w:noProof/>
+                <w:webHidden/>
+              </w:rPr>
+              <w:t>14</w:t>
+            </w:r>
+            <w:r>
+              <w:rPr>
+                <w:noProof/>
+                <w:webHidden/>
+              </w:rPr>
+              <w:fldChar w:fldCharType="end"/>
+            </w:r>
+          </w:hyperlink>
+        </w:p>
+        <w:p>
+          <w:pPr>
+            <w:pStyle w:val="TOC1"/>
+            <w:tabs>
+              <w:tab w:val="right" w:leader="dot" w:pos="9016"/>
+            </w:tabs>
+            <w:rPr>
+              <w:noProof/>
+              <w:lang w:val="en-IN" w:eastAsia="en-IN"/>
+            </w:rPr>
+          </w:pPr>
+          <w:hyperlink w:anchor="_Toc102051734" w:history="1">
+            <w:r>
+              <w:rPr>
+                <w:rStyle w:val="Hyperlink"/>
+                <w:rFonts w:ascii="Times New Roman" w:hAnsi="Times New Roman" w:cs="Times New Roman"/>
+                <w:noProof/>
+                <w:color w:val="auto"/>
+                <w:lang w:bidi="en-US"/>
+              </w:rPr>
+              <w:t>5.2 Schema Diagram</w:t>
+            </w:r>
+            <w:r>
+              <w:rPr>
+                <w:noProof/>
+                <w:webHidden/>
+              </w:rPr>
+              <w:tab/>
+            </w:r>
+            <w:r>
+              <w:rPr>
+                <w:noProof/>
+                <w:webHidden/>
+              </w:rPr>
+              <w:fldChar w:fldCharType="begin"/>
+            </w:r>
+            <w:r>
+              <w:rPr>
+                <w:noProof/>
+                <w:webHidden/>
+              </w:rPr>
+              <w:instrText xml:space="preserve"> PAGEREF _Toc102051734 \h </w:instrText>
+            </w:r>
+            <w:r>
+              <w:rPr>
+                <w:noProof/>
+                <w:webHidden/>
+              </w:rPr>
+            </w:r>
+            <w:r>
+              <w:rPr>
+                <w:noProof/>
+                <w:webHidden/>
+              </w:rPr>
+              <w:fldChar w:fldCharType="separate"/>
+            </w:r>
+            <w:r>
+              <w:rPr>
+                <w:noProof/>
+                <w:webHidden/>
+              </w:rPr>
+              <w:t>14</w:t>
+            </w:r>
+            <w:r>
+              <w:rPr>
+                <w:noProof/>
+                <w:webHidden/>
+              </w:rPr>
+              <w:fldChar w:fldCharType="end"/>
+            </w:r>
+          </w:hyperlink>
+        </w:p>
+        <w:p>
+          <w:pPr>
+            <w:pStyle w:val="TOC1"/>
+            <w:tabs>
+              <w:tab w:val="right" w:leader="dot" w:pos="9016"/>
+            </w:tabs>
+            <w:rPr>
+              <w:noProof/>
+              <w:lang w:val="en-IN" w:eastAsia="en-IN"/>
+            </w:rPr>
+          </w:pPr>
+          <w:hyperlink w:anchor="_Toc102051735" w:history="1">
+            <w:r>
+              <w:rPr>
+                <w:rStyle w:val="Hyperlink"/>
+                <w:rFonts w:ascii="Times New Roman" w:hAnsi="Times New Roman" w:cs="Times New Roman"/>
+                <w:noProof/>
+                <w:color w:val="auto"/>
+                <w:lang w:bidi="en-US"/>
+              </w:rPr>
+              <w:t>8.1 Testing Objective</w:t>
+            </w:r>
+            <w:r>
+              <w:rPr>
+                <w:noProof/>
+                <w:webHidden/>
+              </w:rPr>
+              <w:tab/>
+            </w:r>
+            <w:r>
+              <w:rPr>
+                <w:noProof/>
+                <w:webHidden/>
+              </w:rPr>
+              <w:fldChar w:fldCharType="begin"/>
+            </w:r>
+            <w:r>
+              <w:rPr>
+                <w:noProof/>
+                <w:webHidden/>
+              </w:rPr>
+              <w:instrText xml:space="preserve"> PAGEREF _Toc102051735 \h </w:instrText>
+            </w:r>
+            <w:r>
+              <w:rPr>
+                <w:noProof/>
+                <w:webHidden/>
+              </w:rPr>
+            </w:r>
+            <w:r>
+              <w:rPr>
+                <w:noProof/>
+                <w:webHidden/>
+              </w:rPr>
+              <w:fldChar w:fldCharType="separate"/>
+            </w:r>
+            <w:r>
+              <w:rPr>
+                <w:noProof/>
+                <w:webHidden/>
+              </w:rPr>
+              <w:t>17</w:t>
+            </w:r>
+            <w:r>
+              <w:rPr>
+                <w:noProof/>
+                <w:webHidden/>
+              </w:rPr>
+              <w:fldChar w:fldCharType="end"/>
+            </w:r>
+          </w:hyperlink>
+        </w:p>
+        <w:p>
+          <w:pPr>
+            <w:pStyle w:val="TOC1"/>
+            <w:tabs>
+              <w:tab w:val="right" w:leader="dot" w:pos="9016"/>
+            </w:tabs>
+            <w:rPr>
+              <w:noProof/>
+              <w:lang w:val="en-IN" w:eastAsia="en-IN"/>
+            </w:rPr>
+          </w:pPr>
+          <w:hyperlink w:anchor="_Toc102051736" w:history="1">
+            <w:r>
+              <w:rPr>
+                <w:rStyle w:val="Hyperlink"/>
+                <w:rFonts w:ascii="Times New Roman" w:hAnsi="Times New Roman" w:cs="Times New Roman"/>
+                <w:noProof/>
+                <w:color w:val="auto"/>
+                <w:lang w:bidi="en-US"/>
+              </w:rPr>
+              <w:t>8.2 Testing Design</w:t>
+            </w:r>
+            <w:r>
+              <w:rPr>
+                <w:noProof/>
+                <w:webHidden/>
+              </w:rPr>
+              <w:tab/>
+            </w:r>
+            <w:r>
+              <w:rPr>
+                <w:noProof/>
+                <w:webHidden/>
+              </w:rPr>
+              <w:fldChar w:fldCharType="begin"/>
+            </w:r>
+            <w:r>
+              <w:rPr>
+                <w:noProof/>
+                <w:webHidden/>
+              </w:rPr>
+              <w:instrText xml:space="preserve"> PAGEREF _Toc102051736 \h </w:instrText>
+            </w:r>
+            <w:r>
+              <w:rPr>
+                <w:noProof/>
+                <w:webHidden/>
+              </w:rPr>
+            </w:r>
+            <w:r>
+              <w:rPr>
+                <w:noProof/>
+                <w:webHidden/>
+              </w:rPr>
+              <w:fldChar w:fldCharType="separate"/>
+            </w:r>
+            <w:r>
+              <w:rPr>
+                <w:noProof/>
+                <w:webHidden/>
+              </w:rPr>
+              <w:t>17</w:t>
+            </w:r>
+            <w:r>
+              <w:rPr>
+                <w:noProof/>
+                <w:webHidden/>
+              </w:rPr>
+              <w:fldChar w:fldCharType="end"/>
+            </w:r>
+          </w:hyperlink>
+        </w:p>
+        <w:p>
+          <w:pPr>
+            <w:pStyle w:val="TOC2"/>
+            <w:tabs>
+              <w:tab w:val="right" w:leader="dot" w:pos="9016"/>
+            </w:tabs>
+            <w:rPr>
+              <w:noProof/>
+              <w:lang w:val="en-IN" w:eastAsia="en-IN"/>
+            </w:rPr>
+          </w:pPr>
+          <w:hyperlink w:anchor="_Toc102051737" w:history="1">
+            <w:r>
+              <w:rPr>
+                <w:rStyle w:val="Hyperlink"/>
+                <w:rFonts w:ascii="Times New Roman" w:hAnsi="Times New Roman" w:cs="Times New Roman"/>
+                <w:noProof/>
+                <w:color w:val="auto"/>
+                <w:lang w:bidi="en-US"/>
+              </w:rPr>
+              <w:t>8.2.1 White Box Testing</w:t>
+            </w:r>
+            <w:r>
+              <w:rPr>
+                <w:noProof/>
+                <w:webHidden/>
+              </w:rPr>
+              <w:tab/>
+            </w:r>
+            <w:r>
+              <w:rPr>
+                <w:noProof/>
+                <w:webHidden/>
+              </w:rPr>
+              <w:fldChar w:fldCharType="begin"/>
+            </w:r>
+            <w:r>
+              <w:rPr>
+                <w:noProof/>
+                <w:webHidden/>
+              </w:rPr>
+              <w:instrText xml:space="preserve"> PAGEREF _Toc102051737 \h </w:instrText>
+            </w:r>
+            <w:r>
+              <w:rPr>
+                <w:noProof/>
+                <w:webHidden/>
+              </w:rPr>
+            </w:r>
+            <w:r>
+              <w:rPr>
+                <w:noProof/>
+                <w:webHidden/>
+              </w:rPr>
+              <w:fldChar w:fldCharType="separate"/>
+            </w:r>
+            <w:r>
+              <w:rPr>
+                <w:noProof/>
+                <w:webHidden/>
+              </w:rPr>
+              <w:t>17</w:t>
+            </w:r>
+            <w:r>
+              <w:rPr>
+                <w:noProof/>
+                <w:webHidden/>
+              </w:rPr>
+              <w:fldChar w:fldCharType="end"/>
+            </w:r>
+          </w:hyperlink>
+        </w:p>
+        <w:p>
+          <w:pPr>
+            <w:pStyle w:val="TOC2"/>
+            <w:tabs>
+              <w:tab w:val="right" w:leader="dot" w:pos="9016"/>
+            </w:tabs>
+            <w:rPr>
+              <w:noProof/>
+              <w:lang w:val="en-IN" w:eastAsia="en-IN"/>
+            </w:rPr>
+          </w:pPr>
+          <w:hyperlink w:anchor="_Toc102051738" w:history="1">
+            <w:r>
+              <w:rPr>
+                <w:rStyle w:val="Hyperlink"/>
+                <w:rFonts w:ascii="Times New Roman" w:hAnsi="Times New Roman" w:cs="Times New Roman"/>
+                <w:noProof/>
+                <w:color w:val="auto"/>
+                <w:lang w:bidi="en-US"/>
+              </w:rPr>
+              <w:t>8.2.1 Black Box Testing</w:t>
+            </w:r>
+            <w:r>
+              <w:rPr>
+                <w:noProof/>
+                <w:webHidden/>
+              </w:rPr>
+              <w:tab/>
+            </w:r>
+            <w:r>
+              <w:rPr>
+                <w:noProof/>
+                <w:webHidden/>
+              </w:rPr>
+              <w:fldChar w:fldCharType="begin"/>
+            </w:r>
+            <w:r>
+              <w:rPr>
+                <w:noProof/>
+                <w:webHidden/>
+              </w:rPr>
+              <w:instrText xml:space="preserve"> PAGEREF _Toc102051738 \h </w:instrText>
+            </w:r>
+            <w:r>
+              <w:rPr>
+                <w:noProof/>
+                <w:webHidden/>
+              </w:rPr>
+            </w:r>
+            <w:r>
+              <w:rPr>
+                <w:noProof/>
+                <w:webHidden/>
+              </w:rPr>
+              <w:fldChar w:fldCharType="separate"/>
+            </w:r>
+            <w:r>
+              <w:rPr>
+                <w:noProof/>
+                <w:webHidden/>
+              </w:rPr>
+              <w:t>17</w:t>
+            </w:r>
+            <w:r>
+              <w:rPr>
+                <w:noProof/>
+                <w:webHidden/>
+              </w:rPr>
+              <w:fldChar w:fldCharType="end"/>
+            </w:r>
+          </w:hyperlink>
+        </w:p>
+        <w:p>
+          <w:pPr>
+            <w:pStyle w:val="TOC1"/>
+            <w:tabs>
+              <w:tab w:val="right" w:leader="dot" w:pos="9016"/>
+            </w:tabs>
+            <w:rPr>
+              <w:noProof/>
+              <w:lang w:val="en-IN" w:eastAsia="en-IN"/>
+            </w:rPr>
+          </w:pPr>
+          <w:hyperlink w:anchor="_Toc102051739" w:history="1">
+            <w:r>
+              <w:rPr>
+                <w:rStyle w:val="Hyperlink"/>
+                <w:rFonts w:ascii="Times New Roman" w:hAnsi="Times New Roman" w:cs="Times New Roman"/>
+                <w:noProof/>
+                <w:color w:val="auto"/>
+                <w:lang w:bidi="en-US"/>
+              </w:rPr>
+              <w:t>8.3 Test cases, suit &amp; scenarios</w:t>
+            </w:r>
+            <w:r>
+              <w:rPr>
+                <w:noProof/>
+                <w:webHidden/>
+              </w:rPr>
+              <w:tab/>
+            </w:r>
+            <w:r>
+              <w:rPr>
+                <w:noProof/>
+                <w:webHidden/>
+              </w:rPr>
+              <w:fldChar w:fldCharType="begin"/>
+            </w:r>
+            <w:r>
+              <w:rPr>
+                <w:noProof/>
+                <w:webHidden/>
+              </w:rPr>
+              <w:instrText xml:space="preserve"> PAGEREF _Toc102051739 \h </w:instrText>
+            </w:r>
+            <w:r>
+              <w:rPr>
+                <w:noProof/>
+                <w:webHidden/>
+              </w:rPr>
+            </w:r>
+            <w:r>
+              <w:rPr>
+                <w:noProof/>
+                <w:webHidden/>
+              </w:rPr>
+              <w:fldChar w:fldCharType="separate"/>
+            </w:r>
+            <w:r>
+              <w:rPr>
+                <w:noProof/>
+                <w:webHidden/>
+              </w:rPr>
+              <w:t>17</w:t>
+            </w:r>
+            <w:r>
+              <w:rPr>
+                <w:noProof/>
+                <w:webHidden/>
+              </w:rPr>
+              <w:fldChar w:fldCharType="end"/>
+            </w:r>
+          </w:hyperlink>
+        </w:p>
+        <w:p>
+          <w:pPr>
+            <w:pStyle w:val="TOC1"/>
+            <w:tabs>
+              <w:tab w:val="right" w:leader="dot" w:pos="9016"/>
+            </w:tabs>
+            <w:rPr>
+              <w:noProof/>
+              <w:lang w:val="en-IN" w:eastAsia="en-IN"/>
+            </w:rPr>
+          </w:pPr>
+          <w:hyperlink w:anchor="_Toc102051740" w:history="1">
+            <w:r>
+              <w:rPr>
+                <w:rStyle w:val="Hyperlink"/>
+                <w:rFonts w:ascii="Times New Roman" w:hAnsi="Times New Roman" w:cs="Times New Roman"/>
+                <w:noProof/>
+                <w:color w:val="auto"/>
+                <w:lang w:bidi="en-US"/>
+              </w:rPr>
+              <w:t>8.4 Test cases of project</w:t>
+            </w:r>
+            <w:r>
+              <w:rPr>
+                <w:noProof/>
+                <w:webHidden/>
+              </w:rPr>
+              <w:tab/>
+            </w:r>
+            <w:r>
+              <w:rPr>
+                <w:noProof/>
+                <w:webHidden/>
+              </w:rPr>
+              <w:fldChar w:fldCharType="begin"/>
+            </w:r>
+            <w:r>
+              <w:rPr>
+                <w:noProof/>
+                <w:webHidden/>
+              </w:rPr>
+              <w:instrText xml:space="preserve"> PAGEREF _Toc102051740 \h </w:instrText>
+            </w:r>
+            <w:r>
+              <w:rPr>
+                <w:noProof/>
+                <w:webHidden/>
+              </w:rPr>
+            </w:r>
+            <w:r>
+              <w:rPr>
+                <w:noProof/>
+                <w:webHidden/>
+              </w:rPr>
+              <w:fldChar w:fldCharType="separate"/>
+            </w:r>
+            <w:r>
+              <w:rPr>
+                <w:noProof/>
+                <w:webHidden/>
+              </w:rPr>
+              <w:t>17</w:t>
+            </w:r>
+            <w:r>
+              <w:rPr>
+                <w:noProof/>
+                <w:webHidden/>
+              </w:rPr>
+              <w:fldChar w:fldCharType="end"/>
+            </w:r>
+          </w:hyperlink>
+        </w:p>
+        <w:p>
+          <w:pPr>
+            <w:pStyle w:val="TOC1"/>
+            <w:tabs>
+              <w:tab w:val="right" w:leader="dot" w:pos="9016"/>
+            </w:tabs>
+            <w:rPr>
+              <w:noProof/>
+              <w:lang w:val="en-IN" w:eastAsia="en-IN"/>
+            </w:rPr>
+          </w:pPr>
+          <w:hyperlink w:anchor="_Toc102051741" w:history="1">
+            <w:r>
+              <w:rPr>
+                <w:rStyle w:val="Hyperlink"/>
+                <w:rFonts w:ascii="Times New Roman" w:hAnsi="Times New Roman" w:cs="Times New Roman"/>
+                <w:noProof/>
+                <w:color w:val="auto"/>
+                <w:lang w:bidi="en-US"/>
+              </w:rPr>
+              <w:t>9.1 Implementation</w:t>
+            </w:r>
+            <w:r>
+              <w:rPr>
+                <w:noProof/>
+                <w:webHidden/>
+              </w:rPr>
+              <w:tab/>
+            </w:r>
+            <w:r>
+              <w:rPr>
+                <w:noProof/>
+                <w:webHidden/>
+              </w:rPr>
+              <w:fldChar w:fldCharType="begin"/>
+            </w:r>
+            <w:r>
+              <w:rPr>
+                <w:noProof/>
+                <w:webHidden/>
+              </w:rPr>
+              <w:instrText xml:space="preserve"> PAGEREF _Toc102051741 \h </w:instrText>
+            </w:r>
+            <w:r>
+              <w:rPr>
+                <w:noProof/>
+                <w:webHidden/>
+              </w:rPr>
+            </w:r>
+            <w:r>
+              <w:rPr>
+                <w:noProof/>
+                <w:webHidden/>
+              </w:rPr>
+              <w:fldChar w:fldCharType="separate"/>
+            </w:r>
+            <w:r>
+              <w:rPr>
+                <w:noProof/>
+                <w:webHidden/>
+              </w:rPr>
+              <w:t>18</w:t>
+            </w:r>
+            <w:r>
+              <w:rPr>
+                <w:noProof/>
+                <w:webHidden/>
+              </w:rPr>
+              <w:fldChar w:fldCharType="end"/>
+            </w:r>
+          </w:hyperlink>
+        </w:p>
+        <w:p>
+          <w:pPr>
+            <w:pStyle w:val="TOC1"/>
+            <w:tabs>
+              <w:tab w:val="right" w:leader="dot" w:pos="9016"/>
+            </w:tabs>
+            <w:rPr>
+              <w:noProof/>
+              <w:lang w:val="en-IN" w:eastAsia="en-IN"/>
+            </w:rPr>
+          </w:pPr>
+          <w:hyperlink w:anchor="_Toc102051742" w:history="1">
+            <w:r>
+              <w:rPr>
+                <w:rStyle w:val="Hyperlink"/>
+                <w:rFonts w:ascii="Times New Roman" w:hAnsi="Times New Roman" w:cs="Times New Roman"/>
+                <w:noProof/>
+                <w:color w:val="auto"/>
+                <w:lang w:bidi="en-US"/>
+              </w:rPr>
+              <w:t>9.2 Maintenance</w:t>
+            </w:r>
+            <w:r>
+              <w:rPr>
+                <w:noProof/>
+                <w:webHidden/>
+              </w:rPr>
+              <w:tab/>
+            </w:r>
+            <w:r>
+              <w:rPr>
+                <w:noProof/>
+                <w:webHidden/>
+              </w:rPr>
+              <w:fldChar w:fldCharType="begin"/>
+            </w:r>
+            <w:r>
+              <w:rPr>
+                <w:noProof/>
+                <w:webHidden/>
+              </w:rPr>
+              <w:instrText xml:space="preserve"> PAGEREF _Toc102051742 \h </w:instrText>
+            </w:r>
+            <w:r>
+              <w:rPr>
+                <w:noProof/>
+                <w:webHidden/>
+              </w:rPr>
+            </w:r>
+            <w:r>
+              <w:rPr>
+                <w:noProof/>
+                <w:webHidden/>
+              </w:rPr>
+              <w:fldChar w:fldCharType="separate"/>
+            </w:r>
+            <w:r>
+              <w:rPr>
+                <w:noProof/>
+                <w:webHidden/>
+              </w:rPr>
+              <w:t>18</w:t>
+            </w:r>
+            <w:r>
+              <w:rPr>
+                <w:noProof/>
+                <w:webHidden/>
+              </w:rPr>
+              <w:fldChar w:fldCharType="end"/>
+            </w:r>
+          </w:hyperlink>
+        </w:p>
+        <w:p>
+          <w:pPr>
+            <w:rPr>
+              <w:color w:val="auto"/>
+            </w:rPr>
+          </w:pPr>
+          <w:r>
+            <w:rPr>
+              <w:color w:val="auto"/>
+            </w:rPr>
+            <w:fldChar w:fldCharType="end"/>
+          </w:r>
+        </w:p>
+      </w:sdtContent>
+    </w:sdt>
     <w:p>
       <w:pPr>
         <w:ind w:left="0"/>
         <w:rPr>
+          <w:color w:val="auto"/>
           <w:lang w:val="en-IN"/>
         </w:rPr>
       </w:pPr>
     </w:p>
     <w:sectPr>
-      <w:headerReference w:type="default" r:id="rId7"/>
+      <w:headerReference w:type="default" r:id="rId8"/>
       <w:pgSz w:w="11906" w:h="16838"/>
       <w:pgMar w:top="1440" w:right="1440" w:bottom="1440" w:left="1440" w:header="708" w:footer="708" w:gutter="0"/>
       <w:cols w:space="708"/>
@@ -134,6 +2356,632 @@
     </w:pPr>
   </w:p>
 </w:hdr>
+</file>
+
+<file path=word/numbering.xml><?xml version="1.0" encoding="utf-8"?>
+<w:numbering xmlns:ve="http://schemas.openxmlformats.org/markup-compatibility/2006" xmlns:o="urn:schemas-microsoft-com:office:office" xmlns:r="http://schemas.openxmlformats.org/officeDocument/2006/relationships" xmlns:m="http://schemas.openxmlformats.org/officeDocument/2006/math" xmlns:v="urn:schemas-microsoft-com:vml" xmlns:wp="http://schemas.openxmlformats.org/drawingml/2006/wordprocessingDrawing" xmlns:w10="urn:schemas-microsoft-com:office:word" xmlns:w="http://schemas.openxmlformats.org/wordprocessingml/2006/main" xmlns:wne="http://schemas.microsoft.com/office/word/2006/wordml">
+  <w:abstractNum w:abstractNumId="0">
+    <w:nsid w:val="04ED382B"/>
+    <w:multiLevelType w:val="hybridMultilevel"/>
+    <w:tmpl w:val="33E67E2A"/>
+    <w:lvl w:ilvl="0" w:tplc="4009001B">
+      <w:start w:val="1"/>
+      <w:numFmt w:val="lowerRoman"/>
+      <w:lvlText w:val="%1."/>
+      <w:lvlJc w:val="right"/>
+      <w:pPr>
+        <w:ind w:left="1440" w:hanging="360"/>
+      </w:pPr>
+    </w:lvl>
+    <w:lvl w:ilvl="1" w:tplc="40090019" w:tentative="1">
+      <w:start w:val="1"/>
+      <w:numFmt w:val="lowerLetter"/>
+      <w:lvlText w:val="%2."/>
+      <w:lvlJc w:val="left"/>
+      <w:pPr>
+        <w:ind w:left="2160" w:hanging="360"/>
+      </w:pPr>
+    </w:lvl>
+    <w:lvl w:ilvl="2" w:tplc="4009001B" w:tentative="1">
+      <w:start w:val="1"/>
+      <w:numFmt w:val="lowerRoman"/>
+      <w:lvlText w:val="%3."/>
+      <w:lvlJc w:val="right"/>
+      <w:pPr>
+        <w:ind w:left="2880" w:hanging="180"/>
+      </w:pPr>
+    </w:lvl>
+    <w:lvl w:ilvl="3" w:tplc="4009000F" w:tentative="1">
+      <w:start w:val="1"/>
+      <w:numFmt w:val="decimal"/>
+      <w:lvlText w:val="%4."/>
+      <w:lvlJc w:val="left"/>
+      <w:pPr>
+        <w:ind w:left="3600" w:hanging="360"/>
+      </w:pPr>
+    </w:lvl>
+    <w:lvl w:ilvl="4" w:tplc="40090019" w:tentative="1">
+      <w:start w:val="1"/>
+      <w:numFmt w:val="lowerLetter"/>
+      <w:lvlText w:val="%5."/>
+      <w:lvlJc w:val="left"/>
+      <w:pPr>
+        <w:ind w:left="4320" w:hanging="360"/>
+      </w:pPr>
+    </w:lvl>
+    <w:lvl w:ilvl="5" w:tplc="4009001B" w:tentative="1">
+      <w:start w:val="1"/>
+      <w:numFmt w:val="lowerRoman"/>
+      <w:lvlText w:val="%6."/>
+      <w:lvlJc w:val="right"/>
+      <w:pPr>
+        <w:ind w:left="5040" w:hanging="180"/>
+      </w:pPr>
+    </w:lvl>
+    <w:lvl w:ilvl="6" w:tplc="4009000F" w:tentative="1">
+      <w:start w:val="1"/>
+      <w:numFmt w:val="decimal"/>
+      <w:lvlText w:val="%7."/>
+      <w:lvlJc w:val="left"/>
+      <w:pPr>
+        <w:ind w:left="5760" w:hanging="360"/>
+      </w:pPr>
+    </w:lvl>
+    <w:lvl w:ilvl="7" w:tplc="40090019" w:tentative="1">
+      <w:start w:val="1"/>
+      <w:numFmt w:val="lowerLetter"/>
+      <w:lvlText w:val="%8."/>
+      <w:lvlJc w:val="left"/>
+      <w:pPr>
+        <w:ind w:left="6480" w:hanging="360"/>
+      </w:pPr>
+    </w:lvl>
+    <w:lvl w:ilvl="8" w:tplc="4009001B" w:tentative="1">
+      <w:start w:val="1"/>
+      <w:numFmt w:val="lowerRoman"/>
+      <w:lvlText w:val="%9."/>
+      <w:lvlJc w:val="right"/>
+      <w:pPr>
+        <w:ind w:left="7200" w:hanging="180"/>
+      </w:pPr>
+    </w:lvl>
+  </w:abstractNum>
+  <w:abstractNum w:abstractNumId="1">
+    <w:nsid w:val="193B2DEE"/>
+    <w:multiLevelType w:val="hybridMultilevel"/>
+    <w:tmpl w:val="77DA7F88"/>
+    <w:lvl w:ilvl="0" w:tplc="40090001">
+      <w:start w:val="1"/>
+      <w:numFmt w:val="bullet"/>
+      <w:lvlText w:val=""/>
+      <w:lvlJc w:val="left"/>
+      <w:pPr>
+        <w:ind w:left="720" w:hanging="360"/>
+      </w:pPr>
+      <w:rPr>
+        <w:rFonts w:ascii="Symbol" w:hAnsi="Symbol" w:hint="default"/>
+      </w:rPr>
+    </w:lvl>
+    <w:lvl w:ilvl="1" w:tplc="40090003" w:tentative="1">
+      <w:start w:val="1"/>
+      <w:numFmt w:val="bullet"/>
+      <w:lvlText w:val="o"/>
+      <w:lvlJc w:val="left"/>
+      <w:pPr>
+        <w:ind w:left="1440" w:hanging="360"/>
+      </w:pPr>
+      <w:rPr>
+        <w:rFonts w:ascii="Courier New" w:hAnsi="Courier New" w:cs="Courier New" w:hint="default"/>
+      </w:rPr>
+    </w:lvl>
+    <w:lvl w:ilvl="2" w:tplc="40090005" w:tentative="1">
+      <w:start w:val="1"/>
+      <w:numFmt w:val="bullet"/>
+      <w:lvlText w:val=""/>
+      <w:lvlJc w:val="left"/>
+      <w:pPr>
+        <w:ind w:left="2160" w:hanging="360"/>
+      </w:pPr>
+      <w:rPr>
+        <w:rFonts w:ascii="Wingdings" w:hAnsi="Wingdings" w:hint="default"/>
+      </w:rPr>
+    </w:lvl>
+    <w:lvl w:ilvl="3" w:tplc="40090001" w:tentative="1">
+      <w:start w:val="1"/>
+      <w:numFmt w:val="bullet"/>
+      <w:lvlText w:val=""/>
+      <w:lvlJc w:val="left"/>
+      <w:pPr>
+        <w:ind w:left="2880" w:hanging="360"/>
+      </w:pPr>
+      <w:rPr>
+        <w:rFonts w:ascii="Symbol" w:hAnsi="Symbol" w:hint="default"/>
+      </w:rPr>
+    </w:lvl>
+    <w:lvl w:ilvl="4" w:tplc="40090003" w:tentative="1">
+      <w:start w:val="1"/>
+      <w:numFmt w:val="bullet"/>
+      <w:lvlText w:val="o"/>
+      <w:lvlJc w:val="left"/>
+      <w:pPr>
+        <w:ind w:left="3600" w:hanging="360"/>
+      </w:pPr>
+      <w:rPr>
+        <w:rFonts w:ascii="Courier New" w:hAnsi="Courier New" w:cs="Courier New" w:hint="default"/>
+      </w:rPr>
+    </w:lvl>
+    <w:lvl w:ilvl="5" w:tplc="40090005" w:tentative="1">
+      <w:start w:val="1"/>
+      <w:numFmt w:val="bullet"/>
+      <w:lvlText w:val=""/>
+      <w:lvlJc w:val="left"/>
+      <w:pPr>
+        <w:ind w:left="4320" w:hanging="360"/>
+      </w:pPr>
+      <w:rPr>
+        <w:rFonts w:ascii="Wingdings" w:hAnsi="Wingdings" w:hint="default"/>
+      </w:rPr>
+    </w:lvl>
+    <w:lvl w:ilvl="6" w:tplc="40090001" w:tentative="1">
+      <w:start w:val="1"/>
+      <w:numFmt w:val="bullet"/>
+      <w:lvlText w:val=""/>
+      <w:lvlJc w:val="left"/>
+      <w:pPr>
+        <w:ind w:left="5040" w:hanging="360"/>
+      </w:pPr>
+      <w:rPr>
+        <w:rFonts w:ascii="Symbol" w:hAnsi="Symbol" w:hint="default"/>
+      </w:rPr>
+    </w:lvl>
+    <w:lvl w:ilvl="7" w:tplc="40090003" w:tentative="1">
+      <w:start w:val="1"/>
+      <w:numFmt w:val="bullet"/>
+      <w:lvlText w:val="o"/>
+      <w:lvlJc w:val="left"/>
+      <w:pPr>
+        <w:ind w:left="5760" w:hanging="360"/>
+      </w:pPr>
+      <w:rPr>
+        <w:rFonts w:ascii="Courier New" w:hAnsi="Courier New" w:cs="Courier New" w:hint="default"/>
+      </w:rPr>
+    </w:lvl>
+    <w:lvl w:ilvl="8" w:tplc="40090005" w:tentative="1">
+      <w:start w:val="1"/>
+      <w:numFmt w:val="bullet"/>
+      <w:lvlText w:val=""/>
+      <w:lvlJc w:val="left"/>
+      <w:pPr>
+        <w:ind w:left="6480" w:hanging="360"/>
+      </w:pPr>
+      <w:rPr>
+        <w:rFonts w:ascii="Wingdings" w:hAnsi="Wingdings" w:hint="default"/>
+      </w:rPr>
+    </w:lvl>
+  </w:abstractNum>
+  <w:abstractNum w:abstractNumId="2">
+    <w:nsid w:val="1F44299D"/>
+    <w:multiLevelType w:val="hybridMultilevel"/>
+    <w:tmpl w:val="6D6653C0"/>
+    <w:lvl w:ilvl="0" w:tplc="40090001">
+      <w:start w:val="1"/>
+      <w:numFmt w:val="bullet"/>
+      <w:lvlText w:val=""/>
+      <w:lvlJc w:val="left"/>
+      <w:pPr>
+        <w:ind w:left="720" w:hanging="360"/>
+      </w:pPr>
+      <w:rPr>
+        <w:rFonts w:ascii="Symbol" w:hAnsi="Symbol" w:hint="default"/>
+      </w:rPr>
+    </w:lvl>
+    <w:lvl w:ilvl="1" w:tplc="40090003" w:tentative="1">
+      <w:start w:val="1"/>
+      <w:numFmt w:val="bullet"/>
+      <w:lvlText w:val="o"/>
+      <w:lvlJc w:val="left"/>
+      <w:pPr>
+        <w:ind w:left="1440" w:hanging="360"/>
+      </w:pPr>
+      <w:rPr>
+        <w:rFonts w:ascii="Courier New" w:hAnsi="Courier New" w:cs="Courier New" w:hint="default"/>
+      </w:rPr>
+    </w:lvl>
+    <w:lvl w:ilvl="2" w:tplc="40090005" w:tentative="1">
+      <w:start w:val="1"/>
+      <w:numFmt w:val="bullet"/>
+      <w:lvlText w:val=""/>
+      <w:lvlJc w:val="left"/>
+      <w:pPr>
+        <w:ind w:left="2160" w:hanging="360"/>
+      </w:pPr>
+      <w:rPr>
+        <w:rFonts w:ascii="Wingdings" w:hAnsi="Wingdings" w:hint="default"/>
+      </w:rPr>
+    </w:lvl>
+    <w:lvl w:ilvl="3" w:tplc="40090001" w:tentative="1">
+      <w:start w:val="1"/>
+      <w:numFmt w:val="bullet"/>
+      <w:lvlText w:val=""/>
+      <w:lvlJc w:val="left"/>
+      <w:pPr>
+        <w:ind w:left="2880" w:hanging="360"/>
+      </w:pPr>
+      <w:rPr>
+        <w:rFonts w:ascii="Symbol" w:hAnsi="Symbol" w:hint="default"/>
+      </w:rPr>
+    </w:lvl>
+    <w:lvl w:ilvl="4" w:tplc="40090003" w:tentative="1">
+      <w:start w:val="1"/>
+      <w:numFmt w:val="bullet"/>
+      <w:lvlText w:val="o"/>
+      <w:lvlJc w:val="left"/>
+      <w:pPr>
+        <w:ind w:left="3600" w:hanging="360"/>
+      </w:pPr>
+      <w:rPr>
+        <w:rFonts w:ascii="Courier New" w:hAnsi="Courier New" w:cs="Courier New" w:hint="default"/>
+      </w:rPr>
+    </w:lvl>
+    <w:lvl w:ilvl="5" w:tplc="40090005" w:tentative="1">
+      <w:start w:val="1"/>
+      <w:numFmt w:val="bullet"/>
+      <w:lvlText w:val=""/>
+      <w:lvlJc w:val="left"/>
+      <w:pPr>
+        <w:ind w:left="4320" w:hanging="360"/>
+      </w:pPr>
+      <w:rPr>
+        <w:rFonts w:ascii="Wingdings" w:hAnsi="Wingdings" w:hint="default"/>
+      </w:rPr>
+    </w:lvl>
+    <w:lvl w:ilvl="6" w:tplc="40090001" w:tentative="1">
+      <w:start w:val="1"/>
+      <w:numFmt w:val="bullet"/>
+      <w:lvlText w:val=""/>
+      <w:lvlJc w:val="left"/>
+      <w:pPr>
+        <w:ind w:left="5040" w:hanging="360"/>
+      </w:pPr>
+      <w:rPr>
+        <w:rFonts w:ascii="Symbol" w:hAnsi="Symbol" w:hint="default"/>
+      </w:rPr>
+    </w:lvl>
+    <w:lvl w:ilvl="7" w:tplc="40090003" w:tentative="1">
+      <w:start w:val="1"/>
+      <w:numFmt w:val="bullet"/>
+      <w:lvlText w:val="o"/>
+      <w:lvlJc w:val="left"/>
+      <w:pPr>
+        <w:ind w:left="5760" w:hanging="360"/>
+      </w:pPr>
+      <w:rPr>
+        <w:rFonts w:ascii="Courier New" w:hAnsi="Courier New" w:cs="Courier New" w:hint="default"/>
+      </w:rPr>
+    </w:lvl>
+    <w:lvl w:ilvl="8" w:tplc="40090005" w:tentative="1">
+      <w:start w:val="1"/>
+      <w:numFmt w:val="bullet"/>
+      <w:lvlText w:val=""/>
+      <w:lvlJc w:val="left"/>
+      <w:pPr>
+        <w:ind w:left="6480" w:hanging="360"/>
+      </w:pPr>
+      <w:rPr>
+        <w:rFonts w:ascii="Wingdings" w:hAnsi="Wingdings" w:hint="default"/>
+      </w:rPr>
+    </w:lvl>
+  </w:abstractNum>
+  <w:abstractNum w:abstractNumId="3">
+    <w:nsid w:val="214507C3"/>
+    <w:multiLevelType w:val="hybridMultilevel"/>
+    <w:tmpl w:val="015EB774"/>
+    <w:lvl w:ilvl="0" w:tplc="4009000F">
+      <w:start w:val="1"/>
+      <w:numFmt w:val="decimal"/>
+      <w:lvlText w:val="%1."/>
+      <w:lvlJc w:val="left"/>
+      <w:pPr>
+        <w:ind w:left="720" w:hanging="360"/>
+      </w:pPr>
+      <w:rPr>
+        <w:rFonts w:hint="default"/>
+      </w:rPr>
+    </w:lvl>
+    <w:lvl w:ilvl="1" w:tplc="40090019" w:tentative="1">
+      <w:start w:val="1"/>
+      <w:numFmt w:val="lowerLetter"/>
+      <w:lvlText w:val="%2."/>
+      <w:lvlJc w:val="left"/>
+      <w:pPr>
+        <w:ind w:left="1440" w:hanging="360"/>
+      </w:pPr>
+    </w:lvl>
+    <w:lvl w:ilvl="2" w:tplc="4009001B" w:tentative="1">
+      <w:start w:val="1"/>
+      <w:numFmt w:val="lowerRoman"/>
+      <w:lvlText w:val="%3."/>
+      <w:lvlJc w:val="right"/>
+      <w:pPr>
+        <w:ind w:left="2160" w:hanging="180"/>
+      </w:pPr>
+    </w:lvl>
+    <w:lvl w:ilvl="3" w:tplc="4009000F" w:tentative="1">
+      <w:start w:val="1"/>
+      <w:numFmt w:val="decimal"/>
+      <w:lvlText w:val="%4."/>
+      <w:lvlJc w:val="left"/>
+      <w:pPr>
+        <w:ind w:left="2880" w:hanging="360"/>
+      </w:pPr>
+    </w:lvl>
+    <w:lvl w:ilvl="4" w:tplc="40090019" w:tentative="1">
+      <w:start w:val="1"/>
+      <w:numFmt w:val="lowerLetter"/>
+      <w:lvlText w:val="%5."/>
+      <w:lvlJc w:val="left"/>
+      <w:pPr>
+        <w:ind w:left="3600" w:hanging="360"/>
+      </w:pPr>
+    </w:lvl>
+    <w:lvl w:ilvl="5" w:tplc="4009001B" w:tentative="1">
+      <w:start w:val="1"/>
+      <w:numFmt w:val="lowerRoman"/>
+      <w:lvlText w:val="%6."/>
+      <w:lvlJc w:val="right"/>
+      <w:pPr>
+        <w:ind w:left="4320" w:hanging="180"/>
+      </w:pPr>
+    </w:lvl>
+    <w:lvl w:ilvl="6" w:tplc="4009000F" w:tentative="1">
+      <w:start w:val="1"/>
+      <w:numFmt w:val="decimal"/>
+      <w:lvlText w:val="%7."/>
+      <w:lvlJc w:val="left"/>
+      <w:pPr>
+        <w:ind w:left="5040" w:hanging="360"/>
+      </w:pPr>
+    </w:lvl>
+    <w:lvl w:ilvl="7" w:tplc="40090019" w:tentative="1">
+      <w:start w:val="1"/>
+      <w:numFmt w:val="lowerLetter"/>
+      <w:lvlText w:val="%8."/>
+      <w:lvlJc w:val="left"/>
+      <w:pPr>
+        <w:ind w:left="5760" w:hanging="360"/>
+      </w:pPr>
+    </w:lvl>
+    <w:lvl w:ilvl="8" w:tplc="4009001B" w:tentative="1">
+      <w:start w:val="1"/>
+      <w:numFmt w:val="lowerRoman"/>
+      <w:lvlText w:val="%9."/>
+      <w:lvlJc w:val="right"/>
+      <w:pPr>
+        <w:ind w:left="6480" w:hanging="180"/>
+      </w:pPr>
+    </w:lvl>
+  </w:abstractNum>
+  <w:abstractNum w:abstractNumId="4">
+    <w:nsid w:val="2BA75344"/>
+    <w:multiLevelType w:val="hybridMultilevel"/>
+    <w:tmpl w:val="80EE9E90"/>
+    <w:lvl w:ilvl="0" w:tplc="6C0446E0">
+      <w:start w:val="1"/>
+      <w:numFmt w:val="decimal"/>
+      <w:lvlText w:val="%1."/>
+      <w:lvlJc w:val="left"/>
+      <w:pPr>
+        <w:ind w:left="720" w:hanging="360"/>
+      </w:pPr>
+      <w:rPr>
+        <w:rFonts w:hint="default"/>
+        <w:b/>
+      </w:rPr>
+    </w:lvl>
+    <w:lvl w:ilvl="1" w:tplc="40090019" w:tentative="1">
+      <w:start w:val="1"/>
+      <w:numFmt w:val="lowerLetter"/>
+      <w:lvlText w:val="%2."/>
+      <w:lvlJc w:val="left"/>
+      <w:pPr>
+        <w:ind w:left="1440" w:hanging="360"/>
+      </w:pPr>
+    </w:lvl>
+    <w:lvl w:ilvl="2" w:tplc="4009001B" w:tentative="1">
+      <w:start w:val="1"/>
+      <w:numFmt w:val="lowerRoman"/>
+      <w:lvlText w:val="%3."/>
+      <w:lvlJc w:val="right"/>
+      <w:pPr>
+        <w:ind w:left="2160" w:hanging="180"/>
+      </w:pPr>
+    </w:lvl>
+    <w:lvl w:ilvl="3" w:tplc="4009000F" w:tentative="1">
+      <w:start w:val="1"/>
+      <w:numFmt w:val="decimal"/>
+      <w:lvlText w:val="%4."/>
+      <w:lvlJc w:val="left"/>
+      <w:pPr>
+        <w:ind w:left="2880" w:hanging="360"/>
+      </w:pPr>
+    </w:lvl>
+    <w:lvl w:ilvl="4" w:tplc="40090019" w:tentative="1">
+      <w:start w:val="1"/>
+      <w:numFmt w:val="lowerLetter"/>
+      <w:lvlText w:val="%5."/>
+      <w:lvlJc w:val="left"/>
+      <w:pPr>
+        <w:ind w:left="3600" w:hanging="360"/>
+      </w:pPr>
+    </w:lvl>
+    <w:lvl w:ilvl="5" w:tplc="4009001B" w:tentative="1">
+      <w:start w:val="1"/>
+      <w:numFmt w:val="lowerRoman"/>
+      <w:lvlText w:val="%6."/>
+      <w:lvlJc w:val="right"/>
+      <w:pPr>
+        <w:ind w:left="4320" w:hanging="180"/>
+      </w:pPr>
+    </w:lvl>
+    <w:lvl w:ilvl="6" w:tplc="4009000F" w:tentative="1">
+      <w:start w:val="1"/>
+      <w:numFmt w:val="decimal"/>
+      <w:lvlText w:val="%7."/>
+      <w:lvlJc w:val="left"/>
+      <w:pPr>
+        <w:ind w:left="5040" w:hanging="360"/>
+      </w:pPr>
+    </w:lvl>
+    <w:lvl w:ilvl="7" w:tplc="40090019" w:tentative="1">
+      <w:start w:val="1"/>
+      <w:numFmt w:val="lowerLetter"/>
+      <w:lvlText w:val="%8."/>
+      <w:lvlJc w:val="left"/>
+      <w:pPr>
+        <w:ind w:left="5760" w:hanging="360"/>
+      </w:pPr>
+    </w:lvl>
+    <w:lvl w:ilvl="8" w:tplc="4009001B" w:tentative="1">
+      <w:start w:val="1"/>
+      <w:numFmt w:val="lowerRoman"/>
+      <w:lvlText w:val="%9."/>
+      <w:lvlJc w:val="right"/>
+      <w:pPr>
+        <w:ind w:left="6480" w:hanging="180"/>
+      </w:pPr>
+    </w:lvl>
+  </w:abstractNum>
+  <w:abstractNum w:abstractNumId="5">
+    <w:nsid w:val="56803562"/>
+    <w:multiLevelType w:val="hybridMultilevel"/>
+    <w:tmpl w:val="4EA0AB7C"/>
+    <w:lvl w:ilvl="0" w:tplc="7B2A79CE">
+      <w:numFmt w:val="bullet"/>
+      <w:lvlText w:val=""/>
+      <w:lvlJc w:val="left"/>
+      <w:pPr>
+        <w:ind w:left="720" w:hanging="360"/>
+      </w:pPr>
+      <w:rPr>
+        <w:rFonts w:ascii="Symbol" w:eastAsiaTheme="minorEastAsia" w:hAnsi="Symbol" w:cstheme="minorBidi" w:hint="default"/>
+      </w:rPr>
+    </w:lvl>
+    <w:lvl w:ilvl="1" w:tplc="40090003" w:tentative="1">
+      <w:start w:val="1"/>
+      <w:numFmt w:val="bullet"/>
+      <w:lvlText w:val="o"/>
+      <w:lvlJc w:val="left"/>
+      <w:pPr>
+        <w:ind w:left="1440" w:hanging="360"/>
+      </w:pPr>
+      <w:rPr>
+        <w:rFonts w:ascii="Courier New" w:hAnsi="Courier New" w:cs="Courier New" w:hint="default"/>
+      </w:rPr>
+    </w:lvl>
+    <w:lvl w:ilvl="2" w:tplc="40090005" w:tentative="1">
+      <w:start w:val="1"/>
+      <w:numFmt w:val="bullet"/>
+      <w:lvlText w:val=""/>
+      <w:lvlJc w:val="left"/>
+      <w:pPr>
+        <w:ind w:left="2160" w:hanging="360"/>
+      </w:pPr>
+      <w:rPr>
+        <w:rFonts w:ascii="Wingdings" w:hAnsi="Wingdings" w:hint="default"/>
+      </w:rPr>
+    </w:lvl>
+    <w:lvl w:ilvl="3" w:tplc="40090001" w:tentative="1">
+      <w:start w:val="1"/>
+      <w:numFmt w:val="bullet"/>
+      <w:lvlText w:val=""/>
+      <w:lvlJc w:val="left"/>
+      <w:pPr>
+        <w:ind w:left="2880" w:hanging="360"/>
+      </w:pPr>
+      <w:rPr>
+        <w:rFonts w:ascii="Symbol" w:hAnsi="Symbol" w:hint="default"/>
+      </w:rPr>
+    </w:lvl>
+    <w:lvl w:ilvl="4" w:tplc="40090003" w:tentative="1">
+      <w:start w:val="1"/>
+      <w:numFmt w:val="bullet"/>
+      <w:lvlText w:val="o"/>
+      <w:lvlJc w:val="left"/>
+      <w:pPr>
+        <w:ind w:left="3600" w:hanging="360"/>
+      </w:pPr>
+      <w:rPr>
+        <w:rFonts w:ascii="Courier New" w:hAnsi="Courier New" w:cs="Courier New" w:hint="default"/>
+      </w:rPr>
+    </w:lvl>
+    <w:lvl w:ilvl="5" w:tplc="40090005" w:tentative="1">
+      <w:start w:val="1"/>
+      <w:numFmt w:val="bullet"/>
+      <w:lvlText w:val=""/>
+      <w:lvlJc w:val="left"/>
+      <w:pPr>
+        <w:ind w:left="4320" w:hanging="360"/>
+      </w:pPr>
+      <w:rPr>
+        <w:rFonts w:ascii="Wingdings" w:hAnsi="Wingdings" w:hint="default"/>
+      </w:rPr>
+    </w:lvl>
+    <w:lvl w:ilvl="6" w:tplc="40090001" w:tentative="1">
+      <w:start w:val="1"/>
+      <w:numFmt w:val="bullet"/>
+      <w:lvlText w:val=""/>
+      <w:lvlJc w:val="left"/>
+      <w:pPr>
+        <w:ind w:left="5040" w:hanging="360"/>
+      </w:pPr>
+      <w:rPr>
+        <w:rFonts w:ascii="Symbol" w:hAnsi="Symbol" w:hint="default"/>
+      </w:rPr>
+    </w:lvl>
+    <w:lvl w:ilvl="7" w:tplc="40090003" w:tentative="1">
+      <w:start w:val="1"/>
+      <w:numFmt w:val="bullet"/>
+      <w:lvlText w:val="o"/>
+      <w:lvlJc w:val="left"/>
+      <w:pPr>
+        <w:ind w:left="5760" w:hanging="360"/>
+      </w:pPr>
+      <w:rPr>
+        <w:rFonts w:ascii="Courier New" w:hAnsi="Courier New" w:cs="Courier New" w:hint="default"/>
+      </w:rPr>
+    </w:lvl>
+    <w:lvl w:ilvl="8" w:tplc="40090005" w:tentative="1">
+      <w:start w:val="1"/>
+      <w:numFmt w:val="bullet"/>
+      <w:lvlText w:val=""/>
+      <w:lvlJc w:val="left"/>
+      <w:pPr>
+        <w:ind w:left="6480" w:hanging="360"/>
+      </w:pPr>
+      <w:rPr>
+        <w:rFonts w:ascii="Wingdings" w:hAnsi="Wingdings" w:hint="default"/>
+      </w:rPr>
+    </w:lvl>
+  </w:abstractNum>
+  <w:num w:numId="1">
+    <w:abstractNumId w:val="2"/>
+  </w:num>
+  <w:num w:numId="2">
+    <w:abstractNumId w:val="1"/>
+  </w:num>
+  <w:num w:numId="3">
+    <w:abstractNumId w:val="5"/>
+  </w:num>
+  <w:num w:numId="4">
+    <w:abstractNumId w:val="3"/>
+  </w:num>
+  <w:num w:numId="5">
+    <w:abstractNumId w:val="0"/>
+  </w:num>
+  <w:num w:numId="6">
+    <w:abstractNumId w:val="4"/>
+  </w:num>
+</w:numbering>
 </file>
 
 <file path=word/styles.xml><?xml version="1.0" encoding="utf-8"?>
@@ -735,7 +3583,6 @@
     <w:basedOn w:val="Normal"/>
     <w:next w:val="Normal"/>
     <w:uiPriority w:val="35"/>
-    <w:semiHidden/>
     <w:unhideWhenUsed/>
     <w:qFormat/>
     <w:rsid w:val="00725E3B"/>
@@ -1092,7 +3939,6 @@
     <w:next w:val="Normal"/>
     <w:autoRedefine/>
     <w:uiPriority w:val="39"/>
-    <w:semiHidden/>
     <w:unhideWhenUsed/>
     <w:qFormat/>
     <w:rsid w:val="00584FCE"/>
@@ -1113,7 +3959,6 @@
     <w:next w:val="Normal"/>
     <w:autoRedefine/>
     <w:uiPriority w:val="39"/>
-    <w:semiHidden/>
     <w:unhideWhenUsed/>
     <w:qFormat/>
     <w:rsid w:val="00584FCE"/>
@@ -1147,6 +3992,17 @@
       <w:sz w:val="22"/>
       <w:szCs w:val="22"/>
       <w:lang w:eastAsia="ja-JP" w:bidi="ar-SA"/>
+    </w:rPr>
+  </w:style>
+  <w:style w:type="character" w:styleId="Hyperlink">
+    <w:name w:val="Hyperlink"/>
+    <w:basedOn w:val="DefaultParagraphFont"/>
+    <w:uiPriority w:val="99"/>
+    <w:unhideWhenUsed/>
+    <w:rsid w:val="002F3821"/>
+    <w:rPr>
+      <w:color w:val="0000FF" w:themeColor="hyperlink"/>
+      <w:u w:val="single"/>
     </w:rPr>
   </w:style>
 </w:styles>
@@ -1630,7 +4486,7 @@
 </file>
 
 <file path=customXml/itemProps1.xml><?xml version="1.0" encoding="utf-8"?>
-<ds:datastoreItem xmlns:ds="http://schemas.openxmlformats.org/officeDocument/2006/customXml" ds:itemID="{FAB90A0E-9AE0-4F12-8AAF-CE27C4B8C60B}">
+<ds:datastoreItem xmlns:ds="http://schemas.openxmlformats.org/officeDocument/2006/customXml" ds:itemID="{DCACED49-CE8A-4B86-B37B-16B357D0A725}">
   <ds:schemaRefs>
     <ds:schemaRef ds:uri="http://schemas.openxmlformats.org/officeDocument/2006/bibliography"/>
   </ds:schemaRefs>

--- a/3. table of content.docx
+++ b/3. table of content.docx
@@ -5,9 +5,10 @@
     <w:sdt>
       <w:sdtPr>
         <w:rPr>
+          <w:rFonts w:ascii="Times New Roman" w:hAnsi="Times New Roman" w:cs="Times New Roman"/>
           <w:color w:val="auto"/>
         </w:rPr>
-        <w:id w:val="104311049"/>
+        <w:id w:val="104311070"/>
         <w:docPartObj>
           <w:docPartGallery w:val="Table of Contents"/>
           <w:docPartUnique/>
@@ -15,2218 +16,1510 @@
       </w:sdtPr>
       <w:sdtEndPr>
         <w:rPr>
-          <w:rFonts w:asciiTheme="minorHAnsi" w:eastAsiaTheme="minorEastAsia" w:hAnsiTheme="minorHAnsi" w:cstheme="minorBidi"/>
+          <w:rFonts w:eastAsiaTheme="minorEastAsia"/>
           <w:smallCaps w:val="0"/>
           <w:spacing w:val="0"/>
-          <w:sz w:val="20"/>
-          <w:szCs w:val="20"/>
+          <w:sz w:val="22"/>
+          <w:szCs w:val="22"/>
+          <w:lang w:eastAsia="ja-JP" w:bidi="ar-SA"/>
         </w:rPr>
       </w:sdtEndPr>
       <w:sdtContent>
         <w:p>
           <w:pPr>
             <w:pStyle w:val="TOCHeading"/>
-            <w:spacing w:before="240" w:after="240"/>
-            <w:rPr>
+            <w:spacing w:after="360"/>
+            <w:rPr>
+              <w:rFonts w:ascii="Times New Roman" w:hAnsi="Times New Roman" w:cs="Times New Roman"/>
               <w:color w:val="auto"/>
             </w:rPr>
           </w:pPr>
           <w:r>
             <w:rPr>
+              <w:rFonts w:ascii="Times New Roman" w:hAnsi="Times New Roman" w:cs="Times New Roman"/>
               <w:color w:val="auto"/>
-              <w:sz w:val="40"/>
-            </w:rPr>
-            <w:t>Contents</w:t>
+            </w:rPr>
+            <w:t>Table of Contents</w:t>
           </w:r>
         </w:p>
         <w:p>
           <w:pPr>
             <w:pStyle w:val="TOC1"/>
-            <w:tabs>
-              <w:tab w:val="right" w:leader="dot" w:pos="9016"/>
-            </w:tabs>
-            <w:rPr>
-              <w:noProof/>
-              <w:lang w:val="en-IN" w:eastAsia="en-IN"/>
-            </w:rPr>
-          </w:pPr>
-          <w:r>
-            <w:fldChar w:fldCharType="begin"/>
-          </w:r>
-          <w:r>
-            <w:instrText xml:space="preserve"> TOC \o "1-3" \h \z \u </w:instrText>
-          </w:r>
-          <w:r>
-            <w:fldChar w:fldCharType="separate"/>
-          </w:r>
-          <w:hyperlink w:anchor="_Toc102051713" w:history="1">
-            <w:r>
-              <w:rPr>
-                <w:rStyle w:val="Hyperlink"/>
-                <w:rFonts w:ascii="Times New Roman" w:hAnsi="Times New Roman" w:cs="Times New Roman"/>
-                <w:noProof/>
-                <w:color w:val="auto"/>
-                <w:lang w:bidi="en-US"/>
-              </w:rPr>
-              <w:t>1.1 INTRODUCTION</w:t>
-            </w:r>
-            <w:r>
-              <w:rPr>
-                <w:noProof/>
-                <w:webHidden/>
-              </w:rPr>
-              <w:tab/>
-            </w:r>
-            <w:r>
-              <w:rPr>
-                <w:noProof/>
-                <w:webHidden/>
-              </w:rPr>
-              <w:fldChar w:fldCharType="begin"/>
-            </w:r>
-            <w:r>
-              <w:rPr>
-                <w:noProof/>
-                <w:webHidden/>
-              </w:rPr>
-              <w:instrText xml:space="preserve"> PAGEREF _Toc102051713 \h </w:instrText>
-            </w:r>
-            <w:r>
-              <w:rPr>
-                <w:noProof/>
-                <w:webHidden/>
-              </w:rPr>
-            </w:r>
-            <w:r>
-              <w:rPr>
-                <w:noProof/>
-                <w:webHidden/>
-              </w:rPr>
-              <w:fldChar w:fldCharType="separate"/>
-            </w:r>
-            <w:r>
-              <w:rPr>
-                <w:noProof/>
-                <w:webHidden/>
-              </w:rPr>
-              <w:t>1</w:t>
-            </w:r>
-            <w:r>
-              <w:rPr>
-                <w:noProof/>
-                <w:webHidden/>
-              </w:rPr>
-              <w:fldChar w:fldCharType="end"/>
-            </w:r>
-          </w:hyperlink>
+            <w:rPr>
+              <w:rFonts w:ascii="Times New Roman" w:hAnsi="Times New Roman" w:cs="Times New Roman"/>
+            </w:rPr>
+          </w:pPr>
+          <w:r>
+            <w:rPr>
+              <w:rFonts w:ascii="Times New Roman" w:hAnsi="Times New Roman" w:cs="Times New Roman"/>
+              <w:b/>
+            </w:rPr>
+            <w:t>DECLARATION</w:t>
+          </w:r>
+          <w:r>
+            <w:rPr>
+              <w:rFonts w:ascii="Times New Roman" w:hAnsi="Times New Roman" w:cs="Times New Roman"/>
+            </w:rPr>
+            <w:ptab w:relativeTo="margin" w:alignment="right" w:leader="dot"/>
+          </w:r>
+          <w:r>
+            <w:rPr>
+              <w:rFonts w:ascii="Times New Roman" w:hAnsi="Times New Roman" w:cs="Times New Roman"/>
+              <w:b/>
+            </w:rPr>
+            <w:t>I</w:t>
+          </w:r>
         </w:p>
         <w:p>
           <w:pPr>
             <w:pStyle w:val="TOC1"/>
-            <w:tabs>
-              <w:tab w:val="right" w:leader="dot" w:pos="9016"/>
-            </w:tabs>
-            <w:rPr>
-              <w:noProof/>
-              <w:lang w:val="en-IN" w:eastAsia="en-IN"/>
-            </w:rPr>
-          </w:pPr>
-          <w:hyperlink w:anchor="_Toc102051714" w:history="1">
-            <w:r>
-              <w:rPr>
-                <w:rStyle w:val="Hyperlink"/>
-                <w:rFonts w:ascii="Times New Roman" w:hAnsi="Times New Roman" w:cs="Times New Roman"/>
-                <w:noProof/>
-                <w:color w:val="auto"/>
-                <w:lang w:bidi="en-US"/>
-              </w:rPr>
-              <w:t>1.2 PROBLEM DEFINITION/STATEMENT</w:t>
-            </w:r>
-            <w:r>
-              <w:rPr>
-                <w:noProof/>
-                <w:webHidden/>
-              </w:rPr>
-              <w:tab/>
-            </w:r>
-            <w:r>
-              <w:rPr>
-                <w:noProof/>
-                <w:webHidden/>
-              </w:rPr>
-              <w:fldChar w:fldCharType="begin"/>
-            </w:r>
-            <w:r>
-              <w:rPr>
-                <w:noProof/>
-                <w:webHidden/>
-              </w:rPr>
-              <w:instrText xml:space="preserve"> PAGEREF _Toc102051714 \h </w:instrText>
-            </w:r>
-            <w:r>
-              <w:rPr>
-                <w:noProof/>
-                <w:webHidden/>
-              </w:rPr>
-            </w:r>
-            <w:r>
-              <w:rPr>
-                <w:noProof/>
-                <w:webHidden/>
-              </w:rPr>
-              <w:fldChar w:fldCharType="separate"/>
-            </w:r>
-            <w:r>
-              <w:rPr>
-                <w:noProof/>
-                <w:webHidden/>
-              </w:rPr>
-              <w:t>1</w:t>
-            </w:r>
-            <w:r>
-              <w:rPr>
-                <w:noProof/>
-                <w:webHidden/>
-              </w:rPr>
-              <w:fldChar w:fldCharType="end"/>
-            </w:r>
-          </w:hyperlink>
+            <w:rPr>
+              <w:rFonts w:ascii="Times New Roman" w:hAnsi="Times New Roman" w:cs="Times New Roman"/>
+            </w:rPr>
+          </w:pPr>
+          <w:r>
+            <w:rPr>
+              <w:rFonts w:ascii="Times New Roman" w:hAnsi="Times New Roman" w:cs="Times New Roman"/>
+              <w:b/>
+            </w:rPr>
+            <w:t>CERTIFICATE</w:t>
+          </w:r>
+          <w:r>
+            <w:rPr>
+              <w:rFonts w:ascii="Times New Roman" w:hAnsi="Times New Roman" w:cs="Times New Roman"/>
+            </w:rPr>
+            <w:ptab w:relativeTo="margin" w:alignment="right" w:leader="dot"/>
+          </w:r>
+          <w:r>
+            <w:rPr>
+              <w:rFonts w:ascii="Times New Roman" w:hAnsi="Times New Roman" w:cs="Times New Roman"/>
+              <w:b/>
+            </w:rPr>
+            <w:t>II</w:t>
+          </w:r>
         </w:p>
         <w:p>
           <w:pPr>
             <w:pStyle w:val="TOC1"/>
-            <w:tabs>
-              <w:tab w:val="right" w:leader="dot" w:pos="9016"/>
-            </w:tabs>
-            <w:rPr>
-              <w:noProof/>
-              <w:lang w:val="en-IN" w:eastAsia="en-IN"/>
-            </w:rPr>
-          </w:pPr>
-          <w:hyperlink w:anchor="_Toc102051715" w:history="1">
-            <w:r>
-              <w:rPr>
-                <w:rStyle w:val="Hyperlink"/>
-                <w:rFonts w:ascii="Times New Roman" w:hAnsi="Times New Roman" w:cs="Times New Roman"/>
-                <w:noProof/>
-                <w:color w:val="auto"/>
-                <w:lang w:bidi="en-US"/>
-              </w:rPr>
-              <w:t>1.3 BACKGROUND STUDY</w:t>
-            </w:r>
-            <w:r>
-              <w:rPr>
-                <w:noProof/>
-                <w:webHidden/>
-              </w:rPr>
-              <w:tab/>
-            </w:r>
-            <w:r>
-              <w:rPr>
-                <w:noProof/>
-                <w:webHidden/>
-              </w:rPr>
-              <w:fldChar w:fldCharType="begin"/>
-            </w:r>
-            <w:r>
-              <w:rPr>
-                <w:noProof/>
-                <w:webHidden/>
-              </w:rPr>
-              <w:instrText xml:space="preserve"> PAGEREF _Toc102051715 \h </w:instrText>
-            </w:r>
-            <w:r>
-              <w:rPr>
-                <w:noProof/>
-                <w:webHidden/>
-              </w:rPr>
-            </w:r>
-            <w:r>
-              <w:rPr>
-                <w:noProof/>
-                <w:webHidden/>
-              </w:rPr>
-              <w:fldChar w:fldCharType="separate"/>
-            </w:r>
-            <w:r>
-              <w:rPr>
-                <w:noProof/>
-                <w:webHidden/>
-              </w:rPr>
-              <w:t>2</w:t>
-            </w:r>
-            <w:r>
-              <w:rPr>
-                <w:noProof/>
-                <w:webHidden/>
-              </w:rPr>
-              <w:fldChar w:fldCharType="end"/>
-            </w:r>
-          </w:hyperlink>
+            <w:rPr>
+              <w:rFonts w:ascii="Times New Roman" w:hAnsi="Times New Roman" w:cs="Times New Roman"/>
+            </w:rPr>
+          </w:pPr>
+          <w:r>
+            <w:rPr>
+              <w:rFonts w:ascii="Times New Roman" w:hAnsi="Times New Roman" w:cs="Times New Roman"/>
+              <w:b/>
+            </w:rPr>
+            <w:t>ACKNOWLEDGEMENT</w:t>
+          </w:r>
+          <w:r>
+            <w:rPr>
+              <w:rFonts w:ascii="Times New Roman" w:hAnsi="Times New Roman" w:cs="Times New Roman"/>
+            </w:rPr>
+            <w:ptab w:relativeTo="margin" w:alignment="right" w:leader="dot"/>
+          </w:r>
+          <w:r>
+            <w:rPr>
+              <w:rFonts w:ascii="Times New Roman" w:hAnsi="Times New Roman" w:cs="Times New Roman"/>
+              <w:b/>
+            </w:rPr>
+            <w:t>III</w:t>
+          </w:r>
         </w:p>
         <w:p>
           <w:pPr>
             <w:pStyle w:val="TOC1"/>
-            <w:tabs>
-              <w:tab w:val="right" w:leader="dot" w:pos="9016"/>
-            </w:tabs>
-            <w:rPr>
-              <w:noProof/>
-              <w:lang w:val="en-IN" w:eastAsia="en-IN"/>
-            </w:rPr>
-          </w:pPr>
-          <w:hyperlink w:anchor="_Toc102051716" w:history="1">
-            <w:r>
-              <w:rPr>
-                <w:rStyle w:val="Hyperlink"/>
-                <w:rFonts w:ascii="Times New Roman" w:hAnsi="Times New Roman" w:cs="Times New Roman"/>
-                <w:noProof/>
-                <w:color w:val="auto"/>
-                <w:lang w:bidi="en-US"/>
-              </w:rPr>
-              <w:t>1.4 PROPOSED SOLUTION</w:t>
-            </w:r>
-            <w:r>
-              <w:rPr>
-                <w:noProof/>
-                <w:webHidden/>
-              </w:rPr>
-              <w:tab/>
-            </w:r>
-            <w:r>
-              <w:rPr>
-                <w:noProof/>
-                <w:webHidden/>
-              </w:rPr>
-              <w:fldChar w:fldCharType="begin"/>
-            </w:r>
-            <w:r>
-              <w:rPr>
-                <w:noProof/>
-                <w:webHidden/>
-              </w:rPr>
-              <w:instrText xml:space="preserve"> PAGEREF _Toc102051716 \h </w:instrText>
-            </w:r>
-            <w:r>
-              <w:rPr>
-                <w:noProof/>
-                <w:webHidden/>
-              </w:rPr>
-            </w:r>
-            <w:r>
-              <w:rPr>
-                <w:noProof/>
-                <w:webHidden/>
-              </w:rPr>
-              <w:fldChar w:fldCharType="separate"/>
-            </w:r>
-            <w:r>
-              <w:rPr>
-                <w:noProof/>
-                <w:webHidden/>
-              </w:rPr>
-              <w:t>2</w:t>
-            </w:r>
-            <w:r>
-              <w:rPr>
-                <w:noProof/>
-                <w:webHidden/>
-              </w:rPr>
-              <w:fldChar w:fldCharType="end"/>
-            </w:r>
-          </w:hyperlink>
+            <w:rPr>
+              <w:rFonts w:ascii="Times New Roman" w:hAnsi="Times New Roman" w:cs="Times New Roman"/>
+            </w:rPr>
+          </w:pPr>
+          <w:r>
+            <w:rPr>
+              <w:rFonts w:ascii="Times New Roman" w:hAnsi="Times New Roman" w:cs="Times New Roman"/>
+              <w:b/>
+            </w:rPr>
+            <w:t>ABSTRACT</w:t>
+          </w:r>
+          <w:r>
+            <w:rPr>
+              <w:rFonts w:ascii="Times New Roman" w:hAnsi="Times New Roman" w:cs="Times New Roman"/>
+            </w:rPr>
+            <w:ptab w:relativeTo="margin" w:alignment="right" w:leader="dot"/>
+          </w:r>
+          <w:r>
+            <w:rPr>
+              <w:rFonts w:ascii="Times New Roman" w:hAnsi="Times New Roman" w:cs="Times New Roman"/>
+              <w:b/>
+            </w:rPr>
+            <w:t>IV</w:t>
+          </w:r>
         </w:p>
         <w:p>
           <w:pPr>
             <w:pStyle w:val="TOC1"/>
-            <w:tabs>
-              <w:tab w:val="right" w:leader="dot" w:pos="9016"/>
-            </w:tabs>
-            <w:rPr>
-              <w:noProof/>
-              <w:lang w:val="en-IN" w:eastAsia="en-IN"/>
-            </w:rPr>
-          </w:pPr>
-          <w:hyperlink w:anchor="_Toc102051717" w:history="1">
-            <w:r>
-              <w:rPr>
-                <w:rStyle w:val="Hyperlink"/>
-                <w:rFonts w:ascii="Times New Roman" w:hAnsi="Times New Roman" w:cs="Times New Roman"/>
-                <w:noProof/>
-                <w:color w:val="auto"/>
-                <w:lang w:bidi="en-US"/>
-              </w:rPr>
-              <w:t>1.5 MODULE DESCRIPTION</w:t>
-            </w:r>
-            <w:r>
-              <w:rPr>
-                <w:noProof/>
-                <w:webHidden/>
-              </w:rPr>
-              <w:tab/>
-            </w:r>
-            <w:r>
-              <w:rPr>
-                <w:noProof/>
-                <w:webHidden/>
-              </w:rPr>
-              <w:fldChar w:fldCharType="begin"/>
-            </w:r>
-            <w:r>
-              <w:rPr>
-                <w:noProof/>
-                <w:webHidden/>
-              </w:rPr>
-              <w:instrText xml:space="preserve"> PAGEREF _Toc102051717 \h </w:instrText>
-            </w:r>
-            <w:r>
-              <w:rPr>
-                <w:noProof/>
-                <w:webHidden/>
-              </w:rPr>
-            </w:r>
-            <w:r>
-              <w:rPr>
-                <w:noProof/>
-                <w:webHidden/>
-              </w:rPr>
-              <w:fldChar w:fldCharType="separate"/>
-            </w:r>
-            <w:r>
-              <w:rPr>
-                <w:noProof/>
-                <w:webHidden/>
-              </w:rPr>
-              <w:t>2</w:t>
-            </w:r>
-            <w:r>
-              <w:rPr>
-                <w:noProof/>
-                <w:webHidden/>
-              </w:rPr>
-              <w:fldChar w:fldCharType="end"/>
-            </w:r>
-          </w:hyperlink>
+            <w:rPr>
+              <w:rFonts w:ascii="Times New Roman" w:hAnsi="Times New Roman" w:cs="Times New Roman"/>
+            </w:rPr>
+          </w:pPr>
+          <w:r>
+            <w:rPr>
+              <w:rFonts w:ascii="Times New Roman" w:hAnsi="Times New Roman" w:cs="Times New Roman"/>
+              <w:b/>
+            </w:rPr>
+            <w:t>LIST OF TABLES</w:t>
+          </w:r>
+          <w:r>
+            <w:rPr>
+              <w:rFonts w:ascii="Times New Roman" w:hAnsi="Times New Roman" w:cs="Times New Roman"/>
+            </w:rPr>
+            <w:ptab w:relativeTo="margin" w:alignment="right" w:leader="dot"/>
+          </w:r>
+          <w:r>
+            <w:rPr>
+              <w:rFonts w:ascii="Times New Roman" w:hAnsi="Times New Roman" w:cs="Times New Roman"/>
+              <w:b/>
+            </w:rPr>
+            <w:t>V</w:t>
+          </w:r>
         </w:p>
         <w:p>
           <w:pPr>
             <w:pStyle w:val="TOC1"/>
-            <w:tabs>
-              <w:tab w:val="right" w:leader="dot" w:pos="9016"/>
-            </w:tabs>
-            <w:rPr>
-              <w:noProof/>
-              <w:lang w:val="en-IN" w:eastAsia="en-IN"/>
-            </w:rPr>
-          </w:pPr>
-          <w:hyperlink w:anchor="_Toc102051718" w:history="1">
-            <w:r>
-              <w:rPr>
-                <w:rStyle w:val="Hyperlink"/>
-                <w:rFonts w:ascii="Times New Roman" w:hAnsi="Times New Roman" w:cs="Times New Roman"/>
-                <w:noProof/>
-                <w:color w:val="auto"/>
-                <w:lang w:bidi="en-US"/>
-              </w:rPr>
-              <w:t>1.6 PURPOSES</w:t>
-            </w:r>
-            <w:r>
-              <w:rPr>
-                <w:noProof/>
-                <w:webHidden/>
-              </w:rPr>
-              <w:tab/>
-            </w:r>
-            <w:r>
-              <w:rPr>
-                <w:noProof/>
-                <w:webHidden/>
-              </w:rPr>
-              <w:fldChar w:fldCharType="begin"/>
-            </w:r>
-            <w:r>
-              <w:rPr>
-                <w:noProof/>
-                <w:webHidden/>
-              </w:rPr>
-              <w:instrText xml:space="preserve"> PAGEREF _Toc102051718 \h </w:instrText>
-            </w:r>
-            <w:r>
-              <w:rPr>
-                <w:noProof/>
-                <w:webHidden/>
-              </w:rPr>
-            </w:r>
-            <w:r>
-              <w:rPr>
-                <w:noProof/>
-                <w:webHidden/>
-              </w:rPr>
-              <w:fldChar w:fldCharType="separate"/>
-            </w:r>
-            <w:r>
-              <w:rPr>
-                <w:noProof/>
-                <w:webHidden/>
-              </w:rPr>
-              <w:t>3</w:t>
-            </w:r>
-            <w:r>
-              <w:rPr>
-                <w:noProof/>
-                <w:webHidden/>
-              </w:rPr>
-              <w:fldChar w:fldCharType="end"/>
-            </w:r>
-          </w:hyperlink>
+            <w:rPr>
+              <w:rFonts w:ascii="Times New Roman" w:hAnsi="Times New Roman" w:cs="Times New Roman"/>
+            </w:rPr>
+          </w:pPr>
+          <w:r>
+            <w:rPr>
+              <w:rFonts w:ascii="Times New Roman" w:hAnsi="Times New Roman" w:cs="Times New Roman"/>
+              <w:b/>
+            </w:rPr>
+            <w:t>LIST OF FIGURES</w:t>
+          </w:r>
+          <w:r>
+            <w:rPr>
+              <w:rFonts w:ascii="Times New Roman" w:hAnsi="Times New Roman" w:cs="Times New Roman"/>
+            </w:rPr>
+            <w:ptab w:relativeTo="margin" w:alignment="right" w:leader="dot"/>
+          </w:r>
+          <w:r>
+            <w:rPr>
+              <w:rFonts w:ascii="Times New Roman" w:hAnsi="Times New Roman" w:cs="Times New Roman"/>
+              <w:b/>
+            </w:rPr>
+            <w:t>VI</w:t>
+          </w:r>
         </w:p>
         <w:p>
           <w:pPr>
             <w:pStyle w:val="TOC1"/>
-            <w:tabs>
-              <w:tab w:val="right" w:leader="dot" w:pos="9016"/>
-            </w:tabs>
-            <w:rPr>
-              <w:noProof/>
-              <w:lang w:val="en-IN" w:eastAsia="en-IN"/>
-            </w:rPr>
-          </w:pPr>
-          <w:hyperlink w:anchor="_Toc102051719" w:history="1">
-            <w:r>
-              <w:rPr>
-                <w:rStyle w:val="Hyperlink"/>
-                <w:rFonts w:ascii="Times New Roman" w:hAnsi="Times New Roman" w:cs="Times New Roman"/>
-                <w:noProof/>
-                <w:color w:val="auto"/>
-                <w:lang w:bidi="en-US"/>
-              </w:rPr>
-              <w:t>2.1 Objective</w:t>
-            </w:r>
-            <w:r>
-              <w:rPr>
-                <w:noProof/>
-                <w:webHidden/>
-              </w:rPr>
-              <w:tab/>
-            </w:r>
-            <w:r>
-              <w:rPr>
-                <w:noProof/>
-                <w:webHidden/>
-              </w:rPr>
-              <w:fldChar w:fldCharType="begin"/>
-            </w:r>
-            <w:r>
-              <w:rPr>
-                <w:noProof/>
-                <w:webHidden/>
-              </w:rPr>
-              <w:instrText xml:space="preserve"> PAGEREF _Toc102051719 \h </w:instrText>
-            </w:r>
-            <w:r>
-              <w:rPr>
-                <w:noProof/>
-                <w:webHidden/>
-              </w:rPr>
-            </w:r>
-            <w:r>
-              <w:rPr>
-                <w:noProof/>
-                <w:webHidden/>
-              </w:rPr>
-              <w:fldChar w:fldCharType="separate"/>
-            </w:r>
-            <w:r>
-              <w:rPr>
-                <w:noProof/>
-                <w:webHidden/>
-              </w:rPr>
-              <w:t>5</w:t>
-            </w:r>
-            <w:r>
-              <w:rPr>
-                <w:noProof/>
-                <w:webHidden/>
-              </w:rPr>
-              <w:fldChar w:fldCharType="end"/>
-            </w:r>
-          </w:hyperlink>
+            <w:rPr>
+              <w:rFonts w:ascii="Times New Roman" w:hAnsi="Times New Roman" w:cs="Times New Roman"/>
+            </w:rPr>
+          </w:pPr>
+          <w:r>
+            <w:rPr>
+              <w:rFonts w:ascii="Times New Roman" w:hAnsi="Times New Roman" w:cs="Times New Roman"/>
+              <w:b/>
+            </w:rPr>
+            <w:t>LIST OF SYMBOLS</w:t>
+          </w:r>
+          <w:r>
+            <w:rPr>
+              <w:rFonts w:ascii="Times New Roman" w:hAnsi="Times New Roman" w:cs="Times New Roman"/>
+            </w:rPr>
+            <w:ptab w:relativeTo="margin" w:alignment="right" w:leader="dot"/>
+          </w:r>
+          <w:r>
+            <w:rPr>
+              <w:rFonts w:ascii="Times New Roman" w:hAnsi="Times New Roman" w:cs="Times New Roman"/>
+              <w:b/>
+            </w:rPr>
+            <w:t>VII</w:t>
+          </w:r>
         </w:p>
         <w:p>
           <w:pPr>
             <w:pStyle w:val="TOC1"/>
-            <w:tabs>
-              <w:tab w:val="right" w:leader="dot" w:pos="9016"/>
-            </w:tabs>
-            <w:rPr>
-              <w:noProof/>
-              <w:lang w:val="en-IN" w:eastAsia="en-IN"/>
-            </w:rPr>
-          </w:pPr>
-          <w:hyperlink w:anchor="_Toc102051720" w:history="1">
-            <w:r>
-              <w:rPr>
-                <w:rStyle w:val="Hyperlink"/>
-                <w:rFonts w:ascii="Times New Roman" w:hAnsi="Times New Roman" w:cs="Times New Roman"/>
-                <w:noProof/>
-                <w:color w:val="auto"/>
-                <w:lang w:bidi="en-US"/>
-              </w:rPr>
-              <w:t>2.2 Scope of Project</w:t>
-            </w:r>
-            <w:r>
-              <w:rPr>
-                <w:noProof/>
-                <w:webHidden/>
-              </w:rPr>
-              <w:tab/>
-            </w:r>
-            <w:r>
-              <w:rPr>
-                <w:noProof/>
-                <w:webHidden/>
-              </w:rPr>
-              <w:fldChar w:fldCharType="begin"/>
-            </w:r>
-            <w:r>
-              <w:rPr>
-                <w:noProof/>
-                <w:webHidden/>
-              </w:rPr>
-              <w:instrText xml:space="preserve"> PAGEREF _Toc102051720 \h </w:instrText>
-            </w:r>
-            <w:r>
-              <w:rPr>
-                <w:noProof/>
-                <w:webHidden/>
-              </w:rPr>
-            </w:r>
-            <w:r>
-              <w:rPr>
-                <w:noProof/>
-                <w:webHidden/>
-              </w:rPr>
-              <w:fldChar w:fldCharType="separate"/>
-            </w:r>
-            <w:r>
-              <w:rPr>
-                <w:noProof/>
-                <w:webHidden/>
-              </w:rPr>
-              <w:t>5</w:t>
-            </w:r>
-            <w:r>
-              <w:rPr>
-                <w:noProof/>
-                <w:webHidden/>
-              </w:rPr>
-              <w:fldChar w:fldCharType="end"/>
-            </w:r>
-          </w:hyperlink>
+            <w:rPr>
+              <w:rFonts w:ascii="Times New Roman" w:hAnsi="Times New Roman" w:cs="Times New Roman"/>
+            </w:rPr>
+          </w:pPr>
+          <w:r>
+            <w:rPr>
+              <w:rFonts w:ascii="Times New Roman" w:hAnsi="Times New Roman" w:cs="Times New Roman"/>
+              <w:b/>
+            </w:rPr>
+            <w:t>LIST OF ABBREVIATIONS</w:t>
+          </w:r>
+          <w:r>
+            <w:rPr>
+              <w:rFonts w:ascii="Times New Roman" w:hAnsi="Times New Roman" w:cs="Times New Roman"/>
+            </w:rPr>
+            <w:ptab w:relativeTo="margin" w:alignment="right" w:leader="dot"/>
+          </w:r>
+          <w:r>
+            <w:rPr>
+              <w:rFonts w:ascii="Times New Roman" w:hAnsi="Times New Roman" w:cs="Times New Roman"/>
+              <w:b/>
+            </w:rPr>
+            <w:t>VIII</w:t>
+          </w:r>
         </w:p>
         <w:p>
           <w:pPr>
             <w:pStyle w:val="TOC1"/>
-            <w:tabs>
-              <w:tab w:val="right" w:leader="dot" w:pos="9016"/>
-            </w:tabs>
-            <w:rPr>
-              <w:noProof/>
-              <w:lang w:val="en-IN" w:eastAsia="en-IN"/>
-            </w:rPr>
-          </w:pPr>
-          <w:hyperlink w:anchor="_Toc102051721" w:history="1">
-            <w:r>
-              <w:rPr>
-                <w:rStyle w:val="Hyperlink"/>
-                <w:rFonts w:ascii="Times New Roman" w:hAnsi="Times New Roman" w:cs="Times New Roman"/>
-                <w:noProof/>
-                <w:color w:val="auto"/>
-                <w:lang w:bidi="en-US"/>
-              </w:rPr>
-              <w:t>2.3 Limitations</w:t>
-            </w:r>
-            <w:r>
-              <w:rPr>
-                <w:noProof/>
-                <w:webHidden/>
-              </w:rPr>
-              <w:tab/>
-            </w:r>
-            <w:r>
-              <w:rPr>
-                <w:noProof/>
-                <w:webHidden/>
-              </w:rPr>
-              <w:fldChar w:fldCharType="begin"/>
-            </w:r>
-            <w:r>
-              <w:rPr>
-                <w:noProof/>
-                <w:webHidden/>
-              </w:rPr>
-              <w:instrText xml:space="preserve"> PAGEREF _Toc102051721 \h </w:instrText>
-            </w:r>
-            <w:r>
-              <w:rPr>
-                <w:noProof/>
-                <w:webHidden/>
-              </w:rPr>
-            </w:r>
-            <w:r>
-              <w:rPr>
-                <w:noProof/>
-                <w:webHidden/>
-              </w:rPr>
-              <w:fldChar w:fldCharType="separate"/>
-            </w:r>
-            <w:r>
-              <w:rPr>
-                <w:noProof/>
-                <w:webHidden/>
-              </w:rPr>
-              <w:t>5</w:t>
-            </w:r>
-            <w:r>
-              <w:rPr>
-                <w:noProof/>
-                <w:webHidden/>
-              </w:rPr>
-              <w:fldChar w:fldCharType="end"/>
-            </w:r>
-          </w:hyperlink>
+            <w:rPr>
+              <w:rFonts w:ascii="Times New Roman" w:hAnsi="Times New Roman" w:cs="Times New Roman"/>
+            </w:rPr>
+          </w:pPr>
+          <w:r>
+            <w:rPr>
+              <w:rFonts w:ascii="Times New Roman" w:hAnsi="Times New Roman" w:cs="Times New Roman"/>
+              <w:b/>
+            </w:rPr>
+            <w:t>Chapter 1: Introduction</w:t>
+          </w:r>
+          <w:r>
+            <w:rPr>
+              <w:rFonts w:ascii="Times New Roman" w:hAnsi="Times New Roman" w:cs="Times New Roman"/>
+            </w:rPr>
+            <w:ptab w:relativeTo="margin" w:alignment="right" w:leader="dot"/>
+          </w:r>
+          <w:r>
+            <w:rPr>
+              <w:rFonts w:ascii="Times New Roman" w:hAnsi="Times New Roman" w:cs="Times New Roman"/>
+              <w:b/>
+            </w:rPr>
+            <w:t>1</w:t>
+          </w:r>
+        </w:p>
+        <w:p>
+          <w:pPr>
+            <w:pStyle w:val="TOC2"/>
+            <w:ind w:left="216"/>
+            <w:rPr>
+              <w:rFonts w:ascii="Times New Roman" w:hAnsi="Times New Roman" w:cs="Times New Roman"/>
+            </w:rPr>
+          </w:pPr>
+          <w:r>
+            <w:rPr>
+              <w:rFonts w:ascii="Times New Roman" w:hAnsi="Times New Roman" w:cs="Times New Roman"/>
+            </w:rPr>
+            <w:t>1.1 INTRODUCTION</w:t>
+          </w:r>
+          <w:r>
+            <w:rPr>
+              <w:rFonts w:ascii="Times New Roman" w:hAnsi="Times New Roman" w:cs="Times New Roman"/>
+            </w:rPr>
+            <w:ptab w:relativeTo="margin" w:alignment="right" w:leader="dot"/>
+          </w:r>
+          <w:r>
+            <w:rPr>
+              <w:rFonts w:ascii="Times New Roman" w:hAnsi="Times New Roman" w:cs="Times New Roman"/>
+            </w:rPr>
+            <w:t>1</w:t>
+          </w:r>
+        </w:p>
+        <w:p>
+          <w:pPr>
+            <w:pStyle w:val="TOC2"/>
+            <w:ind w:left="216"/>
+            <w:rPr>
+              <w:rFonts w:ascii="Times New Roman" w:hAnsi="Times New Roman" w:cs="Times New Roman"/>
+            </w:rPr>
+          </w:pPr>
+          <w:r>
+            <w:rPr>
+              <w:rFonts w:ascii="Times New Roman" w:hAnsi="Times New Roman" w:cs="Times New Roman"/>
+            </w:rPr>
+            <w:t>1.2 PROBLEM DEFINITION STATEMENT</w:t>
+          </w:r>
+          <w:r>
+            <w:rPr>
+              <w:rFonts w:ascii="Times New Roman" w:hAnsi="Times New Roman" w:cs="Times New Roman"/>
+            </w:rPr>
+            <w:ptab w:relativeTo="margin" w:alignment="right" w:leader="dot"/>
+          </w:r>
+          <w:r>
+            <w:rPr>
+              <w:rFonts w:ascii="Times New Roman" w:hAnsi="Times New Roman" w:cs="Times New Roman"/>
+            </w:rPr>
+            <w:t>1</w:t>
+          </w:r>
+        </w:p>
+        <w:p>
+          <w:pPr>
+            <w:pStyle w:val="TOC2"/>
+            <w:ind w:left="216"/>
+            <w:rPr>
+              <w:rFonts w:ascii="Times New Roman" w:hAnsi="Times New Roman" w:cs="Times New Roman"/>
+            </w:rPr>
+          </w:pPr>
+          <w:r>
+            <w:rPr>
+              <w:rFonts w:ascii="Times New Roman" w:hAnsi="Times New Roman" w:cs="Times New Roman"/>
+            </w:rPr>
+            <w:t>1.3 BACKGROUND STUDY</w:t>
+          </w:r>
+          <w:r>
+            <w:rPr>
+              <w:rFonts w:ascii="Times New Roman" w:hAnsi="Times New Roman" w:cs="Times New Roman"/>
+            </w:rPr>
+            <w:ptab w:relativeTo="margin" w:alignment="right" w:leader="dot"/>
+          </w:r>
+          <w:r>
+            <w:rPr>
+              <w:rFonts w:ascii="Times New Roman" w:hAnsi="Times New Roman" w:cs="Times New Roman"/>
+            </w:rPr>
+            <w:t>2</w:t>
+          </w:r>
+        </w:p>
+        <w:p>
+          <w:pPr>
+            <w:pStyle w:val="TOC2"/>
+            <w:ind w:left="216"/>
+            <w:rPr>
+              <w:rFonts w:ascii="Times New Roman" w:hAnsi="Times New Roman" w:cs="Times New Roman"/>
+            </w:rPr>
+          </w:pPr>
+          <w:r>
+            <w:rPr>
+              <w:rFonts w:ascii="Times New Roman" w:hAnsi="Times New Roman" w:cs="Times New Roman"/>
+            </w:rPr>
+            <w:t>1.4 PROPOSED SOLUTION</w:t>
+          </w:r>
+          <w:r>
+            <w:rPr>
+              <w:rFonts w:ascii="Times New Roman" w:hAnsi="Times New Roman" w:cs="Times New Roman"/>
+            </w:rPr>
+            <w:ptab w:relativeTo="margin" w:alignment="right" w:leader="dot"/>
+          </w:r>
+          <w:r>
+            <w:rPr>
+              <w:rFonts w:ascii="Times New Roman" w:hAnsi="Times New Roman" w:cs="Times New Roman"/>
+            </w:rPr>
+            <w:t>2</w:t>
+          </w:r>
+        </w:p>
+        <w:p>
+          <w:pPr>
+            <w:pStyle w:val="TOC2"/>
+            <w:ind w:left="216"/>
+            <w:rPr>
+              <w:rFonts w:ascii="Times New Roman" w:hAnsi="Times New Roman" w:cs="Times New Roman"/>
+            </w:rPr>
+          </w:pPr>
+          <w:r>
+            <w:rPr>
+              <w:rFonts w:ascii="Times New Roman" w:hAnsi="Times New Roman" w:cs="Times New Roman"/>
+            </w:rPr>
+            <w:t>1.5 MODULE DESCRIPTION</w:t>
+          </w:r>
+          <w:r>
+            <w:rPr>
+              <w:rFonts w:ascii="Times New Roman" w:hAnsi="Times New Roman" w:cs="Times New Roman"/>
+            </w:rPr>
+            <w:ptab w:relativeTo="margin" w:alignment="right" w:leader="dot"/>
+          </w:r>
+          <w:r>
+            <w:rPr>
+              <w:rFonts w:ascii="Times New Roman" w:hAnsi="Times New Roman" w:cs="Times New Roman"/>
+            </w:rPr>
+            <w:t>2</w:t>
+          </w:r>
+        </w:p>
+        <w:p>
+          <w:pPr>
+            <w:pStyle w:val="TOC2"/>
+            <w:ind w:left="216"/>
+            <w:rPr>
+              <w:rFonts w:ascii="Times New Roman" w:hAnsi="Times New Roman" w:cs="Times New Roman"/>
+            </w:rPr>
+          </w:pPr>
+          <w:r>
+            <w:rPr>
+              <w:rFonts w:ascii="Times New Roman" w:hAnsi="Times New Roman" w:cs="Times New Roman"/>
+            </w:rPr>
+            <w:t>1.6 PURPOSE</w:t>
+          </w:r>
+          <w:r>
+            <w:rPr>
+              <w:rFonts w:ascii="Times New Roman" w:hAnsi="Times New Roman" w:cs="Times New Roman"/>
+            </w:rPr>
+            <w:ptab w:relativeTo="margin" w:alignment="right" w:leader="dot"/>
+          </w:r>
+          <w:r>
+            <w:rPr>
+              <w:rFonts w:ascii="Times New Roman" w:hAnsi="Times New Roman" w:cs="Times New Roman"/>
+            </w:rPr>
+            <w:t>3</w:t>
+          </w:r>
         </w:p>
         <w:p>
           <w:pPr>
             <w:pStyle w:val="TOC1"/>
-            <w:tabs>
-              <w:tab w:val="right" w:leader="dot" w:pos="9016"/>
-            </w:tabs>
-            <w:rPr>
-              <w:noProof/>
-              <w:lang w:val="en-IN" w:eastAsia="en-IN"/>
-            </w:rPr>
-          </w:pPr>
-          <w:hyperlink w:anchor="_Toc102051722" w:history="1">
-            <w:r>
-              <w:rPr>
-                <w:rStyle w:val="Hyperlink"/>
-                <w:rFonts w:ascii="Times New Roman" w:hAnsi="Times New Roman" w:cs="Times New Roman"/>
-                <w:noProof/>
-                <w:color w:val="auto"/>
-                <w:lang w:bidi="en-US"/>
-              </w:rPr>
-              <w:t>2.4 Planning</w:t>
-            </w:r>
-            <w:r>
-              <w:rPr>
-                <w:noProof/>
-                <w:webHidden/>
-              </w:rPr>
-              <w:tab/>
-            </w:r>
-            <w:r>
-              <w:rPr>
-                <w:noProof/>
-                <w:webHidden/>
-              </w:rPr>
-              <w:fldChar w:fldCharType="begin"/>
-            </w:r>
-            <w:r>
-              <w:rPr>
-                <w:noProof/>
-                <w:webHidden/>
-              </w:rPr>
-              <w:instrText xml:space="preserve"> PAGEREF _Toc102051722 \h </w:instrText>
-            </w:r>
-            <w:r>
-              <w:rPr>
-                <w:noProof/>
-                <w:webHidden/>
-              </w:rPr>
-            </w:r>
-            <w:r>
-              <w:rPr>
-                <w:noProof/>
-                <w:webHidden/>
-              </w:rPr>
-              <w:fldChar w:fldCharType="separate"/>
-            </w:r>
-            <w:r>
-              <w:rPr>
-                <w:noProof/>
-                <w:webHidden/>
-              </w:rPr>
-              <w:t>6</w:t>
-            </w:r>
-            <w:r>
-              <w:rPr>
-                <w:noProof/>
-                <w:webHidden/>
-              </w:rPr>
-              <w:fldChar w:fldCharType="end"/>
-            </w:r>
-          </w:hyperlink>
+            <w:rPr>
+              <w:rFonts w:ascii="Times New Roman" w:hAnsi="Times New Roman" w:cs="Times New Roman"/>
+            </w:rPr>
+          </w:pPr>
+          <w:r>
+            <w:rPr>
+              <w:rFonts w:ascii="Times New Roman" w:hAnsi="Times New Roman" w:cs="Times New Roman"/>
+              <w:b/>
+            </w:rPr>
+            <w:t>Chapter 2: Objective Scope &amp; Limitations</w:t>
+          </w:r>
+          <w:r>
+            <w:rPr>
+              <w:rFonts w:ascii="Times New Roman" w:hAnsi="Times New Roman" w:cs="Times New Roman"/>
+            </w:rPr>
+            <w:ptab w:relativeTo="margin" w:alignment="right" w:leader="dot"/>
+          </w:r>
+          <w:r>
+            <w:rPr>
+              <w:rFonts w:ascii="Times New Roman" w:hAnsi="Times New Roman" w:cs="Times New Roman"/>
+              <w:b/>
+            </w:rPr>
+            <w:t>5</w:t>
+          </w:r>
+        </w:p>
+        <w:p>
+          <w:pPr>
+            <w:pStyle w:val="TOC2"/>
+            <w:ind w:left="216"/>
+            <w:rPr>
+              <w:rFonts w:ascii="Times New Roman" w:hAnsi="Times New Roman" w:cs="Times New Roman"/>
+            </w:rPr>
+          </w:pPr>
+          <w:r>
+            <w:rPr>
+              <w:rFonts w:ascii="Times New Roman" w:hAnsi="Times New Roman" w:cs="Times New Roman"/>
+            </w:rPr>
+            <w:t>2.1 OBJECTIVE</w:t>
+          </w:r>
+          <w:r>
+            <w:rPr>
+              <w:rFonts w:ascii="Times New Roman" w:hAnsi="Times New Roman" w:cs="Times New Roman"/>
+            </w:rPr>
+            <w:ptab w:relativeTo="margin" w:alignment="right" w:leader="dot"/>
+          </w:r>
+          <w:r>
+            <w:rPr>
+              <w:rFonts w:ascii="Times New Roman" w:hAnsi="Times New Roman" w:cs="Times New Roman"/>
+            </w:rPr>
+            <w:t>5</w:t>
+          </w:r>
+        </w:p>
+        <w:p>
+          <w:pPr>
+            <w:pStyle w:val="TOC2"/>
+            <w:ind w:left="216"/>
+            <w:rPr>
+              <w:rFonts w:ascii="Times New Roman" w:hAnsi="Times New Roman" w:cs="Times New Roman"/>
+            </w:rPr>
+          </w:pPr>
+          <w:r>
+            <w:rPr>
+              <w:rFonts w:ascii="Times New Roman" w:hAnsi="Times New Roman" w:cs="Times New Roman"/>
+            </w:rPr>
+            <w:t>2.2 SCOPE OF PROJECT</w:t>
+          </w:r>
+          <w:r>
+            <w:rPr>
+              <w:rFonts w:ascii="Times New Roman" w:hAnsi="Times New Roman" w:cs="Times New Roman"/>
+            </w:rPr>
+            <w:ptab w:relativeTo="margin" w:alignment="right" w:leader="dot"/>
+          </w:r>
+          <w:r>
+            <w:rPr>
+              <w:rFonts w:ascii="Times New Roman" w:hAnsi="Times New Roman" w:cs="Times New Roman"/>
+            </w:rPr>
+            <w:t>5</w:t>
+          </w:r>
+        </w:p>
+        <w:p>
+          <w:pPr>
+            <w:pStyle w:val="TOC2"/>
+            <w:ind w:left="216"/>
+            <w:rPr>
+              <w:rFonts w:ascii="Times New Roman" w:hAnsi="Times New Roman" w:cs="Times New Roman"/>
+            </w:rPr>
+          </w:pPr>
+          <w:r>
+            <w:rPr>
+              <w:rFonts w:ascii="Times New Roman" w:hAnsi="Times New Roman" w:cs="Times New Roman"/>
+            </w:rPr>
+            <w:t>2.3 LIMITATION</w:t>
+          </w:r>
+          <w:r>
+            <w:rPr>
+              <w:rFonts w:ascii="Times New Roman" w:hAnsi="Times New Roman" w:cs="Times New Roman"/>
+            </w:rPr>
+            <w:ptab w:relativeTo="margin" w:alignment="right" w:leader="dot"/>
+          </w:r>
+          <w:r>
+            <w:rPr>
+              <w:rFonts w:ascii="Times New Roman" w:hAnsi="Times New Roman" w:cs="Times New Roman"/>
+            </w:rPr>
+            <w:t>5</w:t>
+          </w:r>
+        </w:p>
+        <w:p>
+          <w:pPr>
+            <w:pStyle w:val="TOC2"/>
+            <w:ind w:left="216"/>
+            <w:rPr>
+              <w:rFonts w:ascii="Times New Roman" w:hAnsi="Times New Roman" w:cs="Times New Roman"/>
+            </w:rPr>
+          </w:pPr>
+          <w:r>
+            <w:rPr>
+              <w:rFonts w:ascii="Times New Roman" w:hAnsi="Times New Roman" w:cs="Times New Roman"/>
+            </w:rPr>
+            <w:t>2.4 PLANNING</w:t>
+          </w:r>
+          <w:r>
+            <w:rPr>
+              <w:rFonts w:ascii="Times New Roman" w:hAnsi="Times New Roman" w:cs="Times New Roman"/>
+            </w:rPr>
+            <w:ptab w:relativeTo="margin" w:alignment="right" w:leader="dot"/>
+          </w:r>
+          <w:r>
+            <w:rPr>
+              <w:rFonts w:ascii="Times New Roman" w:hAnsi="Times New Roman" w:cs="Times New Roman"/>
+            </w:rPr>
+            <w:t>6</w:t>
+          </w:r>
+        </w:p>
+        <w:p>
+          <w:pPr>
+            <w:pStyle w:val="TOC2"/>
+            <w:ind w:left="216"/>
+            <w:rPr>
+              <w:rFonts w:ascii="Times New Roman" w:hAnsi="Times New Roman" w:cs="Times New Roman"/>
+            </w:rPr>
+          </w:pPr>
+          <w:r>
+            <w:rPr>
+              <w:rFonts w:ascii="Times New Roman" w:hAnsi="Times New Roman" w:cs="Times New Roman"/>
+            </w:rPr>
+            <w:t>2.5 FEASIBILITY</w:t>
+          </w:r>
+          <w:r>
+            <w:rPr>
+              <w:rFonts w:ascii="Times New Roman" w:hAnsi="Times New Roman" w:cs="Times New Roman"/>
+            </w:rPr>
+            <w:ptab w:relativeTo="margin" w:alignment="right" w:leader="dot"/>
+          </w:r>
+          <w:r>
+            <w:rPr>
+              <w:rFonts w:ascii="Times New Roman" w:hAnsi="Times New Roman" w:cs="Times New Roman"/>
+            </w:rPr>
+            <w:t>7</w:t>
+          </w:r>
+        </w:p>
+        <w:p>
+          <w:pPr>
+            <w:pStyle w:val="TOC2"/>
+            <w:ind w:left="216"/>
+            <w:rPr>
+              <w:rFonts w:ascii="Times New Roman" w:hAnsi="Times New Roman" w:cs="Times New Roman"/>
+            </w:rPr>
+          </w:pPr>
+          <w:r>
+            <w:rPr>
+              <w:rFonts w:ascii="Times New Roman" w:hAnsi="Times New Roman" w:cs="Times New Roman"/>
+            </w:rPr>
+            <w:t>2.6 HARDWARE &amp; SOFTWARE REQUIRE</w:t>
+          </w:r>
+          <w:r>
+            <w:rPr>
+              <w:rFonts w:ascii="Times New Roman" w:hAnsi="Times New Roman" w:cs="Times New Roman"/>
+            </w:rPr>
+            <w:ptab w:relativeTo="margin" w:alignment="right" w:leader="dot"/>
+          </w:r>
+          <w:r>
+            <w:rPr>
+              <w:rFonts w:ascii="Times New Roman" w:hAnsi="Times New Roman" w:cs="Times New Roman"/>
+            </w:rPr>
+            <w:t>7</w:t>
+          </w:r>
+        </w:p>
+        <w:p>
+          <w:pPr>
+            <w:pStyle w:val="TOC3"/>
+            <w:ind w:left="446"/>
+            <w:rPr>
+              <w:rFonts w:ascii="Times New Roman" w:hAnsi="Times New Roman" w:cs="Times New Roman"/>
+            </w:rPr>
+          </w:pPr>
+          <w:r>
+            <w:rPr>
+              <w:rFonts w:ascii="Times New Roman" w:hAnsi="Times New Roman" w:cs="Times New Roman"/>
+            </w:rPr>
+            <w:t>2.6.1 Client Side</w:t>
+          </w:r>
+          <w:r>
+            <w:rPr>
+              <w:rFonts w:ascii="Times New Roman" w:hAnsi="Times New Roman" w:cs="Times New Roman"/>
+            </w:rPr>
+            <w:ptab w:relativeTo="margin" w:alignment="right" w:leader="dot"/>
+          </w:r>
+          <w:r>
+            <w:rPr>
+              <w:rFonts w:ascii="Times New Roman" w:hAnsi="Times New Roman" w:cs="Times New Roman"/>
+            </w:rPr>
+            <w:t>7</w:t>
+          </w:r>
+        </w:p>
+        <w:p>
+          <w:pPr>
+            <w:pStyle w:val="TOC3"/>
+            <w:ind w:left="446"/>
+            <w:rPr>
+              <w:rFonts w:ascii="Times New Roman" w:hAnsi="Times New Roman" w:cs="Times New Roman"/>
+            </w:rPr>
+          </w:pPr>
+          <w:r>
+            <w:rPr>
+              <w:rFonts w:ascii="Times New Roman" w:hAnsi="Times New Roman" w:cs="Times New Roman"/>
+            </w:rPr>
+            <w:t>2.6.2 Server Side</w:t>
+          </w:r>
+          <w:r>
+            <w:rPr>
+              <w:rFonts w:ascii="Times New Roman" w:hAnsi="Times New Roman" w:cs="Times New Roman"/>
+            </w:rPr>
+            <w:ptab w:relativeTo="margin" w:alignment="right" w:leader="dot"/>
+          </w:r>
+          <w:r>
+            <w:rPr>
+              <w:rFonts w:ascii="Times New Roman" w:hAnsi="Times New Roman" w:cs="Times New Roman"/>
+            </w:rPr>
+            <w:t>7</w:t>
+          </w:r>
         </w:p>
         <w:p>
           <w:pPr>
             <w:pStyle w:val="TOC1"/>
-            <w:tabs>
-              <w:tab w:val="right" w:leader="dot" w:pos="9016"/>
-            </w:tabs>
-            <w:rPr>
-              <w:noProof/>
-              <w:lang w:val="en-IN" w:eastAsia="en-IN"/>
-            </w:rPr>
-          </w:pPr>
-          <w:hyperlink w:anchor="_Toc102051723" w:history="1">
-            <w:r>
-              <w:rPr>
-                <w:rStyle w:val="Hyperlink"/>
-                <w:rFonts w:ascii="Times New Roman" w:hAnsi="Times New Roman" w:cs="Times New Roman"/>
-                <w:noProof/>
-                <w:color w:val="auto"/>
-                <w:lang w:bidi="en-US"/>
-              </w:rPr>
-              <w:t>2.5 Feasibility</w:t>
-            </w:r>
-            <w:r>
-              <w:rPr>
-                <w:noProof/>
-                <w:webHidden/>
-              </w:rPr>
-              <w:tab/>
-            </w:r>
-            <w:r>
-              <w:rPr>
-                <w:noProof/>
-                <w:webHidden/>
-              </w:rPr>
-              <w:fldChar w:fldCharType="begin"/>
-            </w:r>
-            <w:r>
-              <w:rPr>
-                <w:noProof/>
-                <w:webHidden/>
-              </w:rPr>
-              <w:instrText xml:space="preserve"> PAGEREF _Toc102051723 \h </w:instrText>
-            </w:r>
-            <w:r>
-              <w:rPr>
-                <w:noProof/>
-                <w:webHidden/>
-              </w:rPr>
-            </w:r>
-            <w:r>
-              <w:rPr>
-                <w:noProof/>
-                <w:webHidden/>
-              </w:rPr>
-              <w:fldChar w:fldCharType="separate"/>
-            </w:r>
-            <w:r>
-              <w:rPr>
-                <w:noProof/>
-                <w:webHidden/>
-              </w:rPr>
-              <w:t>7</w:t>
-            </w:r>
-            <w:r>
-              <w:rPr>
-                <w:noProof/>
-                <w:webHidden/>
-              </w:rPr>
-              <w:fldChar w:fldCharType="end"/>
-            </w:r>
-          </w:hyperlink>
+            <w:rPr>
+              <w:rFonts w:ascii="Times New Roman" w:hAnsi="Times New Roman" w:cs="Times New Roman"/>
+            </w:rPr>
+          </w:pPr>
+          <w:r>
+            <w:rPr>
+              <w:rFonts w:ascii="Times New Roman" w:hAnsi="Times New Roman" w:cs="Times New Roman"/>
+              <w:b/>
+            </w:rPr>
+            <w:t xml:space="preserve">Chapter 3: </w:t>
+          </w:r>
+          <w:r>
+            <w:rPr>
+              <w:rFonts w:ascii="Times New Roman" w:hAnsi="Times New Roman" w:cs="Times New Roman"/>
+              <w:b/>
+            </w:rPr>
+            <w:t>Planning &amp; Feasibility Analysis</w:t>
+          </w:r>
+          <w:r>
+            <w:rPr>
+              <w:rFonts w:ascii="Times New Roman" w:hAnsi="Times New Roman" w:cs="Times New Roman"/>
+            </w:rPr>
+            <w:ptab w:relativeTo="margin" w:alignment="right" w:leader="dot"/>
+          </w:r>
+          <w:r>
+            <w:rPr>
+              <w:rFonts w:ascii="Times New Roman" w:hAnsi="Times New Roman" w:cs="Times New Roman"/>
+              <w:b/>
+            </w:rPr>
+            <w:t>8</w:t>
+          </w:r>
+        </w:p>
+        <w:p>
+          <w:pPr>
+            <w:pStyle w:val="TOC3"/>
+            <w:ind w:left="446"/>
+            <w:rPr>
+              <w:rFonts w:ascii="Times New Roman" w:hAnsi="Times New Roman" w:cs="Times New Roman"/>
+            </w:rPr>
+          </w:pPr>
+          <w:r>
+            <w:rPr>
+              <w:rFonts w:ascii="Times New Roman" w:hAnsi="Times New Roman" w:cs="Times New Roman"/>
+            </w:rPr>
+            <w:t>3.1 PLANNING</w:t>
+          </w:r>
+          <w:r>
+            <w:rPr>
+              <w:rFonts w:ascii="Times New Roman" w:hAnsi="Times New Roman" w:cs="Times New Roman"/>
+            </w:rPr>
+            <w:ptab w:relativeTo="margin" w:alignment="right" w:leader="dot"/>
+          </w:r>
+          <w:r>
+            <w:rPr>
+              <w:rFonts w:ascii="Times New Roman" w:hAnsi="Times New Roman" w:cs="Times New Roman"/>
+            </w:rPr>
+            <w:t>8</w:t>
+          </w:r>
+        </w:p>
+        <w:p>
+          <w:pPr>
+            <w:pStyle w:val="TOC3"/>
+            <w:ind w:left="446"/>
+            <w:rPr>
+              <w:rFonts w:ascii="Times New Roman" w:hAnsi="Times New Roman" w:cs="Times New Roman"/>
+            </w:rPr>
+          </w:pPr>
+          <w:r>
+            <w:rPr>
+              <w:rFonts w:ascii="Times New Roman" w:hAnsi="Times New Roman" w:cs="Times New Roman"/>
+            </w:rPr>
+            <w:t>3.2 FEASIBILITY</w:t>
+          </w:r>
+          <w:r>
+            <w:rPr>
+              <w:rFonts w:ascii="Times New Roman" w:hAnsi="Times New Roman" w:cs="Times New Roman"/>
+            </w:rPr>
+            <w:ptab w:relativeTo="margin" w:alignment="right" w:leader="dot"/>
+          </w:r>
+          <w:r>
+            <w:rPr>
+              <w:rFonts w:ascii="Times New Roman" w:hAnsi="Times New Roman" w:cs="Times New Roman"/>
+            </w:rPr>
+            <w:t>9</w:t>
+          </w:r>
         </w:p>
         <w:p>
           <w:pPr>
             <w:pStyle w:val="TOC1"/>
-            <w:tabs>
-              <w:tab w:val="right" w:leader="dot" w:pos="9016"/>
-            </w:tabs>
-            <w:rPr>
-              <w:noProof/>
-              <w:lang w:val="en-IN" w:eastAsia="en-IN"/>
-            </w:rPr>
-          </w:pPr>
-          <w:hyperlink w:anchor="_Toc102051724" w:history="1">
-            <w:r>
-              <w:rPr>
-                <w:rStyle w:val="Hyperlink"/>
-                <w:rFonts w:ascii="Times New Roman" w:hAnsi="Times New Roman" w:cs="Times New Roman"/>
-                <w:noProof/>
-                <w:color w:val="auto"/>
-                <w:lang w:bidi="en-US"/>
-              </w:rPr>
-              <w:t>2.6 Hardware &amp; Software Requirements</w:t>
-            </w:r>
-            <w:r>
-              <w:rPr>
-                <w:noProof/>
-                <w:webHidden/>
-              </w:rPr>
-              <w:tab/>
-            </w:r>
-            <w:r>
-              <w:rPr>
-                <w:noProof/>
-                <w:webHidden/>
-              </w:rPr>
-              <w:fldChar w:fldCharType="begin"/>
-            </w:r>
-            <w:r>
-              <w:rPr>
-                <w:noProof/>
-                <w:webHidden/>
-              </w:rPr>
-              <w:instrText xml:space="preserve"> PAGEREF _Toc102051724 \h </w:instrText>
-            </w:r>
-            <w:r>
-              <w:rPr>
-                <w:noProof/>
-                <w:webHidden/>
-              </w:rPr>
-            </w:r>
-            <w:r>
-              <w:rPr>
-                <w:noProof/>
-                <w:webHidden/>
-              </w:rPr>
-              <w:fldChar w:fldCharType="separate"/>
-            </w:r>
-            <w:r>
-              <w:rPr>
-                <w:noProof/>
-                <w:webHidden/>
-              </w:rPr>
-              <w:t>7</w:t>
-            </w:r>
-            <w:r>
-              <w:rPr>
-                <w:noProof/>
-                <w:webHidden/>
-              </w:rPr>
-              <w:fldChar w:fldCharType="end"/>
-            </w:r>
-          </w:hyperlink>
+            <w:rPr>
+              <w:rFonts w:ascii="Times New Roman" w:hAnsi="Times New Roman" w:cs="Times New Roman"/>
+              <w:b/>
+            </w:rPr>
+          </w:pPr>
+          <w:r>
+            <w:rPr>
+              <w:rFonts w:ascii="Times New Roman" w:hAnsi="Times New Roman" w:cs="Times New Roman"/>
+              <w:b/>
+            </w:rPr>
+            <w:t>Chapter 4: Software Design</w:t>
+          </w:r>
+          <w:r>
+            <w:rPr>
+              <w:rFonts w:ascii="Times New Roman" w:hAnsi="Times New Roman" w:cs="Times New Roman"/>
+            </w:rPr>
+            <w:ptab w:relativeTo="margin" w:alignment="right" w:leader="dot"/>
+          </w:r>
+          <w:r>
+            <w:rPr>
+              <w:rFonts w:ascii="Times New Roman" w:hAnsi="Times New Roman" w:cs="Times New Roman"/>
+              <w:b/>
+            </w:rPr>
+            <w:t>11</w:t>
+          </w:r>
         </w:p>
         <w:p>
           <w:pPr>
             <w:pStyle w:val="TOC2"/>
-            <w:tabs>
-              <w:tab w:val="right" w:leader="dot" w:pos="9016"/>
-            </w:tabs>
-            <w:rPr>
-              <w:noProof/>
-              <w:lang w:val="en-IN" w:eastAsia="en-IN"/>
-            </w:rPr>
-          </w:pPr>
-          <w:hyperlink w:anchor="_Toc102051725" w:history="1">
-            <w:r>
-              <w:rPr>
-                <w:rStyle w:val="Hyperlink"/>
-                <w:rFonts w:ascii="Times New Roman" w:hAnsi="Times New Roman" w:cs="Times New Roman"/>
-                <w:noProof/>
-                <w:color w:val="auto"/>
-                <w:lang w:bidi="en-US"/>
-              </w:rPr>
-              <w:t>2.6.1 Client Side</w:t>
-            </w:r>
-            <w:r>
-              <w:rPr>
-                <w:noProof/>
-                <w:webHidden/>
-              </w:rPr>
-              <w:tab/>
-            </w:r>
-            <w:r>
-              <w:rPr>
-                <w:noProof/>
-                <w:webHidden/>
-              </w:rPr>
-              <w:fldChar w:fldCharType="begin"/>
-            </w:r>
-            <w:r>
-              <w:rPr>
-                <w:noProof/>
-                <w:webHidden/>
-              </w:rPr>
-              <w:instrText xml:space="preserve"> PAGEREF _Toc102051725 \h </w:instrText>
-            </w:r>
-            <w:r>
-              <w:rPr>
-                <w:noProof/>
-                <w:webHidden/>
-              </w:rPr>
-            </w:r>
-            <w:r>
-              <w:rPr>
-                <w:noProof/>
-                <w:webHidden/>
-              </w:rPr>
-              <w:fldChar w:fldCharType="separate"/>
-            </w:r>
-            <w:r>
-              <w:rPr>
-                <w:noProof/>
-                <w:webHidden/>
-              </w:rPr>
-              <w:t>7</w:t>
-            </w:r>
-            <w:r>
-              <w:rPr>
-                <w:noProof/>
-                <w:webHidden/>
-              </w:rPr>
-              <w:fldChar w:fldCharType="end"/>
-            </w:r>
-          </w:hyperlink>
+            <w:ind w:left="216"/>
+            <w:rPr>
+              <w:rFonts w:ascii="Times New Roman" w:hAnsi="Times New Roman" w:cs="Times New Roman"/>
+            </w:rPr>
+          </w:pPr>
+          <w:r>
+            <w:rPr>
+              <w:rFonts w:ascii="Times New Roman" w:hAnsi="Times New Roman" w:cs="Times New Roman"/>
+            </w:rPr>
+            <w:t>4.1 SYSTEM DESIGNS</w:t>
+          </w:r>
+          <w:r>
+            <w:rPr>
+              <w:rFonts w:ascii="Times New Roman" w:hAnsi="Times New Roman" w:cs="Times New Roman"/>
+            </w:rPr>
+            <w:ptab w:relativeTo="margin" w:alignment="right" w:leader="dot"/>
+          </w:r>
+          <w:r>
+            <w:rPr>
+              <w:rFonts w:ascii="Times New Roman" w:hAnsi="Times New Roman" w:cs="Times New Roman"/>
+            </w:rPr>
+            <w:t>11</w:t>
+          </w:r>
         </w:p>
         <w:p>
           <w:pPr>
             <w:pStyle w:val="TOC2"/>
-            <w:tabs>
-              <w:tab w:val="right" w:leader="dot" w:pos="9016"/>
-            </w:tabs>
-            <w:rPr>
-              <w:noProof/>
-              <w:lang w:val="en-IN" w:eastAsia="en-IN"/>
-            </w:rPr>
-          </w:pPr>
-          <w:hyperlink w:anchor="_Toc102051726" w:history="1">
-            <w:r>
-              <w:rPr>
-                <w:rStyle w:val="Hyperlink"/>
-                <w:rFonts w:ascii="Times New Roman" w:hAnsi="Times New Roman" w:cs="Times New Roman"/>
-                <w:noProof/>
-                <w:color w:val="auto"/>
-                <w:lang w:bidi="en-US"/>
-              </w:rPr>
-              <w:t>2.6.2 Server Side</w:t>
-            </w:r>
-            <w:r>
-              <w:rPr>
-                <w:noProof/>
-                <w:webHidden/>
-              </w:rPr>
-              <w:tab/>
-            </w:r>
-            <w:r>
-              <w:rPr>
-                <w:noProof/>
-                <w:webHidden/>
-              </w:rPr>
-              <w:fldChar w:fldCharType="begin"/>
-            </w:r>
-            <w:r>
-              <w:rPr>
-                <w:noProof/>
-                <w:webHidden/>
-              </w:rPr>
-              <w:instrText xml:space="preserve"> PAGEREF _Toc102051726 \h </w:instrText>
-            </w:r>
-            <w:r>
-              <w:rPr>
-                <w:noProof/>
-                <w:webHidden/>
-              </w:rPr>
-            </w:r>
-            <w:r>
-              <w:rPr>
-                <w:noProof/>
-                <w:webHidden/>
-              </w:rPr>
-              <w:fldChar w:fldCharType="separate"/>
-            </w:r>
-            <w:r>
-              <w:rPr>
-                <w:noProof/>
-                <w:webHidden/>
-              </w:rPr>
-              <w:t>7</w:t>
-            </w:r>
-            <w:r>
-              <w:rPr>
-                <w:noProof/>
-                <w:webHidden/>
-              </w:rPr>
-              <w:fldChar w:fldCharType="end"/>
-            </w:r>
-          </w:hyperlink>
+            <w:ind w:left="216"/>
+            <w:rPr>
+              <w:rFonts w:ascii="Times New Roman" w:hAnsi="Times New Roman" w:cs="Times New Roman"/>
+            </w:rPr>
+          </w:pPr>
+          <w:r>
+            <w:rPr>
+              <w:rFonts w:ascii="Times New Roman" w:hAnsi="Times New Roman" w:cs="Times New Roman"/>
+            </w:rPr>
+            <w:t>4.2 DETAILED DESIGNS</w:t>
+          </w:r>
+          <w:r>
+            <w:rPr>
+              <w:rFonts w:ascii="Times New Roman" w:hAnsi="Times New Roman" w:cs="Times New Roman"/>
+            </w:rPr>
+            <w:ptab w:relativeTo="margin" w:alignment="right" w:leader="dot"/>
+          </w:r>
+          <w:r>
+            <w:rPr>
+              <w:rFonts w:ascii="Times New Roman" w:hAnsi="Times New Roman" w:cs="Times New Roman"/>
+            </w:rPr>
+            <w:t>12</w:t>
+          </w:r>
+        </w:p>
+        <w:p>
+          <w:pPr>
+            <w:ind w:left="0" w:firstLine="720"/>
+            <w:rPr>
+              <w:rFonts w:ascii="Times New Roman" w:hAnsi="Times New Roman" w:cs="Times New Roman"/>
+              <w:color w:val="auto"/>
+            </w:rPr>
+          </w:pPr>
+          <w:r>
+            <w:rPr>
+              <w:rFonts w:ascii="Times New Roman" w:hAnsi="Times New Roman" w:cs="Times New Roman"/>
+              <w:color w:val="auto"/>
+            </w:rPr>
+            <w:t>4.2.1 0 level DFD</w:t>
+          </w:r>
+          <w:r>
+            <w:rPr>
+              <w:rFonts w:ascii="Times New Roman" w:hAnsi="Times New Roman" w:cs="Times New Roman"/>
+              <w:color w:val="auto"/>
+            </w:rPr>
+            <w:ptab w:relativeTo="margin" w:alignment="right" w:leader="dot"/>
+          </w:r>
+          <w:r>
+            <w:rPr>
+              <w:rFonts w:ascii="Times New Roman" w:hAnsi="Times New Roman" w:cs="Times New Roman"/>
+              <w:color w:val="auto"/>
+            </w:rPr>
+            <w:t>12</w:t>
+          </w:r>
+        </w:p>
+        <w:p>
+          <w:pPr>
+            <w:ind w:left="0" w:firstLine="720"/>
+            <w:rPr>
+              <w:rFonts w:ascii="Times New Roman" w:hAnsi="Times New Roman" w:cs="Times New Roman"/>
+              <w:color w:val="auto"/>
+              <w:lang w:eastAsia="ja-JP" w:bidi="ar-SA"/>
+            </w:rPr>
+          </w:pPr>
+          <w:r>
+            <w:rPr>
+              <w:rFonts w:ascii="Times New Roman" w:hAnsi="Times New Roman" w:cs="Times New Roman"/>
+              <w:color w:val="auto"/>
+            </w:rPr>
+            <w:t>4.2.2 1 level DFD</w:t>
+          </w:r>
+          <w:r>
+            <w:rPr>
+              <w:rFonts w:ascii="Times New Roman" w:hAnsi="Times New Roman" w:cs="Times New Roman"/>
+              <w:color w:val="auto"/>
+            </w:rPr>
+            <w:ptab w:relativeTo="margin" w:alignment="right" w:leader="dot"/>
+          </w:r>
+          <w:r>
+            <w:rPr>
+              <w:rFonts w:ascii="Times New Roman" w:hAnsi="Times New Roman" w:cs="Times New Roman"/>
+              <w:color w:val="auto"/>
+            </w:rPr>
+            <w:t>13</w:t>
+          </w:r>
         </w:p>
         <w:p>
           <w:pPr>
             <w:pStyle w:val="TOC1"/>
-            <w:tabs>
-              <w:tab w:val="right" w:leader="dot" w:pos="9016"/>
-            </w:tabs>
-            <w:rPr>
-              <w:noProof/>
-              <w:lang w:val="en-IN" w:eastAsia="en-IN"/>
-            </w:rPr>
-          </w:pPr>
-          <w:hyperlink w:anchor="_Toc102051727" w:history="1">
-            <w:r>
-              <w:rPr>
-                <w:rStyle w:val="Hyperlink"/>
-                <w:rFonts w:ascii="Times New Roman" w:hAnsi="Times New Roman" w:cs="Times New Roman"/>
-                <w:noProof/>
-                <w:color w:val="auto"/>
-                <w:lang w:bidi="en-US"/>
-              </w:rPr>
-              <w:t>3.1 Planning</w:t>
-            </w:r>
-            <w:r>
-              <w:rPr>
-                <w:noProof/>
-                <w:webHidden/>
-              </w:rPr>
-              <w:tab/>
-            </w:r>
-            <w:r>
-              <w:rPr>
-                <w:noProof/>
-                <w:webHidden/>
-              </w:rPr>
-              <w:fldChar w:fldCharType="begin"/>
-            </w:r>
-            <w:r>
-              <w:rPr>
-                <w:noProof/>
-                <w:webHidden/>
-              </w:rPr>
-              <w:instrText xml:space="preserve"> PAGEREF _Toc102051727 \h </w:instrText>
-            </w:r>
-            <w:r>
-              <w:rPr>
-                <w:noProof/>
-                <w:webHidden/>
-              </w:rPr>
-            </w:r>
-            <w:r>
-              <w:rPr>
-                <w:noProof/>
-                <w:webHidden/>
-              </w:rPr>
-              <w:fldChar w:fldCharType="separate"/>
-            </w:r>
-            <w:r>
-              <w:rPr>
-                <w:noProof/>
-                <w:webHidden/>
-              </w:rPr>
-              <w:t>8</w:t>
-            </w:r>
-            <w:r>
-              <w:rPr>
-                <w:noProof/>
-                <w:webHidden/>
-              </w:rPr>
-              <w:fldChar w:fldCharType="end"/>
-            </w:r>
-          </w:hyperlink>
+            <w:rPr>
+              <w:rFonts w:ascii="Times New Roman" w:hAnsi="Times New Roman" w:cs="Times New Roman"/>
+              <w:b/>
+            </w:rPr>
+          </w:pPr>
+          <w:r>
+            <w:rPr>
+              <w:rFonts w:ascii="Times New Roman" w:hAnsi="Times New Roman" w:cs="Times New Roman"/>
+              <w:b/>
+            </w:rPr>
+            <w:lastRenderedPageBreak/>
+            <w:t>Chapter 5: Database Design</w:t>
+          </w:r>
+          <w:r>
+            <w:rPr>
+              <w:rFonts w:ascii="Times New Roman" w:hAnsi="Times New Roman" w:cs="Times New Roman"/>
+            </w:rPr>
+            <w:ptab w:relativeTo="margin" w:alignment="right" w:leader="dot"/>
+          </w:r>
+          <w:r>
+            <w:rPr>
+              <w:rFonts w:ascii="Times New Roman" w:hAnsi="Times New Roman" w:cs="Times New Roman"/>
+              <w:b/>
+            </w:rPr>
+            <w:t>1</w:t>
+          </w:r>
+          <w:r>
+            <w:rPr>
+              <w:rFonts w:ascii="Times New Roman" w:hAnsi="Times New Roman" w:cs="Times New Roman"/>
+              <w:b/>
+            </w:rPr>
+            <w:t>4</w:t>
+          </w:r>
+        </w:p>
+        <w:p>
+          <w:pPr>
+            <w:pStyle w:val="TOC2"/>
+            <w:ind w:left="216"/>
+            <w:rPr>
+              <w:rFonts w:ascii="Times New Roman" w:hAnsi="Times New Roman" w:cs="Times New Roman"/>
+            </w:rPr>
+          </w:pPr>
+          <w:r>
+            <w:rPr>
+              <w:rFonts w:ascii="Times New Roman" w:hAnsi="Times New Roman" w:cs="Times New Roman"/>
+            </w:rPr>
+            <w:t>5.1 ER DIAGRAM</w:t>
+          </w:r>
+          <w:r>
+            <w:rPr>
+              <w:rFonts w:ascii="Times New Roman" w:hAnsi="Times New Roman" w:cs="Times New Roman"/>
+            </w:rPr>
+            <w:ptab w:relativeTo="margin" w:alignment="right" w:leader="dot"/>
+          </w:r>
+          <w:r>
+            <w:rPr>
+              <w:rFonts w:ascii="Times New Roman" w:hAnsi="Times New Roman" w:cs="Times New Roman"/>
+            </w:rPr>
+            <w:t>14</w:t>
+          </w:r>
+        </w:p>
+        <w:p>
+          <w:pPr>
+            <w:pStyle w:val="TOC2"/>
+            <w:ind w:left="216"/>
+            <w:rPr>
+              <w:rFonts w:ascii="Times New Roman" w:hAnsi="Times New Roman" w:cs="Times New Roman"/>
+            </w:rPr>
+          </w:pPr>
+          <w:r>
+            <w:rPr>
+              <w:rFonts w:ascii="Times New Roman" w:hAnsi="Times New Roman" w:cs="Times New Roman"/>
+            </w:rPr>
+            <w:t>5.2 SCHEMA DIAGRAM</w:t>
+          </w:r>
+          <w:r>
+            <w:rPr>
+              <w:rFonts w:ascii="Times New Roman" w:hAnsi="Times New Roman" w:cs="Times New Roman"/>
+            </w:rPr>
+            <w:ptab w:relativeTo="margin" w:alignment="right" w:leader="dot"/>
+          </w:r>
+          <w:r>
+            <w:rPr>
+              <w:rFonts w:ascii="Times New Roman" w:hAnsi="Times New Roman" w:cs="Times New Roman"/>
+            </w:rPr>
+            <w:t>1</w:t>
+          </w:r>
+          <w:r>
+            <w:rPr>
+              <w:rFonts w:ascii="Times New Roman" w:hAnsi="Times New Roman" w:cs="Times New Roman"/>
+            </w:rPr>
+            <w:t>5</w:t>
+          </w:r>
         </w:p>
         <w:p>
           <w:pPr>
             <w:pStyle w:val="TOC1"/>
-            <w:tabs>
-              <w:tab w:val="right" w:leader="dot" w:pos="9016"/>
-            </w:tabs>
-            <w:rPr>
-              <w:noProof/>
-              <w:lang w:val="en-IN" w:eastAsia="en-IN"/>
-            </w:rPr>
-          </w:pPr>
-          <w:hyperlink w:anchor="_Toc102051728" w:history="1">
-            <w:r>
-              <w:rPr>
-                <w:rStyle w:val="Hyperlink"/>
-                <w:rFonts w:ascii="Times New Roman" w:hAnsi="Times New Roman" w:cs="Times New Roman"/>
-                <w:noProof/>
-                <w:color w:val="auto"/>
-                <w:lang w:bidi="en-US"/>
-              </w:rPr>
-              <w:t>3.2 Feasibility</w:t>
-            </w:r>
-            <w:r>
-              <w:rPr>
-                <w:noProof/>
-                <w:webHidden/>
-              </w:rPr>
-              <w:tab/>
-            </w:r>
-            <w:r>
-              <w:rPr>
-                <w:noProof/>
-                <w:webHidden/>
-              </w:rPr>
-              <w:fldChar w:fldCharType="begin"/>
-            </w:r>
-            <w:r>
-              <w:rPr>
-                <w:noProof/>
-                <w:webHidden/>
-              </w:rPr>
-              <w:instrText xml:space="preserve"> PAGEREF _Toc102051728 \h </w:instrText>
-            </w:r>
-            <w:r>
-              <w:rPr>
-                <w:noProof/>
-                <w:webHidden/>
-              </w:rPr>
-            </w:r>
-            <w:r>
-              <w:rPr>
-                <w:noProof/>
-                <w:webHidden/>
-              </w:rPr>
-              <w:fldChar w:fldCharType="separate"/>
-            </w:r>
-            <w:r>
-              <w:rPr>
-                <w:noProof/>
-                <w:webHidden/>
-              </w:rPr>
-              <w:t>9</w:t>
-            </w:r>
-            <w:r>
-              <w:rPr>
-                <w:noProof/>
-                <w:webHidden/>
-              </w:rPr>
-              <w:fldChar w:fldCharType="end"/>
-            </w:r>
-          </w:hyperlink>
+            <w:rPr>
+              <w:rFonts w:ascii="Times New Roman" w:hAnsi="Times New Roman" w:cs="Times New Roman"/>
+            </w:rPr>
+          </w:pPr>
+          <w:r>
+            <w:rPr>
+              <w:rFonts w:ascii="Times New Roman" w:hAnsi="Times New Roman" w:cs="Times New Roman"/>
+              <w:b/>
+            </w:rPr>
+            <w:t>Chapter 6: Coding</w:t>
+          </w:r>
+          <w:r>
+            <w:rPr>
+              <w:rFonts w:ascii="Times New Roman" w:hAnsi="Times New Roman" w:cs="Times New Roman"/>
+            </w:rPr>
+            <w:ptab w:relativeTo="margin" w:alignment="right" w:leader="dot"/>
+          </w:r>
+          <w:r>
+            <w:rPr>
+              <w:rFonts w:ascii="Times New Roman" w:hAnsi="Times New Roman" w:cs="Times New Roman"/>
+              <w:b/>
+            </w:rPr>
+            <w:t>16</w:t>
+          </w:r>
         </w:p>
         <w:p>
           <w:pPr>
             <w:pStyle w:val="TOC1"/>
-            <w:tabs>
-              <w:tab w:val="right" w:leader="dot" w:pos="9016"/>
-            </w:tabs>
-            <w:rPr>
-              <w:noProof/>
-              <w:lang w:val="en-IN" w:eastAsia="en-IN"/>
-            </w:rPr>
-          </w:pPr>
-          <w:hyperlink w:anchor="_Toc102051729" w:history="1">
-            <w:r>
-              <w:rPr>
-                <w:rStyle w:val="Hyperlink"/>
-                <w:rFonts w:ascii="Times New Roman" w:hAnsi="Times New Roman" w:cs="Times New Roman"/>
-                <w:noProof/>
-                <w:color w:val="auto"/>
-                <w:lang w:bidi="en-US"/>
-              </w:rPr>
-              <w:t>4.1 System Design</w:t>
-            </w:r>
-            <w:r>
-              <w:rPr>
-                <w:noProof/>
-                <w:webHidden/>
-              </w:rPr>
-              <w:tab/>
-            </w:r>
-            <w:r>
-              <w:rPr>
-                <w:noProof/>
-                <w:webHidden/>
-              </w:rPr>
-              <w:fldChar w:fldCharType="begin"/>
-            </w:r>
-            <w:r>
-              <w:rPr>
-                <w:noProof/>
-                <w:webHidden/>
-              </w:rPr>
-              <w:instrText xml:space="preserve"> PAGEREF _Toc102051729 \h </w:instrText>
-            </w:r>
-            <w:r>
-              <w:rPr>
-                <w:noProof/>
-                <w:webHidden/>
-              </w:rPr>
-            </w:r>
-            <w:r>
-              <w:rPr>
-                <w:noProof/>
-                <w:webHidden/>
-              </w:rPr>
-              <w:fldChar w:fldCharType="separate"/>
-            </w:r>
-            <w:r>
-              <w:rPr>
-                <w:noProof/>
-                <w:webHidden/>
-              </w:rPr>
-              <w:t>11</w:t>
-            </w:r>
-            <w:r>
-              <w:rPr>
-                <w:noProof/>
-                <w:webHidden/>
-              </w:rPr>
-              <w:fldChar w:fldCharType="end"/>
-            </w:r>
-          </w:hyperlink>
+            <w:rPr>
+              <w:rFonts w:ascii="Times New Roman" w:hAnsi="Times New Roman" w:cs="Times New Roman"/>
+            </w:rPr>
+          </w:pPr>
+          <w:r>
+            <w:rPr>
+              <w:rFonts w:ascii="Times New Roman" w:hAnsi="Times New Roman" w:cs="Times New Roman"/>
+              <w:b/>
+            </w:rPr>
+            <w:t>Chapter 7: Snapshots</w:t>
+          </w:r>
+          <w:r>
+            <w:rPr>
+              <w:rFonts w:ascii="Times New Roman" w:hAnsi="Times New Roman" w:cs="Times New Roman"/>
+            </w:rPr>
+            <w:ptab w:relativeTo="margin" w:alignment="right" w:leader="dot"/>
+          </w:r>
+          <w:r>
+            <w:rPr>
+              <w:rFonts w:ascii="Times New Roman" w:hAnsi="Times New Roman" w:cs="Times New Roman"/>
+              <w:b/>
+            </w:rPr>
+            <w:t>17</w:t>
+          </w:r>
         </w:p>
         <w:p>
           <w:pPr>
             <w:pStyle w:val="TOC1"/>
-            <w:tabs>
-              <w:tab w:val="right" w:leader="dot" w:pos="9016"/>
-            </w:tabs>
-            <w:rPr>
-              <w:noProof/>
-              <w:lang w:val="en-IN" w:eastAsia="en-IN"/>
-            </w:rPr>
-          </w:pPr>
-          <w:hyperlink w:anchor="_Toc102051730" w:history="1">
-            <w:r>
-              <w:rPr>
-                <w:rStyle w:val="Hyperlink"/>
-                <w:rFonts w:ascii="Times New Roman" w:hAnsi="Times New Roman" w:cs="Times New Roman"/>
-                <w:noProof/>
-                <w:color w:val="auto"/>
-                <w:lang w:bidi="en-US"/>
-              </w:rPr>
-              <w:t>4.2 Detailed Design</w:t>
-            </w:r>
-            <w:r>
-              <w:rPr>
-                <w:noProof/>
-                <w:webHidden/>
-              </w:rPr>
-              <w:tab/>
-            </w:r>
-            <w:r>
-              <w:rPr>
-                <w:noProof/>
-                <w:webHidden/>
-              </w:rPr>
-              <w:fldChar w:fldCharType="begin"/>
-            </w:r>
-            <w:r>
-              <w:rPr>
-                <w:noProof/>
-                <w:webHidden/>
-              </w:rPr>
-              <w:instrText xml:space="preserve"> PAGEREF _Toc102051730 \h </w:instrText>
-            </w:r>
-            <w:r>
-              <w:rPr>
-                <w:noProof/>
-                <w:webHidden/>
-              </w:rPr>
-            </w:r>
-            <w:r>
-              <w:rPr>
-                <w:noProof/>
-                <w:webHidden/>
-              </w:rPr>
-              <w:fldChar w:fldCharType="separate"/>
-            </w:r>
-            <w:r>
-              <w:rPr>
-                <w:noProof/>
-                <w:webHidden/>
-              </w:rPr>
-              <w:t>12</w:t>
-            </w:r>
-            <w:r>
-              <w:rPr>
-                <w:noProof/>
-                <w:webHidden/>
-              </w:rPr>
-              <w:fldChar w:fldCharType="end"/>
-            </w:r>
-          </w:hyperlink>
-        </w:p>
-        <w:p>
-          <w:pPr>
-            <w:pStyle w:val="TOC2"/>
-            <w:tabs>
-              <w:tab w:val="right" w:leader="dot" w:pos="9016"/>
-            </w:tabs>
-            <w:rPr>
-              <w:noProof/>
-              <w:lang w:val="en-IN" w:eastAsia="en-IN"/>
-            </w:rPr>
-          </w:pPr>
-          <w:hyperlink w:anchor="_Toc102051731" w:history="1">
-            <w:r>
-              <w:rPr>
-                <w:rStyle w:val="Hyperlink"/>
-                <w:rFonts w:ascii="Times New Roman" w:hAnsi="Times New Roman" w:cs="Times New Roman"/>
-                <w:noProof/>
-                <w:color w:val="auto"/>
-                <w:lang w:bidi="en-US"/>
-              </w:rPr>
-              <w:t>4.2.1 0 level DFD</w:t>
-            </w:r>
-            <w:r>
-              <w:rPr>
-                <w:noProof/>
-                <w:webHidden/>
-              </w:rPr>
-              <w:tab/>
-            </w:r>
-            <w:r>
-              <w:rPr>
-                <w:noProof/>
-                <w:webHidden/>
-              </w:rPr>
-              <w:fldChar w:fldCharType="begin"/>
-            </w:r>
-            <w:r>
-              <w:rPr>
-                <w:noProof/>
-                <w:webHidden/>
-              </w:rPr>
-              <w:instrText xml:space="preserve"> PAGEREF _Toc102051731 \h </w:instrText>
-            </w:r>
-            <w:r>
-              <w:rPr>
-                <w:noProof/>
-                <w:webHidden/>
-              </w:rPr>
-            </w:r>
-            <w:r>
-              <w:rPr>
-                <w:noProof/>
-                <w:webHidden/>
-              </w:rPr>
-              <w:fldChar w:fldCharType="separate"/>
-            </w:r>
-            <w:r>
-              <w:rPr>
-                <w:noProof/>
-                <w:webHidden/>
-              </w:rPr>
-              <w:t>12</w:t>
-            </w:r>
-            <w:r>
-              <w:rPr>
-                <w:noProof/>
-                <w:webHidden/>
-              </w:rPr>
-              <w:fldChar w:fldCharType="end"/>
-            </w:r>
-          </w:hyperlink>
-        </w:p>
-        <w:p>
-          <w:pPr>
-            <w:pStyle w:val="TOC2"/>
-            <w:tabs>
-              <w:tab w:val="right" w:leader="dot" w:pos="9016"/>
-            </w:tabs>
-            <w:rPr>
-              <w:noProof/>
-              <w:lang w:val="en-IN" w:eastAsia="en-IN"/>
-            </w:rPr>
-          </w:pPr>
-          <w:hyperlink w:anchor="_Toc102051732" w:history="1">
-            <w:r>
-              <w:rPr>
-                <w:rStyle w:val="Hyperlink"/>
-                <w:rFonts w:ascii="Times New Roman" w:hAnsi="Times New Roman" w:cs="Times New Roman"/>
-                <w:noProof/>
-                <w:color w:val="auto"/>
-                <w:lang w:bidi="en-US"/>
-              </w:rPr>
-              <w:t>4.2.2 1 level DFD</w:t>
-            </w:r>
-            <w:r>
-              <w:rPr>
-                <w:noProof/>
-                <w:webHidden/>
-              </w:rPr>
-              <w:tab/>
-            </w:r>
-            <w:r>
-              <w:rPr>
-                <w:noProof/>
-                <w:webHidden/>
-              </w:rPr>
-              <w:fldChar w:fldCharType="begin"/>
-            </w:r>
-            <w:r>
-              <w:rPr>
-                <w:noProof/>
-                <w:webHidden/>
-              </w:rPr>
-              <w:instrText xml:space="preserve"> PAGEREF _Toc102051732 \h </w:instrText>
-            </w:r>
-            <w:r>
-              <w:rPr>
-                <w:noProof/>
-                <w:webHidden/>
-              </w:rPr>
-            </w:r>
-            <w:r>
-              <w:rPr>
-                <w:noProof/>
-                <w:webHidden/>
-              </w:rPr>
-              <w:fldChar w:fldCharType="separate"/>
-            </w:r>
-            <w:r>
-              <w:rPr>
-                <w:noProof/>
-                <w:webHidden/>
-              </w:rPr>
-              <w:t>13</w:t>
-            </w:r>
-            <w:r>
-              <w:rPr>
-                <w:noProof/>
-                <w:webHidden/>
-              </w:rPr>
-              <w:fldChar w:fldCharType="end"/>
-            </w:r>
-          </w:hyperlink>
+            <w:rPr>
+              <w:rFonts w:ascii="Times New Roman" w:hAnsi="Times New Roman" w:cs="Times New Roman"/>
+              <w:b/>
+            </w:rPr>
+          </w:pPr>
+          <w:r>
+            <w:rPr>
+              <w:rFonts w:ascii="Times New Roman" w:hAnsi="Times New Roman" w:cs="Times New Roman"/>
+              <w:b/>
+            </w:rPr>
+            <w:t>Chapter 8: Testing</w:t>
+          </w:r>
+          <w:r>
+            <w:rPr>
+              <w:rFonts w:ascii="Times New Roman" w:hAnsi="Times New Roman" w:cs="Times New Roman"/>
+            </w:rPr>
+            <w:ptab w:relativeTo="margin" w:alignment="right" w:leader="dot"/>
+          </w:r>
+          <w:r>
+            <w:rPr>
+              <w:rFonts w:ascii="Times New Roman" w:hAnsi="Times New Roman" w:cs="Times New Roman"/>
+              <w:b/>
+            </w:rPr>
+            <w:t>18</w:t>
+          </w:r>
+        </w:p>
+        <w:p>
+          <w:pPr>
+            <w:pStyle w:val="TOC3"/>
+            <w:ind w:left="446"/>
+            <w:rPr>
+              <w:rFonts w:ascii="Times New Roman" w:hAnsi="Times New Roman" w:cs="Times New Roman"/>
+            </w:rPr>
+          </w:pPr>
+          <w:r>
+            <w:rPr>
+              <w:rFonts w:ascii="Times New Roman" w:hAnsi="Times New Roman" w:cs="Times New Roman"/>
+            </w:rPr>
+            <w:t>8.1 TESTING OBJECTIVE</w:t>
+          </w:r>
+          <w:r>
+            <w:rPr>
+              <w:rFonts w:ascii="Times New Roman" w:hAnsi="Times New Roman" w:cs="Times New Roman"/>
+            </w:rPr>
+            <w:ptab w:relativeTo="margin" w:alignment="right" w:leader="dot"/>
+          </w:r>
+          <w:r>
+            <w:rPr>
+              <w:rFonts w:ascii="Times New Roman" w:hAnsi="Times New Roman" w:cs="Times New Roman"/>
+            </w:rPr>
+            <w:t>18</w:t>
+          </w:r>
+        </w:p>
+        <w:p>
+          <w:pPr>
+            <w:pStyle w:val="TOC3"/>
+            <w:ind w:left="446"/>
+            <w:rPr>
+              <w:rFonts w:ascii="Times New Roman" w:hAnsi="Times New Roman" w:cs="Times New Roman"/>
+            </w:rPr>
+          </w:pPr>
+          <w:r>
+            <w:rPr>
+              <w:rFonts w:ascii="Times New Roman" w:hAnsi="Times New Roman" w:cs="Times New Roman"/>
+            </w:rPr>
+            <w:t>8.2 TESTING DESIGN</w:t>
+          </w:r>
+          <w:r>
+            <w:rPr>
+              <w:rFonts w:ascii="Times New Roman" w:hAnsi="Times New Roman" w:cs="Times New Roman"/>
+            </w:rPr>
+            <w:ptab w:relativeTo="margin" w:alignment="right" w:leader="dot"/>
+          </w:r>
+          <w:r>
+            <w:rPr>
+              <w:rFonts w:ascii="Times New Roman" w:hAnsi="Times New Roman" w:cs="Times New Roman"/>
+            </w:rPr>
+            <w:t>18</w:t>
+          </w:r>
+        </w:p>
+        <w:p>
+          <w:pPr>
+            <w:pStyle w:val="TOC3"/>
+            <w:ind w:left="1166" w:firstLine="274"/>
+            <w:rPr>
+              <w:rFonts w:ascii="Times New Roman" w:hAnsi="Times New Roman" w:cs="Times New Roman"/>
+            </w:rPr>
+          </w:pPr>
+          <w:r>
+            <w:rPr>
+              <w:rFonts w:ascii="Times New Roman" w:hAnsi="Times New Roman" w:cs="Times New Roman"/>
+            </w:rPr>
+            <w:t>8.2.1 White Box Testing</w:t>
+          </w:r>
+          <w:r>
+            <w:rPr>
+              <w:rFonts w:ascii="Times New Roman" w:hAnsi="Times New Roman" w:cs="Times New Roman"/>
+            </w:rPr>
+            <w:ptab w:relativeTo="margin" w:alignment="right" w:leader="dot"/>
+          </w:r>
+          <w:r>
+            <w:rPr>
+              <w:rFonts w:ascii="Times New Roman" w:hAnsi="Times New Roman" w:cs="Times New Roman"/>
+            </w:rPr>
+            <w:t>18</w:t>
+          </w:r>
+        </w:p>
+        <w:p>
+          <w:pPr>
+            <w:pStyle w:val="TOC3"/>
+            <w:ind w:left="1166" w:firstLine="274"/>
+            <w:rPr>
+              <w:rFonts w:ascii="Times New Roman" w:hAnsi="Times New Roman" w:cs="Times New Roman"/>
+            </w:rPr>
+          </w:pPr>
+          <w:r>
+            <w:rPr>
+              <w:rFonts w:ascii="Times New Roman" w:hAnsi="Times New Roman" w:cs="Times New Roman"/>
+            </w:rPr>
+            <w:t>8.2.2 Black Box Testing</w:t>
+          </w:r>
+          <w:r>
+            <w:rPr>
+              <w:rFonts w:ascii="Times New Roman" w:hAnsi="Times New Roman" w:cs="Times New Roman"/>
+            </w:rPr>
+            <w:ptab w:relativeTo="margin" w:alignment="right" w:leader="dot"/>
+          </w:r>
+          <w:r>
+            <w:rPr>
+              <w:rFonts w:ascii="Times New Roman" w:hAnsi="Times New Roman" w:cs="Times New Roman"/>
+            </w:rPr>
+            <w:t>18</w:t>
+          </w:r>
+        </w:p>
+        <w:p>
+          <w:pPr>
+            <w:pStyle w:val="TOC3"/>
+            <w:ind w:left="446"/>
+            <w:rPr>
+              <w:rFonts w:ascii="Times New Roman" w:hAnsi="Times New Roman" w:cs="Times New Roman"/>
+            </w:rPr>
+          </w:pPr>
+          <w:r>
+            <w:rPr>
+              <w:rFonts w:ascii="Times New Roman" w:hAnsi="Times New Roman" w:cs="Times New Roman"/>
+            </w:rPr>
+            <w:t>8.3 TEST CASES, SUIT &amp; SCENARIO</w:t>
+          </w:r>
+          <w:r>
+            <w:rPr>
+              <w:rFonts w:ascii="Times New Roman" w:hAnsi="Times New Roman" w:cs="Times New Roman"/>
+            </w:rPr>
+            <w:ptab w:relativeTo="margin" w:alignment="right" w:leader="dot"/>
+          </w:r>
+          <w:r>
+            <w:rPr>
+              <w:rFonts w:ascii="Times New Roman" w:hAnsi="Times New Roman" w:cs="Times New Roman"/>
+            </w:rPr>
+            <w:t>18</w:t>
+          </w:r>
+        </w:p>
+        <w:p>
+          <w:pPr>
+            <w:pStyle w:val="TOC3"/>
+            <w:ind w:left="446"/>
+            <w:rPr>
+              <w:rFonts w:ascii="Times New Roman" w:hAnsi="Times New Roman" w:cs="Times New Roman"/>
+            </w:rPr>
+          </w:pPr>
+          <w:r>
+            <w:rPr>
+              <w:rFonts w:ascii="Times New Roman" w:hAnsi="Times New Roman" w:cs="Times New Roman"/>
+            </w:rPr>
+            <w:t>8.4 TEST CASES OF PROJECTS</w:t>
+          </w:r>
+          <w:r>
+            <w:rPr>
+              <w:rFonts w:ascii="Times New Roman" w:hAnsi="Times New Roman" w:cs="Times New Roman"/>
+            </w:rPr>
+            <w:ptab w:relativeTo="margin" w:alignment="right" w:leader="dot"/>
+          </w:r>
+          <w:r>
+            <w:rPr>
+              <w:rFonts w:ascii="Times New Roman" w:hAnsi="Times New Roman" w:cs="Times New Roman"/>
+            </w:rPr>
+            <w:t>18</w:t>
+          </w:r>
         </w:p>
         <w:p>
           <w:pPr>
             <w:pStyle w:val="TOC1"/>
-            <w:tabs>
-              <w:tab w:val="right" w:leader="dot" w:pos="9016"/>
-            </w:tabs>
-            <w:rPr>
-              <w:noProof/>
-              <w:lang w:val="en-IN" w:eastAsia="en-IN"/>
-            </w:rPr>
-          </w:pPr>
-          <w:hyperlink w:anchor="_Toc102051733" w:history="1">
-            <w:r>
-              <w:rPr>
-                <w:rStyle w:val="Hyperlink"/>
-                <w:rFonts w:ascii="Times New Roman" w:hAnsi="Times New Roman" w:cs="Times New Roman"/>
-                <w:noProof/>
-                <w:color w:val="auto"/>
-                <w:lang w:bidi="en-US"/>
-              </w:rPr>
-              <w:t>5.1 ER Diagram</w:t>
-            </w:r>
-            <w:r>
-              <w:rPr>
-                <w:noProof/>
-                <w:webHidden/>
-              </w:rPr>
-              <w:tab/>
-            </w:r>
-            <w:r>
-              <w:rPr>
-                <w:noProof/>
-                <w:webHidden/>
-              </w:rPr>
-              <w:fldChar w:fldCharType="begin"/>
-            </w:r>
-            <w:r>
-              <w:rPr>
-                <w:noProof/>
-                <w:webHidden/>
-              </w:rPr>
-              <w:instrText xml:space="preserve"> PAGEREF _Toc102051733 \h </w:instrText>
-            </w:r>
-            <w:r>
-              <w:rPr>
-                <w:noProof/>
-                <w:webHidden/>
-              </w:rPr>
-            </w:r>
-            <w:r>
-              <w:rPr>
-                <w:noProof/>
-                <w:webHidden/>
-              </w:rPr>
-              <w:fldChar w:fldCharType="separate"/>
-            </w:r>
-            <w:r>
-              <w:rPr>
-                <w:noProof/>
-                <w:webHidden/>
-              </w:rPr>
-              <w:t>14</w:t>
-            </w:r>
-            <w:r>
-              <w:rPr>
-                <w:noProof/>
-                <w:webHidden/>
-              </w:rPr>
-              <w:fldChar w:fldCharType="end"/>
-            </w:r>
-          </w:hyperlink>
+            <w:rPr>
+              <w:rFonts w:ascii="Times New Roman" w:hAnsi="Times New Roman" w:cs="Times New Roman"/>
+              <w:b/>
+            </w:rPr>
+          </w:pPr>
+          <w:r>
+            <w:rPr>
+              <w:rFonts w:ascii="Times New Roman" w:hAnsi="Times New Roman" w:cs="Times New Roman"/>
+              <w:b/>
+            </w:rPr>
+            <w:t>Chapter 9: Implementation &amp; Maintenance</w:t>
+          </w:r>
+          <w:r>
+            <w:rPr>
+              <w:rFonts w:ascii="Times New Roman" w:hAnsi="Times New Roman" w:cs="Times New Roman"/>
+            </w:rPr>
+            <w:ptab w:relativeTo="margin" w:alignment="right" w:leader="dot"/>
+          </w:r>
+          <w:r>
+            <w:rPr>
+              <w:rFonts w:ascii="Times New Roman" w:hAnsi="Times New Roman" w:cs="Times New Roman"/>
+              <w:b/>
+            </w:rPr>
+            <w:t>19</w:t>
+          </w:r>
+        </w:p>
+        <w:p>
+          <w:pPr>
+            <w:pStyle w:val="TOC3"/>
+            <w:ind w:left="446"/>
+            <w:rPr>
+              <w:rFonts w:ascii="Times New Roman" w:hAnsi="Times New Roman" w:cs="Times New Roman"/>
+            </w:rPr>
+          </w:pPr>
+          <w:r>
+            <w:rPr>
+              <w:rFonts w:ascii="Times New Roman" w:hAnsi="Times New Roman" w:cs="Times New Roman"/>
+            </w:rPr>
+            <w:t>9.1 IMPLEMENTATION</w:t>
+          </w:r>
+          <w:r>
+            <w:rPr>
+              <w:rFonts w:ascii="Times New Roman" w:hAnsi="Times New Roman" w:cs="Times New Roman"/>
+            </w:rPr>
+            <w:ptab w:relativeTo="margin" w:alignment="right" w:leader="dot"/>
+          </w:r>
+          <w:r>
+            <w:rPr>
+              <w:rFonts w:ascii="Times New Roman" w:hAnsi="Times New Roman" w:cs="Times New Roman"/>
+            </w:rPr>
+            <w:t>19</w:t>
+          </w:r>
+        </w:p>
+        <w:p>
+          <w:pPr>
+            <w:pStyle w:val="TOC3"/>
+            <w:ind w:left="446"/>
+            <w:rPr>
+              <w:rFonts w:ascii="Times New Roman" w:hAnsi="Times New Roman" w:cs="Times New Roman"/>
+            </w:rPr>
+          </w:pPr>
+          <w:r>
+            <w:rPr>
+              <w:rFonts w:ascii="Times New Roman" w:hAnsi="Times New Roman" w:cs="Times New Roman"/>
+            </w:rPr>
+            <w:t>9.2 MAINTENANCE</w:t>
+          </w:r>
+          <w:r>
+            <w:rPr>
+              <w:rFonts w:ascii="Times New Roman" w:hAnsi="Times New Roman" w:cs="Times New Roman"/>
+            </w:rPr>
+            <w:ptab w:relativeTo="margin" w:alignment="right" w:leader="dot"/>
+          </w:r>
+          <w:r>
+            <w:rPr>
+              <w:rFonts w:ascii="Times New Roman" w:hAnsi="Times New Roman" w:cs="Times New Roman"/>
+            </w:rPr>
+            <w:t>19</w:t>
+          </w:r>
         </w:p>
         <w:p>
           <w:pPr>
             <w:pStyle w:val="TOC1"/>
-            <w:tabs>
-              <w:tab w:val="right" w:leader="dot" w:pos="9016"/>
-            </w:tabs>
-            <w:rPr>
-              <w:noProof/>
-              <w:lang w:val="en-IN" w:eastAsia="en-IN"/>
-            </w:rPr>
-          </w:pPr>
-          <w:hyperlink w:anchor="_Toc102051734" w:history="1">
-            <w:r>
-              <w:rPr>
-                <w:rStyle w:val="Hyperlink"/>
-                <w:rFonts w:ascii="Times New Roman" w:hAnsi="Times New Roman" w:cs="Times New Roman"/>
-                <w:noProof/>
-                <w:color w:val="auto"/>
-                <w:lang w:bidi="en-US"/>
-              </w:rPr>
-              <w:t>5.2 Schema Diagram</w:t>
-            </w:r>
-            <w:r>
-              <w:rPr>
-                <w:noProof/>
-                <w:webHidden/>
-              </w:rPr>
-              <w:tab/>
-            </w:r>
-            <w:r>
-              <w:rPr>
-                <w:noProof/>
-                <w:webHidden/>
-              </w:rPr>
-              <w:fldChar w:fldCharType="begin"/>
-            </w:r>
-            <w:r>
-              <w:rPr>
-                <w:noProof/>
-                <w:webHidden/>
-              </w:rPr>
-              <w:instrText xml:space="preserve"> PAGEREF _Toc102051734 \h </w:instrText>
-            </w:r>
-            <w:r>
-              <w:rPr>
-                <w:noProof/>
-                <w:webHidden/>
-              </w:rPr>
-            </w:r>
-            <w:r>
-              <w:rPr>
-                <w:noProof/>
-                <w:webHidden/>
-              </w:rPr>
-              <w:fldChar w:fldCharType="separate"/>
-            </w:r>
-            <w:r>
-              <w:rPr>
-                <w:noProof/>
-                <w:webHidden/>
-              </w:rPr>
-              <w:t>14</w:t>
-            </w:r>
-            <w:r>
-              <w:rPr>
-                <w:noProof/>
-                <w:webHidden/>
-              </w:rPr>
-              <w:fldChar w:fldCharType="end"/>
-            </w:r>
-          </w:hyperlink>
+            <w:rPr>
+              <w:rFonts w:ascii="Times New Roman" w:hAnsi="Times New Roman" w:cs="Times New Roman"/>
+              <w:b/>
+            </w:rPr>
+          </w:pPr>
+          <w:r>
+            <w:rPr>
+              <w:rFonts w:ascii="Times New Roman" w:hAnsi="Times New Roman" w:cs="Times New Roman"/>
+              <w:b/>
+            </w:rPr>
+            <w:t>Chapter 10: Conclusions &amp; Future Aspects</w:t>
+          </w:r>
+          <w:r>
+            <w:rPr>
+              <w:rFonts w:ascii="Times New Roman" w:hAnsi="Times New Roman" w:cs="Times New Roman"/>
+            </w:rPr>
+            <w:ptab w:relativeTo="margin" w:alignment="right" w:leader="dot"/>
+          </w:r>
+          <w:r>
+            <w:rPr>
+              <w:rFonts w:ascii="Times New Roman" w:hAnsi="Times New Roman" w:cs="Times New Roman"/>
+              <w:b/>
+            </w:rPr>
+            <w:t>20</w:t>
+          </w:r>
         </w:p>
         <w:p>
           <w:pPr>
             <w:pStyle w:val="TOC1"/>
-            <w:tabs>
-              <w:tab w:val="right" w:leader="dot" w:pos="9016"/>
-            </w:tabs>
-            <w:rPr>
-              <w:noProof/>
-              <w:lang w:val="en-IN" w:eastAsia="en-IN"/>
-            </w:rPr>
-          </w:pPr>
-          <w:hyperlink w:anchor="_Toc102051735" w:history="1">
-            <w:r>
-              <w:rPr>
-                <w:rStyle w:val="Hyperlink"/>
-                <w:rFonts w:ascii="Times New Roman" w:hAnsi="Times New Roman" w:cs="Times New Roman"/>
-                <w:noProof/>
-                <w:color w:val="auto"/>
-                <w:lang w:bidi="en-US"/>
-              </w:rPr>
-              <w:t>8.1 Testing Objective</w:t>
-            </w:r>
-            <w:r>
-              <w:rPr>
-                <w:noProof/>
-                <w:webHidden/>
-              </w:rPr>
-              <w:tab/>
-            </w:r>
-            <w:r>
-              <w:rPr>
-                <w:noProof/>
-                <w:webHidden/>
-              </w:rPr>
-              <w:fldChar w:fldCharType="begin"/>
-            </w:r>
-            <w:r>
-              <w:rPr>
-                <w:noProof/>
-                <w:webHidden/>
-              </w:rPr>
-              <w:instrText xml:space="preserve"> PAGEREF _Toc102051735 \h </w:instrText>
-            </w:r>
-            <w:r>
-              <w:rPr>
-                <w:noProof/>
-                <w:webHidden/>
-              </w:rPr>
-            </w:r>
-            <w:r>
-              <w:rPr>
-                <w:noProof/>
-                <w:webHidden/>
-              </w:rPr>
-              <w:fldChar w:fldCharType="separate"/>
-            </w:r>
-            <w:r>
-              <w:rPr>
-                <w:noProof/>
-                <w:webHidden/>
-              </w:rPr>
-              <w:t>17</w:t>
-            </w:r>
-            <w:r>
-              <w:rPr>
-                <w:noProof/>
-                <w:webHidden/>
-              </w:rPr>
-              <w:fldChar w:fldCharType="end"/>
-            </w:r>
-          </w:hyperlink>
+            <w:rPr>
+              <w:rFonts w:ascii="Times New Roman" w:hAnsi="Times New Roman" w:cs="Times New Roman"/>
+              <w:b/>
+            </w:rPr>
+          </w:pPr>
+          <w:r>
+            <w:rPr>
+              <w:rFonts w:ascii="Times New Roman" w:hAnsi="Times New Roman" w:cs="Times New Roman"/>
+              <w:b/>
+            </w:rPr>
+            <w:t>REFERENCES</w:t>
+          </w:r>
+          <w:r>
+            <w:rPr>
+              <w:rFonts w:ascii="Times New Roman" w:hAnsi="Times New Roman" w:cs="Times New Roman"/>
+            </w:rPr>
+            <w:ptab w:relativeTo="margin" w:alignment="right" w:leader="dot"/>
+          </w:r>
+          <w:r>
+            <w:rPr>
+              <w:rFonts w:ascii="Times New Roman" w:hAnsi="Times New Roman" w:cs="Times New Roman"/>
+              <w:b/>
+            </w:rPr>
+            <w:t>21</w:t>
+          </w:r>
         </w:p>
         <w:p>
           <w:pPr>
             <w:pStyle w:val="TOC1"/>
-            <w:tabs>
-              <w:tab w:val="right" w:leader="dot" w:pos="9016"/>
-            </w:tabs>
-            <w:rPr>
-              <w:noProof/>
-              <w:lang w:val="en-IN" w:eastAsia="en-IN"/>
-            </w:rPr>
-          </w:pPr>
-          <w:hyperlink w:anchor="_Toc102051736" w:history="1">
-            <w:r>
-              <w:rPr>
-                <w:rStyle w:val="Hyperlink"/>
-                <w:rFonts w:ascii="Times New Roman" w:hAnsi="Times New Roman" w:cs="Times New Roman"/>
-                <w:noProof/>
-                <w:color w:val="auto"/>
-                <w:lang w:bidi="en-US"/>
-              </w:rPr>
-              <w:t>8.2 Testing Design</w:t>
-            </w:r>
-            <w:r>
-              <w:rPr>
-                <w:noProof/>
-                <w:webHidden/>
-              </w:rPr>
-              <w:tab/>
-            </w:r>
-            <w:r>
-              <w:rPr>
-                <w:noProof/>
-                <w:webHidden/>
-              </w:rPr>
-              <w:fldChar w:fldCharType="begin"/>
-            </w:r>
-            <w:r>
-              <w:rPr>
-                <w:noProof/>
-                <w:webHidden/>
-              </w:rPr>
-              <w:instrText xml:space="preserve"> PAGEREF _Toc102051736 \h </w:instrText>
-            </w:r>
-            <w:r>
-              <w:rPr>
-                <w:noProof/>
-                <w:webHidden/>
-              </w:rPr>
-            </w:r>
-            <w:r>
-              <w:rPr>
-                <w:noProof/>
-                <w:webHidden/>
-              </w:rPr>
-              <w:fldChar w:fldCharType="separate"/>
-            </w:r>
-            <w:r>
-              <w:rPr>
-                <w:noProof/>
-                <w:webHidden/>
-              </w:rPr>
-              <w:t>17</w:t>
-            </w:r>
-            <w:r>
-              <w:rPr>
-                <w:noProof/>
-                <w:webHidden/>
-              </w:rPr>
-              <w:fldChar w:fldCharType="end"/>
-            </w:r>
-          </w:hyperlink>
-        </w:p>
-        <w:p>
-          <w:pPr>
-            <w:pStyle w:val="TOC2"/>
-            <w:tabs>
-              <w:tab w:val="right" w:leader="dot" w:pos="9016"/>
-            </w:tabs>
-            <w:rPr>
-              <w:noProof/>
-              <w:lang w:val="en-IN" w:eastAsia="en-IN"/>
-            </w:rPr>
-          </w:pPr>
-          <w:hyperlink w:anchor="_Toc102051737" w:history="1">
-            <w:r>
-              <w:rPr>
-                <w:rStyle w:val="Hyperlink"/>
-                <w:rFonts w:ascii="Times New Roman" w:hAnsi="Times New Roman" w:cs="Times New Roman"/>
-                <w:noProof/>
-                <w:color w:val="auto"/>
-                <w:lang w:bidi="en-US"/>
-              </w:rPr>
-              <w:t>8.2.1 White Box Testing</w:t>
-            </w:r>
-            <w:r>
-              <w:rPr>
-                <w:noProof/>
-                <w:webHidden/>
-              </w:rPr>
-              <w:tab/>
-            </w:r>
-            <w:r>
-              <w:rPr>
-                <w:noProof/>
-                <w:webHidden/>
-              </w:rPr>
-              <w:fldChar w:fldCharType="begin"/>
-            </w:r>
-            <w:r>
-              <w:rPr>
-                <w:noProof/>
-                <w:webHidden/>
-              </w:rPr>
-              <w:instrText xml:space="preserve"> PAGEREF _Toc102051737 \h </w:instrText>
-            </w:r>
-            <w:r>
-              <w:rPr>
-                <w:noProof/>
-                <w:webHidden/>
-              </w:rPr>
-            </w:r>
-            <w:r>
-              <w:rPr>
-                <w:noProof/>
-                <w:webHidden/>
-              </w:rPr>
-              <w:fldChar w:fldCharType="separate"/>
-            </w:r>
-            <w:r>
-              <w:rPr>
-                <w:noProof/>
-                <w:webHidden/>
-              </w:rPr>
-              <w:t>17</w:t>
-            </w:r>
-            <w:r>
-              <w:rPr>
-                <w:noProof/>
-                <w:webHidden/>
-              </w:rPr>
-              <w:fldChar w:fldCharType="end"/>
-            </w:r>
-          </w:hyperlink>
-        </w:p>
-        <w:p>
-          <w:pPr>
-            <w:pStyle w:val="TOC2"/>
-            <w:tabs>
-              <w:tab w:val="right" w:leader="dot" w:pos="9016"/>
-            </w:tabs>
-            <w:rPr>
-              <w:noProof/>
-              <w:lang w:val="en-IN" w:eastAsia="en-IN"/>
-            </w:rPr>
-          </w:pPr>
-          <w:hyperlink w:anchor="_Toc102051738" w:history="1">
-            <w:r>
-              <w:rPr>
-                <w:rStyle w:val="Hyperlink"/>
-                <w:rFonts w:ascii="Times New Roman" w:hAnsi="Times New Roman" w:cs="Times New Roman"/>
-                <w:noProof/>
-                <w:color w:val="auto"/>
-                <w:lang w:bidi="en-US"/>
-              </w:rPr>
-              <w:t>8.2.1 Black Box Testing</w:t>
-            </w:r>
-            <w:r>
-              <w:rPr>
-                <w:noProof/>
-                <w:webHidden/>
-              </w:rPr>
-              <w:tab/>
-            </w:r>
-            <w:r>
-              <w:rPr>
-                <w:noProof/>
-                <w:webHidden/>
-              </w:rPr>
-              <w:fldChar w:fldCharType="begin"/>
-            </w:r>
-            <w:r>
-              <w:rPr>
-                <w:noProof/>
-                <w:webHidden/>
-              </w:rPr>
-              <w:instrText xml:space="preserve"> PAGEREF _Toc102051738 \h </w:instrText>
-            </w:r>
-            <w:r>
-              <w:rPr>
-                <w:noProof/>
-                <w:webHidden/>
-              </w:rPr>
-            </w:r>
-            <w:r>
-              <w:rPr>
-                <w:noProof/>
-                <w:webHidden/>
-              </w:rPr>
-              <w:fldChar w:fldCharType="separate"/>
-            </w:r>
-            <w:r>
-              <w:rPr>
-                <w:noProof/>
-                <w:webHidden/>
-              </w:rPr>
-              <w:t>17</w:t>
-            </w:r>
-            <w:r>
-              <w:rPr>
-                <w:noProof/>
-                <w:webHidden/>
-              </w:rPr>
-              <w:fldChar w:fldCharType="end"/>
-            </w:r>
-          </w:hyperlink>
+            <w:rPr>
+              <w:rFonts w:ascii="Times New Roman" w:hAnsi="Times New Roman" w:cs="Times New Roman"/>
+              <w:b/>
+            </w:rPr>
+          </w:pPr>
+          <w:r>
+            <w:rPr>
+              <w:rFonts w:ascii="Times New Roman" w:hAnsi="Times New Roman" w:cs="Times New Roman"/>
+              <w:b/>
+            </w:rPr>
+            <w:t>APPENDIX</w:t>
+          </w:r>
+          <w:r>
+            <w:rPr>
+              <w:rFonts w:ascii="Times New Roman" w:hAnsi="Times New Roman" w:cs="Times New Roman"/>
+            </w:rPr>
+            <w:ptab w:relativeTo="margin" w:alignment="right" w:leader="dot"/>
+          </w:r>
+          <w:r>
+            <w:rPr>
+              <w:rFonts w:ascii="Times New Roman" w:hAnsi="Times New Roman" w:cs="Times New Roman"/>
+              <w:b/>
+            </w:rPr>
+            <w:t>22</w:t>
+          </w:r>
         </w:p>
         <w:p>
           <w:pPr>
             <w:pStyle w:val="TOC1"/>
-            <w:tabs>
-              <w:tab w:val="right" w:leader="dot" w:pos="9016"/>
-            </w:tabs>
-            <w:rPr>
-              <w:noProof/>
-              <w:lang w:val="en-IN" w:eastAsia="en-IN"/>
-            </w:rPr>
-          </w:pPr>
-          <w:hyperlink w:anchor="_Toc102051739" w:history="1">
-            <w:r>
-              <w:rPr>
-                <w:rStyle w:val="Hyperlink"/>
-                <w:rFonts w:ascii="Times New Roman" w:hAnsi="Times New Roman" w:cs="Times New Roman"/>
-                <w:noProof/>
-                <w:color w:val="auto"/>
-                <w:lang w:bidi="en-US"/>
-              </w:rPr>
-              <w:t>8.3 Test cases, suit &amp; scenarios</w:t>
-            </w:r>
-            <w:r>
-              <w:rPr>
-                <w:noProof/>
-                <w:webHidden/>
-              </w:rPr>
-              <w:tab/>
-            </w:r>
-            <w:r>
-              <w:rPr>
-                <w:noProof/>
-                <w:webHidden/>
-              </w:rPr>
-              <w:fldChar w:fldCharType="begin"/>
-            </w:r>
-            <w:r>
-              <w:rPr>
-                <w:noProof/>
-                <w:webHidden/>
-              </w:rPr>
-              <w:instrText xml:space="preserve"> PAGEREF _Toc102051739 \h </w:instrText>
-            </w:r>
-            <w:r>
-              <w:rPr>
-                <w:noProof/>
-                <w:webHidden/>
-              </w:rPr>
-            </w:r>
-            <w:r>
-              <w:rPr>
-                <w:noProof/>
-                <w:webHidden/>
-              </w:rPr>
-              <w:fldChar w:fldCharType="separate"/>
-            </w:r>
-            <w:r>
-              <w:rPr>
-                <w:noProof/>
-                <w:webHidden/>
-              </w:rPr>
-              <w:t>17</w:t>
-            </w:r>
-            <w:r>
-              <w:rPr>
-                <w:noProof/>
-                <w:webHidden/>
-              </w:rPr>
-              <w:fldChar w:fldCharType="end"/>
-            </w:r>
-          </w:hyperlink>
+            <w:rPr>
+              <w:rFonts w:ascii="Times New Roman" w:hAnsi="Times New Roman" w:cs="Times New Roman"/>
+              <w:b/>
+            </w:rPr>
+          </w:pPr>
+          <w:r>
+            <w:rPr>
+              <w:rFonts w:ascii="Times New Roman" w:hAnsi="Times New Roman" w:cs="Times New Roman"/>
+              <w:b/>
+            </w:rPr>
+            <w:t>BIBLIOGRAPHY</w:t>
+          </w:r>
+          <w:r>
+            <w:rPr>
+              <w:rFonts w:ascii="Times New Roman" w:hAnsi="Times New Roman" w:cs="Times New Roman"/>
+            </w:rPr>
+            <w:ptab w:relativeTo="margin" w:alignment="right" w:leader="dot"/>
+          </w:r>
+          <w:r>
+            <w:rPr>
+              <w:rFonts w:ascii="Times New Roman" w:hAnsi="Times New Roman" w:cs="Times New Roman"/>
+              <w:b/>
+            </w:rPr>
+            <w:t>23</w:t>
+          </w:r>
         </w:p>
         <w:p>
           <w:pPr>
             <w:pStyle w:val="TOC1"/>
-            <w:tabs>
-              <w:tab w:val="right" w:leader="dot" w:pos="9016"/>
-            </w:tabs>
-            <w:rPr>
-              <w:noProof/>
-              <w:lang w:val="en-IN" w:eastAsia="en-IN"/>
-            </w:rPr>
-          </w:pPr>
-          <w:hyperlink w:anchor="_Toc102051740" w:history="1">
-            <w:r>
-              <w:rPr>
-                <w:rStyle w:val="Hyperlink"/>
-                <w:rFonts w:ascii="Times New Roman" w:hAnsi="Times New Roman" w:cs="Times New Roman"/>
-                <w:noProof/>
-                <w:color w:val="auto"/>
-                <w:lang w:bidi="en-US"/>
-              </w:rPr>
-              <w:t>8.4 Test cases of project</w:t>
-            </w:r>
-            <w:r>
-              <w:rPr>
-                <w:noProof/>
-                <w:webHidden/>
-              </w:rPr>
-              <w:tab/>
-            </w:r>
-            <w:r>
-              <w:rPr>
-                <w:noProof/>
-                <w:webHidden/>
-              </w:rPr>
-              <w:fldChar w:fldCharType="begin"/>
-            </w:r>
-            <w:r>
-              <w:rPr>
-                <w:noProof/>
-                <w:webHidden/>
-              </w:rPr>
-              <w:instrText xml:space="preserve"> PAGEREF _Toc102051740 \h </w:instrText>
-            </w:r>
-            <w:r>
-              <w:rPr>
-                <w:noProof/>
-                <w:webHidden/>
-              </w:rPr>
-            </w:r>
-            <w:r>
-              <w:rPr>
-                <w:noProof/>
-                <w:webHidden/>
-              </w:rPr>
-              <w:fldChar w:fldCharType="separate"/>
-            </w:r>
-            <w:r>
-              <w:rPr>
-                <w:noProof/>
-                <w:webHidden/>
-              </w:rPr>
-              <w:t>17</w:t>
-            </w:r>
-            <w:r>
-              <w:rPr>
-                <w:noProof/>
-                <w:webHidden/>
-              </w:rPr>
-              <w:fldChar w:fldCharType="end"/>
-            </w:r>
-          </w:hyperlink>
-        </w:p>
-        <w:p>
-          <w:pPr>
-            <w:pStyle w:val="TOC1"/>
-            <w:tabs>
-              <w:tab w:val="right" w:leader="dot" w:pos="9016"/>
-            </w:tabs>
-            <w:rPr>
-              <w:noProof/>
-              <w:lang w:val="en-IN" w:eastAsia="en-IN"/>
-            </w:rPr>
-          </w:pPr>
-          <w:hyperlink w:anchor="_Toc102051741" w:history="1">
-            <w:r>
-              <w:rPr>
-                <w:rStyle w:val="Hyperlink"/>
-                <w:rFonts w:ascii="Times New Roman" w:hAnsi="Times New Roman" w:cs="Times New Roman"/>
-                <w:noProof/>
-                <w:color w:val="auto"/>
-                <w:lang w:bidi="en-US"/>
-              </w:rPr>
-              <w:t>9.1 Implementation</w:t>
-            </w:r>
-            <w:r>
-              <w:rPr>
-                <w:noProof/>
-                <w:webHidden/>
-              </w:rPr>
-              <w:tab/>
-            </w:r>
-            <w:r>
-              <w:rPr>
-                <w:noProof/>
-                <w:webHidden/>
-              </w:rPr>
-              <w:fldChar w:fldCharType="begin"/>
-            </w:r>
-            <w:r>
-              <w:rPr>
-                <w:noProof/>
-                <w:webHidden/>
-              </w:rPr>
-              <w:instrText xml:space="preserve"> PAGEREF _Toc102051741 \h </w:instrText>
-            </w:r>
-            <w:r>
-              <w:rPr>
-                <w:noProof/>
-                <w:webHidden/>
-              </w:rPr>
-            </w:r>
-            <w:r>
-              <w:rPr>
-                <w:noProof/>
-                <w:webHidden/>
-              </w:rPr>
-              <w:fldChar w:fldCharType="separate"/>
-            </w:r>
-            <w:r>
-              <w:rPr>
-                <w:noProof/>
-                <w:webHidden/>
-              </w:rPr>
-              <w:t>18</w:t>
-            </w:r>
-            <w:r>
-              <w:rPr>
-                <w:noProof/>
-                <w:webHidden/>
-              </w:rPr>
-              <w:fldChar w:fldCharType="end"/>
-            </w:r>
-          </w:hyperlink>
-        </w:p>
-        <w:p>
-          <w:pPr>
-            <w:pStyle w:val="TOC1"/>
-            <w:tabs>
-              <w:tab w:val="right" w:leader="dot" w:pos="9016"/>
-            </w:tabs>
-            <w:rPr>
-              <w:noProof/>
-              <w:lang w:val="en-IN" w:eastAsia="en-IN"/>
-            </w:rPr>
-          </w:pPr>
-          <w:hyperlink w:anchor="_Toc102051742" w:history="1">
-            <w:r>
-              <w:rPr>
-                <w:rStyle w:val="Hyperlink"/>
-                <w:rFonts w:ascii="Times New Roman" w:hAnsi="Times New Roman" w:cs="Times New Roman"/>
-                <w:noProof/>
-                <w:color w:val="auto"/>
-                <w:lang w:bidi="en-US"/>
-              </w:rPr>
-              <w:t>9.2 Maintenance</w:t>
-            </w:r>
-            <w:r>
-              <w:rPr>
-                <w:noProof/>
-                <w:webHidden/>
-              </w:rPr>
-              <w:tab/>
-            </w:r>
-            <w:r>
-              <w:rPr>
-                <w:noProof/>
-                <w:webHidden/>
-              </w:rPr>
-              <w:fldChar w:fldCharType="begin"/>
-            </w:r>
-            <w:r>
-              <w:rPr>
-                <w:noProof/>
-                <w:webHidden/>
-              </w:rPr>
-              <w:instrText xml:space="preserve"> PAGEREF _Toc102051742 \h </w:instrText>
-            </w:r>
-            <w:r>
-              <w:rPr>
-                <w:noProof/>
-                <w:webHidden/>
-              </w:rPr>
-            </w:r>
-            <w:r>
-              <w:rPr>
-                <w:noProof/>
-                <w:webHidden/>
-              </w:rPr>
-              <w:fldChar w:fldCharType="separate"/>
-            </w:r>
-            <w:r>
-              <w:rPr>
-                <w:noProof/>
-                <w:webHidden/>
-              </w:rPr>
-              <w:t>18</w:t>
-            </w:r>
-            <w:r>
-              <w:rPr>
-                <w:noProof/>
-                <w:webHidden/>
-              </w:rPr>
-              <w:fldChar w:fldCharType="end"/>
-            </w:r>
-          </w:hyperlink>
-        </w:p>
-        <w:p>
-          <w:pPr>
-            <w:rPr>
-              <w:color w:val="auto"/>
-            </w:rPr>
-          </w:pPr>
-          <w:r>
-            <w:rPr>
-              <w:color w:val="auto"/>
-            </w:rPr>
-            <w:fldChar w:fldCharType="end"/>
+            <w:rPr>
+              <w:rFonts w:ascii="Times New Roman" w:hAnsi="Times New Roman" w:cs="Times New Roman"/>
+              <w:b/>
+            </w:rPr>
+          </w:pPr>
+          <w:r>
+            <w:rPr>
+              <w:rFonts w:ascii="Times New Roman" w:hAnsi="Times New Roman" w:cs="Times New Roman"/>
+              <w:b/>
+            </w:rPr>
+            <w:t>RESEARCH PAPERs</w:t>
+          </w:r>
+          <w:r>
+            <w:rPr>
+              <w:rFonts w:ascii="Times New Roman" w:hAnsi="Times New Roman" w:cs="Times New Roman"/>
+            </w:rPr>
+            <w:ptab w:relativeTo="margin" w:alignment="right" w:leader="dot"/>
+          </w:r>
+          <w:r>
+            <w:rPr>
+              <w:rFonts w:ascii="Times New Roman" w:hAnsi="Times New Roman" w:cs="Times New Roman"/>
+              <w:b/>
+            </w:rPr>
+            <w:t>24</w:t>
           </w:r>
         </w:p>
       </w:sdtContent>
     </w:sdt>
     <w:p>
       <w:pPr>
+        <w:rPr>
+          <w:rFonts w:ascii="Times New Roman" w:hAnsi="Times New Roman" w:cs="Times New Roman"/>
+          <w:lang w:eastAsia="ja-JP" w:bidi="ar-SA"/>
+        </w:rPr>
+      </w:pPr>
+    </w:p>
+    <w:p>
+      <w:pPr>
         <w:ind w:left="0"/>
         <w:rPr>
+          <w:rFonts w:ascii="Times New Roman" w:hAnsi="Times New Roman" w:cs="Times New Roman"/>
           <w:color w:val="auto"/>
           <w:lang w:val="en-IN"/>
         </w:rPr>
@@ -2237,7 +1530,6 @@
       <w:pgSz w:w="11906" w:h="16838"/>
       <w:pgMar w:top="1440" w:right="1440" w:bottom="1440" w:left="1440" w:header="708" w:footer="708" w:gutter="0"/>
       <w:cols w:space="708"/>
-      <w:titlePg/>
       <w:docGrid w:linePitch="360"/>
     </w:sectPr>
   </w:body>
@@ -2309,13 +1601,13 @@
         <wp:anchor distT="0" distB="0" distL="114300" distR="114300" simplePos="0" relativeHeight="251658240" behindDoc="0" locked="0" layoutInCell="1" allowOverlap="1">
           <wp:simplePos x="0" y="0"/>
           <wp:positionH relativeFrom="margin">
-            <wp:posOffset>4162425</wp:posOffset>
+            <wp:posOffset>4335780</wp:posOffset>
           </wp:positionH>
           <wp:positionV relativeFrom="margin">
-            <wp:posOffset>-819150</wp:posOffset>
+            <wp:posOffset>-744855</wp:posOffset>
           </wp:positionV>
-          <wp:extent cx="2388235" cy="709295"/>
-          <wp:effectExtent l="0" t="0" r="0" b="0"/>
+          <wp:extent cx="2117725" cy="626745"/>
+          <wp:effectExtent l="19050" t="0" r="0" b="0"/>
           <wp:wrapSquare wrapText="bothSides"/>
           <wp:docPr id="3" name="Picture 2" descr="logo-ugi.png"/>
           <wp:cNvGraphicFramePr>
@@ -2337,7 +1629,7 @@
                 <pic:spPr>
                   <a:xfrm>
                     <a:off x="0" y="0"/>
-                    <a:ext cx="2388235" cy="709295"/>
+                    <a:ext cx="2117725" cy="626745"/>
                   </a:xfrm>
                   <a:prstGeom prst="rect">
                     <a:avLst/>
@@ -3979,7 +3271,6 @@
     <w:next w:val="Normal"/>
     <w:autoRedefine/>
     <w:uiPriority w:val="39"/>
-    <w:semiHidden/>
     <w:unhideWhenUsed/>
     <w:qFormat/>
     <w:rsid w:val="00584FCE"/>
@@ -4196,6 +3487,516 @@
     <w:unhideWhenUsed/>
   </w:style>
 </w:styles>
+</file>
+
+<file path=word/glossary/document.xml><?xml version="1.0" encoding="utf-8"?>
+<w:glossaryDocument xmlns:ve="http://schemas.openxmlformats.org/markup-compatibility/2006" xmlns:o="urn:schemas-microsoft-com:office:office" xmlns:r="http://schemas.openxmlformats.org/officeDocument/2006/relationships" xmlns:m="http://schemas.openxmlformats.org/officeDocument/2006/math" xmlns:v="urn:schemas-microsoft-com:vml" xmlns:wp="http://schemas.openxmlformats.org/drawingml/2006/wordprocessingDrawing" xmlns:w10="urn:schemas-microsoft-com:office:word" xmlns:w="http://schemas.openxmlformats.org/wordprocessingml/2006/main" xmlns:wne="http://schemas.microsoft.com/office/word/2006/wordml">
+  <w:docParts/>
+</w:glossaryDocument>
+</file>
+
+<file path=word/glossary/fontTable.xml><?xml version="1.0" encoding="utf-8"?>
+<w:fonts xmlns:r="http://schemas.openxmlformats.org/officeDocument/2006/relationships" xmlns:w="http://schemas.openxmlformats.org/wordprocessingml/2006/main">
+  <w:font w:name="Times New Roman">
+    <w:panose1 w:val="02020603050405020304"/>
+    <w:charset w:val="00"/>
+    <w:family w:val="roman"/>
+    <w:pitch w:val="variable"/>
+    <w:sig w:usb0="E0002EFF" w:usb1="C000785B" w:usb2="00000009" w:usb3="00000000" w:csb0="000001FF" w:csb1="00000000"/>
+  </w:font>
+  <w:font w:name="Symbol">
+    <w:panose1 w:val="05050102010706020507"/>
+    <w:charset w:val="02"/>
+    <w:family w:val="roman"/>
+    <w:pitch w:val="variable"/>
+    <w:sig w:usb0="00000000" w:usb1="10000000" w:usb2="00000000" w:usb3="00000000" w:csb0="80000000" w:csb1="00000000"/>
+  </w:font>
+  <w:font w:name="Courier New">
+    <w:panose1 w:val="02070309020205020404"/>
+    <w:charset w:val="00"/>
+    <w:family w:val="modern"/>
+    <w:pitch w:val="fixed"/>
+    <w:sig w:usb0="E0002EFF" w:usb1="C0007843" w:usb2="00000009" w:usb3="00000000" w:csb0="000001FF" w:csb1="00000000"/>
+  </w:font>
+  <w:font w:name="Wingdings">
+    <w:panose1 w:val="05000000000000000000"/>
+    <w:charset w:val="02"/>
+    <w:family w:val="auto"/>
+    <w:pitch w:val="variable"/>
+    <w:sig w:usb0="00000000" w:usb1="10000000" w:usb2="00000000" w:usb3="00000000" w:csb0="80000000" w:csb1="00000000"/>
+  </w:font>
+  <w:font w:name="Calibri">
+    <w:panose1 w:val="020F0502020204030204"/>
+    <w:charset w:val="00"/>
+    <w:family w:val="swiss"/>
+    <w:pitch w:val="variable"/>
+    <w:sig w:usb0="E4002EFF" w:usb1="C000247B" w:usb2="00000009" w:usb3="00000000" w:csb0="000001FF" w:csb1="00000000"/>
+  </w:font>
+  <w:font w:name="Cambria">
+    <w:panose1 w:val="02040503050406030204"/>
+    <w:charset w:val="00"/>
+    <w:family w:val="roman"/>
+    <w:pitch w:val="variable"/>
+    <w:sig w:usb0="E00006FF" w:usb1="420024FF" w:usb2="02000000" w:usb3="00000000" w:csb0="0000019F" w:csb1="00000000"/>
+  </w:font>
+  <w:font w:name="Tahoma">
+    <w:panose1 w:val="020B0604030504040204"/>
+    <w:charset w:val="00"/>
+    <w:family w:val="swiss"/>
+    <w:pitch w:val="variable"/>
+    <w:sig w:usb0="E1002EFF" w:usb1="C000605B" w:usb2="00000029" w:usb3="00000000" w:csb0="000101FF" w:csb1="00000000"/>
+  </w:font>
+</w:fonts>
+</file>
+
+<file path=word/glossary/settings.xml><?xml version="1.0" encoding="utf-8"?>
+<w:settings xmlns:o="urn:schemas-microsoft-com:office:office" xmlns:r="http://schemas.openxmlformats.org/officeDocument/2006/relationships" xmlns:m="http://schemas.openxmlformats.org/officeDocument/2006/math" xmlns:v="urn:schemas-microsoft-com:vml" xmlns:w10="urn:schemas-microsoft-com:office:word" xmlns:w="http://schemas.openxmlformats.org/wordprocessingml/2006/main" xmlns:sl="http://schemas.openxmlformats.org/schemaLibrary/2006/main">
+  <w:view w:val="normal"/>
+  <w:defaultTabStop w:val="720"/>
+  <w:characterSpacingControl w:val="doNotCompress"/>
+  <w:compat>
+    <w:useFELayout/>
+  </w:compat>
+  <w:rsids>
+    <w:rsidRoot w:val="00557DFD"/>
+    <w:rsid w:val="00557DFD"/>
+    <w:rsid w:val="009F66A5"/>
+  </w:rsids>
+  <m:mathPr>
+    <m:mathFont m:val="Cambria Math"/>
+    <m:brkBin m:val="before"/>
+    <m:brkBinSub m:val="--"/>
+    <m:smallFrac m:val="off"/>
+    <m:dispDef/>
+    <m:lMargin m:val="0"/>
+    <m:rMargin m:val="0"/>
+    <m:defJc m:val="centerGroup"/>
+    <m:wrapIndent m:val="1440"/>
+    <m:intLim m:val="subSup"/>
+    <m:naryLim m:val="undOvr"/>
+  </m:mathPr>
+  <w:themeFontLang w:val="en-IN"/>
+  <w:clrSchemeMapping w:bg1="light1" w:t1="dark1" w:bg2="light2" w:t2="dark2" w:accent1="accent1" w:accent2="accent2" w:accent3="accent3" w:accent4="accent4" w:accent5="accent5" w:accent6="accent6" w:hyperlink="hyperlink" w:followedHyperlink="followedHyperlink"/>
+  <w:decimalSymbol w:val="."/>
+  <w:listSeparator w:val=","/>
+</w:settings>
+</file>
+
+<file path=word/glossary/styles.xml><?xml version="1.0" encoding="utf-8"?>
+<w:styles xmlns:r="http://schemas.openxmlformats.org/officeDocument/2006/relationships" xmlns:w="http://schemas.openxmlformats.org/wordprocessingml/2006/main">
+  <w:docDefaults>
+    <w:rPrDefault>
+      <w:rPr>
+        <w:rFonts w:asciiTheme="minorHAnsi" w:eastAsiaTheme="minorEastAsia" w:hAnsiTheme="minorHAnsi" w:cstheme="minorBidi"/>
+        <w:sz w:val="22"/>
+        <w:szCs w:val="22"/>
+        <w:lang w:val="en-IN" w:eastAsia="en-IN" w:bidi="ar-SA"/>
+      </w:rPr>
+    </w:rPrDefault>
+    <w:pPrDefault>
+      <w:pPr>
+        <w:spacing w:after="200" w:line="276" w:lineRule="auto"/>
+      </w:pPr>
+    </w:pPrDefault>
+  </w:docDefaults>
+  <w:latentStyles w:defLockedState="0" w:defUIPriority="99" w:defSemiHidden="1" w:defUnhideWhenUsed="1" w:defQFormat="0" w:count="267">
+    <w:lsdException w:name="Normal" w:semiHidden="0" w:uiPriority="0" w:unhideWhenUsed="0" w:qFormat="1"/>
+    <w:lsdException w:name="heading 1" w:semiHidden="0" w:uiPriority="9" w:unhideWhenUsed="0" w:qFormat="1"/>
+    <w:lsdException w:name="heading 2" w:uiPriority="9" w:qFormat="1"/>
+    <w:lsdException w:name="heading 3" w:uiPriority="9" w:qFormat="1"/>
+    <w:lsdException w:name="heading 4" w:uiPriority="9" w:qFormat="1"/>
+    <w:lsdException w:name="heading 5" w:uiPriority="9" w:qFormat="1"/>
+    <w:lsdException w:name="heading 6" w:uiPriority="9" w:qFormat="1"/>
+    <w:lsdException w:name="heading 7" w:uiPriority="9" w:qFormat="1"/>
+    <w:lsdException w:name="heading 8" w:uiPriority="9" w:qFormat="1"/>
+    <w:lsdException w:name="heading 9" w:uiPriority="9" w:qFormat="1"/>
+    <w:lsdException w:name="toc 1" w:uiPriority="39"/>
+    <w:lsdException w:name="toc 2" w:uiPriority="39"/>
+    <w:lsdException w:name="toc 3" w:uiPriority="39"/>
+    <w:lsdException w:name="toc 4" w:uiPriority="39"/>
+    <w:lsdException w:name="toc 5" w:uiPriority="39"/>
+    <w:lsdException w:name="toc 6" w:uiPriority="39"/>
+    <w:lsdException w:name="toc 7" w:uiPriority="39"/>
+    <w:lsdException w:name="toc 8" w:uiPriority="39"/>
+    <w:lsdException w:name="toc 9" w:uiPriority="39"/>
+    <w:lsdException w:name="caption" w:uiPriority="35" w:qFormat="1"/>
+    <w:lsdException w:name="Title" w:semiHidden="0" w:uiPriority="10" w:unhideWhenUsed="0" w:qFormat="1"/>
+    <w:lsdException w:name="Default Paragraph Font" w:uiPriority="1"/>
+    <w:lsdException w:name="Subtitle" w:semiHidden="0" w:uiPriority="11" w:unhideWhenUsed="0" w:qFormat="1"/>
+    <w:lsdException w:name="Strong" w:semiHidden="0" w:uiPriority="22" w:unhideWhenUsed="0" w:qFormat="1"/>
+    <w:lsdException w:name="Emphasis" w:semiHidden="0" w:uiPriority="20" w:unhideWhenUsed="0" w:qFormat="1"/>
+    <w:lsdException w:name="Table Grid" w:semiHidden="0" w:uiPriority="59" w:unhideWhenUsed="0"/>
+    <w:lsdException w:name="Placeholder Text" w:unhideWhenUsed="0"/>
+    <w:lsdException w:name="No Spacing" w:semiHidden="0" w:uiPriority="1" w:unhideWhenUsed="0" w:qFormat="1"/>
+    <w:lsdException w:name="Light Shading" w:semiHidden="0" w:uiPriority="60" w:unhideWhenUsed="0"/>
+    <w:lsdException w:name="Light List" w:semiHidden="0" w:uiPriority="61" w:unhideWhenUsed="0"/>
+    <w:lsdException w:name="Light Grid" w:semiHidden="0" w:uiPriority="62" w:unhideWhenUsed="0"/>
+    <w:lsdException w:name="Medium Shading 1" w:semiHidden="0" w:uiPriority="63" w:unhideWhenUsed="0"/>
+    <w:lsdException w:name="Medium Shading 2" w:semiHidden="0" w:uiPriority="64" w:unhideWhenUsed="0"/>
+    <w:lsdException w:name="Medium List 1" w:semiHidden="0" w:uiPriority="65" w:unhideWhenUsed="0"/>
+    <w:lsdException w:name="Medium List 2" w:semiHidden="0" w:uiPriority="66" w:unhideWhenUsed="0"/>
+    <w:lsdException w:name="Medium Grid 1" w:semiHidden="0" w:uiPriority="67" w:unhideWhenUsed="0"/>
+    <w:lsdException w:name="Medium Grid 2" w:semiHidden="0" w:uiPriority="68" w:unhideWhenUsed="0"/>
+    <w:lsdException w:name="Medium Grid 3" w:semiHidden="0" w:uiPriority="69" w:unhideWhenUsed="0"/>
+    <w:lsdException w:name="Dark List" w:semiHidden="0" w:uiPriority="70" w:unhideWhenUsed="0"/>
+    <w:lsdException w:name="Colorful Shading" w:semiHidden="0" w:uiPriority="71" w:unhideWhenUsed="0"/>
+    <w:lsdException w:name="Colorful List" w:semiHidden="0" w:uiPriority="72" w:unhideWhenUsed="0"/>
+    <w:lsdException w:name="Colorful Grid" w:semiHidden="0" w:uiPriority="73" w:unhideWhenUsed="0"/>
+    <w:lsdException w:name="Light Shading Accent 1" w:semiHidden="0" w:uiPriority="60" w:unhideWhenUsed="0"/>
+    <w:lsdException w:name="Light List Accent 1" w:semiHidden="0" w:uiPriority="61" w:unhideWhenUsed="0"/>
+    <w:lsdException w:name="Light Grid Accent 1" w:semiHidden="0" w:uiPriority="62" w:unhideWhenUsed="0"/>
+    <w:lsdException w:name="Medium Shading 1 Accent 1" w:semiHidden="0" w:uiPriority="63" w:unhideWhenUsed="0"/>
+    <w:lsdException w:name="Medium Shading 2 Accent 1" w:semiHidden="0" w:uiPriority="64" w:unhideWhenUsed="0"/>
+    <w:lsdException w:name="Medium List 1 Accent 1" w:semiHidden="0" w:uiPriority="65" w:unhideWhenUsed="0"/>
+    <w:lsdException w:name="Revision" w:unhideWhenUsed="0"/>
+    <w:lsdException w:name="List Paragraph" w:semiHidden="0" w:uiPriority="34" w:unhideWhenUsed="0" w:qFormat="1"/>
+    <w:lsdException w:name="Quote" w:semiHidden="0" w:uiPriority="29" w:unhideWhenUsed="0" w:qFormat="1"/>
+    <w:lsdException w:name="Intense Quote" w:semiHidden="0" w:uiPriority="30" w:unhideWhenUsed="0" w:qFormat="1"/>
+    <w:lsdException w:name="Medium List 2 Accent 1" w:semiHidden="0" w:uiPriority="66" w:unhideWhenUsed="0"/>
+    <w:lsdException w:name="Medium Grid 1 Accent 1" w:semiHidden="0" w:uiPriority="67" w:unhideWhenUsed="0"/>
+    <w:lsdException w:name="Medium Grid 2 Accent 1" w:semiHidden="0" w:uiPriority="68" w:unhideWhenUsed="0"/>
+    <w:lsdException w:name="Medium Grid 3 Accent 1" w:semiHidden="0" w:uiPriority="69" w:unhideWhenUsed="0"/>
+    <w:lsdException w:name="Dark List Accent 1" w:semiHidden="0" w:uiPriority="70" w:unhideWhenUsed="0"/>
+    <w:lsdException w:name="Colorful Shading Accent 1" w:semiHidden="0" w:uiPriority="71" w:unhideWhenUsed="0"/>
+    <w:lsdException w:name="Colorful List Accent 1" w:semiHidden="0" w:uiPriority="72" w:unhideWhenUsed="0"/>
+    <w:lsdException w:name="Colorful Grid Accent 1" w:semiHidden="0" w:uiPriority="73" w:unhideWhenUsed="0"/>
+    <w:lsdException w:name="Light Shading Accent 2" w:semiHidden="0" w:uiPriority="60" w:unhideWhenUsed="0"/>
+    <w:lsdException w:name="Light List Accent 2" w:semiHidden="0" w:uiPriority="61" w:unhideWhenUsed="0"/>
+    <w:lsdException w:name="Light Grid Accent 2" w:semiHidden="0" w:uiPriority="62" w:unhideWhenUsed="0"/>
+    <w:lsdException w:name="Medium Shading 1 Accent 2" w:semiHidden="0" w:uiPriority="63" w:unhideWhenUsed="0"/>
+    <w:lsdException w:name="Medium Shading 2 Accent 2" w:semiHidden="0" w:uiPriority="64" w:unhideWhenUsed="0"/>
+    <w:lsdException w:name="Medium List 1 Accent 2" w:semiHidden="0" w:uiPriority="65" w:unhideWhenUsed="0"/>
+    <w:lsdException w:name="Medium List 2 Accent 2" w:semiHidden="0" w:uiPriority="66" w:unhideWhenUsed="0"/>
+    <w:lsdException w:name="Medium Grid 1 Accent 2" w:semiHidden="0" w:uiPriority="67" w:unhideWhenUsed="0"/>
+    <w:lsdException w:name="Medium Grid 2 Accent 2" w:semiHidden="0" w:uiPriority="68" w:unhideWhenUsed="0"/>
+    <w:lsdException w:name="Medium Grid 3 Accent 2" w:semiHidden="0" w:uiPriority="69" w:unhideWhenUsed="0"/>
+    <w:lsdException w:name="Dark List Accent 2" w:semiHidden="0" w:uiPriority="70" w:unhideWhenUsed="0"/>
+    <w:lsdException w:name="Colorful Shading Accent 2" w:semiHidden="0" w:uiPriority="71" w:unhideWhenUsed="0"/>
+    <w:lsdException w:name="Colorful List Accent 2" w:semiHidden="0" w:uiPriority="72" w:unhideWhenUsed="0"/>
+    <w:lsdException w:name="Colorful Grid Accent 2" w:semiHidden="0" w:uiPriority="73" w:unhideWhenUsed="0"/>
+    <w:lsdException w:name="Light Shading Accent 3" w:semiHidden="0" w:uiPriority="60" w:unhideWhenUsed="0"/>
+    <w:lsdException w:name="Light List Accent 3" w:semiHidden="0" w:uiPriority="61" w:unhideWhenUsed="0"/>
+    <w:lsdException w:name="Light Grid Accent 3" w:semiHidden="0" w:uiPriority="62" w:unhideWhenUsed="0"/>
+    <w:lsdException w:name="Medium Shading 1 Accent 3" w:semiHidden="0" w:uiPriority="63" w:unhideWhenUsed="0"/>
+    <w:lsdException w:name="Medium Shading 2 Accent 3" w:semiHidden="0" w:uiPriority="64" w:unhideWhenUsed="0"/>
+    <w:lsdException w:name="Medium List 1 Accent 3" w:semiHidden="0" w:uiPriority="65" w:unhideWhenUsed="0"/>
+    <w:lsdException w:name="Medium List 2 Accent 3" w:semiHidden="0" w:uiPriority="66" w:unhideWhenUsed="0"/>
+    <w:lsdException w:name="Medium Grid 1 Accent 3" w:semiHidden="0" w:uiPriority="67" w:unhideWhenUsed="0"/>
+    <w:lsdException w:name="Medium Grid 2 Accent 3" w:semiHidden="0" w:uiPriority="68" w:unhideWhenUsed="0"/>
+    <w:lsdException w:name="Medium Grid 3 Accent 3" w:semiHidden="0" w:uiPriority="69" w:unhideWhenUsed="0"/>
+    <w:lsdException w:name="Dark List Accent 3" w:semiHidden="0" w:uiPriority="70" w:unhideWhenUsed="0"/>
+    <w:lsdException w:name="Colorful Shading Accent 3" w:semiHidden="0" w:uiPriority="71" w:unhideWhenUsed="0"/>
+    <w:lsdException w:name="Colorful List Accent 3" w:semiHidden="0" w:uiPriority="72" w:unhideWhenUsed="0"/>
+    <w:lsdException w:name="Colorful Grid Accent 3" w:semiHidden="0" w:uiPriority="73" w:unhideWhenUsed="0"/>
+    <w:lsdException w:name="Light Shading Accent 4" w:semiHidden="0" w:uiPriority="60" w:unhideWhenUsed="0"/>
+    <w:lsdException w:name="Light List Accent 4" w:semiHidden="0" w:uiPriority="61" w:unhideWhenUsed="0"/>
+    <w:lsdException w:name="Light Grid Accent 4" w:semiHidden="0" w:uiPriority="62" w:unhideWhenUsed="0"/>
+    <w:lsdException w:name="Medium Shading 1 Accent 4" w:semiHidden="0" w:uiPriority="63" w:unhideWhenUsed="0"/>
+    <w:lsdException w:name="Medium Shading 2 Accent 4" w:semiHidden="0" w:uiPriority="64" w:unhideWhenUsed="0"/>
+    <w:lsdException w:name="Medium List 1 Accent 4" w:semiHidden="0" w:uiPriority="65" w:unhideWhenUsed="0"/>
+    <w:lsdException w:name="Medium List 2 Accent 4" w:semiHidden="0" w:uiPriority="66" w:unhideWhenUsed="0"/>
+    <w:lsdException w:name="Medium Grid 1 Accent 4" w:semiHidden="0" w:uiPriority="67" w:unhideWhenUsed="0"/>
+    <w:lsdException w:name="Medium Grid 2 Accent 4" w:semiHidden="0" w:uiPriority="68" w:unhideWhenUsed="0"/>
+    <w:lsdException w:name="Medium Grid 3 Accent 4" w:semiHidden="0" w:uiPriority="69" w:unhideWhenUsed="0"/>
+    <w:lsdException w:name="Dark List Accent 4" w:semiHidden="0" w:uiPriority="70" w:unhideWhenUsed="0"/>
+    <w:lsdException w:name="Colorful Shading Accent 4" w:semiHidden="0" w:uiPriority="71" w:unhideWhenUsed="0"/>
+    <w:lsdException w:name="Colorful List Accent 4" w:semiHidden="0" w:uiPriority="72" w:unhideWhenUsed="0"/>
+    <w:lsdException w:name="Colorful Grid Accent 4" w:semiHidden="0" w:uiPriority="73" w:unhideWhenUsed="0"/>
+    <w:lsdException w:name="Light Shading Accent 5" w:semiHidden="0" w:uiPriority="60" w:unhideWhenUsed="0"/>
+    <w:lsdException w:name="Light List Accent 5" w:semiHidden="0" w:uiPriority="61" w:unhideWhenUsed="0"/>
+    <w:lsdException w:name="Light Grid Accent 5" w:semiHidden="0" w:uiPriority="62" w:unhideWhenUsed="0"/>
+    <w:lsdException w:name="Medium Shading 1 Accent 5" w:semiHidden="0" w:uiPriority="63" w:unhideWhenUsed="0"/>
+    <w:lsdException w:name="Medium Shading 2 Accent 5" w:semiHidden="0" w:uiPriority="64" w:unhideWhenUsed="0"/>
+    <w:lsdException w:name="Medium List 1 Accent 5" w:semiHidden="0" w:uiPriority="65" w:unhideWhenUsed="0"/>
+    <w:lsdException w:name="Medium List 2 Accent 5" w:semiHidden="0" w:uiPriority="66" w:unhideWhenUsed="0"/>
+    <w:lsdException w:name="Medium Grid 1 Accent 5" w:semiHidden="0" w:uiPriority="67" w:unhideWhenUsed="0"/>
+    <w:lsdException w:name="Medium Grid 2 Accent 5" w:semiHidden="0" w:uiPriority="68" w:unhideWhenUsed="0"/>
+    <w:lsdException w:name="Medium Grid 3 Accent 5" w:semiHidden="0" w:uiPriority="69" w:unhideWhenUsed="0"/>
+    <w:lsdException w:name="Dark List Accent 5" w:semiHidden="0" w:uiPriority="70" w:unhideWhenUsed="0"/>
+    <w:lsdException w:name="Colorful Shading Accent 5" w:semiHidden="0" w:uiPriority="71" w:unhideWhenUsed="0"/>
+    <w:lsdException w:name="Colorful List Accent 5" w:semiHidden="0" w:uiPriority="72" w:unhideWhenUsed="0"/>
+    <w:lsdException w:name="Colorful Grid Accent 5" w:semiHidden="0" w:uiPriority="73" w:unhideWhenUsed="0"/>
+    <w:lsdException w:name="Light Shading Accent 6" w:semiHidden="0" w:uiPriority="60" w:unhideWhenUsed="0"/>
+    <w:lsdException w:name="Light List Accent 6" w:semiHidden="0" w:uiPriority="61" w:unhideWhenUsed="0"/>
+    <w:lsdException w:name="Light Grid Accent 6" w:semiHidden="0" w:uiPriority="62" w:unhideWhenUsed="0"/>
+    <w:lsdException w:name="Medium Shading 1 Accent 6" w:semiHidden="0" w:uiPriority="63" w:unhideWhenUsed="0"/>
+    <w:lsdException w:name="Medium Shading 2 Accent 6" w:semiHidden="0" w:uiPriority="64" w:unhideWhenUsed="0"/>
+    <w:lsdException w:name="Medium List 1 Accent 6" w:semiHidden="0" w:uiPriority="65" w:unhideWhenUsed="0"/>
+    <w:lsdException w:name="Medium List 2 Accent 6" w:semiHidden="0" w:uiPriority="66" w:unhideWhenUsed="0"/>
+    <w:lsdException w:name="Medium Grid 1 Accent 6" w:semiHidden="0" w:uiPriority="67" w:unhideWhenUsed="0"/>
+    <w:lsdException w:name="Medium Grid 2 Accent 6" w:semiHidden="0" w:uiPriority="68" w:unhideWhenUsed="0"/>
+    <w:lsdException w:name="Medium Grid 3 Accent 6" w:semiHidden="0" w:uiPriority="69" w:unhideWhenUsed="0"/>
+    <w:lsdException w:name="Dark List Accent 6" w:semiHidden="0" w:uiPriority="70" w:unhideWhenUsed="0"/>
+    <w:lsdException w:name="Colorful Shading Accent 6" w:semiHidden="0" w:uiPriority="71" w:unhideWhenUsed="0"/>
+    <w:lsdException w:name="Colorful List Accent 6" w:semiHidden="0" w:uiPriority="72" w:unhideWhenUsed="0"/>
+    <w:lsdException w:name="Colorful Grid Accent 6" w:semiHidden="0" w:uiPriority="73" w:unhideWhenUsed="0"/>
+    <w:lsdException w:name="Subtle Emphasis" w:semiHidden="0" w:uiPriority="19" w:unhideWhenUsed="0" w:qFormat="1"/>
+    <w:lsdException w:name="Intense Emphasis" w:semiHidden="0" w:uiPriority="21" w:unhideWhenUsed="0" w:qFormat="1"/>
+    <w:lsdException w:name="Subtle Reference" w:semiHidden="0" w:uiPriority="31" w:unhideWhenUsed="0" w:qFormat="1"/>
+    <w:lsdException w:name="Intense Reference" w:semiHidden="0" w:uiPriority="32" w:unhideWhenUsed="0" w:qFormat="1"/>
+    <w:lsdException w:name="Book Title" w:semiHidden="0" w:uiPriority="33" w:unhideWhenUsed="0" w:qFormat="1"/>
+    <w:lsdException w:name="Bibliography" w:uiPriority="37"/>
+    <w:lsdException w:name="TOC Heading" w:uiPriority="39" w:qFormat="1"/>
+  </w:latentStyles>
+  <w:style w:type="paragraph" w:default="1" w:styleId="Normal">
+    <w:name w:val="Normal"/>
+    <w:qFormat/>
+  </w:style>
+  <w:style w:type="character" w:default="1" w:styleId="DefaultParagraphFont">
+    <w:name w:val="Default Paragraph Font"/>
+    <w:uiPriority w:val="1"/>
+    <w:semiHidden/>
+    <w:unhideWhenUsed/>
+  </w:style>
+  <w:style w:type="table" w:default="1" w:styleId="TableNormal">
+    <w:name w:val="Normal Table"/>
+    <w:uiPriority w:val="99"/>
+    <w:semiHidden/>
+    <w:unhideWhenUsed/>
+    <w:qFormat/>
+    <w:tblPr>
+      <w:tblInd w:w="0" w:type="dxa"/>
+      <w:tblCellMar>
+        <w:top w:w="0" w:type="dxa"/>
+        <w:left w:w="108" w:type="dxa"/>
+        <w:bottom w:w="0" w:type="dxa"/>
+        <w:right w:w="108" w:type="dxa"/>
+      </w:tblCellMar>
+    </w:tblPr>
+  </w:style>
+  <w:style w:type="numbering" w:default="1" w:styleId="NoList">
+    <w:name w:val="No List"/>
+    <w:uiPriority w:val="99"/>
+    <w:semiHidden/>
+    <w:unhideWhenUsed/>
+  </w:style>
+  <w:style w:type="paragraph" w:customStyle="1" w:styleId="9CF66EA8A239472E88DE6B1F12E5C652">
+    <w:name w:val="9CF66EA8A239472E88DE6B1F12E5C652"/>
+    <w:rsid w:val="00557DFD"/>
+  </w:style>
+  <w:style w:type="paragraph" w:customStyle="1" w:styleId="637108D255E34441A2117BDE1A2B54D5">
+    <w:name w:val="637108D255E34441A2117BDE1A2B54D5"/>
+    <w:rsid w:val="00557DFD"/>
+  </w:style>
+  <w:style w:type="paragraph" w:customStyle="1" w:styleId="59C31DB8487B41B5BD83C585AD374668">
+    <w:name w:val="59C31DB8487B41B5BD83C585AD374668"/>
+    <w:rsid w:val="00557DFD"/>
+  </w:style>
+  <w:style w:type="paragraph" w:customStyle="1" w:styleId="98D3E881C81C447892035959B953F57A">
+    <w:name w:val="98D3E881C81C447892035959B953F57A"/>
+    <w:rsid w:val="00557DFD"/>
+  </w:style>
+  <w:style w:type="paragraph" w:customStyle="1" w:styleId="DC078123901248989B254835526662A5">
+    <w:name w:val="DC078123901248989B254835526662A5"/>
+    <w:rsid w:val="00557DFD"/>
+  </w:style>
+  <w:style w:type="paragraph" w:customStyle="1" w:styleId="0FAC46D4B0F34824BE121E48529BC69A">
+    <w:name w:val="0FAC46D4B0F34824BE121E48529BC69A"/>
+    <w:rsid w:val="00557DFD"/>
+  </w:style>
+  <w:style w:type="paragraph" w:customStyle="1" w:styleId="2515D3C8C40B4E58837ECD675E2EBE90">
+    <w:name w:val="2515D3C8C40B4E58837ECD675E2EBE90"/>
+    <w:rsid w:val="00557DFD"/>
+  </w:style>
+  <w:style w:type="paragraph" w:customStyle="1" w:styleId="C4AB6EAFBB2444CB8D4C7E2B42E117E6">
+    <w:name w:val="C4AB6EAFBB2444CB8D4C7E2B42E117E6"/>
+    <w:rsid w:val="00557DFD"/>
+  </w:style>
+  <w:style w:type="paragraph" w:customStyle="1" w:styleId="17F60137660A441BB9472CA116F7C5D6">
+    <w:name w:val="17F60137660A441BB9472CA116F7C5D6"/>
+    <w:rsid w:val="00557DFD"/>
+  </w:style>
+  <w:style w:type="paragraph" w:customStyle="1" w:styleId="F66568C866994B54951E1002DD76BE47">
+    <w:name w:val="F66568C866994B54951E1002DD76BE47"/>
+    <w:rsid w:val="00557DFD"/>
+  </w:style>
+  <w:style w:type="paragraph" w:customStyle="1" w:styleId="9EDE15AE1BB144CF9D82F64896F887EC">
+    <w:name w:val="9EDE15AE1BB144CF9D82F64896F887EC"/>
+    <w:rsid w:val="00557DFD"/>
+  </w:style>
+  <w:style w:type="paragraph" w:customStyle="1" w:styleId="D30E2BB36E1B495E8CE6A3B9AF895FE2">
+    <w:name w:val="D30E2BB36E1B495E8CE6A3B9AF895FE2"/>
+    <w:rsid w:val="00557DFD"/>
+  </w:style>
+  <w:style w:type="paragraph" w:customStyle="1" w:styleId="41F152398BCC405D82DAC03FE7387C08">
+    <w:name w:val="41F152398BCC405D82DAC03FE7387C08"/>
+    <w:rsid w:val="00557DFD"/>
+  </w:style>
+  <w:style w:type="paragraph" w:customStyle="1" w:styleId="61D23FAD31B54729B6CDC301785BA678">
+    <w:name w:val="61D23FAD31B54729B6CDC301785BA678"/>
+    <w:rsid w:val="00557DFD"/>
+  </w:style>
+  <w:style w:type="paragraph" w:customStyle="1" w:styleId="99FE58484EF6448AB4B38DCB4873C3A3">
+    <w:name w:val="99FE58484EF6448AB4B38DCB4873C3A3"/>
+    <w:rsid w:val="00557DFD"/>
+  </w:style>
+  <w:style w:type="paragraph" w:customStyle="1" w:styleId="C810756510FF4147807C713EEE4F04F2">
+    <w:name w:val="C810756510FF4147807C713EEE4F04F2"/>
+    <w:rsid w:val="00557DFD"/>
+  </w:style>
+  <w:style w:type="paragraph" w:customStyle="1" w:styleId="8FB82FE9FF344B758A5C0ED94748AFAF">
+    <w:name w:val="8FB82FE9FF344B758A5C0ED94748AFAF"/>
+    <w:rsid w:val="00557DFD"/>
+  </w:style>
+  <w:style w:type="paragraph" w:customStyle="1" w:styleId="70C6A76122004A93B47DBFFBF2EF01AD">
+    <w:name w:val="70C6A76122004A93B47DBFFBF2EF01AD"/>
+    <w:rsid w:val="00557DFD"/>
+  </w:style>
+  <w:style w:type="paragraph" w:customStyle="1" w:styleId="435695822C504B598061EBA7CE104878">
+    <w:name w:val="435695822C504B598061EBA7CE104878"/>
+    <w:rsid w:val="00557DFD"/>
+  </w:style>
+  <w:style w:type="paragraph" w:customStyle="1" w:styleId="68DDFC8BA2BC46528F6D5B3CFA0B8205">
+    <w:name w:val="68DDFC8BA2BC46528F6D5B3CFA0B8205"/>
+    <w:rsid w:val="00557DFD"/>
+  </w:style>
+  <w:style w:type="paragraph" w:customStyle="1" w:styleId="5DA0B719F0C4478888BF28D8C4E243E4">
+    <w:name w:val="5DA0B719F0C4478888BF28D8C4E243E4"/>
+    <w:rsid w:val="00557DFD"/>
+  </w:style>
+  <w:style w:type="paragraph" w:customStyle="1" w:styleId="A5B52ADCD52C4675B61846683A35AED7">
+    <w:name w:val="A5B52ADCD52C4675B61846683A35AED7"/>
+    <w:rsid w:val="00557DFD"/>
+  </w:style>
+  <w:style w:type="paragraph" w:customStyle="1" w:styleId="BB588EC1B3F54CE98822078DBCB5FE93">
+    <w:name w:val="BB588EC1B3F54CE98822078DBCB5FE93"/>
+    <w:rsid w:val="00557DFD"/>
+  </w:style>
+  <w:style w:type="paragraph" w:customStyle="1" w:styleId="48173241ADF04CA293F05CCB82A2BBF1">
+    <w:name w:val="48173241ADF04CA293F05CCB82A2BBF1"/>
+    <w:rsid w:val="00557DFD"/>
+  </w:style>
+  <w:style w:type="paragraph" w:customStyle="1" w:styleId="F0C873A0731F4B8AB104A849F2582D0B">
+    <w:name w:val="F0C873A0731F4B8AB104A849F2582D0B"/>
+    <w:rsid w:val="00557DFD"/>
+  </w:style>
+  <w:style w:type="paragraph" w:customStyle="1" w:styleId="0EB2733BC66C4F1A965413D4A1ADCDED">
+    <w:name w:val="0EB2733BC66C4F1A965413D4A1ADCDED"/>
+    <w:rsid w:val="00557DFD"/>
+  </w:style>
+  <w:style w:type="paragraph" w:customStyle="1" w:styleId="C361C2AE3E5747C48A157A645CD629A2">
+    <w:name w:val="C361C2AE3E5747C48A157A645CD629A2"/>
+    <w:rsid w:val="00557DFD"/>
+  </w:style>
+  <w:style w:type="paragraph" w:customStyle="1" w:styleId="307C0D0AE703482387362AC3F6D8286A">
+    <w:name w:val="307C0D0AE703482387362AC3F6D8286A"/>
+    <w:rsid w:val="00557DFD"/>
+  </w:style>
+  <w:style w:type="paragraph" w:customStyle="1" w:styleId="EAF60CF5CC30430D93FFC93919A83B60">
+    <w:name w:val="EAF60CF5CC30430D93FFC93919A83B60"/>
+    <w:rsid w:val="00557DFD"/>
+  </w:style>
+  <w:style w:type="paragraph" w:customStyle="1" w:styleId="1D211DDD36D1428F9E10E4B0CED69761">
+    <w:name w:val="1D211DDD36D1428F9E10E4B0CED69761"/>
+    <w:rsid w:val="00557DFD"/>
+  </w:style>
+  <w:style w:type="paragraph" w:customStyle="1" w:styleId="C412864DDB114B89819AD027792BB603">
+    <w:name w:val="C412864DDB114B89819AD027792BB603"/>
+    <w:rsid w:val="00557DFD"/>
+  </w:style>
+  <w:style w:type="paragraph" w:customStyle="1" w:styleId="08AFD90EB1344450BBC238A6ABBB01C8">
+    <w:name w:val="08AFD90EB1344450BBC238A6ABBB01C8"/>
+    <w:rsid w:val="00557DFD"/>
+  </w:style>
+  <w:style w:type="paragraph" w:customStyle="1" w:styleId="421915AD23424BF2B4F2BC86EBDD50D3">
+    <w:name w:val="421915AD23424BF2B4F2BC86EBDD50D3"/>
+    <w:rsid w:val="00557DFD"/>
+  </w:style>
+  <w:style w:type="paragraph" w:customStyle="1" w:styleId="34419C6908CA444EA66DBFCCC2B0A786">
+    <w:name w:val="34419C6908CA444EA66DBFCCC2B0A786"/>
+    <w:rsid w:val="00557DFD"/>
+  </w:style>
+  <w:style w:type="paragraph" w:customStyle="1" w:styleId="C20B0B3CC83F47B8A8139F35BC0D6ADF">
+    <w:name w:val="C20B0B3CC83F47B8A8139F35BC0D6ADF"/>
+    <w:rsid w:val="00557DFD"/>
+  </w:style>
+  <w:style w:type="paragraph" w:customStyle="1" w:styleId="7CB7EF005B3F4BA28AB450ACFD83D7FC">
+    <w:name w:val="7CB7EF005B3F4BA28AB450ACFD83D7FC"/>
+    <w:rsid w:val="00557DFD"/>
+  </w:style>
+  <w:style w:type="paragraph" w:customStyle="1" w:styleId="FA437ADC04D340C3B24876D197BAC786">
+    <w:name w:val="FA437ADC04D340C3B24876D197BAC786"/>
+    <w:rsid w:val="00557DFD"/>
+  </w:style>
+  <w:style w:type="paragraph" w:customStyle="1" w:styleId="07C2C36817804109AA34FDA1CC71217B">
+    <w:name w:val="07C2C36817804109AA34FDA1CC71217B"/>
+    <w:rsid w:val="00557DFD"/>
+  </w:style>
+  <w:style w:type="paragraph" w:customStyle="1" w:styleId="623B8C20D7664A53B46040066803E4C0">
+    <w:name w:val="623B8C20D7664A53B46040066803E4C0"/>
+    <w:rsid w:val="00557DFD"/>
+  </w:style>
+  <w:style w:type="paragraph" w:customStyle="1" w:styleId="8E34073838FF495DB291104C948B07F9">
+    <w:name w:val="8E34073838FF495DB291104C948B07F9"/>
+    <w:rsid w:val="00557DFD"/>
+  </w:style>
+  <w:style w:type="paragraph" w:customStyle="1" w:styleId="2A19B7018A60434EB7937B131324294F">
+    <w:name w:val="2A19B7018A60434EB7937B131324294F"/>
+    <w:rsid w:val="00557DFD"/>
+  </w:style>
+  <w:style w:type="paragraph" w:customStyle="1" w:styleId="0AD8BF1DBA2140D784DA703FD5550C0A">
+    <w:name w:val="0AD8BF1DBA2140D784DA703FD5550C0A"/>
+    <w:rsid w:val="00557DFD"/>
+  </w:style>
+  <w:style w:type="paragraph" w:customStyle="1" w:styleId="3D6DB83BF74645BD97D2B2E3F7F86AFC">
+    <w:name w:val="3D6DB83BF74645BD97D2B2E3F7F86AFC"/>
+    <w:rsid w:val="00557DFD"/>
+  </w:style>
+  <w:style w:type="paragraph" w:customStyle="1" w:styleId="7D50EDC8F73A45839785176B1BAAC31D">
+    <w:name w:val="7D50EDC8F73A45839785176B1BAAC31D"/>
+    <w:rsid w:val="00557DFD"/>
+  </w:style>
+  <w:style w:type="paragraph" w:customStyle="1" w:styleId="439FF6857C514787A978F9271A09BB7B">
+    <w:name w:val="439FF6857C514787A978F9271A09BB7B"/>
+    <w:rsid w:val="00557DFD"/>
+  </w:style>
+  <w:style w:type="paragraph" w:customStyle="1" w:styleId="3C93FFBF8A264A108EDFD94BB66F22EB">
+    <w:name w:val="3C93FFBF8A264A108EDFD94BB66F22EB"/>
+    <w:rsid w:val="00557DFD"/>
+  </w:style>
+  <w:style w:type="paragraph" w:customStyle="1" w:styleId="F2E3E86A8D84438584F62A3B5BC2484D">
+    <w:name w:val="F2E3E86A8D84438584F62A3B5BC2484D"/>
+    <w:rsid w:val="00557DFD"/>
+  </w:style>
+  <w:style w:type="paragraph" w:customStyle="1" w:styleId="41CE9DE3F42A40E69CBFBC5BAC8AD1B2">
+    <w:name w:val="41CE9DE3F42A40E69CBFBC5BAC8AD1B2"/>
+    <w:rsid w:val="00557DFD"/>
+  </w:style>
+  <w:style w:type="paragraph" w:customStyle="1" w:styleId="C343A2A1DC37451AB93C04E5DF93CBE1">
+    <w:name w:val="C343A2A1DC37451AB93C04E5DF93CBE1"/>
+    <w:rsid w:val="00557DFD"/>
+  </w:style>
+  <w:style w:type="paragraph" w:customStyle="1" w:styleId="A545FDE525324FD8953AF244F987F734">
+    <w:name w:val="A545FDE525324FD8953AF244F987F734"/>
+    <w:rsid w:val="00557DFD"/>
+  </w:style>
+  <w:style w:type="paragraph" w:customStyle="1" w:styleId="B020240D61864F438DB75295D45923AB">
+    <w:name w:val="B020240D61864F438DB75295D45923AB"/>
+    <w:rsid w:val="00557DFD"/>
+  </w:style>
+  <w:style w:type="paragraph" w:customStyle="1" w:styleId="83DDA4B5FB9A4FEB8116C75FE04BFC04">
+    <w:name w:val="83DDA4B5FB9A4FEB8116C75FE04BFC04"/>
+    <w:rsid w:val="00557DFD"/>
+  </w:style>
+  <w:style w:type="paragraph" w:customStyle="1" w:styleId="7172850382EC4DEDAE2EB63400127CC4">
+    <w:name w:val="7172850382EC4DEDAE2EB63400127CC4"/>
+    <w:rsid w:val="00557DFD"/>
+  </w:style>
+  <w:style w:type="paragraph" w:customStyle="1" w:styleId="22F7AA710F834D4CB299FCCBB122F621">
+    <w:name w:val="22F7AA710F834D4CB299FCCBB122F621"/>
+    <w:rsid w:val="00557DFD"/>
+  </w:style>
+  <w:style w:type="paragraph" w:customStyle="1" w:styleId="FA3D1B7F68BD47A89DE470D7DD37E4A0">
+    <w:name w:val="FA3D1B7F68BD47A89DE470D7DD37E4A0"/>
+    <w:rsid w:val="00557DFD"/>
+  </w:style>
+</w:styles>
+</file>
+
+<file path=word/glossary/webSettings.xml><?xml version="1.0" encoding="utf-8"?>
+<w:webSettings xmlns:r="http://schemas.openxmlformats.org/officeDocument/2006/relationships" xmlns:w="http://schemas.openxmlformats.org/wordprocessingml/2006/main">
+  <w:optimizeForBrowser/>
+</w:webSettings>
 </file>
 
 <file path=word/theme/theme1.xml><?xml version="1.0" encoding="utf-8"?>
@@ -4486,7 +4287,7 @@
 </file>
 
 <file path=customXml/itemProps1.xml><?xml version="1.0" encoding="utf-8"?>
-<ds:datastoreItem xmlns:ds="http://schemas.openxmlformats.org/officeDocument/2006/customXml" ds:itemID="{DCACED49-CE8A-4B86-B37B-16B357D0A725}">
+<ds:datastoreItem xmlns:ds="http://schemas.openxmlformats.org/officeDocument/2006/customXml" ds:itemID="{54EAC1DB-EB7E-449E-A33D-71C43E044D67}">
   <ds:schemaRefs>
     <ds:schemaRef ds:uri="http://schemas.openxmlformats.org/officeDocument/2006/bibliography"/>
   </ds:schemaRefs>

--- a/3. table of content.docx
+++ b/3. table of content.docx
@@ -1,12 +1,17 @@
 
 <file path=word/document.xml><?xml version="1.0" encoding="utf-8"?>
-<w:document xmlns:ve="http://schemas.openxmlformats.org/markup-compatibility/2006" xmlns:o="urn:schemas-microsoft-com:office:office" xmlns:r="http://schemas.openxmlformats.org/officeDocument/2006/relationships" xmlns:m="http://schemas.openxmlformats.org/officeDocument/2006/math" xmlns:v="urn:schemas-microsoft-com:vml" xmlns:wp="http://schemas.openxmlformats.org/drawingml/2006/wordprocessingDrawing" xmlns:w10="urn:schemas-microsoft-com:office:word" xmlns:w="http://schemas.openxmlformats.org/wordprocessingml/2006/main" xmlns:wne="http://schemas.microsoft.com/office/word/2006/wordml">
+<w:document xmlns:wpc="http://schemas.microsoft.com/office/word/2010/wordprocessingCanvas" xmlns:mc="http://schemas.openxmlformats.org/markup-compatibility/2006" xmlns:o="urn:schemas-microsoft-com:office:office" xmlns:r="http://schemas.openxmlformats.org/officeDocument/2006/relationships" xmlns:m="http://schemas.openxmlformats.org/officeDocument/2006/math" xmlns:v="urn:schemas-microsoft-com:vml" xmlns:wp14="http://schemas.microsoft.com/office/word/2010/wordprocessingDrawing" xmlns:wp="http://schemas.openxmlformats.org/drawingml/2006/wordprocessingDrawing" xmlns:w10="urn:schemas-microsoft-com:office:word" xmlns:w="http://schemas.openxmlformats.org/wordprocessingml/2006/main" xmlns:w14="http://schemas.microsoft.com/office/word/2010/wordml" xmlns:wpg="http://schemas.microsoft.com/office/word/2010/wordprocessingGroup" xmlns:wpi="http://schemas.microsoft.com/office/word/2010/wordprocessingInk" xmlns:wne="http://schemas.microsoft.com/office/word/2006/wordml" xmlns:wps="http://schemas.microsoft.com/office/word/2010/wordprocessingShape" mc:Ignorable="w14 wp14">
   <w:body>
     <w:sdt>
       <w:sdtPr>
         <w:rPr>
-          <w:rFonts w:ascii="Times New Roman" w:hAnsi="Times New Roman" w:cs="Times New Roman"/>
+          <w:rFonts w:ascii="Times New Roman" w:eastAsiaTheme="minorEastAsia" w:hAnsi="Times New Roman" w:cs="Times New Roman"/>
+          <w:smallCaps w:val="0"/>
           <w:color w:val="auto"/>
+          <w:spacing w:val="0"/>
+          <w:sz w:val="22"/>
+          <w:szCs w:val="22"/>
+          <w:lang w:eastAsia="ja-JP" w:bidi="ar-SA"/>
         </w:rPr>
         <w:id w:val="104311070"/>
         <w:docPartObj>
@@ -14,16 +19,7 @@
           <w:docPartUnique/>
         </w:docPartObj>
       </w:sdtPr>
-      <w:sdtEndPr>
-        <w:rPr>
-          <w:rFonts w:eastAsiaTheme="minorEastAsia"/>
-          <w:smallCaps w:val="0"/>
-          <w:spacing w:val="0"/>
-          <w:sz w:val="22"/>
-          <w:szCs w:val="22"/>
-          <w:lang w:eastAsia="ja-JP" w:bidi="ar-SA"/>
-        </w:rPr>
-      </w:sdtEndPr>
+      <w:sdtEndPr/>
       <w:sdtContent>
         <w:p>
           <w:pPr>
@@ -1083,7 +1079,14 @@
               <w:rFonts w:ascii="Times New Roman" w:hAnsi="Times New Roman" w:cs="Times New Roman"/>
               <w:b/>
             </w:rPr>
-            <w:t>17</w:t>
+            <w:t>5</w:t>
+          </w:r>
+          <w:r>
+            <w:rPr>
+              <w:rFonts w:ascii="Times New Roman" w:hAnsi="Times New Roman" w:cs="Times New Roman"/>
+              <w:b/>
+            </w:rPr>
+            <w:t>7</w:t>
           </w:r>
         </w:p>
         <w:p>
@@ -1112,7 +1115,14 @@
               <w:rFonts w:ascii="Times New Roman" w:hAnsi="Times New Roman" w:cs="Times New Roman"/>
               <w:b/>
             </w:rPr>
-            <w:t>18</w:t>
+            <w:t>7</w:t>
+          </w:r>
+          <w:r>
+            <w:rPr>
+              <w:rFonts w:ascii="Times New Roman" w:hAnsi="Times New Roman" w:cs="Times New Roman"/>
+              <w:b/>
+            </w:rPr>
+            <w:t>0</w:t>
           </w:r>
         </w:p>
         <w:p>
@@ -1139,7 +1149,7 @@
             <w:rPr>
               <w:rFonts w:ascii="Times New Roman" w:hAnsi="Times New Roman" w:cs="Times New Roman"/>
             </w:rPr>
-            <w:t>18</w:t>
+            <w:t>70</w:t>
           </w:r>
         </w:p>
         <w:p>
@@ -1166,7 +1176,7 @@
             <w:rPr>
               <w:rFonts w:ascii="Times New Roman" w:hAnsi="Times New Roman" w:cs="Times New Roman"/>
             </w:rPr>
-            <w:t>18</w:t>
+            <w:t>70</w:t>
           </w:r>
         </w:p>
         <w:p>
@@ -1193,7 +1203,13 @@
             <w:rPr>
               <w:rFonts w:ascii="Times New Roman" w:hAnsi="Times New Roman" w:cs="Times New Roman"/>
             </w:rPr>
-            <w:t>18</w:t>
+            <w:t>7</w:t>
+          </w:r>
+          <w:r>
+            <w:rPr>
+              <w:rFonts w:ascii="Times New Roman" w:hAnsi="Times New Roman" w:cs="Times New Roman"/>
+            </w:rPr>
+            <w:t>0</w:t>
           </w:r>
         </w:p>
         <w:p>
@@ -1220,7 +1236,7 @@
             <w:rPr>
               <w:rFonts w:ascii="Times New Roman" w:hAnsi="Times New Roman" w:cs="Times New Roman"/>
             </w:rPr>
-            <w:t>18</w:t>
+            <w:t>71</w:t>
           </w:r>
         </w:p>
         <w:p>
@@ -1235,19 +1251,54 @@
             <w:rPr>
               <w:rFonts w:ascii="Times New Roman" w:hAnsi="Times New Roman" w:cs="Times New Roman"/>
             </w:rPr>
-            <w:t>8.3 TEST CASES, SUIT &amp; SCENARIO</w:t>
-          </w:r>
-          <w:r>
-            <w:rPr>
-              <w:rFonts w:ascii="Times New Roman" w:hAnsi="Times New Roman" w:cs="Times New Roman"/>
-            </w:rPr>
-            <w:ptab w:relativeTo="margin" w:alignment="right" w:leader="dot"/>
-          </w:r>
-          <w:r>
-            <w:rPr>
-              <w:rFonts w:ascii="Times New Roman" w:hAnsi="Times New Roman" w:cs="Times New Roman"/>
-            </w:rPr>
-            <w:t>18</w:t>
+            <w:t>8.3</w:t>
+          </w:r>
+          <w:r>
+            <w:rPr>
+              <w:rFonts w:ascii="Times New Roman" w:hAnsi="Times New Roman" w:cs="Times New Roman"/>
+            </w:rPr>
+            <w:t xml:space="preserve"> TEST CASES OF PROJECTS</w:t>
+          </w:r>
+          <w:r>
+            <w:rPr>
+              <w:rFonts w:ascii="Times New Roman" w:hAnsi="Times New Roman" w:cs="Times New Roman"/>
+            </w:rPr>
+            <w:ptab w:relativeTo="margin" w:alignment="right" w:leader="dot"/>
+          </w:r>
+          <w:r>
+            <w:rPr>
+              <w:rFonts w:ascii="Times New Roman" w:hAnsi="Times New Roman" w:cs="Times New Roman"/>
+            </w:rPr>
+            <w:t>71</w:t>
+          </w:r>
+        </w:p>
+        <w:p>
+          <w:pPr>
+            <w:pStyle w:val="TOC1"/>
+            <w:rPr>
+              <w:rFonts w:ascii="Times New Roman" w:hAnsi="Times New Roman" w:cs="Times New Roman"/>
+              <w:b/>
+            </w:rPr>
+          </w:pPr>
+          <w:r>
+            <w:rPr>
+              <w:rFonts w:ascii="Times New Roman" w:hAnsi="Times New Roman" w:cs="Times New Roman"/>
+              <w:b/>
+            </w:rPr>
+            <w:t>Chapter 9: Implementation &amp; Maintenance</w:t>
+          </w:r>
+          <w:r>
+            <w:rPr>
+              <w:rFonts w:ascii="Times New Roman" w:hAnsi="Times New Roman" w:cs="Times New Roman"/>
+            </w:rPr>
+            <w:ptab w:relativeTo="margin" w:alignment="right" w:leader="dot"/>
+          </w:r>
+          <w:r>
+            <w:rPr>
+              <w:rFonts w:ascii="Times New Roman" w:hAnsi="Times New Roman" w:cs="Times New Roman"/>
+              <w:b/>
+            </w:rPr>
+            <w:t>75</w:t>
           </w:r>
         </w:p>
         <w:p>
@@ -1262,48 +1313,19 @@
             <w:rPr>
               <w:rFonts w:ascii="Times New Roman" w:hAnsi="Times New Roman" w:cs="Times New Roman"/>
             </w:rPr>
-            <w:t>8.4 TEST CASES OF PROJECTS</w:t>
-          </w:r>
-          <w:r>
-            <w:rPr>
-              <w:rFonts w:ascii="Times New Roman" w:hAnsi="Times New Roman" w:cs="Times New Roman"/>
-            </w:rPr>
-            <w:ptab w:relativeTo="margin" w:alignment="right" w:leader="dot"/>
-          </w:r>
-          <w:r>
-            <w:rPr>
-              <w:rFonts w:ascii="Times New Roman" w:hAnsi="Times New Roman" w:cs="Times New Roman"/>
-            </w:rPr>
-            <w:t>18</w:t>
-          </w:r>
-        </w:p>
-        <w:p>
-          <w:pPr>
-            <w:pStyle w:val="TOC1"/>
-            <w:rPr>
-              <w:rFonts w:ascii="Times New Roman" w:hAnsi="Times New Roman" w:cs="Times New Roman"/>
-              <w:b/>
-            </w:rPr>
-          </w:pPr>
-          <w:r>
-            <w:rPr>
-              <w:rFonts w:ascii="Times New Roman" w:hAnsi="Times New Roman" w:cs="Times New Roman"/>
-              <w:b/>
-            </w:rPr>
-            <w:t>Chapter 9: Implementation &amp; Maintenance</w:t>
-          </w:r>
-          <w:r>
-            <w:rPr>
-              <w:rFonts w:ascii="Times New Roman" w:hAnsi="Times New Roman" w:cs="Times New Roman"/>
-            </w:rPr>
-            <w:ptab w:relativeTo="margin" w:alignment="right" w:leader="dot"/>
-          </w:r>
-          <w:r>
-            <w:rPr>
-              <w:rFonts w:ascii="Times New Roman" w:hAnsi="Times New Roman" w:cs="Times New Roman"/>
-              <w:b/>
-            </w:rPr>
-            <w:t>19</w:t>
+            <w:t>9.1 IMPLEMENTATION</w:t>
+          </w:r>
+          <w:r>
+            <w:rPr>
+              <w:rFonts w:ascii="Times New Roman" w:hAnsi="Times New Roman" w:cs="Times New Roman"/>
+            </w:rPr>
+            <w:ptab w:relativeTo="margin" w:alignment="right" w:leader="dot"/>
+          </w:r>
+          <w:r>
+            <w:rPr>
+              <w:rFonts w:ascii="Times New Roman" w:hAnsi="Times New Roman" w:cs="Times New Roman"/>
+            </w:rPr>
+            <w:t>75</w:t>
           </w:r>
         </w:p>
         <w:p>
@@ -1318,33 +1340,6 @@
             <w:rPr>
               <w:rFonts w:ascii="Times New Roman" w:hAnsi="Times New Roman" w:cs="Times New Roman"/>
             </w:rPr>
-            <w:t>9.1 IMPLEMENTATION</w:t>
-          </w:r>
-          <w:r>
-            <w:rPr>
-              <w:rFonts w:ascii="Times New Roman" w:hAnsi="Times New Roman" w:cs="Times New Roman"/>
-            </w:rPr>
-            <w:ptab w:relativeTo="margin" w:alignment="right" w:leader="dot"/>
-          </w:r>
-          <w:r>
-            <w:rPr>
-              <w:rFonts w:ascii="Times New Roman" w:hAnsi="Times New Roman" w:cs="Times New Roman"/>
-            </w:rPr>
-            <w:t>19</w:t>
-          </w:r>
-        </w:p>
-        <w:p>
-          <w:pPr>
-            <w:pStyle w:val="TOC3"/>
-            <w:ind w:left="446"/>
-            <w:rPr>
-              <w:rFonts w:ascii="Times New Roman" w:hAnsi="Times New Roman" w:cs="Times New Roman"/>
-            </w:rPr>
-          </w:pPr>
-          <w:r>
-            <w:rPr>
-              <w:rFonts w:ascii="Times New Roman" w:hAnsi="Times New Roman" w:cs="Times New Roman"/>
-            </w:rPr>
             <w:t>9.2 MAINTENANCE</w:t>
           </w:r>
           <w:r>
@@ -1357,7 +1352,7 @@
             <w:rPr>
               <w:rFonts w:ascii="Times New Roman" w:hAnsi="Times New Roman" w:cs="Times New Roman"/>
             </w:rPr>
-            <w:t>19</w:t>
+            <w:t>76</w:t>
           </w:r>
         </w:p>
         <w:p>
@@ -1386,7 +1381,7 @@
               <w:rFonts w:ascii="Times New Roman" w:hAnsi="Times New Roman" w:cs="Times New Roman"/>
               <w:b/>
             </w:rPr>
-            <w:t>20</w:t>
+            <w:t>78</w:t>
           </w:r>
         </w:p>
         <w:p>
@@ -1415,7 +1410,7 @@
               <w:rFonts w:ascii="Times New Roman" w:hAnsi="Times New Roman" w:cs="Times New Roman"/>
               <w:b/>
             </w:rPr>
-            <w:t>21</w:t>
+            <w:t>79</w:t>
           </w:r>
         </w:p>
         <w:p>
@@ -1444,7 +1439,7 @@
               <w:rFonts w:ascii="Times New Roman" w:hAnsi="Times New Roman" w:cs="Times New Roman"/>
               <w:b/>
             </w:rPr>
-            <w:t>22</w:t>
+            <w:t>80</w:t>
           </w:r>
         </w:p>
         <w:p>
@@ -1473,7 +1468,7 @@
               <w:rFonts w:ascii="Times New Roman" w:hAnsi="Times New Roman" w:cs="Times New Roman"/>
               <w:b/>
             </w:rPr>
-            <w:t>23</w:t>
+            <w:t>81</w:t>
           </w:r>
         </w:p>
         <w:p>
@@ -1502,9 +1497,11 @@
               <w:rFonts w:ascii="Times New Roman" w:hAnsi="Times New Roman" w:cs="Times New Roman"/>
               <w:b/>
             </w:rPr>
-            <w:t>24</w:t>
-          </w:r>
-        </w:p>
+            <w:t>82</w:t>
+          </w:r>
+        </w:p>
+        <w:bookmarkStart w:id="0" w:name="_GoBack" w:displacedByCustomXml="next"/>
+        <w:bookmarkEnd w:id="0" w:displacedByCustomXml="next"/>
       </w:sdtContent>
     </w:sdt>
     <w:p>
@@ -1526,7 +1523,7 @@
       </w:pPr>
     </w:p>
     <w:sectPr>
-      <w:headerReference w:type="default" r:id="rId8"/>
+      <w:headerReference w:type="default" r:id="rId9"/>
       <w:pgSz w:w="11906" w:h="16838"/>
       <w:pgMar w:top="1440" w:right="1440" w:bottom="1440" w:left="1440" w:header="708" w:footer="708" w:gutter="0"/>
       <w:cols w:space="708"/>
@@ -1537,7 +1534,7 @@
 </file>
 
 <file path=word/endnotes.xml><?xml version="1.0" encoding="utf-8"?>
-<w:endnotes xmlns:ve="http://schemas.openxmlformats.org/markup-compatibility/2006" xmlns:o="urn:schemas-microsoft-com:office:office" xmlns:r="http://schemas.openxmlformats.org/officeDocument/2006/relationships" xmlns:m="http://schemas.openxmlformats.org/officeDocument/2006/math" xmlns:v="urn:schemas-microsoft-com:vml" xmlns:wp="http://schemas.openxmlformats.org/drawingml/2006/wordprocessingDrawing" xmlns:w10="urn:schemas-microsoft-com:office:word" xmlns:w="http://schemas.openxmlformats.org/wordprocessingml/2006/main" xmlns:wne="http://schemas.microsoft.com/office/word/2006/wordml">
+<w:endnotes xmlns:wpc="http://schemas.microsoft.com/office/word/2010/wordprocessingCanvas" xmlns:mc="http://schemas.openxmlformats.org/markup-compatibility/2006" xmlns:o="urn:schemas-microsoft-com:office:office" xmlns:r="http://schemas.openxmlformats.org/officeDocument/2006/relationships" xmlns:m="http://schemas.openxmlformats.org/officeDocument/2006/math" xmlns:v="urn:schemas-microsoft-com:vml" xmlns:wp14="http://schemas.microsoft.com/office/word/2010/wordprocessingDrawing" xmlns:wp="http://schemas.openxmlformats.org/drawingml/2006/wordprocessingDrawing" xmlns:w10="urn:schemas-microsoft-com:office:word" xmlns:w="http://schemas.openxmlformats.org/wordprocessingml/2006/main" xmlns:w14="http://schemas.microsoft.com/office/word/2010/wordml" xmlns:wpg="http://schemas.microsoft.com/office/word/2010/wordprocessingGroup" xmlns:wpi="http://schemas.microsoft.com/office/word/2010/wordprocessingInk" xmlns:wne="http://schemas.microsoft.com/office/word/2006/wordml" xmlns:wps="http://schemas.microsoft.com/office/word/2010/wordprocessingShape" mc:Ignorable="w14 wp14">
   <w:endnote w:type="separator" w:id="-1">
     <w:p>
       <w:pPr>
@@ -1562,7 +1559,7 @@
 </file>
 
 <file path=word/footnotes.xml><?xml version="1.0" encoding="utf-8"?>
-<w:footnotes xmlns:ve="http://schemas.openxmlformats.org/markup-compatibility/2006" xmlns:o="urn:schemas-microsoft-com:office:office" xmlns:r="http://schemas.openxmlformats.org/officeDocument/2006/relationships" xmlns:m="http://schemas.openxmlformats.org/officeDocument/2006/math" xmlns:v="urn:schemas-microsoft-com:vml" xmlns:wp="http://schemas.openxmlformats.org/drawingml/2006/wordprocessingDrawing" xmlns:w10="urn:schemas-microsoft-com:office:word" xmlns:w="http://schemas.openxmlformats.org/wordprocessingml/2006/main" xmlns:wne="http://schemas.microsoft.com/office/word/2006/wordml">
+<w:footnotes xmlns:wpc="http://schemas.microsoft.com/office/word/2010/wordprocessingCanvas" xmlns:mc="http://schemas.openxmlformats.org/markup-compatibility/2006" xmlns:o="urn:schemas-microsoft-com:office:office" xmlns:r="http://schemas.openxmlformats.org/officeDocument/2006/relationships" xmlns:m="http://schemas.openxmlformats.org/officeDocument/2006/math" xmlns:v="urn:schemas-microsoft-com:vml" xmlns:wp14="http://schemas.microsoft.com/office/word/2010/wordprocessingDrawing" xmlns:wp="http://schemas.openxmlformats.org/drawingml/2006/wordprocessingDrawing" xmlns:w10="urn:schemas-microsoft-com:office:word" xmlns:w="http://schemas.openxmlformats.org/wordprocessingml/2006/main" xmlns:w14="http://schemas.microsoft.com/office/word/2010/wordml" xmlns:wpg="http://schemas.microsoft.com/office/word/2010/wordprocessingGroup" xmlns:wpi="http://schemas.microsoft.com/office/word/2010/wordprocessingInk" xmlns:wne="http://schemas.microsoft.com/office/word/2006/wordml" xmlns:wps="http://schemas.microsoft.com/office/word/2010/wordprocessingShape" mc:Ignorable="w14 wp14">
   <w:footnote w:type="separator" w:id="-1">
     <w:p>
       <w:pPr>
@@ -1587,7 +1584,7 @@
 </file>
 
 <file path=word/header1.xml><?xml version="1.0" encoding="utf-8"?>
-<w:hdr xmlns:ve="http://schemas.openxmlformats.org/markup-compatibility/2006" xmlns:o="urn:schemas-microsoft-com:office:office" xmlns:r="http://schemas.openxmlformats.org/officeDocument/2006/relationships" xmlns:m="http://schemas.openxmlformats.org/officeDocument/2006/math" xmlns:v="urn:schemas-microsoft-com:vml" xmlns:wp="http://schemas.openxmlformats.org/drawingml/2006/wordprocessingDrawing" xmlns:w10="urn:schemas-microsoft-com:office:word" xmlns:w="http://schemas.openxmlformats.org/wordprocessingml/2006/main" xmlns:wne="http://schemas.microsoft.com/office/word/2006/wordml">
+<w:hdr xmlns:wpc="http://schemas.microsoft.com/office/word/2010/wordprocessingCanvas" xmlns:mc="http://schemas.openxmlformats.org/markup-compatibility/2006" xmlns:o="urn:schemas-microsoft-com:office:office" xmlns:r="http://schemas.openxmlformats.org/officeDocument/2006/relationships" xmlns:m="http://schemas.openxmlformats.org/officeDocument/2006/math" xmlns:v="urn:schemas-microsoft-com:vml" xmlns:wp14="http://schemas.microsoft.com/office/word/2010/wordprocessingDrawing" xmlns:wp="http://schemas.openxmlformats.org/drawingml/2006/wordprocessingDrawing" xmlns:w10="urn:schemas-microsoft-com:office:word" xmlns:w="http://schemas.openxmlformats.org/wordprocessingml/2006/main" xmlns:w14="http://schemas.microsoft.com/office/word/2010/wordml" xmlns:wpg="http://schemas.microsoft.com/office/word/2010/wordprocessingGroup" xmlns:wpi="http://schemas.microsoft.com/office/word/2010/wordprocessingInk" xmlns:wne="http://schemas.microsoft.com/office/word/2006/wordml" xmlns:wps="http://schemas.microsoft.com/office/word/2010/wordprocessingShape" mc:Ignorable="w14 wp14">
   <w:p>
     <w:pPr>
       <w:pStyle w:val="Header"/>
@@ -1651,7 +1648,7 @@
 </file>
 
 <file path=word/numbering.xml><?xml version="1.0" encoding="utf-8"?>
-<w:numbering xmlns:ve="http://schemas.openxmlformats.org/markup-compatibility/2006" xmlns:o="urn:schemas-microsoft-com:office:office" xmlns:r="http://schemas.openxmlformats.org/officeDocument/2006/relationships" xmlns:m="http://schemas.openxmlformats.org/officeDocument/2006/math" xmlns:v="urn:schemas-microsoft-com:vml" xmlns:wp="http://schemas.openxmlformats.org/drawingml/2006/wordprocessingDrawing" xmlns:w10="urn:schemas-microsoft-com:office:word" xmlns:w="http://schemas.openxmlformats.org/wordprocessingml/2006/main" xmlns:wne="http://schemas.microsoft.com/office/word/2006/wordml">
+<w:numbering xmlns:wpc="http://schemas.microsoft.com/office/word/2010/wordprocessingCanvas" xmlns:mc="http://schemas.openxmlformats.org/markup-compatibility/2006" xmlns:o="urn:schemas-microsoft-com:office:office" xmlns:r="http://schemas.openxmlformats.org/officeDocument/2006/relationships" xmlns:m="http://schemas.openxmlformats.org/officeDocument/2006/math" xmlns:v="urn:schemas-microsoft-com:vml" xmlns:wp14="http://schemas.microsoft.com/office/word/2010/wordprocessingDrawing" xmlns:wp="http://schemas.openxmlformats.org/drawingml/2006/wordprocessingDrawing" xmlns:w10="urn:schemas-microsoft-com:office:word" xmlns:w="http://schemas.openxmlformats.org/wordprocessingml/2006/main" xmlns:w14="http://schemas.microsoft.com/office/word/2010/wordml" xmlns:wpg="http://schemas.microsoft.com/office/word/2010/wordprocessingGroup" xmlns:wpi="http://schemas.microsoft.com/office/word/2010/wordprocessingInk" xmlns:wne="http://schemas.microsoft.com/office/word/2006/wordml" xmlns:wps="http://schemas.microsoft.com/office/word/2010/wordprocessingShape" mc:Ignorable="w14 wp14">
   <w:abstractNum w:abstractNumId="0">
     <w:nsid w:val="04ED382B"/>
     <w:multiLevelType w:val="hybridMultilevel"/>
@@ -2277,7 +2274,7 @@
 </file>
 
 <file path=word/styles.xml><?xml version="1.0" encoding="utf-8"?>
-<w:styles xmlns:r="http://schemas.openxmlformats.org/officeDocument/2006/relationships" xmlns:w="http://schemas.openxmlformats.org/wordprocessingml/2006/main">
+<w:styles xmlns:mc="http://schemas.openxmlformats.org/markup-compatibility/2006" xmlns:r="http://schemas.openxmlformats.org/officeDocument/2006/relationships" xmlns:w="http://schemas.openxmlformats.org/wordprocessingml/2006/main" xmlns:w14="http://schemas.microsoft.com/office/word/2010/wordml" mc:Ignorable="w14">
   <w:docDefaults>
     <w:rPrDefault>
       <w:rPr>
@@ -2675,7 +2672,6 @@
     <w:uiPriority w:val="99"/>
     <w:semiHidden/>
     <w:unhideWhenUsed/>
-    <w:qFormat/>
     <w:tblPr>
       <w:tblInd w:w="0" w:type="dxa"/>
       <w:tblCellMar>
@@ -3487,516 +3483,6 @@
     <w:unhideWhenUsed/>
   </w:style>
 </w:styles>
-</file>
-
-<file path=word/glossary/document.xml><?xml version="1.0" encoding="utf-8"?>
-<w:glossaryDocument xmlns:ve="http://schemas.openxmlformats.org/markup-compatibility/2006" xmlns:o="urn:schemas-microsoft-com:office:office" xmlns:r="http://schemas.openxmlformats.org/officeDocument/2006/relationships" xmlns:m="http://schemas.openxmlformats.org/officeDocument/2006/math" xmlns:v="urn:schemas-microsoft-com:vml" xmlns:wp="http://schemas.openxmlformats.org/drawingml/2006/wordprocessingDrawing" xmlns:w10="urn:schemas-microsoft-com:office:word" xmlns:w="http://schemas.openxmlformats.org/wordprocessingml/2006/main" xmlns:wne="http://schemas.microsoft.com/office/word/2006/wordml">
-  <w:docParts/>
-</w:glossaryDocument>
-</file>
-
-<file path=word/glossary/fontTable.xml><?xml version="1.0" encoding="utf-8"?>
-<w:fonts xmlns:r="http://schemas.openxmlformats.org/officeDocument/2006/relationships" xmlns:w="http://schemas.openxmlformats.org/wordprocessingml/2006/main">
-  <w:font w:name="Times New Roman">
-    <w:panose1 w:val="02020603050405020304"/>
-    <w:charset w:val="00"/>
-    <w:family w:val="roman"/>
-    <w:pitch w:val="variable"/>
-    <w:sig w:usb0="E0002EFF" w:usb1="C000785B" w:usb2="00000009" w:usb3="00000000" w:csb0="000001FF" w:csb1="00000000"/>
-  </w:font>
-  <w:font w:name="Symbol">
-    <w:panose1 w:val="05050102010706020507"/>
-    <w:charset w:val="02"/>
-    <w:family w:val="roman"/>
-    <w:pitch w:val="variable"/>
-    <w:sig w:usb0="00000000" w:usb1="10000000" w:usb2="00000000" w:usb3="00000000" w:csb0="80000000" w:csb1="00000000"/>
-  </w:font>
-  <w:font w:name="Courier New">
-    <w:panose1 w:val="02070309020205020404"/>
-    <w:charset w:val="00"/>
-    <w:family w:val="modern"/>
-    <w:pitch w:val="fixed"/>
-    <w:sig w:usb0="E0002EFF" w:usb1="C0007843" w:usb2="00000009" w:usb3="00000000" w:csb0="000001FF" w:csb1="00000000"/>
-  </w:font>
-  <w:font w:name="Wingdings">
-    <w:panose1 w:val="05000000000000000000"/>
-    <w:charset w:val="02"/>
-    <w:family w:val="auto"/>
-    <w:pitch w:val="variable"/>
-    <w:sig w:usb0="00000000" w:usb1="10000000" w:usb2="00000000" w:usb3="00000000" w:csb0="80000000" w:csb1="00000000"/>
-  </w:font>
-  <w:font w:name="Calibri">
-    <w:panose1 w:val="020F0502020204030204"/>
-    <w:charset w:val="00"/>
-    <w:family w:val="swiss"/>
-    <w:pitch w:val="variable"/>
-    <w:sig w:usb0="E4002EFF" w:usb1="C000247B" w:usb2="00000009" w:usb3="00000000" w:csb0="000001FF" w:csb1="00000000"/>
-  </w:font>
-  <w:font w:name="Cambria">
-    <w:panose1 w:val="02040503050406030204"/>
-    <w:charset w:val="00"/>
-    <w:family w:val="roman"/>
-    <w:pitch w:val="variable"/>
-    <w:sig w:usb0="E00006FF" w:usb1="420024FF" w:usb2="02000000" w:usb3="00000000" w:csb0="0000019F" w:csb1="00000000"/>
-  </w:font>
-  <w:font w:name="Tahoma">
-    <w:panose1 w:val="020B0604030504040204"/>
-    <w:charset w:val="00"/>
-    <w:family w:val="swiss"/>
-    <w:pitch w:val="variable"/>
-    <w:sig w:usb0="E1002EFF" w:usb1="C000605B" w:usb2="00000029" w:usb3="00000000" w:csb0="000101FF" w:csb1="00000000"/>
-  </w:font>
-</w:fonts>
-</file>
-
-<file path=word/glossary/settings.xml><?xml version="1.0" encoding="utf-8"?>
-<w:settings xmlns:o="urn:schemas-microsoft-com:office:office" xmlns:r="http://schemas.openxmlformats.org/officeDocument/2006/relationships" xmlns:m="http://schemas.openxmlformats.org/officeDocument/2006/math" xmlns:v="urn:schemas-microsoft-com:vml" xmlns:w10="urn:schemas-microsoft-com:office:word" xmlns:w="http://schemas.openxmlformats.org/wordprocessingml/2006/main" xmlns:sl="http://schemas.openxmlformats.org/schemaLibrary/2006/main">
-  <w:view w:val="normal"/>
-  <w:defaultTabStop w:val="720"/>
-  <w:characterSpacingControl w:val="doNotCompress"/>
-  <w:compat>
-    <w:useFELayout/>
-  </w:compat>
-  <w:rsids>
-    <w:rsidRoot w:val="00557DFD"/>
-    <w:rsid w:val="00557DFD"/>
-    <w:rsid w:val="009F66A5"/>
-  </w:rsids>
-  <m:mathPr>
-    <m:mathFont m:val="Cambria Math"/>
-    <m:brkBin m:val="before"/>
-    <m:brkBinSub m:val="--"/>
-    <m:smallFrac m:val="off"/>
-    <m:dispDef/>
-    <m:lMargin m:val="0"/>
-    <m:rMargin m:val="0"/>
-    <m:defJc m:val="centerGroup"/>
-    <m:wrapIndent m:val="1440"/>
-    <m:intLim m:val="subSup"/>
-    <m:naryLim m:val="undOvr"/>
-  </m:mathPr>
-  <w:themeFontLang w:val="en-IN"/>
-  <w:clrSchemeMapping w:bg1="light1" w:t1="dark1" w:bg2="light2" w:t2="dark2" w:accent1="accent1" w:accent2="accent2" w:accent3="accent3" w:accent4="accent4" w:accent5="accent5" w:accent6="accent6" w:hyperlink="hyperlink" w:followedHyperlink="followedHyperlink"/>
-  <w:decimalSymbol w:val="."/>
-  <w:listSeparator w:val=","/>
-</w:settings>
-</file>
-
-<file path=word/glossary/styles.xml><?xml version="1.0" encoding="utf-8"?>
-<w:styles xmlns:r="http://schemas.openxmlformats.org/officeDocument/2006/relationships" xmlns:w="http://schemas.openxmlformats.org/wordprocessingml/2006/main">
-  <w:docDefaults>
-    <w:rPrDefault>
-      <w:rPr>
-        <w:rFonts w:asciiTheme="minorHAnsi" w:eastAsiaTheme="minorEastAsia" w:hAnsiTheme="minorHAnsi" w:cstheme="minorBidi"/>
-        <w:sz w:val="22"/>
-        <w:szCs w:val="22"/>
-        <w:lang w:val="en-IN" w:eastAsia="en-IN" w:bidi="ar-SA"/>
-      </w:rPr>
-    </w:rPrDefault>
-    <w:pPrDefault>
-      <w:pPr>
-        <w:spacing w:after="200" w:line="276" w:lineRule="auto"/>
-      </w:pPr>
-    </w:pPrDefault>
-  </w:docDefaults>
-  <w:latentStyles w:defLockedState="0" w:defUIPriority="99" w:defSemiHidden="1" w:defUnhideWhenUsed="1" w:defQFormat="0" w:count="267">
-    <w:lsdException w:name="Normal" w:semiHidden="0" w:uiPriority="0" w:unhideWhenUsed="0" w:qFormat="1"/>
-    <w:lsdException w:name="heading 1" w:semiHidden="0" w:uiPriority="9" w:unhideWhenUsed="0" w:qFormat="1"/>
-    <w:lsdException w:name="heading 2" w:uiPriority="9" w:qFormat="1"/>
-    <w:lsdException w:name="heading 3" w:uiPriority="9" w:qFormat="1"/>
-    <w:lsdException w:name="heading 4" w:uiPriority="9" w:qFormat="1"/>
-    <w:lsdException w:name="heading 5" w:uiPriority="9" w:qFormat="1"/>
-    <w:lsdException w:name="heading 6" w:uiPriority="9" w:qFormat="1"/>
-    <w:lsdException w:name="heading 7" w:uiPriority="9" w:qFormat="1"/>
-    <w:lsdException w:name="heading 8" w:uiPriority="9" w:qFormat="1"/>
-    <w:lsdException w:name="heading 9" w:uiPriority="9" w:qFormat="1"/>
-    <w:lsdException w:name="toc 1" w:uiPriority="39"/>
-    <w:lsdException w:name="toc 2" w:uiPriority="39"/>
-    <w:lsdException w:name="toc 3" w:uiPriority="39"/>
-    <w:lsdException w:name="toc 4" w:uiPriority="39"/>
-    <w:lsdException w:name="toc 5" w:uiPriority="39"/>
-    <w:lsdException w:name="toc 6" w:uiPriority="39"/>
-    <w:lsdException w:name="toc 7" w:uiPriority="39"/>
-    <w:lsdException w:name="toc 8" w:uiPriority="39"/>
-    <w:lsdException w:name="toc 9" w:uiPriority="39"/>
-    <w:lsdException w:name="caption" w:uiPriority="35" w:qFormat="1"/>
-    <w:lsdException w:name="Title" w:semiHidden="0" w:uiPriority="10" w:unhideWhenUsed="0" w:qFormat="1"/>
-    <w:lsdException w:name="Default Paragraph Font" w:uiPriority="1"/>
-    <w:lsdException w:name="Subtitle" w:semiHidden="0" w:uiPriority="11" w:unhideWhenUsed="0" w:qFormat="1"/>
-    <w:lsdException w:name="Strong" w:semiHidden="0" w:uiPriority="22" w:unhideWhenUsed="0" w:qFormat="1"/>
-    <w:lsdException w:name="Emphasis" w:semiHidden="0" w:uiPriority="20" w:unhideWhenUsed="0" w:qFormat="1"/>
-    <w:lsdException w:name="Table Grid" w:semiHidden="0" w:uiPriority="59" w:unhideWhenUsed="0"/>
-    <w:lsdException w:name="Placeholder Text" w:unhideWhenUsed="0"/>
-    <w:lsdException w:name="No Spacing" w:semiHidden="0" w:uiPriority="1" w:unhideWhenUsed="0" w:qFormat="1"/>
-    <w:lsdException w:name="Light Shading" w:semiHidden="0" w:uiPriority="60" w:unhideWhenUsed="0"/>
-    <w:lsdException w:name="Light List" w:semiHidden="0" w:uiPriority="61" w:unhideWhenUsed="0"/>
-    <w:lsdException w:name="Light Grid" w:semiHidden="0" w:uiPriority="62" w:unhideWhenUsed="0"/>
-    <w:lsdException w:name="Medium Shading 1" w:semiHidden="0" w:uiPriority="63" w:unhideWhenUsed="0"/>
-    <w:lsdException w:name="Medium Shading 2" w:semiHidden="0" w:uiPriority="64" w:unhideWhenUsed="0"/>
-    <w:lsdException w:name="Medium List 1" w:semiHidden="0" w:uiPriority="65" w:unhideWhenUsed="0"/>
-    <w:lsdException w:name="Medium List 2" w:semiHidden="0" w:uiPriority="66" w:unhideWhenUsed="0"/>
-    <w:lsdException w:name="Medium Grid 1" w:semiHidden="0" w:uiPriority="67" w:unhideWhenUsed="0"/>
-    <w:lsdException w:name="Medium Grid 2" w:semiHidden="0" w:uiPriority="68" w:unhideWhenUsed="0"/>
-    <w:lsdException w:name="Medium Grid 3" w:semiHidden="0" w:uiPriority="69" w:unhideWhenUsed="0"/>
-    <w:lsdException w:name="Dark List" w:semiHidden="0" w:uiPriority="70" w:unhideWhenUsed="0"/>
-    <w:lsdException w:name="Colorful Shading" w:semiHidden="0" w:uiPriority="71" w:unhideWhenUsed="0"/>
-    <w:lsdException w:name="Colorful List" w:semiHidden="0" w:uiPriority="72" w:unhideWhenUsed="0"/>
-    <w:lsdException w:name="Colorful Grid" w:semiHidden="0" w:uiPriority="73" w:unhideWhenUsed="0"/>
-    <w:lsdException w:name="Light Shading Accent 1" w:semiHidden="0" w:uiPriority="60" w:unhideWhenUsed="0"/>
-    <w:lsdException w:name="Light List Accent 1" w:semiHidden="0" w:uiPriority="61" w:unhideWhenUsed="0"/>
-    <w:lsdException w:name="Light Grid Accent 1" w:semiHidden="0" w:uiPriority="62" w:unhideWhenUsed="0"/>
-    <w:lsdException w:name="Medium Shading 1 Accent 1" w:semiHidden="0" w:uiPriority="63" w:unhideWhenUsed="0"/>
-    <w:lsdException w:name="Medium Shading 2 Accent 1" w:semiHidden="0" w:uiPriority="64" w:unhideWhenUsed="0"/>
-    <w:lsdException w:name="Medium List 1 Accent 1" w:semiHidden="0" w:uiPriority="65" w:unhideWhenUsed="0"/>
-    <w:lsdException w:name="Revision" w:unhideWhenUsed="0"/>
-    <w:lsdException w:name="List Paragraph" w:semiHidden="0" w:uiPriority="34" w:unhideWhenUsed="0" w:qFormat="1"/>
-    <w:lsdException w:name="Quote" w:semiHidden="0" w:uiPriority="29" w:unhideWhenUsed="0" w:qFormat="1"/>
-    <w:lsdException w:name="Intense Quote" w:semiHidden="0" w:uiPriority="30" w:unhideWhenUsed="0" w:qFormat="1"/>
-    <w:lsdException w:name="Medium List 2 Accent 1" w:semiHidden="0" w:uiPriority="66" w:unhideWhenUsed="0"/>
-    <w:lsdException w:name="Medium Grid 1 Accent 1" w:semiHidden="0" w:uiPriority="67" w:unhideWhenUsed="0"/>
-    <w:lsdException w:name="Medium Grid 2 Accent 1" w:semiHidden="0" w:uiPriority="68" w:unhideWhenUsed="0"/>
-    <w:lsdException w:name="Medium Grid 3 Accent 1" w:semiHidden="0" w:uiPriority="69" w:unhideWhenUsed="0"/>
-    <w:lsdException w:name="Dark List Accent 1" w:semiHidden="0" w:uiPriority="70" w:unhideWhenUsed="0"/>
-    <w:lsdException w:name="Colorful Shading Accent 1" w:semiHidden="0" w:uiPriority="71" w:unhideWhenUsed="0"/>
-    <w:lsdException w:name="Colorful List Accent 1" w:semiHidden="0" w:uiPriority="72" w:unhideWhenUsed="0"/>
-    <w:lsdException w:name="Colorful Grid Accent 1" w:semiHidden="0" w:uiPriority="73" w:unhideWhenUsed="0"/>
-    <w:lsdException w:name="Light Shading Accent 2" w:semiHidden="0" w:uiPriority="60" w:unhideWhenUsed="0"/>
-    <w:lsdException w:name="Light List Accent 2" w:semiHidden="0" w:uiPriority="61" w:unhideWhenUsed="0"/>
-    <w:lsdException w:name="Light Grid Accent 2" w:semiHidden="0" w:uiPriority="62" w:unhideWhenUsed="0"/>
-    <w:lsdException w:name="Medium Shading 1 Accent 2" w:semiHidden="0" w:uiPriority="63" w:unhideWhenUsed="0"/>
-    <w:lsdException w:name="Medium Shading 2 Accent 2" w:semiHidden="0" w:uiPriority="64" w:unhideWhenUsed="0"/>
-    <w:lsdException w:name="Medium List 1 Accent 2" w:semiHidden="0" w:uiPriority="65" w:unhideWhenUsed="0"/>
-    <w:lsdException w:name="Medium List 2 Accent 2" w:semiHidden="0" w:uiPriority="66" w:unhideWhenUsed="0"/>
-    <w:lsdException w:name="Medium Grid 1 Accent 2" w:semiHidden="0" w:uiPriority="67" w:unhideWhenUsed="0"/>
-    <w:lsdException w:name="Medium Grid 2 Accent 2" w:semiHidden="0" w:uiPriority="68" w:unhideWhenUsed="0"/>
-    <w:lsdException w:name="Medium Grid 3 Accent 2" w:semiHidden="0" w:uiPriority="69" w:unhideWhenUsed="0"/>
-    <w:lsdException w:name="Dark List Accent 2" w:semiHidden="0" w:uiPriority="70" w:unhideWhenUsed="0"/>
-    <w:lsdException w:name="Colorful Shading Accent 2" w:semiHidden="0" w:uiPriority="71" w:unhideWhenUsed="0"/>
-    <w:lsdException w:name="Colorful List Accent 2" w:semiHidden="0" w:uiPriority="72" w:unhideWhenUsed="0"/>
-    <w:lsdException w:name="Colorful Grid Accent 2" w:semiHidden="0" w:uiPriority="73" w:unhideWhenUsed="0"/>
-    <w:lsdException w:name="Light Shading Accent 3" w:semiHidden="0" w:uiPriority="60" w:unhideWhenUsed="0"/>
-    <w:lsdException w:name="Light List Accent 3" w:semiHidden="0" w:uiPriority="61" w:unhideWhenUsed="0"/>
-    <w:lsdException w:name="Light Grid Accent 3" w:semiHidden="0" w:uiPriority="62" w:unhideWhenUsed="0"/>
-    <w:lsdException w:name="Medium Shading 1 Accent 3" w:semiHidden="0" w:uiPriority="63" w:unhideWhenUsed="0"/>
-    <w:lsdException w:name="Medium Shading 2 Accent 3" w:semiHidden="0" w:uiPriority="64" w:unhideWhenUsed="0"/>
-    <w:lsdException w:name="Medium List 1 Accent 3" w:semiHidden="0" w:uiPriority="65" w:unhideWhenUsed="0"/>
-    <w:lsdException w:name="Medium List 2 Accent 3" w:semiHidden="0" w:uiPriority="66" w:unhideWhenUsed="0"/>
-    <w:lsdException w:name="Medium Grid 1 Accent 3" w:semiHidden="0" w:uiPriority="67" w:unhideWhenUsed="0"/>
-    <w:lsdException w:name="Medium Grid 2 Accent 3" w:semiHidden="0" w:uiPriority="68" w:unhideWhenUsed="0"/>
-    <w:lsdException w:name="Medium Grid 3 Accent 3" w:semiHidden="0" w:uiPriority="69" w:unhideWhenUsed="0"/>
-    <w:lsdException w:name="Dark List Accent 3" w:semiHidden="0" w:uiPriority="70" w:unhideWhenUsed="0"/>
-    <w:lsdException w:name="Colorful Shading Accent 3" w:semiHidden="0" w:uiPriority="71" w:unhideWhenUsed="0"/>
-    <w:lsdException w:name="Colorful List Accent 3" w:semiHidden="0" w:uiPriority="72" w:unhideWhenUsed="0"/>
-    <w:lsdException w:name="Colorful Grid Accent 3" w:semiHidden="0" w:uiPriority="73" w:unhideWhenUsed="0"/>
-    <w:lsdException w:name="Light Shading Accent 4" w:semiHidden="0" w:uiPriority="60" w:unhideWhenUsed="0"/>
-    <w:lsdException w:name="Light List Accent 4" w:semiHidden="0" w:uiPriority="61" w:unhideWhenUsed="0"/>
-    <w:lsdException w:name="Light Grid Accent 4" w:semiHidden="0" w:uiPriority="62" w:unhideWhenUsed="0"/>
-    <w:lsdException w:name="Medium Shading 1 Accent 4" w:semiHidden="0" w:uiPriority="63" w:unhideWhenUsed="0"/>
-    <w:lsdException w:name="Medium Shading 2 Accent 4" w:semiHidden="0" w:uiPriority="64" w:unhideWhenUsed="0"/>
-    <w:lsdException w:name="Medium List 1 Accent 4" w:semiHidden="0" w:uiPriority="65" w:unhideWhenUsed="0"/>
-    <w:lsdException w:name="Medium List 2 Accent 4" w:semiHidden="0" w:uiPriority="66" w:unhideWhenUsed="0"/>
-    <w:lsdException w:name="Medium Grid 1 Accent 4" w:semiHidden="0" w:uiPriority="67" w:unhideWhenUsed="0"/>
-    <w:lsdException w:name="Medium Grid 2 Accent 4" w:semiHidden="0" w:uiPriority="68" w:unhideWhenUsed="0"/>
-    <w:lsdException w:name="Medium Grid 3 Accent 4" w:semiHidden="0" w:uiPriority="69" w:unhideWhenUsed="0"/>
-    <w:lsdException w:name="Dark List Accent 4" w:semiHidden="0" w:uiPriority="70" w:unhideWhenUsed="0"/>
-    <w:lsdException w:name="Colorful Shading Accent 4" w:semiHidden="0" w:uiPriority="71" w:unhideWhenUsed="0"/>
-    <w:lsdException w:name="Colorful List Accent 4" w:semiHidden="0" w:uiPriority="72" w:unhideWhenUsed="0"/>
-    <w:lsdException w:name="Colorful Grid Accent 4" w:semiHidden="0" w:uiPriority="73" w:unhideWhenUsed="0"/>
-    <w:lsdException w:name="Light Shading Accent 5" w:semiHidden="0" w:uiPriority="60" w:unhideWhenUsed="0"/>
-    <w:lsdException w:name="Light List Accent 5" w:semiHidden="0" w:uiPriority="61" w:unhideWhenUsed="0"/>
-    <w:lsdException w:name="Light Grid Accent 5" w:semiHidden="0" w:uiPriority="62" w:unhideWhenUsed="0"/>
-    <w:lsdException w:name="Medium Shading 1 Accent 5" w:semiHidden="0" w:uiPriority="63" w:unhideWhenUsed="0"/>
-    <w:lsdException w:name="Medium Shading 2 Accent 5" w:semiHidden="0" w:uiPriority="64" w:unhideWhenUsed="0"/>
-    <w:lsdException w:name="Medium List 1 Accent 5" w:semiHidden="0" w:uiPriority="65" w:unhideWhenUsed="0"/>
-    <w:lsdException w:name="Medium List 2 Accent 5" w:semiHidden="0" w:uiPriority="66" w:unhideWhenUsed="0"/>
-    <w:lsdException w:name="Medium Grid 1 Accent 5" w:semiHidden="0" w:uiPriority="67" w:unhideWhenUsed="0"/>
-    <w:lsdException w:name="Medium Grid 2 Accent 5" w:semiHidden="0" w:uiPriority="68" w:unhideWhenUsed="0"/>
-    <w:lsdException w:name="Medium Grid 3 Accent 5" w:semiHidden="0" w:uiPriority="69" w:unhideWhenUsed="0"/>
-    <w:lsdException w:name="Dark List Accent 5" w:semiHidden="0" w:uiPriority="70" w:unhideWhenUsed="0"/>
-    <w:lsdException w:name="Colorful Shading Accent 5" w:semiHidden="0" w:uiPriority="71" w:unhideWhenUsed="0"/>
-    <w:lsdException w:name="Colorful List Accent 5" w:semiHidden="0" w:uiPriority="72" w:unhideWhenUsed="0"/>
-    <w:lsdException w:name="Colorful Grid Accent 5" w:semiHidden="0" w:uiPriority="73" w:unhideWhenUsed="0"/>
-    <w:lsdException w:name="Light Shading Accent 6" w:semiHidden="0" w:uiPriority="60" w:unhideWhenUsed="0"/>
-    <w:lsdException w:name="Light List Accent 6" w:semiHidden="0" w:uiPriority="61" w:unhideWhenUsed="0"/>
-    <w:lsdException w:name="Light Grid Accent 6" w:semiHidden="0" w:uiPriority="62" w:unhideWhenUsed="0"/>
-    <w:lsdException w:name="Medium Shading 1 Accent 6" w:semiHidden="0" w:uiPriority="63" w:unhideWhenUsed="0"/>
-    <w:lsdException w:name="Medium Shading 2 Accent 6" w:semiHidden="0" w:uiPriority="64" w:unhideWhenUsed="0"/>
-    <w:lsdException w:name="Medium List 1 Accent 6" w:semiHidden="0" w:uiPriority="65" w:unhideWhenUsed="0"/>
-    <w:lsdException w:name="Medium List 2 Accent 6" w:semiHidden="0" w:uiPriority="66" w:unhideWhenUsed="0"/>
-    <w:lsdException w:name="Medium Grid 1 Accent 6" w:semiHidden="0" w:uiPriority="67" w:unhideWhenUsed="0"/>
-    <w:lsdException w:name="Medium Grid 2 Accent 6" w:semiHidden="0" w:uiPriority="68" w:unhideWhenUsed="0"/>
-    <w:lsdException w:name="Medium Grid 3 Accent 6" w:semiHidden="0" w:uiPriority="69" w:unhideWhenUsed="0"/>
-    <w:lsdException w:name="Dark List Accent 6" w:semiHidden="0" w:uiPriority="70" w:unhideWhenUsed="0"/>
-    <w:lsdException w:name="Colorful Shading Accent 6" w:semiHidden="0" w:uiPriority="71" w:unhideWhenUsed="0"/>
-    <w:lsdException w:name="Colorful List Accent 6" w:semiHidden="0" w:uiPriority="72" w:unhideWhenUsed="0"/>
-    <w:lsdException w:name="Colorful Grid Accent 6" w:semiHidden="0" w:uiPriority="73" w:unhideWhenUsed="0"/>
-    <w:lsdException w:name="Subtle Emphasis" w:semiHidden="0" w:uiPriority="19" w:unhideWhenUsed="0" w:qFormat="1"/>
-    <w:lsdException w:name="Intense Emphasis" w:semiHidden="0" w:uiPriority="21" w:unhideWhenUsed="0" w:qFormat="1"/>
-    <w:lsdException w:name="Subtle Reference" w:semiHidden="0" w:uiPriority="31" w:unhideWhenUsed="0" w:qFormat="1"/>
-    <w:lsdException w:name="Intense Reference" w:semiHidden="0" w:uiPriority="32" w:unhideWhenUsed="0" w:qFormat="1"/>
-    <w:lsdException w:name="Book Title" w:semiHidden="0" w:uiPriority="33" w:unhideWhenUsed="0" w:qFormat="1"/>
-    <w:lsdException w:name="Bibliography" w:uiPriority="37"/>
-    <w:lsdException w:name="TOC Heading" w:uiPriority="39" w:qFormat="1"/>
-  </w:latentStyles>
-  <w:style w:type="paragraph" w:default="1" w:styleId="Normal">
-    <w:name w:val="Normal"/>
-    <w:qFormat/>
-  </w:style>
-  <w:style w:type="character" w:default="1" w:styleId="DefaultParagraphFont">
-    <w:name w:val="Default Paragraph Font"/>
-    <w:uiPriority w:val="1"/>
-    <w:semiHidden/>
-    <w:unhideWhenUsed/>
-  </w:style>
-  <w:style w:type="table" w:default="1" w:styleId="TableNormal">
-    <w:name w:val="Normal Table"/>
-    <w:uiPriority w:val="99"/>
-    <w:semiHidden/>
-    <w:unhideWhenUsed/>
-    <w:qFormat/>
-    <w:tblPr>
-      <w:tblInd w:w="0" w:type="dxa"/>
-      <w:tblCellMar>
-        <w:top w:w="0" w:type="dxa"/>
-        <w:left w:w="108" w:type="dxa"/>
-        <w:bottom w:w="0" w:type="dxa"/>
-        <w:right w:w="108" w:type="dxa"/>
-      </w:tblCellMar>
-    </w:tblPr>
-  </w:style>
-  <w:style w:type="numbering" w:default="1" w:styleId="NoList">
-    <w:name w:val="No List"/>
-    <w:uiPriority w:val="99"/>
-    <w:semiHidden/>
-    <w:unhideWhenUsed/>
-  </w:style>
-  <w:style w:type="paragraph" w:customStyle="1" w:styleId="9CF66EA8A239472E88DE6B1F12E5C652">
-    <w:name w:val="9CF66EA8A239472E88DE6B1F12E5C652"/>
-    <w:rsid w:val="00557DFD"/>
-  </w:style>
-  <w:style w:type="paragraph" w:customStyle="1" w:styleId="637108D255E34441A2117BDE1A2B54D5">
-    <w:name w:val="637108D255E34441A2117BDE1A2B54D5"/>
-    <w:rsid w:val="00557DFD"/>
-  </w:style>
-  <w:style w:type="paragraph" w:customStyle="1" w:styleId="59C31DB8487B41B5BD83C585AD374668">
-    <w:name w:val="59C31DB8487B41B5BD83C585AD374668"/>
-    <w:rsid w:val="00557DFD"/>
-  </w:style>
-  <w:style w:type="paragraph" w:customStyle="1" w:styleId="98D3E881C81C447892035959B953F57A">
-    <w:name w:val="98D3E881C81C447892035959B953F57A"/>
-    <w:rsid w:val="00557DFD"/>
-  </w:style>
-  <w:style w:type="paragraph" w:customStyle="1" w:styleId="DC078123901248989B254835526662A5">
-    <w:name w:val="DC078123901248989B254835526662A5"/>
-    <w:rsid w:val="00557DFD"/>
-  </w:style>
-  <w:style w:type="paragraph" w:customStyle="1" w:styleId="0FAC46D4B0F34824BE121E48529BC69A">
-    <w:name w:val="0FAC46D4B0F34824BE121E48529BC69A"/>
-    <w:rsid w:val="00557DFD"/>
-  </w:style>
-  <w:style w:type="paragraph" w:customStyle="1" w:styleId="2515D3C8C40B4E58837ECD675E2EBE90">
-    <w:name w:val="2515D3C8C40B4E58837ECD675E2EBE90"/>
-    <w:rsid w:val="00557DFD"/>
-  </w:style>
-  <w:style w:type="paragraph" w:customStyle="1" w:styleId="C4AB6EAFBB2444CB8D4C7E2B42E117E6">
-    <w:name w:val="C4AB6EAFBB2444CB8D4C7E2B42E117E6"/>
-    <w:rsid w:val="00557DFD"/>
-  </w:style>
-  <w:style w:type="paragraph" w:customStyle="1" w:styleId="17F60137660A441BB9472CA116F7C5D6">
-    <w:name w:val="17F60137660A441BB9472CA116F7C5D6"/>
-    <w:rsid w:val="00557DFD"/>
-  </w:style>
-  <w:style w:type="paragraph" w:customStyle="1" w:styleId="F66568C866994B54951E1002DD76BE47">
-    <w:name w:val="F66568C866994B54951E1002DD76BE47"/>
-    <w:rsid w:val="00557DFD"/>
-  </w:style>
-  <w:style w:type="paragraph" w:customStyle="1" w:styleId="9EDE15AE1BB144CF9D82F64896F887EC">
-    <w:name w:val="9EDE15AE1BB144CF9D82F64896F887EC"/>
-    <w:rsid w:val="00557DFD"/>
-  </w:style>
-  <w:style w:type="paragraph" w:customStyle="1" w:styleId="D30E2BB36E1B495E8CE6A3B9AF895FE2">
-    <w:name w:val="D30E2BB36E1B495E8CE6A3B9AF895FE2"/>
-    <w:rsid w:val="00557DFD"/>
-  </w:style>
-  <w:style w:type="paragraph" w:customStyle="1" w:styleId="41F152398BCC405D82DAC03FE7387C08">
-    <w:name w:val="41F152398BCC405D82DAC03FE7387C08"/>
-    <w:rsid w:val="00557DFD"/>
-  </w:style>
-  <w:style w:type="paragraph" w:customStyle="1" w:styleId="61D23FAD31B54729B6CDC301785BA678">
-    <w:name w:val="61D23FAD31B54729B6CDC301785BA678"/>
-    <w:rsid w:val="00557DFD"/>
-  </w:style>
-  <w:style w:type="paragraph" w:customStyle="1" w:styleId="99FE58484EF6448AB4B38DCB4873C3A3">
-    <w:name w:val="99FE58484EF6448AB4B38DCB4873C3A3"/>
-    <w:rsid w:val="00557DFD"/>
-  </w:style>
-  <w:style w:type="paragraph" w:customStyle="1" w:styleId="C810756510FF4147807C713EEE4F04F2">
-    <w:name w:val="C810756510FF4147807C713EEE4F04F2"/>
-    <w:rsid w:val="00557DFD"/>
-  </w:style>
-  <w:style w:type="paragraph" w:customStyle="1" w:styleId="8FB82FE9FF344B758A5C0ED94748AFAF">
-    <w:name w:val="8FB82FE9FF344B758A5C0ED94748AFAF"/>
-    <w:rsid w:val="00557DFD"/>
-  </w:style>
-  <w:style w:type="paragraph" w:customStyle="1" w:styleId="70C6A76122004A93B47DBFFBF2EF01AD">
-    <w:name w:val="70C6A76122004A93B47DBFFBF2EF01AD"/>
-    <w:rsid w:val="00557DFD"/>
-  </w:style>
-  <w:style w:type="paragraph" w:customStyle="1" w:styleId="435695822C504B598061EBA7CE104878">
-    <w:name w:val="435695822C504B598061EBA7CE104878"/>
-    <w:rsid w:val="00557DFD"/>
-  </w:style>
-  <w:style w:type="paragraph" w:customStyle="1" w:styleId="68DDFC8BA2BC46528F6D5B3CFA0B8205">
-    <w:name w:val="68DDFC8BA2BC46528F6D5B3CFA0B8205"/>
-    <w:rsid w:val="00557DFD"/>
-  </w:style>
-  <w:style w:type="paragraph" w:customStyle="1" w:styleId="5DA0B719F0C4478888BF28D8C4E243E4">
-    <w:name w:val="5DA0B719F0C4478888BF28D8C4E243E4"/>
-    <w:rsid w:val="00557DFD"/>
-  </w:style>
-  <w:style w:type="paragraph" w:customStyle="1" w:styleId="A5B52ADCD52C4675B61846683A35AED7">
-    <w:name w:val="A5B52ADCD52C4675B61846683A35AED7"/>
-    <w:rsid w:val="00557DFD"/>
-  </w:style>
-  <w:style w:type="paragraph" w:customStyle="1" w:styleId="BB588EC1B3F54CE98822078DBCB5FE93">
-    <w:name w:val="BB588EC1B3F54CE98822078DBCB5FE93"/>
-    <w:rsid w:val="00557DFD"/>
-  </w:style>
-  <w:style w:type="paragraph" w:customStyle="1" w:styleId="48173241ADF04CA293F05CCB82A2BBF1">
-    <w:name w:val="48173241ADF04CA293F05CCB82A2BBF1"/>
-    <w:rsid w:val="00557DFD"/>
-  </w:style>
-  <w:style w:type="paragraph" w:customStyle="1" w:styleId="F0C873A0731F4B8AB104A849F2582D0B">
-    <w:name w:val="F0C873A0731F4B8AB104A849F2582D0B"/>
-    <w:rsid w:val="00557DFD"/>
-  </w:style>
-  <w:style w:type="paragraph" w:customStyle="1" w:styleId="0EB2733BC66C4F1A965413D4A1ADCDED">
-    <w:name w:val="0EB2733BC66C4F1A965413D4A1ADCDED"/>
-    <w:rsid w:val="00557DFD"/>
-  </w:style>
-  <w:style w:type="paragraph" w:customStyle="1" w:styleId="C361C2AE3E5747C48A157A645CD629A2">
-    <w:name w:val="C361C2AE3E5747C48A157A645CD629A2"/>
-    <w:rsid w:val="00557DFD"/>
-  </w:style>
-  <w:style w:type="paragraph" w:customStyle="1" w:styleId="307C0D0AE703482387362AC3F6D8286A">
-    <w:name w:val="307C0D0AE703482387362AC3F6D8286A"/>
-    <w:rsid w:val="00557DFD"/>
-  </w:style>
-  <w:style w:type="paragraph" w:customStyle="1" w:styleId="EAF60CF5CC30430D93FFC93919A83B60">
-    <w:name w:val="EAF60CF5CC30430D93FFC93919A83B60"/>
-    <w:rsid w:val="00557DFD"/>
-  </w:style>
-  <w:style w:type="paragraph" w:customStyle="1" w:styleId="1D211DDD36D1428F9E10E4B0CED69761">
-    <w:name w:val="1D211DDD36D1428F9E10E4B0CED69761"/>
-    <w:rsid w:val="00557DFD"/>
-  </w:style>
-  <w:style w:type="paragraph" w:customStyle="1" w:styleId="C412864DDB114B89819AD027792BB603">
-    <w:name w:val="C412864DDB114B89819AD027792BB603"/>
-    <w:rsid w:val="00557DFD"/>
-  </w:style>
-  <w:style w:type="paragraph" w:customStyle="1" w:styleId="08AFD90EB1344450BBC238A6ABBB01C8">
-    <w:name w:val="08AFD90EB1344450BBC238A6ABBB01C8"/>
-    <w:rsid w:val="00557DFD"/>
-  </w:style>
-  <w:style w:type="paragraph" w:customStyle="1" w:styleId="421915AD23424BF2B4F2BC86EBDD50D3">
-    <w:name w:val="421915AD23424BF2B4F2BC86EBDD50D3"/>
-    <w:rsid w:val="00557DFD"/>
-  </w:style>
-  <w:style w:type="paragraph" w:customStyle="1" w:styleId="34419C6908CA444EA66DBFCCC2B0A786">
-    <w:name w:val="34419C6908CA444EA66DBFCCC2B0A786"/>
-    <w:rsid w:val="00557DFD"/>
-  </w:style>
-  <w:style w:type="paragraph" w:customStyle="1" w:styleId="C20B0B3CC83F47B8A8139F35BC0D6ADF">
-    <w:name w:val="C20B0B3CC83F47B8A8139F35BC0D6ADF"/>
-    <w:rsid w:val="00557DFD"/>
-  </w:style>
-  <w:style w:type="paragraph" w:customStyle="1" w:styleId="7CB7EF005B3F4BA28AB450ACFD83D7FC">
-    <w:name w:val="7CB7EF005B3F4BA28AB450ACFD83D7FC"/>
-    <w:rsid w:val="00557DFD"/>
-  </w:style>
-  <w:style w:type="paragraph" w:customStyle="1" w:styleId="FA437ADC04D340C3B24876D197BAC786">
-    <w:name w:val="FA437ADC04D340C3B24876D197BAC786"/>
-    <w:rsid w:val="00557DFD"/>
-  </w:style>
-  <w:style w:type="paragraph" w:customStyle="1" w:styleId="07C2C36817804109AA34FDA1CC71217B">
-    <w:name w:val="07C2C36817804109AA34FDA1CC71217B"/>
-    <w:rsid w:val="00557DFD"/>
-  </w:style>
-  <w:style w:type="paragraph" w:customStyle="1" w:styleId="623B8C20D7664A53B46040066803E4C0">
-    <w:name w:val="623B8C20D7664A53B46040066803E4C0"/>
-    <w:rsid w:val="00557DFD"/>
-  </w:style>
-  <w:style w:type="paragraph" w:customStyle="1" w:styleId="8E34073838FF495DB291104C948B07F9">
-    <w:name w:val="8E34073838FF495DB291104C948B07F9"/>
-    <w:rsid w:val="00557DFD"/>
-  </w:style>
-  <w:style w:type="paragraph" w:customStyle="1" w:styleId="2A19B7018A60434EB7937B131324294F">
-    <w:name w:val="2A19B7018A60434EB7937B131324294F"/>
-    <w:rsid w:val="00557DFD"/>
-  </w:style>
-  <w:style w:type="paragraph" w:customStyle="1" w:styleId="0AD8BF1DBA2140D784DA703FD5550C0A">
-    <w:name w:val="0AD8BF1DBA2140D784DA703FD5550C0A"/>
-    <w:rsid w:val="00557DFD"/>
-  </w:style>
-  <w:style w:type="paragraph" w:customStyle="1" w:styleId="3D6DB83BF74645BD97D2B2E3F7F86AFC">
-    <w:name w:val="3D6DB83BF74645BD97D2B2E3F7F86AFC"/>
-    <w:rsid w:val="00557DFD"/>
-  </w:style>
-  <w:style w:type="paragraph" w:customStyle="1" w:styleId="7D50EDC8F73A45839785176B1BAAC31D">
-    <w:name w:val="7D50EDC8F73A45839785176B1BAAC31D"/>
-    <w:rsid w:val="00557DFD"/>
-  </w:style>
-  <w:style w:type="paragraph" w:customStyle="1" w:styleId="439FF6857C514787A978F9271A09BB7B">
-    <w:name w:val="439FF6857C514787A978F9271A09BB7B"/>
-    <w:rsid w:val="00557DFD"/>
-  </w:style>
-  <w:style w:type="paragraph" w:customStyle="1" w:styleId="3C93FFBF8A264A108EDFD94BB66F22EB">
-    <w:name w:val="3C93FFBF8A264A108EDFD94BB66F22EB"/>
-    <w:rsid w:val="00557DFD"/>
-  </w:style>
-  <w:style w:type="paragraph" w:customStyle="1" w:styleId="F2E3E86A8D84438584F62A3B5BC2484D">
-    <w:name w:val="F2E3E86A8D84438584F62A3B5BC2484D"/>
-    <w:rsid w:val="00557DFD"/>
-  </w:style>
-  <w:style w:type="paragraph" w:customStyle="1" w:styleId="41CE9DE3F42A40E69CBFBC5BAC8AD1B2">
-    <w:name w:val="41CE9DE3F42A40E69CBFBC5BAC8AD1B2"/>
-    <w:rsid w:val="00557DFD"/>
-  </w:style>
-  <w:style w:type="paragraph" w:customStyle="1" w:styleId="C343A2A1DC37451AB93C04E5DF93CBE1">
-    <w:name w:val="C343A2A1DC37451AB93C04E5DF93CBE1"/>
-    <w:rsid w:val="00557DFD"/>
-  </w:style>
-  <w:style w:type="paragraph" w:customStyle="1" w:styleId="A545FDE525324FD8953AF244F987F734">
-    <w:name w:val="A545FDE525324FD8953AF244F987F734"/>
-    <w:rsid w:val="00557DFD"/>
-  </w:style>
-  <w:style w:type="paragraph" w:customStyle="1" w:styleId="B020240D61864F438DB75295D45923AB">
-    <w:name w:val="B020240D61864F438DB75295D45923AB"/>
-    <w:rsid w:val="00557DFD"/>
-  </w:style>
-  <w:style w:type="paragraph" w:customStyle="1" w:styleId="83DDA4B5FB9A4FEB8116C75FE04BFC04">
-    <w:name w:val="83DDA4B5FB9A4FEB8116C75FE04BFC04"/>
-    <w:rsid w:val="00557DFD"/>
-  </w:style>
-  <w:style w:type="paragraph" w:customStyle="1" w:styleId="7172850382EC4DEDAE2EB63400127CC4">
-    <w:name w:val="7172850382EC4DEDAE2EB63400127CC4"/>
-    <w:rsid w:val="00557DFD"/>
-  </w:style>
-  <w:style w:type="paragraph" w:customStyle="1" w:styleId="22F7AA710F834D4CB299FCCBB122F621">
-    <w:name w:val="22F7AA710F834D4CB299FCCBB122F621"/>
-    <w:rsid w:val="00557DFD"/>
-  </w:style>
-  <w:style w:type="paragraph" w:customStyle="1" w:styleId="FA3D1B7F68BD47A89DE470D7DD37E4A0">
-    <w:name w:val="FA3D1B7F68BD47A89DE470D7DD37E4A0"/>
-    <w:rsid w:val="00557DFD"/>
-  </w:style>
-</w:styles>
-</file>
-
-<file path=word/glossary/webSettings.xml><?xml version="1.0" encoding="utf-8"?>
-<w:webSettings xmlns:r="http://schemas.openxmlformats.org/officeDocument/2006/relationships" xmlns:w="http://schemas.openxmlformats.org/wordprocessingml/2006/main">
-  <w:optimizeForBrowser/>
-</w:webSettings>
 </file>
 
 <file path=word/theme/theme1.xml><?xml version="1.0" encoding="utf-8"?>
@@ -4287,7 +3773,7 @@
 </file>
 
 <file path=customXml/itemProps1.xml><?xml version="1.0" encoding="utf-8"?>
-<ds:datastoreItem xmlns:ds="http://schemas.openxmlformats.org/officeDocument/2006/customXml" ds:itemID="{54EAC1DB-EB7E-449E-A33D-71C43E044D67}">
+<ds:datastoreItem xmlns:ds="http://schemas.openxmlformats.org/officeDocument/2006/customXml" ds:itemID="{D7B9AB12-BF79-4336-A701-40F7C4B97ED9}">
   <ds:schemaRefs>
     <ds:schemaRef ds:uri="http://schemas.openxmlformats.org/officeDocument/2006/bibliography"/>
   </ds:schemaRefs>

--- a/3. table of content.docx
+++ b/3. table of content.docx
@@ -2,6 +2,8 @@
 <file path=word/document.xml><?xml version="1.0" encoding="utf-8"?>
 <w:document xmlns:wpc="http://schemas.microsoft.com/office/word/2010/wordprocessingCanvas" xmlns:mc="http://schemas.openxmlformats.org/markup-compatibility/2006" xmlns:o="urn:schemas-microsoft-com:office:office" xmlns:r="http://schemas.openxmlformats.org/officeDocument/2006/relationships" xmlns:m="http://schemas.openxmlformats.org/officeDocument/2006/math" xmlns:v="urn:schemas-microsoft-com:vml" xmlns:wp14="http://schemas.microsoft.com/office/word/2010/wordprocessingDrawing" xmlns:wp="http://schemas.openxmlformats.org/drawingml/2006/wordprocessingDrawing" xmlns:w10="urn:schemas-microsoft-com:office:word" xmlns:w="http://schemas.openxmlformats.org/wordprocessingml/2006/main" xmlns:w14="http://schemas.microsoft.com/office/word/2010/wordml" xmlns:wpg="http://schemas.microsoft.com/office/word/2010/wordprocessingGroup" xmlns:wpi="http://schemas.microsoft.com/office/word/2010/wordprocessingInk" xmlns:wne="http://schemas.microsoft.com/office/word/2006/wordml" xmlns:wps="http://schemas.microsoft.com/office/word/2010/wordprocessingShape" mc:Ignorable="w14 wp14">
   <w:body>
+    <w:bookmarkStart w:id="0" w:name="_GoBack" w:displacedByCustomXml="next"/>
+    <w:bookmarkEnd w:id="0" w:displacedByCustomXml="next"/>
     <w:sdt>
       <w:sdtPr>
         <w:rPr>
@@ -1500,8 +1502,6 @@
             <w:t>82</w:t>
           </w:r>
         </w:p>
-        <w:bookmarkStart w:id="0" w:name="_GoBack" w:displacedByCustomXml="next"/>
-        <w:bookmarkEnd w:id="0" w:displacedByCustomXml="next"/>
       </w:sdtContent>
     </w:sdt>
     <w:p>
@@ -1524,8 +1524,15 @@
     </w:p>
     <w:sectPr>
       <w:headerReference w:type="default" r:id="rId9"/>
+      <w:footerReference w:type="default" r:id="rId10"/>
       <w:pgSz w:w="11906" w:h="16838"/>
       <w:pgMar w:top="1440" w:right="1440" w:bottom="1440" w:left="1440" w:header="708" w:footer="708" w:gutter="0"/>
+      <w:pgBorders w:offsetFrom="page">
+        <w:top w:val="single" w:sz="6" w:space="24" w:color="auto"/>
+        <w:left w:val="single" w:sz="6" w:space="24" w:color="auto"/>
+        <w:bottom w:val="single" w:sz="6" w:space="24" w:color="auto"/>
+        <w:right w:val="single" w:sz="6" w:space="24" w:color="auto"/>
+      </w:pgBorders>
       <w:cols w:space="708"/>
       <w:docGrid w:linePitch="360"/>
     </w:sectPr>
@@ -1556,6 +1563,141 @@
     </w:p>
   </w:endnote>
 </w:endnotes>
+</file>
+
+<file path=word/footer1.xml><?xml version="1.0" encoding="utf-8"?>
+<w:ftr xmlns:wpc="http://schemas.microsoft.com/office/word/2010/wordprocessingCanvas" xmlns:mc="http://schemas.openxmlformats.org/markup-compatibility/2006" xmlns:o="urn:schemas-microsoft-com:office:office" xmlns:r="http://schemas.openxmlformats.org/officeDocument/2006/relationships" xmlns:m="http://schemas.openxmlformats.org/officeDocument/2006/math" xmlns:v="urn:schemas-microsoft-com:vml" xmlns:wp14="http://schemas.microsoft.com/office/word/2010/wordprocessingDrawing" xmlns:wp="http://schemas.openxmlformats.org/drawingml/2006/wordprocessingDrawing" xmlns:w10="urn:schemas-microsoft-com:office:word" xmlns:w="http://schemas.openxmlformats.org/wordprocessingml/2006/main" xmlns:w14="http://schemas.microsoft.com/office/word/2010/wordml" xmlns:wpg="http://schemas.microsoft.com/office/word/2010/wordprocessingGroup" xmlns:wpi="http://schemas.microsoft.com/office/word/2010/wordprocessingInk" xmlns:wne="http://schemas.microsoft.com/office/word/2006/wordml" xmlns:wps="http://schemas.microsoft.com/office/word/2010/wordprocessingShape" mc:Ignorable="w14 wp14">
+  <w:p>
+    <w:pPr>
+      <w:pStyle w:val="Footer"/>
+      <w:ind w:left="0"/>
+      <w:jc w:val="center"/>
+      <w:rPr>
+        <w:color w:val="000000" w:themeColor="text1"/>
+        <w:sz w:val="24"/>
+        <w:szCs w:val="24"/>
+      </w:rPr>
+    </w:pPr>
+    <w:sdt>
+      <w:sdtPr>
+        <w:rPr>
+          <w:color w:val="000000" w:themeColor="text1"/>
+          <w:sz w:val="24"/>
+          <w:szCs w:val="24"/>
+        </w:rPr>
+        <w:alias w:val="Author"/>
+        <w:id w:val="54214575"/>
+        <w:placeholder>
+          <w:docPart w:val="490B17D5E97C4A5CBBA8E28AE2D0F4BD"/>
+        </w:placeholder>
+        <w:dataBinding w:prefixMappings="xmlns:ns0='http://schemas.openxmlformats.org/package/2006/metadata/core-properties' xmlns:ns1='http://purl.org/dc/elements/1.1/'" w:xpath="/ns0:coreProperties[1]/ns1:creator[1]" w:storeItemID="{6C3C8BC8-F283-45AE-878A-BAB7291924A1}"/>
+        <w:text/>
+      </w:sdtPr>
+      <w:sdtContent>
+        <w:r>
+          <w:rPr>
+            <w:color w:val="000000" w:themeColor="text1"/>
+            <w:sz w:val="24"/>
+            <w:szCs w:val="24"/>
+            <w:lang w:val="en-IN"/>
+          </w:rPr>
+          <w:t>Pratyush Sharma | 1834210068 | United College of Engineering and Management</w:t>
+        </w:r>
+      </w:sdtContent>
+    </w:sdt>
+  </w:p>
+  <w:p>
+    <w:pPr>
+      <w:pStyle w:val="Footer"/>
+    </w:pPr>
+    <w:r>
+      <w:rPr>
+        <w:noProof/>
+      </w:rPr>
+      <w:pict>
+        <v:shapetype id="_x0000_t202" coordsize="21600,21600" o:spt="202" path="m,l,21600r21600,l21600,xe">
+          <v:stroke joinstyle="miter"/>
+          <v:path gradientshapeok="t" o:connecttype="rect"/>
+        </v:shapetype>
+        <v:shape id="Text Box 56" o:spid="_x0000_s2050" type="#_x0000_t202" style="position:absolute;left:0;text-align:left;margin-left:67.6pt;margin-top:0;width:118.8pt;height:31.15pt;z-index:251660288;visibility:visible;mso-wrap-style:square;mso-width-percent:0;mso-height-percent:0;mso-wrap-distance-left:9pt;mso-wrap-distance-top:0;mso-wrap-distance-right:9pt;mso-wrap-distance-bottom:0;mso-position-horizontal:right;mso-position-horizontal-relative:margin;mso-position-vertical:top;mso-position-vertical-relative:bottom-margin-area;mso-width-percent:0;mso-height-percent:0;mso-width-relative:margin;mso-height-relative:margin;v-text-anchor:top" o:gfxdata="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" filled="f" stroked="f" strokeweight=".5pt">
+          <v:textbox style="mso-fit-shape-to-text:t">
+            <w:txbxContent>
+              <w:p>
+                <w:pPr>
+                  <w:pStyle w:val="Footer"/>
+                  <w:jc w:val="right"/>
+                  <w:rPr>
+                    <w:rFonts w:asciiTheme="majorHAnsi" w:hAnsiTheme="majorHAnsi"/>
+                    <w:color w:val="000000" w:themeColor="text1"/>
+                    <w:sz w:val="40"/>
+                    <w:szCs w:val="40"/>
+                  </w:rPr>
+                </w:pPr>
+                <w:r>
+                  <w:rPr>
+                    <w:rFonts w:asciiTheme="majorHAnsi" w:hAnsiTheme="majorHAnsi"/>
+                    <w:color w:val="000000" w:themeColor="text1"/>
+                    <w:sz w:val="40"/>
+                    <w:szCs w:val="40"/>
+                  </w:rPr>
+                  <w:fldChar w:fldCharType="begin"/>
+                </w:r>
+                <w:r>
+                  <w:rPr>
+                    <w:rFonts w:asciiTheme="majorHAnsi" w:hAnsiTheme="majorHAnsi"/>
+                    <w:color w:val="000000" w:themeColor="text1"/>
+                    <w:sz w:val="40"/>
+                    <w:szCs w:val="40"/>
+                  </w:rPr>
+                  <w:instrText xml:space="preserve"> PAGE  \* Arabic  \* MERGEFORMAT </w:instrText>
+                </w:r>
+                <w:r>
+                  <w:rPr>
+                    <w:rFonts w:asciiTheme="majorHAnsi" w:hAnsiTheme="majorHAnsi"/>
+                    <w:color w:val="000000" w:themeColor="text1"/>
+                    <w:sz w:val="40"/>
+                    <w:szCs w:val="40"/>
+                  </w:rPr>
+                  <w:fldChar w:fldCharType="separate"/>
+                </w:r>
+                <w:r>
+                  <w:rPr>
+                    <w:rFonts w:asciiTheme="majorHAnsi" w:hAnsiTheme="majorHAnsi"/>
+                    <w:noProof/>
+                    <w:color w:val="000000" w:themeColor="text1"/>
+                    <w:sz w:val="40"/>
+                    <w:szCs w:val="40"/>
+                  </w:rPr>
+                  <w:t>2</w:t>
+                </w:r>
+                <w:r>
+                  <w:rPr>
+                    <w:rFonts w:asciiTheme="majorHAnsi" w:hAnsiTheme="majorHAnsi"/>
+                    <w:color w:val="000000" w:themeColor="text1"/>
+                    <w:sz w:val="40"/>
+                    <w:szCs w:val="40"/>
+                  </w:rPr>
+                  <w:fldChar w:fldCharType="end"/>
+                </w:r>
+              </w:p>
+            </w:txbxContent>
+          </v:textbox>
+          <w10:wrap anchorx="margin" anchory="margin"/>
+        </v:shape>
+      </w:pict>
+    </w:r>
+    <w:r>
+      <w:rPr>
+        <w:noProof/>
+      </w:rPr>
+      <w:pict>
+        <v:rect id="Rectangle 58" o:spid="_x0000_s2049" style="position:absolute;left:0;text-align:left;margin-left:0;margin-top:0;width:468pt;height:2.85pt;z-index:-251655168;visibility:visible;mso-wrap-style:square;mso-width-percent:1000;mso-height-percent:0;mso-wrap-distance-left:9pt;mso-wrap-distance-top:7.2pt;mso-wrap-distance-right:9pt;mso-wrap-distance-bottom:7.2pt;mso-position-horizontal:center;mso-position-horizontal-relative:margin;mso-position-vertical:top;mso-position-vertical-relative:bottom-margin-area;mso-width-percent:1000;mso-height-percent:0;mso-width-relative:margin;mso-height-relative:margin;v-text-anchor:middle" o:gfxdata="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" fillcolor="#4f81bd [3204]" stroked="f" strokeweight="2pt">
+          <w10:wrap type="square" anchorx="margin" anchory="margin"/>
+        </v:rect>
+      </w:pict>
+    </w:r>
+  </w:p>
+</w:ftr>
 </file>
 
 <file path=word/footnotes.xml><?xml version="1.0" encoding="utf-8"?>
@@ -1595,16 +1737,16 @@
         <w:lang w:val="en-IN" w:eastAsia="en-IN" w:bidi="ar-SA"/>
       </w:rPr>
       <w:drawing>
-        <wp:anchor distT="0" distB="0" distL="114300" distR="114300" simplePos="0" relativeHeight="251658240" behindDoc="0" locked="0" layoutInCell="1" allowOverlap="1">
+        <wp:anchor distT="0" distB="0" distL="114300" distR="114300" simplePos="0" relativeHeight="251658240" behindDoc="0" locked="0" layoutInCell="1" allowOverlap="1" wp14:anchorId="339B2D1A" wp14:editId="631E0B65">
           <wp:simplePos x="0" y="0"/>
           <wp:positionH relativeFrom="margin">
-            <wp:posOffset>4335780</wp:posOffset>
+            <wp:posOffset>4832350</wp:posOffset>
           </wp:positionH>
           <wp:positionV relativeFrom="margin">
-            <wp:posOffset>-744855</wp:posOffset>
+            <wp:posOffset>-567690</wp:posOffset>
           </wp:positionV>
-          <wp:extent cx="2117725" cy="626745"/>
-          <wp:effectExtent l="19050" t="0" r="0" b="0"/>
+          <wp:extent cx="1459865" cy="431800"/>
+          <wp:effectExtent l="0" t="0" r="0" b="0"/>
           <wp:wrapSquare wrapText="bothSides"/>
           <wp:docPr id="3" name="Picture 2" descr="logo-ugi.png"/>
           <wp:cNvGraphicFramePr>
@@ -1626,7 +1768,7 @@
                 <pic:spPr>
                   <a:xfrm>
                     <a:off x="0" y="0"/>
-                    <a:ext cx="2117725" cy="626745"/>
+                    <a:ext cx="1459865" cy="431800"/>
                   </a:xfrm>
                   <a:prstGeom prst="rect">
                     <a:avLst/>
@@ -1635,6 +1777,12 @@
               </pic:pic>
             </a:graphicData>
           </a:graphic>
+          <wp14:sizeRelH relativeFrom="margin">
+            <wp14:pctWidth>0</wp14:pctWidth>
+          </wp14:sizeRelH>
+          <wp14:sizeRelV relativeFrom="margin">
+            <wp14:pctHeight>0</wp14:pctHeight>
+          </wp14:sizeRelV>
         </wp:anchor>
       </w:drawing>
     </w:r>
@@ -3292,6 +3440,19 @@
       <w:u w:val="single"/>
     </w:rPr>
   </w:style>
+  <w:style w:type="paragraph" w:customStyle="1" w:styleId="Cubicles">
+    <w:name w:val="Cubicles"/>
+    <w:rsid w:val="00F00944"/>
+    <w:pPr>
+      <w:spacing w:after="200" w:line="276" w:lineRule="auto"/>
+      <w:ind w:left="0"/>
+    </w:pPr>
+    <w:rPr>
+      <w:sz w:val="22"/>
+      <w:szCs w:val="22"/>
+      <w:lang w:eastAsia="ja-JP" w:bidi="ar-SA"/>
+    </w:rPr>
+  </w:style>
 </w:styles>
 </file>
 
@@ -3483,6 +3644,496 @@
     <w:unhideWhenUsed/>
   </w:style>
 </w:styles>
+</file>
+
+<file path=word/glossary/document.xml><?xml version="1.0" encoding="utf-8"?>
+<w:glossaryDocument xmlns:wpc="http://schemas.microsoft.com/office/word/2010/wordprocessingCanvas" xmlns:mc="http://schemas.openxmlformats.org/markup-compatibility/2006" xmlns:o="urn:schemas-microsoft-com:office:office" xmlns:r="http://schemas.openxmlformats.org/officeDocument/2006/relationships" xmlns:m="http://schemas.openxmlformats.org/officeDocument/2006/math" xmlns:v="urn:schemas-microsoft-com:vml" xmlns:wp14="http://schemas.microsoft.com/office/word/2010/wordprocessingDrawing" xmlns:wp="http://schemas.openxmlformats.org/drawingml/2006/wordprocessingDrawing" xmlns:w10="urn:schemas-microsoft-com:office:word" xmlns:w="http://schemas.openxmlformats.org/wordprocessingml/2006/main" xmlns:w14="http://schemas.microsoft.com/office/word/2010/wordml" xmlns:wpg="http://schemas.microsoft.com/office/word/2010/wordprocessingGroup" xmlns:wpi="http://schemas.microsoft.com/office/word/2010/wordprocessingInk" xmlns:wne="http://schemas.microsoft.com/office/word/2006/wordml" xmlns:wps="http://schemas.microsoft.com/office/word/2010/wordprocessingShape" mc:Ignorable="w14 wp14"/>
+</file>
+
+<file path=word/glossary/fontTable.xml><?xml version="1.0" encoding="utf-8"?>
+<w:fonts xmlns:mc="http://schemas.openxmlformats.org/markup-compatibility/2006" xmlns:r="http://schemas.openxmlformats.org/officeDocument/2006/relationships" xmlns:w="http://schemas.openxmlformats.org/wordprocessingml/2006/main" xmlns:w14="http://schemas.microsoft.com/office/word/2010/wordml" mc:Ignorable="w14">
+  <w:font w:name="Symbol">
+    <w:panose1 w:val="05050102010706020507"/>
+    <w:charset w:val="02"/>
+    <w:family w:val="roman"/>
+    <w:pitch w:val="variable"/>
+    <w:sig w:usb0="00000000" w:usb1="10000000" w:usb2="00000000" w:usb3="00000000" w:csb0="80000000" w:csb1="00000000"/>
+  </w:font>
+  <w:font w:name="Times New Roman">
+    <w:panose1 w:val="02020603050405020304"/>
+    <w:charset w:val="00"/>
+    <w:family w:val="roman"/>
+    <w:pitch w:val="variable"/>
+    <w:sig w:usb0="E0002EFF" w:usb1="C000785B" w:usb2="00000009" w:usb3="00000000" w:csb0="000001FF" w:csb1="00000000"/>
+  </w:font>
+  <w:font w:name="Courier New">
+    <w:panose1 w:val="02070309020205020404"/>
+    <w:charset w:val="00"/>
+    <w:family w:val="modern"/>
+    <w:pitch w:val="fixed"/>
+    <w:sig w:usb0="E0002EFF" w:usb1="C0007843" w:usb2="00000009" w:usb3="00000000" w:csb0="000001FF" w:csb1="00000000"/>
+  </w:font>
+  <w:font w:name="Wingdings">
+    <w:panose1 w:val="05000000000000000000"/>
+    <w:charset w:val="02"/>
+    <w:family w:val="auto"/>
+    <w:pitch w:val="variable"/>
+    <w:sig w:usb0="00000000" w:usb1="10000000" w:usb2="00000000" w:usb3="00000000" w:csb0="80000000" w:csb1="00000000"/>
+  </w:font>
+  <w:font w:name="Calibri">
+    <w:panose1 w:val="020F0502020204030204"/>
+    <w:charset w:val="00"/>
+    <w:family w:val="swiss"/>
+    <w:pitch w:val="variable"/>
+    <w:sig w:usb0="E4002EFF" w:usb1="C000247B" w:usb2="00000009" w:usb3="00000000" w:csb0="000001FF" w:csb1="00000000"/>
+  </w:font>
+  <w:font w:name="Cambria">
+    <w:panose1 w:val="02040503050406030204"/>
+    <w:charset w:val="00"/>
+    <w:family w:val="roman"/>
+    <w:pitch w:val="variable"/>
+    <w:sig w:usb0="E00006FF" w:usb1="420024FF" w:usb2="02000000" w:usb3="00000000" w:csb0="0000019F" w:csb1="00000000"/>
+  </w:font>
+  <w:font w:name="Tahoma">
+    <w:panose1 w:val="020B0604030504040204"/>
+    <w:charset w:val="00"/>
+    <w:family w:val="swiss"/>
+    <w:pitch w:val="variable"/>
+    <w:sig w:usb0="E1002EFF" w:usb1="C000605B" w:usb2="00000029" w:usb3="00000000" w:csb0="000101FF" w:csb1="00000000"/>
+  </w:font>
+</w:fonts>
+</file>
+
+<file path=word/glossary/settings.xml><?xml version="1.0" encoding="utf-8"?>
+<w:settings xmlns:mc="http://schemas.openxmlformats.org/markup-compatibility/2006" xmlns:o="urn:schemas-microsoft-com:office:office" xmlns:r="http://schemas.openxmlformats.org/officeDocument/2006/relationships" xmlns:m="http://schemas.openxmlformats.org/officeDocument/2006/math" xmlns:v="urn:schemas-microsoft-com:vml" xmlns:w10="urn:schemas-microsoft-com:office:word" xmlns:w="http://schemas.openxmlformats.org/wordprocessingml/2006/main" xmlns:w14="http://schemas.microsoft.com/office/word/2010/wordml" xmlns:sl="http://schemas.openxmlformats.org/schemaLibrary/2006/main" mc:Ignorable="w14">
+  <w:view w:val="normal"/>
+  <w:defaultTabStop w:val="720"/>
+  <w:characterSpacingControl w:val="doNotCompress"/>
+  <w:compat>
+    <w:useFELayout/>
+    <w:compatSetting w:name="compatibilityMode" w:uri="http://schemas.microsoft.com/office/word" w:val="14"/>
+    <w:compatSetting w:name="overrideTableStyleFontSizeAndJustification" w:uri="http://schemas.microsoft.com/office/word" w:val="1"/>
+    <w:compatSetting w:name="enableOpenTypeFeatures" w:uri="http://schemas.microsoft.com/office/word" w:val="1"/>
+    <w:compatSetting w:name="doNotFlipMirrorIndents" w:uri="http://schemas.microsoft.com/office/word" w:val="1"/>
+  </w:compat>
+  <w:rsids>
+    <w:rsidRoot w:val="00F249E0"/>
+    <w:rsid w:val="00376CCA"/>
+    <w:rsid w:val="00F249E0"/>
+  </w:rsids>
+  <m:mathPr>
+    <m:mathFont m:val="Cambria Math"/>
+    <m:brkBin m:val="before"/>
+    <m:brkBinSub m:val="--"/>
+    <m:smallFrac m:val="0"/>
+    <m:dispDef/>
+    <m:lMargin m:val="0"/>
+    <m:rMargin m:val="0"/>
+    <m:defJc m:val="centerGroup"/>
+    <m:wrapIndent m:val="1440"/>
+    <m:intLim m:val="subSup"/>
+    <m:naryLim m:val="undOvr"/>
+  </m:mathPr>
+  <w:themeFontLang w:val="en-IN"/>
+  <w:clrSchemeMapping w:bg1="light1" w:t1="dark1" w:bg2="light2" w:t2="dark2" w:accent1="accent1" w:accent2="accent2" w:accent3="accent3" w:accent4="accent4" w:accent5="accent5" w:accent6="accent6" w:hyperlink="hyperlink" w:followedHyperlink="followedHyperlink"/>
+  <w:decimalSymbol w:val="."/>
+  <w:listSeparator w:val=","/>
+</w:settings>
+</file>
+
+<file path=word/glossary/styles.xml><?xml version="1.0" encoding="utf-8"?>
+<w:styles xmlns:mc="http://schemas.openxmlformats.org/markup-compatibility/2006" xmlns:r="http://schemas.openxmlformats.org/officeDocument/2006/relationships" xmlns:w="http://schemas.openxmlformats.org/wordprocessingml/2006/main" xmlns:w14="http://schemas.microsoft.com/office/word/2010/wordml" mc:Ignorable="w14">
+  <w:docDefaults>
+    <w:rPrDefault>
+      <w:rPr>
+        <w:rFonts w:asciiTheme="minorHAnsi" w:eastAsiaTheme="minorEastAsia" w:hAnsiTheme="minorHAnsi" w:cstheme="minorBidi"/>
+        <w:sz w:val="22"/>
+        <w:szCs w:val="22"/>
+        <w:lang w:val="en-IN" w:eastAsia="en-IN" w:bidi="ar-SA"/>
+      </w:rPr>
+    </w:rPrDefault>
+    <w:pPrDefault>
+      <w:pPr>
+        <w:spacing w:after="200" w:line="276" w:lineRule="auto"/>
+      </w:pPr>
+    </w:pPrDefault>
+  </w:docDefaults>
+  <w:latentStyles w:defLockedState="0" w:defUIPriority="99" w:defSemiHidden="1" w:defUnhideWhenUsed="1" w:defQFormat="0" w:count="267">
+    <w:lsdException w:name="Normal" w:semiHidden="0" w:uiPriority="0" w:unhideWhenUsed="0" w:qFormat="1"/>
+    <w:lsdException w:name="heading 1" w:semiHidden="0" w:uiPriority="9" w:unhideWhenUsed="0" w:qFormat="1"/>
+    <w:lsdException w:name="heading 2" w:uiPriority="9" w:qFormat="1"/>
+    <w:lsdException w:name="heading 3" w:uiPriority="9" w:qFormat="1"/>
+    <w:lsdException w:name="heading 4" w:uiPriority="9" w:qFormat="1"/>
+    <w:lsdException w:name="heading 5" w:uiPriority="9" w:qFormat="1"/>
+    <w:lsdException w:name="heading 6" w:uiPriority="9" w:qFormat="1"/>
+    <w:lsdException w:name="heading 7" w:uiPriority="9" w:qFormat="1"/>
+    <w:lsdException w:name="heading 8" w:uiPriority="9" w:qFormat="1"/>
+    <w:lsdException w:name="heading 9" w:uiPriority="9" w:qFormat="1"/>
+    <w:lsdException w:name="toc 1" w:uiPriority="39"/>
+    <w:lsdException w:name="toc 2" w:uiPriority="39"/>
+    <w:lsdException w:name="toc 3" w:uiPriority="39"/>
+    <w:lsdException w:name="toc 4" w:uiPriority="39"/>
+    <w:lsdException w:name="toc 5" w:uiPriority="39"/>
+    <w:lsdException w:name="toc 6" w:uiPriority="39"/>
+    <w:lsdException w:name="toc 7" w:uiPriority="39"/>
+    <w:lsdException w:name="toc 8" w:uiPriority="39"/>
+    <w:lsdException w:name="toc 9" w:uiPriority="39"/>
+    <w:lsdException w:name="caption" w:uiPriority="35" w:qFormat="1"/>
+    <w:lsdException w:name="Title" w:semiHidden="0" w:uiPriority="10" w:unhideWhenUsed="0" w:qFormat="1"/>
+    <w:lsdException w:name="Default Paragraph Font" w:uiPriority="1"/>
+    <w:lsdException w:name="Subtitle" w:semiHidden="0" w:uiPriority="11" w:unhideWhenUsed="0" w:qFormat="1"/>
+    <w:lsdException w:name="Strong" w:semiHidden="0" w:uiPriority="22" w:unhideWhenUsed="0" w:qFormat="1"/>
+    <w:lsdException w:name="Emphasis" w:semiHidden="0" w:uiPriority="20" w:unhideWhenUsed="0" w:qFormat="1"/>
+    <w:lsdException w:name="Table Grid" w:semiHidden="0" w:uiPriority="59" w:unhideWhenUsed="0"/>
+    <w:lsdException w:name="Placeholder Text" w:unhideWhenUsed="0"/>
+    <w:lsdException w:name="No Spacing" w:semiHidden="0" w:uiPriority="1" w:unhideWhenUsed="0" w:qFormat="1"/>
+    <w:lsdException w:name="Light Shading" w:semiHidden="0" w:uiPriority="60" w:unhideWhenUsed="0"/>
+    <w:lsdException w:name="Light List" w:semiHidden="0" w:uiPriority="61" w:unhideWhenUsed="0"/>
+    <w:lsdException w:name="Light Grid" w:semiHidden="0" w:uiPriority="62" w:unhideWhenUsed="0"/>
+    <w:lsdException w:name="Medium Shading 1" w:semiHidden="0" w:uiPriority="63" w:unhideWhenUsed="0"/>
+    <w:lsdException w:name="Medium Shading 2" w:semiHidden="0" w:uiPriority="64" w:unhideWhenUsed="0"/>
+    <w:lsdException w:name="Medium List 1" w:semiHidden="0" w:uiPriority="65" w:unhideWhenUsed="0"/>
+    <w:lsdException w:name="Medium List 2" w:semiHidden="0" w:uiPriority="66" w:unhideWhenUsed="0"/>
+    <w:lsdException w:name="Medium Grid 1" w:semiHidden="0" w:uiPriority="67" w:unhideWhenUsed="0"/>
+    <w:lsdException w:name="Medium Grid 2" w:semiHidden="0" w:uiPriority="68" w:unhideWhenUsed="0"/>
+    <w:lsdException w:name="Medium Grid 3" w:semiHidden="0" w:uiPriority="69" w:unhideWhenUsed="0"/>
+    <w:lsdException w:name="Dark List" w:semiHidden="0" w:uiPriority="70" w:unhideWhenUsed="0"/>
+    <w:lsdException w:name="Colorful Shading" w:semiHidden="0" w:uiPriority="71" w:unhideWhenUsed="0"/>
+    <w:lsdException w:name="Colorful List" w:semiHidden="0" w:uiPriority="72" w:unhideWhenUsed="0"/>
+    <w:lsdException w:name="Colorful Grid" w:semiHidden="0" w:uiPriority="73" w:unhideWhenUsed="0"/>
+    <w:lsdException w:name="Light Shading Accent 1" w:semiHidden="0" w:uiPriority="60" w:unhideWhenUsed="0"/>
+    <w:lsdException w:name="Light List Accent 1" w:semiHidden="0" w:uiPriority="61" w:unhideWhenUsed="0"/>
+    <w:lsdException w:name="Light Grid Accent 1" w:semiHidden="0" w:uiPriority="62" w:unhideWhenUsed="0"/>
+    <w:lsdException w:name="Medium Shading 1 Accent 1" w:semiHidden="0" w:uiPriority="63" w:unhideWhenUsed="0"/>
+    <w:lsdException w:name="Medium Shading 2 Accent 1" w:semiHidden="0" w:uiPriority="64" w:unhideWhenUsed="0"/>
+    <w:lsdException w:name="Medium List 1 Accent 1" w:semiHidden="0" w:uiPriority="65" w:unhideWhenUsed="0"/>
+    <w:lsdException w:name="Revision" w:unhideWhenUsed="0"/>
+    <w:lsdException w:name="List Paragraph" w:semiHidden="0" w:uiPriority="34" w:unhideWhenUsed="0" w:qFormat="1"/>
+    <w:lsdException w:name="Quote" w:semiHidden="0" w:uiPriority="29" w:unhideWhenUsed="0" w:qFormat="1"/>
+    <w:lsdException w:name="Intense Quote" w:semiHidden="0" w:uiPriority="30" w:unhideWhenUsed="0" w:qFormat="1"/>
+    <w:lsdException w:name="Medium List 2 Accent 1" w:semiHidden="0" w:uiPriority="66" w:unhideWhenUsed="0"/>
+    <w:lsdException w:name="Medium Grid 1 Accent 1" w:semiHidden="0" w:uiPriority="67" w:unhideWhenUsed="0"/>
+    <w:lsdException w:name="Medium Grid 2 Accent 1" w:semiHidden="0" w:uiPriority="68" w:unhideWhenUsed="0"/>
+    <w:lsdException w:name="Medium Grid 3 Accent 1" w:semiHidden="0" w:uiPriority="69" w:unhideWhenUsed="0"/>
+    <w:lsdException w:name="Dark List Accent 1" w:semiHidden="0" w:uiPriority="70" w:unhideWhenUsed="0"/>
+    <w:lsdException w:name="Colorful Shading Accent 1" w:semiHidden="0" w:uiPriority="71" w:unhideWhenUsed="0"/>
+    <w:lsdException w:name="Colorful List Accent 1" w:semiHidden="0" w:uiPriority="72" w:unhideWhenUsed="0"/>
+    <w:lsdException w:name="Colorful Grid Accent 1" w:semiHidden="0" w:uiPriority="73" w:unhideWhenUsed="0"/>
+    <w:lsdException w:name="Light Shading Accent 2" w:semiHidden="0" w:uiPriority="60" w:unhideWhenUsed="0"/>
+    <w:lsdException w:name="Light List Accent 2" w:semiHidden="0" w:uiPriority="61" w:unhideWhenUsed="0"/>
+    <w:lsdException w:name="Light Grid Accent 2" w:semiHidden="0" w:uiPriority="62" w:unhideWhenUsed="0"/>
+    <w:lsdException w:name="Medium Shading 1 Accent 2" w:semiHidden="0" w:uiPriority="63" w:unhideWhenUsed="0"/>
+    <w:lsdException w:name="Medium Shading 2 Accent 2" w:semiHidden="0" w:uiPriority="64" w:unhideWhenUsed="0"/>
+    <w:lsdException w:name="Medium List 1 Accent 2" w:semiHidden="0" w:uiPriority="65" w:unhideWhenUsed="0"/>
+    <w:lsdException w:name="Medium List 2 Accent 2" w:semiHidden="0" w:uiPriority="66" w:unhideWhenUsed="0"/>
+    <w:lsdException w:name="Medium Grid 1 Accent 2" w:semiHidden="0" w:uiPriority="67" w:unhideWhenUsed="0"/>
+    <w:lsdException w:name="Medium Grid 2 Accent 2" w:semiHidden="0" w:uiPriority="68" w:unhideWhenUsed="0"/>
+    <w:lsdException w:name="Medium Grid 3 Accent 2" w:semiHidden="0" w:uiPriority="69" w:unhideWhenUsed="0"/>
+    <w:lsdException w:name="Dark List Accent 2" w:semiHidden="0" w:uiPriority="70" w:unhideWhenUsed="0"/>
+    <w:lsdException w:name="Colorful Shading Accent 2" w:semiHidden="0" w:uiPriority="71" w:unhideWhenUsed="0"/>
+    <w:lsdException w:name="Colorful List Accent 2" w:semiHidden="0" w:uiPriority="72" w:unhideWhenUsed="0"/>
+    <w:lsdException w:name="Colorful Grid Accent 2" w:semiHidden="0" w:uiPriority="73" w:unhideWhenUsed="0"/>
+    <w:lsdException w:name="Light Shading Accent 3" w:semiHidden="0" w:uiPriority="60" w:unhideWhenUsed="0"/>
+    <w:lsdException w:name="Light List Accent 3" w:semiHidden="0" w:uiPriority="61" w:unhideWhenUsed="0"/>
+    <w:lsdException w:name="Light Grid Accent 3" w:semiHidden="0" w:uiPriority="62" w:unhideWhenUsed="0"/>
+    <w:lsdException w:name="Medium Shading 1 Accent 3" w:semiHidden="0" w:uiPriority="63" w:unhideWhenUsed="0"/>
+    <w:lsdException w:name="Medium Shading 2 Accent 3" w:semiHidden="0" w:uiPriority="64" w:unhideWhenUsed="0"/>
+    <w:lsdException w:name="Medium List 1 Accent 3" w:semiHidden="0" w:uiPriority="65" w:unhideWhenUsed="0"/>
+    <w:lsdException w:name="Medium List 2 Accent 3" w:semiHidden="0" w:uiPriority="66" w:unhideWhenUsed="0"/>
+    <w:lsdException w:name="Medium Grid 1 Accent 3" w:semiHidden="0" w:uiPriority="67" w:unhideWhenUsed="0"/>
+    <w:lsdException w:name="Medium Grid 2 Accent 3" w:semiHidden="0" w:uiPriority="68" w:unhideWhenUsed="0"/>
+    <w:lsdException w:name="Medium Grid 3 Accent 3" w:semiHidden="0" w:uiPriority="69" w:unhideWhenUsed="0"/>
+    <w:lsdException w:name="Dark List Accent 3" w:semiHidden="0" w:uiPriority="70" w:unhideWhenUsed="0"/>
+    <w:lsdException w:name="Colorful Shading Accent 3" w:semiHidden="0" w:uiPriority="71" w:unhideWhenUsed="0"/>
+    <w:lsdException w:name="Colorful List Accent 3" w:semiHidden="0" w:uiPriority="72" w:unhideWhenUsed="0"/>
+    <w:lsdException w:name="Colorful Grid Accent 3" w:semiHidden="0" w:uiPriority="73" w:unhideWhenUsed="0"/>
+    <w:lsdException w:name="Light Shading Accent 4" w:semiHidden="0" w:uiPriority="60" w:unhideWhenUsed="0"/>
+    <w:lsdException w:name="Light List Accent 4" w:semiHidden="0" w:uiPriority="61" w:unhideWhenUsed="0"/>
+    <w:lsdException w:name="Light Grid Accent 4" w:semiHidden="0" w:uiPriority="62" w:unhideWhenUsed="0"/>
+    <w:lsdException w:name="Medium Shading 1 Accent 4" w:semiHidden="0" w:uiPriority="63" w:unhideWhenUsed="0"/>
+    <w:lsdException w:name="Medium Shading 2 Accent 4" w:semiHidden="0" w:uiPriority="64" w:unhideWhenUsed="0"/>
+    <w:lsdException w:name="Medium List 1 Accent 4" w:semiHidden="0" w:uiPriority="65" w:unhideWhenUsed="0"/>
+    <w:lsdException w:name="Medium List 2 Accent 4" w:semiHidden="0" w:uiPriority="66" w:unhideWhenUsed="0"/>
+    <w:lsdException w:name="Medium Grid 1 Accent 4" w:semiHidden="0" w:uiPriority="67" w:unhideWhenUsed="0"/>
+    <w:lsdException w:name="Medium Grid 2 Accent 4" w:semiHidden="0" w:uiPriority="68" w:unhideWhenUsed="0"/>
+    <w:lsdException w:name="Medium Grid 3 Accent 4" w:semiHidden="0" w:uiPriority="69" w:unhideWhenUsed="0"/>
+    <w:lsdException w:name="Dark List Accent 4" w:semiHidden="0" w:uiPriority="70" w:unhideWhenUsed="0"/>
+    <w:lsdException w:name="Colorful Shading Accent 4" w:semiHidden="0" w:uiPriority="71" w:unhideWhenUsed="0"/>
+    <w:lsdException w:name="Colorful List Accent 4" w:semiHidden="0" w:uiPriority="72" w:unhideWhenUsed="0"/>
+    <w:lsdException w:name="Colorful Grid Accent 4" w:semiHidden="0" w:uiPriority="73" w:unhideWhenUsed="0"/>
+    <w:lsdException w:name="Light Shading Accent 5" w:semiHidden="0" w:uiPriority="60" w:unhideWhenUsed="0"/>
+    <w:lsdException w:name="Light List Accent 5" w:semiHidden="0" w:uiPriority="61" w:unhideWhenUsed="0"/>
+    <w:lsdException w:name="Light Grid Accent 5" w:semiHidden="0" w:uiPriority="62" w:unhideWhenUsed="0"/>
+    <w:lsdException w:name="Medium Shading 1 Accent 5" w:semiHidden="0" w:uiPriority="63" w:unhideWhenUsed="0"/>
+    <w:lsdException w:name="Medium Shading 2 Accent 5" w:semiHidden="0" w:uiPriority="64" w:unhideWhenUsed="0"/>
+    <w:lsdException w:name="Medium List 1 Accent 5" w:semiHidden="0" w:uiPriority="65" w:unhideWhenUsed="0"/>
+    <w:lsdException w:name="Medium List 2 Accent 5" w:semiHidden="0" w:uiPriority="66" w:unhideWhenUsed="0"/>
+    <w:lsdException w:name="Medium Grid 1 Accent 5" w:semiHidden="0" w:uiPriority="67" w:unhideWhenUsed="0"/>
+    <w:lsdException w:name="Medium Grid 2 Accent 5" w:semiHidden="0" w:uiPriority="68" w:unhideWhenUsed="0"/>
+    <w:lsdException w:name="Medium Grid 3 Accent 5" w:semiHidden="0" w:uiPriority="69" w:unhideWhenUsed="0"/>
+    <w:lsdException w:name="Dark List Accent 5" w:semiHidden="0" w:uiPriority="70" w:unhideWhenUsed="0"/>
+    <w:lsdException w:name="Colorful Shading Accent 5" w:semiHidden="0" w:uiPriority="71" w:unhideWhenUsed="0"/>
+    <w:lsdException w:name="Colorful List Accent 5" w:semiHidden="0" w:uiPriority="72" w:unhideWhenUsed="0"/>
+    <w:lsdException w:name="Colorful Grid Accent 5" w:semiHidden="0" w:uiPriority="73" w:unhideWhenUsed="0"/>
+    <w:lsdException w:name="Light Shading Accent 6" w:semiHidden="0" w:uiPriority="60" w:unhideWhenUsed="0"/>
+    <w:lsdException w:name="Light List Accent 6" w:semiHidden="0" w:uiPriority="61" w:unhideWhenUsed="0"/>
+    <w:lsdException w:name="Light Grid Accent 6" w:semiHidden="0" w:uiPriority="62" w:unhideWhenUsed="0"/>
+    <w:lsdException w:name="Medium Shading 1 Accent 6" w:semiHidden="0" w:uiPriority="63" w:unhideWhenUsed="0"/>
+    <w:lsdException w:name="Medium Shading 2 Accent 6" w:semiHidden="0" w:uiPriority="64" w:unhideWhenUsed="0"/>
+    <w:lsdException w:name="Medium List 1 Accent 6" w:semiHidden="0" w:uiPriority="65" w:unhideWhenUsed="0"/>
+    <w:lsdException w:name="Medium List 2 Accent 6" w:semiHidden="0" w:uiPriority="66" w:unhideWhenUsed="0"/>
+    <w:lsdException w:name="Medium Grid 1 Accent 6" w:semiHidden="0" w:uiPriority="67" w:unhideWhenUsed="0"/>
+    <w:lsdException w:name="Medium Grid 2 Accent 6" w:semiHidden="0" w:uiPriority="68" w:unhideWhenUsed="0"/>
+    <w:lsdException w:name="Medium Grid 3 Accent 6" w:semiHidden="0" w:uiPriority="69" w:unhideWhenUsed="0"/>
+    <w:lsdException w:name="Dark List Accent 6" w:semiHidden="0" w:uiPriority="70" w:unhideWhenUsed="0"/>
+    <w:lsdException w:name="Colorful Shading Accent 6" w:semiHidden="0" w:uiPriority="71" w:unhideWhenUsed="0"/>
+    <w:lsdException w:name="Colorful List Accent 6" w:semiHidden="0" w:uiPriority="72" w:unhideWhenUsed="0"/>
+    <w:lsdException w:name="Colorful Grid Accent 6" w:semiHidden="0" w:uiPriority="73" w:unhideWhenUsed="0"/>
+    <w:lsdException w:name="Subtle Emphasis" w:semiHidden="0" w:uiPriority="19" w:unhideWhenUsed="0" w:qFormat="1"/>
+    <w:lsdException w:name="Intense Emphasis" w:semiHidden="0" w:uiPriority="21" w:unhideWhenUsed="0" w:qFormat="1"/>
+    <w:lsdException w:name="Subtle Reference" w:semiHidden="0" w:uiPriority="31" w:unhideWhenUsed="0" w:qFormat="1"/>
+    <w:lsdException w:name="Intense Reference" w:semiHidden="0" w:uiPriority="32" w:unhideWhenUsed="0" w:qFormat="1"/>
+    <w:lsdException w:name="Book Title" w:semiHidden="0" w:uiPriority="33" w:unhideWhenUsed="0" w:qFormat="1"/>
+    <w:lsdException w:name="Bibliography" w:uiPriority="37"/>
+    <w:lsdException w:name="TOC Heading" w:uiPriority="39" w:qFormat="1"/>
+  </w:latentStyles>
+  <w:style w:type="paragraph" w:default="1" w:styleId="Normal">
+    <w:name w:val="Normal"/>
+    <w:qFormat/>
+  </w:style>
+  <w:style w:type="character" w:default="1" w:styleId="DefaultParagraphFont">
+    <w:name w:val="Default Paragraph Font"/>
+    <w:uiPriority w:val="1"/>
+    <w:semiHidden/>
+    <w:unhideWhenUsed/>
+  </w:style>
+  <w:style w:type="table" w:default="1" w:styleId="TableNormal">
+    <w:name w:val="Normal Table"/>
+    <w:uiPriority w:val="99"/>
+    <w:semiHidden/>
+    <w:unhideWhenUsed/>
+    <w:tblPr>
+      <w:tblInd w:w="0" w:type="dxa"/>
+      <w:tblCellMar>
+        <w:top w:w="0" w:type="dxa"/>
+        <w:left w:w="108" w:type="dxa"/>
+        <w:bottom w:w="0" w:type="dxa"/>
+        <w:right w:w="108" w:type="dxa"/>
+      </w:tblCellMar>
+    </w:tblPr>
+  </w:style>
+  <w:style w:type="numbering" w:default="1" w:styleId="NoList">
+    <w:name w:val="No List"/>
+    <w:uiPriority w:val="99"/>
+    <w:semiHidden/>
+    <w:unhideWhenUsed/>
+  </w:style>
+  <w:style w:type="paragraph" w:customStyle="1" w:styleId="490B17D5E97C4A5CBBA8E28AE2D0F4BD">
+    <w:name w:val="490B17D5E97C4A5CBBA8E28AE2D0F4BD"/>
+    <w:rsid w:val="00F249E0"/>
+  </w:style>
+</w:styles>
+</file>
+
+<file path=word/glossary/stylesWithEffects.xml><?xml version="1.0" encoding="utf-8"?>
+<w:styles xmlns:wpc="http://schemas.microsoft.com/office/word/2010/wordprocessingCanvas" xmlns:mc="http://schemas.openxmlformats.org/markup-compatibility/2006" xmlns:o="urn:schemas-microsoft-com:office:office" xmlns:r="http://schemas.openxmlformats.org/officeDocument/2006/relationships" xmlns:m="http://schemas.openxmlformats.org/officeDocument/2006/math" xmlns:v="urn:schemas-microsoft-com:vml" xmlns:wp14="http://schemas.microsoft.com/office/word/2010/wordprocessingDrawing" xmlns:wp="http://schemas.openxmlformats.org/drawingml/2006/wordprocessingDrawing" xmlns:w10="urn:schemas-microsoft-com:office:word" xmlns:w="http://schemas.openxmlformats.org/wordprocessingml/2006/main" xmlns:w14="http://schemas.microsoft.com/office/word/2010/wordml" xmlns:wpg="http://schemas.microsoft.com/office/word/2010/wordprocessingGroup" xmlns:wpi="http://schemas.microsoft.com/office/word/2010/wordprocessingInk" xmlns:wne="http://schemas.microsoft.com/office/word/2006/wordml" xmlns:wps="http://schemas.microsoft.com/office/word/2010/wordprocessingShape" mc:Ignorable="w14 wp14">
+  <w:docDefaults>
+    <w:rPrDefault>
+      <w:rPr>
+        <w:rFonts w:asciiTheme="minorHAnsi" w:eastAsiaTheme="minorEastAsia" w:hAnsiTheme="minorHAnsi" w:cstheme="minorBidi"/>
+        <w:sz w:val="22"/>
+        <w:szCs w:val="22"/>
+        <w:lang w:val="en-IN" w:eastAsia="en-IN" w:bidi="ar-SA"/>
+      </w:rPr>
+    </w:rPrDefault>
+    <w:pPrDefault>
+      <w:pPr>
+        <w:spacing w:after="200" w:line="276" w:lineRule="auto"/>
+      </w:pPr>
+    </w:pPrDefault>
+  </w:docDefaults>
+  <w:latentStyles w:defLockedState="0" w:defUIPriority="99" w:defSemiHidden="1" w:defUnhideWhenUsed="1" w:defQFormat="0" w:count="267">
+    <w:lsdException w:name="Normal" w:semiHidden="0" w:uiPriority="0" w:unhideWhenUsed="0" w:qFormat="1"/>
+    <w:lsdException w:name="heading 1" w:semiHidden="0" w:uiPriority="9" w:unhideWhenUsed="0" w:qFormat="1"/>
+    <w:lsdException w:name="heading 2" w:uiPriority="9" w:qFormat="1"/>
+    <w:lsdException w:name="heading 3" w:uiPriority="9" w:qFormat="1"/>
+    <w:lsdException w:name="heading 4" w:uiPriority="9" w:qFormat="1"/>
+    <w:lsdException w:name="heading 5" w:uiPriority="9" w:qFormat="1"/>
+    <w:lsdException w:name="heading 6" w:uiPriority="9" w:qFormat="1"/>
+    <w:lsdException w:name="heading 7" w:uiPriority="9" w:qFormat="1"/>
+    <w:lsdException w:name="heading 8" w:uiPriority="9" w:qFormat="1"/>
+    <w:lsdException w:name="heading 9" w:uiPriority="9" w:qFormat="1"/>
+    <w:lsdException w:name="toc 1" w:uiPriority="39"/>
+    <w:lsdException w:name="toc 2" w:uiPriority="39"/>
+    <w:lsdException w:name="toc 3" w:uiPriority="39"/>
+    <w:lsdException w:name="toc 4" w:uiPriority="39"/>
+    <w:lsdException w:name="toc 5" w:uiPriority="39"/>
+    <w:lsdException w:name="toc 6" w:uiPriority="39"/>
+    <w:lsdException w:name="toc 7" w:uiPriority="39"/>
+    <w:lsdException w:name="toc 8" w:uiPriority="39"/>
+    <w:lsdException w:name="toc 9" w:uiPriority="39"/>
+    <w:lsdException w:name="caption" w:uiPriority="35" w:qFormat="1"/>
+    <w:lsdException w:name="Title" w:semiHidden="0" w:uiPriority="10" w:unhideWhenUsed="0" w:qFormat="1"/>
+    <w:lsdException w:name="Default Paragraph Font" w:uiPriority="1"/>
+    <w:lsdException w:name="Subtitle" w:semiHidden="0" w:uiPriority="11" w:unhideWhenUsed="0" w:qFormat="1"/>
+    <w:lsdException w:name="Strong" w:semiHidden="0" w:uiPriority="22" w:unhideWhenUsed="0" w:qFormat="1"/>
+    <w:lsdException w:name="Emphasis" w:semiHidden="0" w:uiPriority="20" w:unhideWhenUsed="0" w:qFormat="1"/>
+    <w:lsdException w:name="Table Grid" w:semiHidden="0" w:uiPriority="59" w:unhideWhenUsed="0"/>
+    <w:lsdException w:name="Placeholder Text" w:unhideWhenUsed="0"/>
+    <w:lsdException w:name="No Spacing" w:semiHidden="0" w:uiPriority="1" w:unhideWhenUsed="0" w:qFormat="1"/>
+    <w:lsdException w:name="Light Shading" w:semiHidden="0" w:uiPriority="60" w:unhideWhenUsed="0"/>
+    <w:lsdException w:name="Light List" w:semiHidden="0" w:uiPriority="61" w:unhideWhenUsed="0"/>
+    <w:lsdException w:name="Light Grid" w:semiHidden="0" w:uiPriority="62" w:unhideWhenUsed="0"/>
+    <w:lsdException w:name="Medium Shading 1" w:semiHidden="0" w:uiPriority="63" w:unhideWhenUsed="0"/>
+    <w:lsdException w:name="Medium Shading 2" w:semiHidden="0" w:uiPriority="64" w:unhideWhenUsed="0"/>
+    <w:lsdException w:name="Medium List 1" w:semiHidden="0" w:uiPriority="65" w:unhideWhenUsed="0"/>
+    <w:lsdException w:name="Medium List 2" w:semiHidden="0" w:uiPriority="66" w:unhideWhenUsed="0"/>
+    <w:lsdException w:name="Medium Grid 1" w:semiHidden="0" w:uiPriority="67" w:unhideWhenUsed="0"/>
+    <w:lsdException w:name="Medium Grid 2" w:semiHidden="0" w:uiPriority="68" w:unhideWhenUsed="0"/>
+    <w:lsdException w:name="Medium Grid 3" w:semiHidden="0" w:uiPriority="69" w:unhideWhenUsed="0"/>
+    <w:lsdException w:name="Dark List" w:semiHidden="0" w:uiPriority="70" w:unhideWhenUsed="0"/>
+    <w:lsdException w:name="Colorful Shading" w:semiHidden="0" w:uiPriority="71" w:unhideWhenUsed="0"/>
+    <w:lsdException w:name="Colorful List" w:semiHidden="0" w:uiPriority="72" w:unhideWhenUsed="0"/>
+    <w:lsdException w:name="Colorful Grid" w:semiHidden="0" w:uiPriority="73" w:unhideWhenUsed="0"/>
+    <w:lsdException w:name="Light Shading Accent 1" w:semiHidden="0" w:uiPriority="60" w:unhideWhenUsed="0"/>
+    <w:lsdException w:name="Light List Accent 1" w:semiHidden="0" w:uiPriority="61" w:unhideWhenUsed="0"/>
+    <w:lsdException w:name="Light Grid Accent 1" w:semiHidden="0" w:uiPriority="62" w:unhideWhenUsed="0"/>
+    <w:lsdException w:name="Medium Shading 1 Accent 1" w:semiHidden="0" w:uiPriority="63" w:unhideWhenUsed="0"/>
+    <w:lsdException w:name="Medium Shading 2 Accent 1" w:semiHidden="0" w:uiPriority="64" w:unhideWhenUsed="0"/>
+    <w:lsdException w:name="Medium List 1 Accent 1" w:semiHidden="0" w:uiPriority="65" w:unhideWhenUsed="0"/>
+    <w:lsdException w:name="Revision" w:unhideWhenUsed="0"/>
+    <w:lsdException w:name="List Paragraph" w:semiHidden="0" w:uiPriority="34" w:unhideWhenUsed="0" w:qFormat="1"/>
+    <w:lsdException w:name="Quote" w:semiHidden="0" w:uiPriority="29" w:unhideWhenUsed="0" w:qFormat="1"/>
+    <w:lsdException w:name="Intense Quote" w:semiHidden="0" w:uiPriority="30" w:unhideWhenUsed="0" w:qFormat="1"/>
+    <w:lsdException w:name="Medium List 2 Accent 1" w:semiHidden="0" w:uiPriority="66" w:unhideWhenUsed="0"/>
+    <w:lsdException w:name="Medium Grid 1 Accent 1" w:semiHidden="0" w:uiPriority="67" w:unhideWhenUsed="0"/>
+    <w:lsdException w:name="Medium Grid 2 Accent 1" w:semiHidden="0" w:uiPriority="68" w:unhideWhenUsed="0"/>
+    <w:lsdException w:name="Medium Grid 3 Accent 1" w:semiHidden="0" w:uiPriority="69" w:unhideWhenUsed="0"/>
+    <w:lsdException w:name="Dark List Accent 1" w:semiHidden="0" w:uiPriority="70" w:unhideWhenUsed="0"/>
+    <w:lsdException w:name="Colorful Shading Accent 1" w:semiHidden="0" w:uiPriority="71" w:unhideWhenUsed="0"/>
+    <w:lsdException w:name="Colorful List Accent 1" w:semiHidden="0" w:uiPriority="72" w:unhideWhenUsed="0"/>
+    <w:lsdException w:name="Colorful Grid Accent 1" w:semiHidden="0" w:uiPriority="73" w:unhideWhenUsed="0"/>
+    <w:lsdException w:name="Light Shading Accent 2" w:semiHidden="0" w:uiPriority="60" w:unhideWhenUsed="0"/>
+    <w:lsdException w:name="Light List Accent 2" w:semiHidden="0" w:uiPriority="61" w:unhideWhenUsed="0"/>
+    <w:lsdException w:name="Light Grid Accent 2" w:semiHidden="0" w:uiPriority="62" w:unhideWhenUsed="0"/>
+    <w:lsdException w:name="Medium Shading 1 Accent 2" w:semiHidden="0" w:uiPriority="63" w:unhideWhenUsed="0"/>
+    <w:lsdException w:name="Medium Shading 2 Accent 2" w:semiHidden="0" w:uiPriority="64" w:unhideWhenUsed="0"/>
+    <w:lsdException w:name="Medium List 1 Accent 2" w:semiHidden="0" w:uiPriority="65" w:unhideWhenUsed="0"/>
+    <w:lsdException w:name="Medium List 2 Accent 2" w:semiHidden="0" w:uiPriority="66" w:unhideWhenUsed="0"/>
+    <w:lsdException w:name="Medium Grid 1 Accent 2" w:semiHidden="0" w:uiPriority="67" w:unhideWhenUsed="0"/>
+    <w:lsdException w:name="Medium Grid 2 Accent 2" w:semiHidden="0" w:uiPriority="68" w:unhideWhenUsed="0"/>
+    <w:lsdException w:name="Medium Grid 3 Accent 2" w:semiHidden="0" w:uiPriority="69" w:unhideWhenUsed="0"/>
+    <w:lsdException w:name="Dark List Accent 2" w:semiHidden="0" w:uiPriority="70" w:unhideWhenUsed="0"/>
+    <w:lsdException w:name="Colorful Shading Accent 2" w:semiHidden="0" w:uiPriority="71" w:unhideWhenUsed="0"/>
+    <w:lsdException w:name="Colorful List Accent 2" w:semiHidden="0" w:uiPriority="72" w:unhideWhenUsed="0"/>
+    <w:lsdException w:name="Colorful Grid Accent 2" w:semiHidden="0" w:uiPriority="73" w:unhideWhenUsed="0"/>
+    <w:lsdException w:name="Light Shading Accent 3" w:semiHidden="0" w:uiPriority="60" w:unhideWhenUsed="0"/>
+    <w:lsdException w:name="Light List Accent 3" w:semiHidden="0" w:uiPriority="61" w:unhideWhenUsed="0"/>
+    <w:lsdException w:name="Light Grid Accent 3" w:semiHidden="0" w:uiPriority="62" w:unhideWhenUsed="0"/>
+    <w:lsdException w:name="Medium Shading 1 Accent 3" w:semiHidden="0" w:uiPriority="63" w:unhideWhenUsed="0"/>
+    <w:lsdException w:name="Medium Shading 2 Accent 3" w:semiHidden="0" w:uiPriority="64" w:unhideWhenUsed="0"/>
+    <w:lsdException w:name="Medium List 1 Accent 3" w:semiHidden="0" w:uiPriority="65" w:unhideWhenUsed="0"/>
+    <w:lsdException w:name="Medium List 2 Accent 3" w:semiHidden="0" w:uiPriority="66" w:unhideWhenUsed="0"/>
+    <w:lsdException w:name="Medium Grid 1 Accent 3" w:semiHidden="0" w:uiPriority="67" w:unhideWhenUsed="0"/>
+    <w:lsdException w:name="Medium Grid 2 Accent 3" w:semiHidden="0" w:uiPriority="68" w:unhideWhenUsed="0"/>
+    <w:lsdException w:name="Medium Grid 3 Accent 3" w:semiHidden="0" w:uiPriority="69" w:unhideWhenUsed="0"/>
+    <w:lsdException w:name="Dark List Accent 3" w:semiHidden="0" w:uiPriority="70" w:unhideWhenUsed="0"/>
+    <w:lsdException w:name="Colorful Shading Accent 3" w:semiHidden="0" w:uiPriority="71" w:unhideWhenUsed="0"/>
+    <w:lsdException w:name="Colorful List Accent 3" w:semiHidden="0" w:uiPriority="72" w:unhideWhenUsed="0"/>
+    <w:lsdException w:name="Colorful Grid Accent 3" w:semiHidden="0" w:uiPriority="73" w:unhideWhenUsed="0"/>
+    <w:lsdException w:name="Light Shading Accent 4" w:semiHidden="0" w:uiPriority="60" w:unhideWhenUsed="0"/>
+    <w:lsdException w:name="Light List Accent 4" w:semiHidden="0" w:uiPriority="61" w:unhideWhenUsed="0"/>
+    <w:lsdException w:name="Light Grid Accent 4" w:semiHidden="0" w:uiPriority="62" w:unhideWhenUsed="0"/>
+    <w:lsdException w:name="Medium Shading 1 Accent 4" w:semiHidden="0" w:uiPriority="63" w:unhideWhenUsed="0"/>
+    <w:lsdException w:name="Medium Shading 2 Accent 4" w:semiHidden="0" w:uiPriority="64" w:unhideWhenUsed="0"/>
+    <w:lsdException w:name="Medium List 1 Accent 4" w:semiHidden="0" w:uiPriority="65" w:unhideWhenUsed="0"/>
+    <w:lsdException w:name="Medium List 2 Accent 4" w:semiHidden="0" w:uiPriority="66" w:unhideWhenUsed="0"/>
+    <w:lsdException w:name="Medium Grid 1 Accent 4" w:semiHidden="0" w:uiPriority="67" w:unhideWhenUsed="0"/>
+    <w:lsdException w:name="Medium Grid 2 Accent 4" w:semiHidden="0" w:uiPriority="68" w:unhideWhenUsed="0"/>
+    <w:lsdException w:name="Medium Grid 3 Accent 4" w:semiHidden="0" w:uiPriority="69" w:unhideWhenUsed="0"/>
+    <w:lsdException w:name="Dark List Accent 4" w:semiHidden="0" w:uiPriority="70" w:unhideWhenUsed="0"/>
+    <w:lsdException w:name="Colorful Shading Accent 4" w:semiHidden="0" w:uiPriority="71" w:unhideWhenUsed="0"/>
+    <w:lsdException w:name="Colorful List Accent 4" w:semiHidden="0" w:uiPriority="72" w:unhideWhenUsed="0"/>
+    <w:lsdException w:name="Colorful Grid Accent 4" w:semiHidden="0" w:uiPriority="73" w:unhideWhenUsed="0"/>
+    <w:lsdException w:name="Light Shading Accent 5" w:semiHidden="0" w:uiPriority="60" w:unhideWhenUsed="0"/>
+    <w:lsdException w:name="Light List Accent 5" w:semiHidden="0" w:uiPriority="61" w:unhideWhenUsed="0"/>
+    <w:lsdException w:name="Light Grid Accent 5" w:semiHidden="0" w:uiPriority="62" w:unhideWhenUsed="0"/>
+    <w:lsdException w:name="Medium Shading 1 Accent 5" w:semiHidden="0" w:uiPriority="63" w:unhideWhenUsed="0"/>
+    <w:lsdException w:name="Medium Shading 2 Accent 5" w:semiHidden="0" w:uiPriority="64" w:unhideWhenUsed="0"/>
+    <w:lsdException w:name="Medium List 1 Accent 5" w:semiHidden="0" w:uiPriority="65" w:unhideWhenUsed="0"/>
+    <w:lsdException w:name="Medium List 2 Accent 5" w:semiHidden="0" w:uiPriority="66" w:unhideWhenUsed="0"/>
+    <w:lsdException w:name="Medium Grid 1 Accent 5" w:semiHidden="0" w:uiPriority="67" w:unhideWhenUsed="0"/>
+    <w:lsdException w:name="Medium Grid 2 Accent 5" w:semiHidden="0" w:uiPriority="68" w:unhideWhenUsed="0"/>
+    <w:lsdException w:name="Medium Grid 3 Accent 5" w:semiHidden="0" w:uiPriority="69" w:unhideWhenUsed="0"/>
+    <w:lsdException w:name="Dark List Accent 5" w:semiHidden="0" w:uiPriority="70" w:unhideWhenUsed="0"/>
+    <w:lsdException w:name="Colorful Shading Accent 5" w:semiHidden="0" w:uiPriority="71" w:unhideWhenUsed="0"/>
+    <w:lsdException w:name="Colorful List Accent 5" w:semiHidden="0" w:uiPriority="72" w:unhideWhenUsed="0"/>
+    <w:lsdException w:name="Colorful Grid Accent 5" w:semiHidden="0" w:uiPriority="73" w:unhideWhenUsed="0"/>
+    <w:lsdException w:name="Light Shading Accent 6" w:semiHidden="0" w:uiPriority="60" w:unhideWhenUsed="0"/>
+    <w:lsdException w:name="Light List Accent 6" w:semiHidden="0" w:uiPriority="61" w:unhideWhenUsed="0"/>
+    <w:lsdException w:name="Light Grid Accent 6" w:semiHidden="0" w:uiPriority="62" w:unhideWhenUsed="0"/>
+    <w:lsdException w:name="Medium Shading 1 Accent 6" w:semiHidden="0" w:uiPriority="63" w:unhideWhenUsed="0"/>
+    <w:lsdException w:name="Medium Shading 2 Accent 6" w:semiHidden="0" w:uiPriority="64" w:unhideWhenUsed="0"/>
+    <w:lsdException w:name="Medium List 1 Accent 6" w:semiHidden="0" w:uiPriority="65" w:unhideWhenUsed="0"/>
+    <w:lsdException w:name="Medium List 2 Accent 6" w:semiHidden="0" w:uiPriority="66" w:unhideWhenUsed="0"/>
+    <w:lsdException w:name="Medium Grid 1 Accent 6" w:semiHidden="0" w:uiPriority="67" w:unhideWhenUsed="0"/>
+    <w:lsdException w:name="Medium Grid 2 Accent 6" w:semiHidden="0" w:uiPriority="68" w:unhideWhenUsed="0"/>
+    <w:lsdException w:name="Medium Grid 3 Accent 6" w:semiHidden="0" w:uiPriority="69" w:unhideWhenUsed="0"/>
+    <w:lsdException w:name="Dark List Accent 6" w:semiHidden="0" w:uiPriority="70" w:unhideWhenUsed="0"/>
+    <w:lsdException w:name="Colorful Shading Accent 6" w:semiHidden="0" w:uiPriority="71" w:unhideWhenUsed="0"/>
+    <w:lsdException w:name="Colorful List Accent 6" w:semiHidden="0" w:uiPriority="72" w:unhideWhenUsed="0"/>
+    <w:lsdException w:name="Colorful Grid Accent 6" w:semiHidden="0" w:uiPriority="73" w:unhideWhenUsed="0"/>
+    <w:lsdException w:name="Subtle Emphasis" w:semiHidden="0" w:uiPriority="19" w:unhideWhenUsed="0" w:qFormat="1"/>
+    <w:lsdException w:name="Intense Emphasis" w:semiHidden="0" w:uiPriority="21" w:unhideWhenUsed="0" w:qFormat="1"/>
+    <w:lsdException w:name="Subtle Reference" w:semiHidden="0" w:uiPriority="31" w:unhideWhenUsed="0" w:qFormat="1"/>
+    <w:lsdException w:name="Intense Reference" w:semiHidden="0" w:uiPriority="32" w:unhideWhenUsed="0" w:qFormat="1"/>
+    <w:lsdException w:name="Book Title" w:semiHidden="0" w:uiPriority="33" w:unhideWhenUsed="0" w:qFormat="1"/>
+    <w:lsdException w:name="Bibliography" w:uiPriority="37"/>
+    <w:lsdException w:name="TOC Heading" w:uiPriority="39" w:qFormat="1"/>
+  </w:latentStyles>
+  <w:style w:type="paragraph" w:default="1" w:styleId="Normal">
+    <w:name w:val="Normal"/>
+    <w:qFormat/>
+  </w:style>
+  <w:style w:type="character" w:default="1" w:styleId="DefaultParagraphFont">
+    <w:name w:val="Default Paragraph Font"/>
+    <w:uiPriority w:val="1"/>
+    <w:semiHidden/>
+    <w:unhideWhenUsed/>
+  </w:style>
+  <w:style w:type="table" w:default="1" w:styleId="TableNormal">
+    <w:name w:val="Normal Table"/>
+    <w:uiPriority w:val="99"/>
+    <w:semiHidden/>
+    <w:unhideWhenUsed/>
+    <w:tblPr>
+      <w:tblInd w:w="0" w:type="dxa"/>
+      <w:tblCellMar>
+        <w:top w:w="0" w:type="dxa"/>
+        <w:left w:w="108" w:type="dxa"/>
+        <w:bottom w:w="0" w:type="dxa"/>
+        <w:right w:w="108" w:type="dxa"/>
+      </w:tblCellMar>
+    </w:tblPr>
+  </w:style>
+  <w:style w:type="numbering" w:default="1" w:styleId="NoList">
+    <w:name w:val="No List"/>
+    <w:uiPriority w:val="99"/>
+    <w:semiHidden/>
+    <w:unhideWhenUsed/>
+  </w:style>
+  <w:style w:type="paragraph" w:customStyle="1" w:styleId="490B17D5E97C4A5CBBA8E28AE2D0F4BD">
+    <w:name w:val="490B17D5E97C4A5CBBA8E28AE2D0F4BD"/>
+    <w:rsid w:val="00F249E0"/>
+  </w:style>
+</w:styles>
+</file>
+
+<file path=word/glossary/webSettings.xml><?xml version="1.0" encoding="utf-8"?>
+<w:webSettings xmlns:mc="http://schemas.openxmlformats.org/markup-compatibility/2006" xmlns:r="http://schemas.openxmlformats.org/officeDocument/2006/relationships" xmlns:w="http://schemas.openxmlformats.org/wordprocessingml/2006/main" xmlns:w14="http://schemas.microsoft.com/office/word/2010/wordml" mc:Ignorable="w14">
+  <w:optimizeForBrowser/>
+  <w:allowPNG/>
+</w:webSettings>
 </file>
 
 <file path=word/theme/theme1.xml><?xml version="1.0" encoding="utf-8"?>
@@ -3773,7 +4424,7 @@
 </file>
 
 <file path=customXml/itemProps1.xml><?xml version="1.0" encoding="utf-8"?>
-<ds:datastoreItem xmlns:ds="http://schemas.openxmlformats.org/officeDocument/2006/customXml" ds:itemID="{D7B9AB12-BF79-4336-A701-40F7C4B97ED9}">
+<ds:datastoreItem xmlns:ds="http://schemas.openxmlformats.org/officeDocument/2006/customXml" ds:itemID="{1A04A141-B229-4101-B939-CAD49C73D433}">
   <ds:schemaRefs>
     <ds:schemaRef ds:uri="http://schemas.openxmlformats.org/officeDocument/2006/bibliography"/>
   </ds:schemaRefs>

--- a/3. table of content.docx
+++ b/3. table of content.docx
@@ -1587,13 +1587,19 @@
         </w:rPr>
         <w:alias w:val="Author"/>
         <w:id w:val="54214575"/>
-        <w:placeholder>
-          <w:docPart w:val="490B17D5E97C4A5CBBA8E28AE2D0F4BD"/>
-        </w:placeholder>
         <w:dataBinding w:prefixMappings="xmlns:ns0='http://schemas.openxmlformats.org/package/2006/metadata/core-properties' xmlns:ns1='http://purl.org/dc/elements/1.1/'" w:xpath="/ns0:coreProperties[1]/ns1:creator[1]" w:storeItemID="{6C3C8BC8-F283-45AE-878A-BAB7291924A1}"/>
         <w:text/>
       </w:sdtPr>
+      <w:sdtEndPr/>
       <w:sdtContent>
+        <w:r>
+          <w:rPr>
+            <w:color w:val="000000" w:themeColor="text1"/>
+            <w:sz w:val="24"/>
+            <w:szCs w:val="24"/>
+          </w:rPr>
+          <w:t>Name of student</w:t>
+        </w:r>
         <w:r>
           <w:rPr>
             <w:color w:val="000000" w:themeColor="text1"/>
@@ -1601,7 +1607,25 @@
             <w:szCs w:val="24"/>
             <w:lang w:val="en-IN"/>
           </w:rPr>
-          <w:t>Pratyush Sharma | 1834210068 | United College of Engineering and Management</w:t>
+          <w:t xml:space="preserve">| </w:t>
+        </w:r>
+        <w:r>
+          <w:rPr>
+            <w:color w:val="000000" w:themeColor="text1"/>
+            <w:sz w:val="24"/>
+            <w:szCs w:val="24"/>
+            <w:lang w:val="en-IN"/>
+          </w:rPr>
+          <w:t>Roll No</w:t>
+        </w:r>
+        <w:r>
+          <w:rPr>
+            <w:color w:val="000000" w:themeColor="text1"/>
+            <w:sz w:val="24"/>
+            <w:szCs w:val="24"/>
+            <w:lang w:val="en-IN"/>
+          </w:rPr>
+          <w:t xml:space="preserve"> | United College of Engineering and Management</w:t>
         </w:r>
       </w:sdtContent>
     </w:sdt>
@@ -1619,7 +1643,7 @@
           <v:stroke joinstyle="miter"/>
           <v:path gradientshapeok="t" o:connecttype="rect"/>
         </v:shapetype>
-        <v:shape id="Text Box 56" o:spid="_x0000_s2050" type="#_x0000_t202" style="position:absolute;left:0;text-align:left;margin-left:67.6pt;margin-top:0;width:118.8pt;height:31.15pt;z-index:251660288;visibility:visible;mso-wrap-style:square;mso-width-percent:0;mso-height-percent:0;mso-wrap-distance-left:9pt;mso-wrap-distance-top:0;mso-wrap-distance-right:9pt;mso-wrap-distance-bottom:0;mso-position-horizontal:right;mso-position-horizontal-relative:margin;mso-position-vertical:top;mso-position-vertical-relative:bottom-margin-area;mso-width-percent:0;mso-height-percent:0;mso-width-relative:margin;mso-height-relative:margin;v-text-anchor:top" o:gfxdata="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" filled="f" stroked="f" strokeweight=".5pt">
+        <v:shape id="Text Box 56" o:spid="_x0000_s2050" type="#_x0000_t202" style="position:absolute;left:0;text-align:left;margin-left:135.2pt;margin-top:0;width:118.8pt;height:31.15pt;z-index:251660288;visibility:visible;mso-wrap-style:square;mso-width-percent:0;mso-height-percent:0;mso-wrap-distance-left:9pt;mso-wrap-distance-top:0;mso-wrap-distance-right:9pt;mso-wrap-distance-bottom:0;mso-position-horizontal:right;mso-position-horizontal-relative:margin;mso-position-vertical:top;mso-position-vertical-relative:bottom-margin-area;mso-width-percent:0;mso-height-percent:0;mso-width-relative:margin;mso-height-relative:margin;v-text-anchor:top" o:gfxdata="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" filled="f" stroked="f" strokeweight=".5pt">
           <v:textbox style="mso-fit-shape-to-text:t">
             <w:txbxContent>
               <w:p>
@@ -3644,496 +3668,6 @@
     <w:unhideWhenUsed/>
   </w:style>
 </w:styles>
-</file>
-
-<file path=word/glossary/document.xml><?xml version="1.0" encoding="utf-8"?>
-<w:glossaryDocument xmlns:wpc="http://schemas.microsoft.com/office/word/2010/wordprocessingCanvas" xmlns:mc="http://schemas.openxmlformats.org/markup-compatibility/2006" xmlns:o="urn:schemas-microsoft-com:office:office" xmlns:r="http://schemas.openxmlformats.org/officeDocument/2006/relationships" xmlns:m="http://schemas.openxmlformats.org/officeDocument/2006/math" xmlns:v="urn:schemas-microsoft-com:vml" xmlns:wp14="http://schemas.microsoft.com/office/word/2010/wordprocessingDrawing" xmlns:wp="http://schemas.openxmlformats.org/drawingml/2006/wordprocessingDrawing" xmlns:w10="urn:schemas-microsoft-com:office:word" xmlns:w="http://schemas.openxmlformats.org/wordprocessingml/2006/main" xmlns:w14="http://schemas.microsoft.com/office/word/2010/wordml" xmlns:wpg="http://schemas.microsoft.com/office/word/2010/wordprocessingGroup" xmlns:wpi="http://schemas.microsoft.com/office/word/2010/wordprocessingInk" xmlns:wne="http://schemas.microsoft.com/office/word/2006/wordml" xmlns:wps="http://schemas.microsoft.com/office/word/2010/wordprocessingShape" mc:Ignorable="w14 wp14"/>
-</file>
-
-<file path=word/glossary/fontTable.xml><?xml version="1.0" encoding="utf-8"?>
-<w:fonts xmlns:mc="http://schemas.openxmlformats.org/markup-compatibility/2006" xmlns:r="http://schemas.openxmlformats.org/officeDocument/2006/relationships" xmlns:w="http://schemas.openxmlformats.org/wordprocessingml/2006/main" xmlns:w14="http://schemas.microsoft.com/office/word/2010/wordml" mc:Ignorable="w14">
-  <w:font w:name="Symbol">
-    <w:panose1 w:val="05050102010706020507"/>
-    <w:charset w:val="02"/>
-    <w:family w:val="roman"/>
-    <w:pitch w:val="variable"/>
-    <w:sig w:usb0="00000000" w:usb1="10000000" w:usb2="00000000" w:usb3="00000000" w:csb0="80000000" w:csb1="00000000"/>
-  </w:font>
-  <w:font w:name="Times New Roman">
-    <w:panose1 w:val="02020603050405020304"/>
-    <w:charset w:val="00"/>
-    <w:family w:val="roman"/>
-    <w:pitch w:val="variable"/>
-    <w:sig w:usb0="E0002EFF" w:usb1="C000785B" w:usb2="00000009" w:usb3="00000000" w:csb0="000001FF" w:csb1="00000000"/>
-  </w:font>
-  <w:font w:name="Courier New">
-    <w:panose1 w:val="02070309020205020404"/>
-    <w:charset w:val="00"/>
-    <w:family w:val="modern"/>
-    <w:pitch w:val="fixed"/>
-    <w:sig w:usb0="E0002EFF" w:usb1="C0007843" w:usb2="00000009" w:usb3="00000000" w:csb0="000001FF" w:csb1="00000000"/>
-  </w:font>
-  <w:font w:name="Wingdings">
-    <w:panose1 w:val="05000000000000000000"/>
-    <w:charset w:val="02"/>
-    <w:family w:val="auto"/>
-    <w:pitch w:val="variable"/>
-    <w:sig w:usb0="00000000" w:usb1="10000000" w:usb2="00000000" w:usb3="00000000" w:csb0="80000000" w:csb1="00000000"/>
-  </w:font>
-  <w:font w:name="Calibri">
-    <w:panose1 w:val="020F0502020204030204"/>
-    <w:charset w:val="00"/>
-    <w:family w:val="swiss"/>
-    <w:pitch w:val="variable"/>
-    <w:sig w:usb0="E4002EFF" w:usb1="C000247B" w:usb2="00000009" w:usb3="00000000" w:csb0="000001FF" w:csb1="00000000"/>
-  </w:font>
-  <w:font w:name="Cambria">
-    <w:panose1 w:val="02040503050406030204"/>
-    <w:charset w:val="00"/>
-    <w:family w:val="roman"/>
-    <w:pitch w:val="variable"/>
-    <w:sig w:usb0="E00006FF" w:usb1="420024FF" w:usb2="02000000" w:usb3="00000000" w:csb0="0000019F" w:csb1="00000000"/>
-  </w:font>
-  <w:font w:name="Tahoma">
-    <w:panose1 w:val="020B0604030504040204"/>
-    <w:charset w:val="00"/>
-    <w:family w:val="swiss"/>
-    <w:pitch w:val="variable"/>
-    <w:sig w:usb0="E1002EFF" w:usb1="C000605B" w:usb2="00000029" w:usb3="00000000" w:csb0="000101FF" w:csb1="00000000"/>
-  </w:font>
-</w:fonts>
-</file>
-
-<file path=word/glossary/settings.xml><?xml version="1.0" encoding="utf-8"?>
-<w:settings xmlns:mc="http://schemas.openxmlformats.org/markup-compatibility/2006" xmlns:o="urn:schemas-microsoft-com:office:office" xmlns:r="http://schemas.openxmlformats.org/officeDocument/2006/relationships" xmlns:m="http://schemas.openxmlformats.org/officeDocument/2006/math" xmlns:v="urn:schemas-microsoft-com:vml" xmlns:w10="urn:schemas-microsoft-com:office:word" xmlns:w="http://schemas.openxmlformats.org/wordprocessingml/2006/main" xmlns:w14="http://schemas.microsoft.com/office/word/2010/wordml" xmlns:sl="http://schemas.openxmlformats.org/schemaLibrary/2006/main" mc:Ignorable="w14">
-  <w:view w:val="normal"/>
-  <w:defaultTabStop w:val="720"/>
-  <w:characterSpacingControl w:val="doNotCompress"/>
-  <w:compat>
-    <w:useFELayout/>
-    <w:compatSetting w:name="compatibilityMode" w:uri="http://schemas.microsoft.com/office/word" w:val="14"/>
-    <w:compatSetting w:name="overrideTableStyleFontSizeAndJustification" w:uri="http://schemas.microsoft.com/office/word" w:val="1"/>
-    <w:compatSetting w:name="enableOpenTypeFeatures" w:uri="http://schemas.microsoft.com/office/word" w:val="1"/>
-    <w:compatSetting w:name="doNotFlipMirrorIndents" w:uri="http://schemas.microsoft.com/office/word" w:val="1"/>
-  </w:compat>
-  <w:rsids>
-    <w:rsidRoot w:val="00F249E0"/>
-    <w:rsid w:val="00376CCA"/>
-    <w:rsid w:val="00F249E0"/>
-  </w:rsids>
-  <m:mathPr>
-    <m:mathFont m:val="Cambria Math"/>
-    <m:brkBin m:val="before"/>
-    <m:brkBinSub m:val="--"/>
-    <m:smallFrac m:val="0"/>
-    <m:dispDef/>
-    <m:lMargin m:val="0"/>
-    <m:rMargin m:val="0"/>
-    <m:defJc m:val="centerGroup"/>
-    <m:wrapIndent m:val="1440"/>
-    <m:intLim m:val="subSup"/>
-    <m:naryLim m:val="undOvr"/>
-  </m:mathPr>
-  <w:themeFontLang w:val="en-IN"/>
-  <w:clrSchemeMapping w:bg1="light1" w:t1="dark1" w:bg2="light2" w:t2="dark2" w:accent1="accent1" w:accent2="accent2" w:accent3="accent3" w:accent4="accent4" w:accent5="accent5" w:accent6="accent6" w:hyperlink="hyperlink" w:followedHyperlink="followedHyperlink"/>
-  <w:decimalSymbol w:val="."/>
-  <w:listSeparator w:val=","/>
-</w:settings>
-</file>
-
-<file path=word/glossary/styles.xml><?xml version="1.0" encoding="utf-8"?>
-<w:styles xmlns:mc="http://schemas.openxmlformats.org/markup-compatibility/2006" xmlns:r="http://schemas.openxmlformats.org/officeDocument/2006/relationships" xmlns:w="http://schemas.openxmlformats.org/wordprocessingml/2006/main" xmlns:w14="http://schemas.microsoft.com/office/word/2010/wordml" mc:Ignorable="w14">
-  <w:docDefaults>
-    <w:rPrDefault>
-      <w:rPr>
-        <w:rFonts w:asciiTheme="minorHAnsi" w:eastAsiaTheme="minorEastAsia" w:hAnsiTheme="minorHAnsi" w:cstheme="minorBidi"/>
-        <w:sz w:val="22"/>
-        <w:szCs w:val="22"/>
-        <w:lang w:val="en-IN" w:eastAsia="en-IN" w:bidi="ar-SA"/>
-      </w:rPr>
-    </w:rPrDefault>
-    <w:pPrDefault>
-      <w:pPr>
-        <w:spacing w:after="200" w:line="276" w:lineRule="auto"/>
-      </w:pPr>
-    </w:pPrDefault>
-  </w:docDefaults>
-  <w:latentStyles w:defLockedState="0" w:defUIPriority="99" w:defSemiHidden="1" w:defUnhideWhenUsed="1" w:defQFormat="0" w:count="267">
-    <w:lsdException w:name="Normal" w:semiHidden="0" w:uiPriority="0" w:unhideWhenUsed="0" w:qFormat="1"/>
-    <w:lsdException w:name="heading 1" w:semiHidden="0" w:uiPriority="9" w:unhideWhenUsed="0" w:qFormat="1"/>
-    <w:lsdException w:name="heading 2" w:uiPriority="9" w:qFormat="1"/>
-    <w:lsdException w:name="heading 3" w:uiPriority="9" w:qFormat="1"/>
-    <w:lsdException w:name="heading 4" w:uiPriority="9" w:qFormat="1"/>
-    <w:lsdException w:name="heading 5" w:uiPriority="9" w:qFormat="1"/>
-    <w:lsdException w:name="heading 6" w:uiPriority="9" w:qFormat="1"/>
-    <w:lsdException w:name="heading 7" w:uiPriority="9" w:qFormat="1"/>
-    <w:lsdException w:name="heading 8" w:uiPriority="9" w:qFormat="1"/>
-    <w:lsdException w:name="heading 9" w:uiPriority="9" w:qFormat="1"/>
-    <w:lsdException w:name="toc 1" w:uiPriority="39"/>
-    <w:lsdException w:name="toc 2" w:uiPriority="39"/>
-    <w:lsdException w:name="toc 3" w:uiPriority="39"/>
-    <w:lsdException w:name="toc 4" w:uiPriority="39"/>
-    <w:lsdException w:name="toc 5" w:uiPriority="39"/>
-    <w:lsdException w:name="toc 6" w:uiPriority="39"/>
-    <w:lsdException w:name="toc 7" w:uiPriority="39"/>
-    <w:lsdException w:name="toc 8" w:uiPriority="39"/>
-    <w:lsdException w:name="toc 9" w:uiPriority="39"/>
-    <w:lsdException w:name="caption" w:uiPriority="35" w:qFormat="1"/>
-    <w:lsdException w:name="Title" w:semiHidden="0" w:uiPriority="10" w:unhideWhenUsed="0" w:qFormat="1"/>
-    <w:lsdException w:name="Default Paragraph Font" w:uiPriority="1"/>
-    <w:lsdException w:name="Subtitle" w:semiHidden="0" w:uiPriority="11" w:unhideWhenUsed="0" w:qFormat="1"/>
-    <w:lsdException w:name="Strong" w:semiHidden="0" w:uiPriority="22" w:unhideWhenUsed="0" w:qFormat="1"/>
-    <w:lsdException w:name="Emphasis" w:semiHidden="0" w:uiPriority="20" w:unhideWhenUsed="0" w:qFormat="1"/>
-    <w:lsdException w:name="Table Grid" w:semiHidden="0" w:uiPriority="59" w:unhideWhenUsed="0"/>
-    <w:lsdException w:name="Placeholder Text" w:unhideWhenUsed="0"/>
-    <w:lsdException w:name="No Spacing" w:semiHidden="0" w:uiPriority="1" w:unhideWhenUsed="0" w:qFormat="1"/>
-    <w:lsdException w:name="Light Shading" w:semiHidden="0" w:uiPriority="60" w:unhideWhenUsed="0"/>
-    <w:lsdException w:name="Light List" w:semiHidden="0" w:uiPriority="61" w:unhideWhenUsed="0"/>
-    <w:lsdException w:name="Light Grid" w:semiHidden="0" w:uiPriority="62" w:unhideWhenUsed="0"/>
-    <w:lsdException w:name="Medium Shading 1" w:semiHidden="0" w:uiPriority="63" w:unhideWhenUsed="0"/>
-    <w:lsdException w:name="Medium Shading 2" w:semiHidden="0" w:uiPriority="64" w:unhideWhenUsed="0"/>
-    <w:lsdException w:name="Medium List 1" w:semiHidden="0" w:uiPriority="65" w:unhideWhenUsed="0"/>
-    <w:lsdException w:name="Medium List 2" w:semiHidden="0" w:uiPriority="66" w:unhideWhenUsed="0"/>
-    <w:lsdException w:name="Medium Grid 1" w:semiHidden="0" w:uiPriority="67" w:unhideWhenUsed="0"/>
-    <w:lsdException w:name="Medium Grid 2" w:semiHidden="0" w:uiPriority="68" w:unhideWhenUsed="0"/>
-    <w:lsdException w:name="Medium Grid 3" w:semiHidden="0" w:uiPriority="69" w:unhideWhenUsed="0"/>
-    <w:lsdException w:name="Dark List" w:semiHidden="0" w:uiPriority="70" w:unhideWhenUsed="0"/>
-    <w:lsdException w:name="Colorful Shading" w:semiHidden="0" w:uiPriority="71" w:unhideWhenUsed="0"/>
-    <w:lsdException w:name="Colorful List" w:semiHidden="0" w:uiPriority="72" w:unhideWhenUsed="0"/>
-    <w:lsdException w:name="Colorful Grid" w:semiHidden="0" w:uiPriority="73" w:unhideWhenUsed="0"/>
-    <w:lsdException w:name="Light Shading Accent 1" w:semiHidden="0" w:uiPriority="60" w:unhideWhenUsed="0"/>
-    <w:lsdException w:name="Light List Accent 1" w:semiHidden="0" w:uiPriority="61" w:unhideWhenUsed="0"/>
-    <w:lsdException w:name="Light Grid Accent 1" w:semiHidden="0" w:uiPriority="62" w:unhideWhenUsed="0"/>
-    <w:lsdException w:name="Medium Shading 1 Accent 1" w:semiHidden="0" w:uiPriority="63" w:unhideWhenUsed="0"/>
-    <w:lsdException w:name="Medium Shading 2 Accent 1" w:semiHidden="0" w:uiPriority="64" w:unhideWhenUsed="0"/>
-    <w:lsdException w:name="Medium List 1 Accent 1" w:semiHidden="0" w:uiPriority="65" w:unhideWhenUsed="0"/>
-    <w:lsdException w:name="Revision" w:unhideWhenUsed="0"/>
-    <w:lsdException w:name="List Paragraph" w:semiHidden="0" w:uiPriority="34" w:unhideWhenUsed="0" w:qFormat="1"/>
-    <w:lsdException w:name="Quote" w:semiHidden="0" w:uiPriority="29" w:unhideWhenUsed="0" w:qFormat="1"/>
-    <w:lsdException w:name="Intense Quote" w:semiHidden="0" w:uiPriority="30" w:unhideWhenUsed="0" w:qFormat="1"/>
-    <w:lsdException w:name="Medium List 2 Accent 1" w:semiHidden="0" w:uiPriority="66" w:unhideWhenUsed="0"/>
-    <w:lsdException w:name="Medium Grid 1 Accent 1" w:semiHidden="0" w:uiPriority="67" w:unhideWhenUsed="0"/>
-    <w:lsdException w:name="Medium Grid 2 Accent 1" w:semiHidden="0" w:uiPriority="68" w:unhideWhenUsed="0"/>
-    <w:lsdException w:name="Medium Grid 3 Accent 1" w:semiHidden="0" w:uiPriority="69" w:unhideWhenUsed="0"/>
-    <w:lsdException w:name="Dark List Accent 1" w:semiHidden="0" w:uiPriority="70" w:unhideWhenUsed="0"/>
-    <w:lsdException w:name="Colorful Shading Accent 1" w:semiHidden="0" w:uiPriority="71" w:unhideWhenUsed="0"/>
-    <w:lsdException w:name="Colorful List Accent 1" w:semiHidden="0" w:uiPriority="72" w:unhideWhenUsed="0"/>
-    <w:lsdException w:name="Colorful Grid Accent 1" w:semiHidden="0" w:uiPriority="73" w:unhideWhenUsed="0"/>
-    <w:lsdException w:name="Light Shading Accent 2" w:semiHidden="0" w:uiPriority="60" w:unhideWhenUsed="0"/>
-    <w:lsdException w:name="Light List Accent 2" w:semiHidden="0" w:uiPriority="61" w:unhideWhenUsed="0"/>
-    <w:lsdException w:name="Light Grid Accent 2" w:semiHidden="0" w:uiPriority="62" w:unhideWhenUsed="0"/>
-    <w:lsdException w:name="Medium Shading 1 Accent 2" w:semiHidden="0" w:uiPriority="63" w:unhideWhenUsed="0"/>
-    <w:lsdException w:name="Medium Shading 2 Accent 2" w:semiHidden="0" w:uiPriority="64" w:unhideWhenUsed="0"/>
-    <w:lsdException w:name="Medium List 1 Accent 2" w:semiHidden="0" w:uiPriority="65" w:unhideWhenUsed="0"/>
-    <w:lsdException w:name="Medium List 2 Accent 2" w:semiHidden="0" w:uiPriority="66" w:unhideWhenUsed="0"/>
-    <w:lsdException w:name="Medium Grid 1 Accent 2" w:semiHidden="0" w:uiPriority="67" w:unhideWhenUsed="0"/>
-    <w:lsdException w:name="Medium Grid 2 Accent 2" w:semiHidden="0" w:uiPriority="68" w:unhideWhenUsed="0"/>
-    <w:lsdException w:name="Medium Grid 3 Accent 2" w:semiHidden="0" w:uiPriority="69" w:unhideWhenUsed="0"/>
-    <w:lsdException w:name="Dark List Accent 2" w:semiHidden="0" w:uiPriority="70" w:unhideWhenUsed="0"/>
-    <w:lsdException w:name="Colorful Shading Accent 2" w:semiHidden="0" w:uiPriority="71" w:unhideWhenUsed="0"/>
-    <w:lsdException w:name="Colorful List Accent 2" w:semiHidden="0" w:uiPriority="72" w:unhideWhenUsed="0"/>
-    <w:lsdException w:name="Colorful Grid Accent 2" w:semiHidden="0" w:uiPriority="73" w:unhideWhenUsed="0"/>
-    <w:lsdException w:name="Light Shading Accent 3" w:semiHidden="0" w:uiPriority="60" w:unhideWhenUsed="0"/>
-    <w:lsdException w:name="Light List Accent 3" w:semiHidden="0" w:uiPriority="61" w:unhideWhenUsed="0"/>
-    <w:lsdException w:name="Light Grid Accent 3" w:semiHidden="0" w:uiPriority="62" w:unhideWhenUsed="0"/>
-    <w:lsdException w:name="Medium Shading 1 Accent 3" w:semiHidden="0" w:uiPriority="63" w:unhideWhenUsed="0"/>
-    <w:lsdException w:name="Medium Shading 2 Accent 3" w:semiHidden="0" w:uiPriority="64" w:unhideWhenUsed="0"/>
-    <w:lsdException w:name="Medium List 1 Accent 3" w:semiHidden="0" w:uiPriority="65" w:unhideWhenUsed="0"/>
-    <w:lsdException w:name="Medium List 2 Accent 3" w:semiHidden="0" w:uiPriority="66" w:unhideWhenUsed="0"/>
-    <w:lsdException w:name="Medium Grid 1 Accent 3" w:semiHidden="0" w:uiPriority="67" w:unhideWhenUsed="0"/>
-    <w:lsdException w:name="Medium Grid 2 Accent 3" w:semiHidden="0" w:uiPriority="68" w:unhideWhenUsed="0"/>
-    <w:lsdException w:name="Medium Grid 3 Accent 3" w:semiHidden="0" w:uiPriority="69" w:unhideWhenUsed="0"/>
-    <w:lsdException w:name="Dark List Accent 3" w:semiHidden="0" w:uiPriority="70" w:unhideWhenUsed="0"/>
-    <w:lsdException w:name="Colorful Shading Accent 3" w:semiHidden="0" w:uiPriority="71" w:unhideWhenUsed="0"/>
-    <w:lsdException w:name="Colorful List Accent 3" w:semiHidden="0" w:uiPriority="72" w:unhideWhenUsed="0"/>
-    <w:lsdException w:name="Colorful Grid Accent 3" w:semiHidden="0" w:uiPriority="73" w:unhideWhenUsed="0"/>
-    <w:lsdException w:name="Light Shading Accent 4" w:semiHidden="0" w:uiPriority="60" w:unhideWhenUsed="0"/>
-    <w:lsdException w:name="Light List Accent 4" w:semiHidden="0" w:uiPriority="61" w:unhideWhenUsed="0"/>
-    <w:lsdException w:name="Light Grid Accent 4" w:semiHidden="0" w:uiPriority="62" w:unhideWhenUsed="0"/>
-    <w:lsdException w:name="Medium Shading 1 Accent 4" w:semiHidden="0" w:uiPriority="63" w:unhideWhenUsed="0"/>
-    <w:lsdException w:name="Medium Shading 2 Accent 4" w:semiHidden="0" w:uiPriority="64" w:unhideWhenUsed="0"/>
-    <w:lsdException w:name="Medium List 1 Accent 4" w:semiHidden="0" w:uiPriority="65" w:unhideWhenUsed="0"/>
-    <w:lsdException w:name="Medium List 2 Accent 4" w:semiHidden="0" w:uiPriority="66" w:unhideWhenUsed="0"/>
-    <w:lsdException w:name="Medium Grid 1 Accent 4" w:semiHidden="0" w:uiPriority="67" w:unhideWhenUsed="0"/>
-    <w:lsdException w:name="Medium Grid 2 Accent 4" w:semiHidden="0" w:uiPriority="68" w:unhideWhenUsed="0"/>
-    <w:lsdException w:name="Medium Grid 3 Accent 4" w:semiHidden="0" w:uiPriority="69" w:unhideWhenUsed="0"/>
-    <w:lsdException w:name="Dark List Accent 4" w:semiHidden="0" w:uiPriority="70" w:unhideWhenUsed="0"/>
-    <w:lsdException w:name="Colorful Shading Accent 4" w:semiHidden="0" w:uiPriority="71" w:unhideWhenUsed="0"/>
-    <w:lsdException w:name="Colorful List Accent 4" w:semiHidden="0" w:uiPriority="72" w:unhideWhenUsed="0"/>
-    <w:lsdException w:name="Colorful Grid Accent 4" w:semiHidden="0" w:uiPriority="73" w:unhideWhenUsed="0"/>
-    <w:lsdException w:name="Light Shading Accent 5" w:semiHidden="0" w:uiPriority="60" w:unhideWhenUsed="0"/>
-    <w:lsdException w:name="Light List Accent 5" w:semiHidden="0" w:uiPriority="61" w:unhideWhenUsed="0"/>
-    <w:lsdException w:name="Light Grid Accent 5" w:semiHidden="0" w:uiPriority="62" w:unhideWhenUsed="0"/>
-    <w:lsdException w:name="Medium Shading 1 Accent 5" w:semiHidden="0" w:uiPriority="63" w:unhideWhenUsed="0"/>
-    <w:lsdException w:name="Medium Shading 2 Accent 5" w:semiHidden="0" w:uiPriority="64" w:unhideWhenUsed="0"/>
-    <w:lsdException w:name="Medium List 1 Accent 5" w:semiHidden="0" w:uiPriority="65" w:unhideWhenUsed="0"/>
-    <w:lsdException w:name="Medium List 2 Accent 5" w:semiHidden="0" w:uiPriority="66" w:unhideWhenUsed="0"/>
-    <w:lsdException w:name="Medium Grid 1 Accent 5" w:semiHidden="0" w:uiPriority="67" w:unhideWhenUsed="0"/>
-    <w:lsdException w:name="Medium Grid 2 Accent 5" w:semiHidden="0" w:uiPriority="68" w:unhideWhenUsed="0"/>
-    <w:lsdException w:name="Medium Grid 3 Accent 5" w:semiHidden="0" w:uiPriority="69" w:unhideWhenUsed="0"/>
-    <w:lsdException w:name="Dark List Accent 5" w:semiHidden="0" w:uiPriority="70" w:unhideWhenUsed="0"/>
-    <w:lsdException w:name="Colorful Shading Accent 5" w:semiHidden="0" w:uiPriority="71" w:unhideWhenUsed="0"/>
-    <w:lsdException w:name="Colorful List Accent 5" w:semiHidden="0" w:uiPriority="72" w:unhideWhenUsed="0"/>
-    <w:lsdException w:name="Colorful Grid Accent 5" w:semiHidden="0" w:uiPriority="73" w:unhideWhenUsed="0"/>
-    <w:lsdException w:name="Light Shading Accent 6" w:semiHidden="0" w:uiPriority="60" w:unhideWhenUsed="0"/>
-    <w:lsdException w:name="Light List Accent 6" w:semiHidden="0" w:uiPriority="61" w:unhideWhenUsed="0"/>
-    <w:lsdException w:name="Light Grid Accent 6" w:semiHidden="0" w:uiPriority="62" w:unhideWhenUsed="0"/>
-    <w:lsdException w:name="Medium Shading 1 Accent 6" w:semiHidden="0" w:uiPriority="63" w:unhideWhenUsed="0"/>
-    <w:lsdException w:name="Medium Shading 2 Accent 6" w:semiHidden="0" w:uiPriority="64" w:unhideWhenUsed="0"/>
-    <w:lsdException w:name="Medium List 1 Accent 6" w:semiHidden="0" w:uiPriority="65" w:unhideWhenUsed="0"/>
-    <w:lsdException w:name="Medium List 2 Accent 6" w:semiHidden="0" w:uiPriority="66" w:unhideWhenUsed="0"/>
-    <w:lsdException w:name="Medium Grid 1 Accent 6" w:semiHidden="0" w:uiPriority="67" w:unhideWhenUsed="0"/>
-    <w:lsdException w:name="Medium Grid 2 Accent 6" w:semiHidden="0" w:uiPriority="68" w:unhideWhenUsed="0"/>
-    <w:lsdException w:name="Medium Grid 3 Accent 6" w:semiHidden="0" w:uiPriority="69" w:unhideWhenUsed="0"/>
-    <w:lsdException w:name="Dark List Accent 6" w:semiHidden="0" w:uiPriority="70" w:unhideWhenUsed="0"/>
-    <w:lsdException w:name="Colorful Shading Accent 6" w:semiHidden="0" w:uiPriority="71" w:unhideWhenUsed="0"/>
-    <w:lsdException w:name="Colorful List Accent 6" w:semiHidden="0" w:uiPriority="72" w:unhideWhenUsed="0"/>
-    <w:lsdException w:name="Colorful Grid Accent 6" w:semiHidden="0" w:uiPriority="73" w:unhideWhenUsed="0"/>
-    <w:lsdException w:name="Subtle Emphasis" w:semiHidden="0" w:uiPriority="19" w:unhideWhenUsed="0" w:qFormat="1"/>
-    <w:lsdException w:name="Intense Emphasis" w:semiHidden="0" w:uiPriority="21" w:unhideWhenUsed="0" w:qFormat="1"/>
-    <w:lsdException w:name="Subtle Reference" w:semiHidden="0" w:uiPriority="31" w:unhideWhenUsed="0" w:qFormat="1"/>
-    <w:lsdException w:name="Intense Reference" w:semiHidden="0" w:uiPriority="32" w:unhideWhenUsed="0" w:qFormat="1"/>
-    <w:lsdException w:name="Book Title" w:semiHidden="0" w:uiPriority="33" w:unhideWhenUsed="0" w:qFormat="1"/>
-    <w:lsdException w:name="Bibliography" w:uiPriority="37"/>
-    <w:lsdException w:name="TOC Heading" w:uiPriority="39" w:qFormat="1"/>
-  </w:latentStyles>
-  <w:style w:type="paragraph" w:default="1" w:styleId="Normal">
-    <w:name w:val="Normal"/>
-    <w:qFormat/>
-  </w:style>
-  <w:style w:type="character" w:default="1" w:styleId="DefaultParagraphFont">
-    <w:name w:val="Default Paragraph Font"/>
-    <w:uiPriority w:val="1"/>
-    <w:semiHidden/>
-    <w:unhideWhenUsed/>
-  </w:style>
-  <w:style w:type="table" w:default="1" w:styleId="TableNormal">
-    <w:name w:val="Normal Table"/>
-    <w:uiPriority w:val="99"/>
-    <w:semiHidden/>
-    <w:unhideWhenUsed/>
-    <w:tblPr>
-      <w:tblInd w:w="0" w:type="dxa"/>
-      <w:tblCellMar>
-        <w:top w:w="0" w:type="dxa"/>
-        <w:left w:w="108" w:type="dxa"/>
-        <w:bottom w:w="0" w:type="dxa"/>
-        <w:right w:w="108" w:type="dxa"/>
-      </w:tblCellMar>
-    </w:tblPr>
-  </w:style>
-  <w:style w:type="numbering" w:default="1" w:styleId="NoList">
-    <w:name w:val="No List"/>
-    <w:uiPriority w:val="99"/>
-    <w:semiHidden/>
-    <w:unhideWhenUsed/>
-  </w:style>
-  <w:style w:type="paragraph" w:customStyle="1" w:styleId="490B17D5E97C4A5CBBA8E28AE2D0F4BD">
-    <w:name w:val="490B17D5E97C4A5CBBA8E28AE2D0F4BD"/>
-    <w:rsid w:val="00F249E0"/>
-  </w:style>
-</w:styles>
-</file>
-
-<file path=word/glossary/stylesWithEffects.xml><?xml version="1.0" encoding="utf-8"?>
-<w:styles xmlns:wpc="http://schemas.microsoft.com/office/word/2010/wordprocessingCanvas" xmlns:mc="http://schemas.openxmlformats.org/markup-compatibility/2006" xmlns:o="urn:schemas-microsoft-com:office:office" xmlns:r="http://schemas.openxmlformats.org/officeDocument/2006/relationships" xmlns:m="http://schemas.openxmlformats.org/officeDocument/2006/math" xmlns:v="urn:schemas-microsoft-com:vml" xmlns:wp14="http://schemas.microsoft.com/office/word/2010/wordprocessingDrawing" xmlns:wp="http://schemas.openxmlformats.org/drawingml/2006/wordprocessingDrawing" xmlns:w10="urn:schemas-microsoft-com:office:word" xmlns:w="http://schemas.openxmlformats.org/wordprocessingml/2006/main" xmlns:w14="http://schemas.microsoft.com/office/word/2010/wordml" xmlns:wpg="http://schemas.microsoft.com/office/word/2010/wordprocessingGroup" xmlns:wpi="http://schemas.microsoft.com/office/word/2010/wordprocessingInk" xmlns:wne="http://schemas.microsoft.com/office/word/2006/wordml" xmlns:wps="http://schemas.microsoft.com/office/word/2010/wordprocessingShape" mc:Ignorable="w14 wp14">
-  <w:docDefaults>
-    <w:rPrDefault>
-      <w:rPr>
-        <w:rFonts w:asciiTheme="minorHAnsi" w:eastAsiaTheme="minorEastAsia" w:hAnsiTheme="minorHAnsi" w:cstheme="minorBidi"/>
-        <w:sz w:val="22"/>
-        <w:szCs w:val="22"/>
-        <w:lang w:val="en-IN" w:eastAsia="en-IN" w:bidi="ar-SA"/>
-      </w:rPr>
-    </w:rPrDefault>
-    <w:pPrDefault>
-      <w:pPr>
-        <w:spacing w:after="200" w:line="276" w:lineRule="auto"/>
-      </w:pPr>
-    </w:pPrDefault>
-  </w:docDefaults>
-  <w:latentStyles w:defLockedState="0" w:defUIPriority="99" w:defSemiHidden="1" w:defUnhideWhenUsed="1" w:defQFormat="0" w:count="267">
-    <w:lsdException w:name="Normal" w:semiHidden="0" w:uiPriority="0" w:unhideWhenUsed="0" w:qFormat="1"/>
-    <w:lsdException w:name="heading 1" w:semiHidden="0" w:uiPriority="9" w:unhideWhenUsed="0" w:qFormat="1"/>
-    <w:lsdException w:name="heading 2" w:uiPriority="9" w:qFormat="1"/>
-    <w:lsdException w:name="heading 3" w:uiPriority="9" w:qFormat="1"/>
-    <w:lsdException w:name="heading 4" w:uiPriority="9" w:qFormat="1"/>
-    <w:lsdException w:name="heading 5" w:uiPriority="9" w:qFormat="1"/>
-    <w:lsdException w:name="heading 6" w:uiPriority="9" w:qFormat="1"/>
-    <w:lsdException w:name="heading 7" w:uiPriority="9" w:qFormat="1"/>
-    <w:lsdException w:name="heading 8" w:uiPriority="9" w:qFormat="1"/>
-    <w:lsdException w:name="heading 9" w:uiPriority="9" w:qFormat="1"/>
-    <w:lsdException w:name="toc 1" w:uiPriority="39"/>
-    <w:lsdException w:name="toc 2" w:uiPriority="39"/>
-    <w:lsdException w:name="toc 3" w:uiPriority="39"/>
-    <w:lsdException w:name="toc 4" w:uiPriority="39"/>
-    <w:lsdException w:name="toc 5" w:uiPriority="39"/>
-    <w:lsdException w:name="toc 6" w:uiPriority="39"/>
-    <w:lsdException w:name="toc 7" w:uiPriority="39"/>
-    <w:lsdException w:name="toc 8" w:uiPriority="39"/>
-    <w:lsdException w:name="toc 9" w:uiPriority="39"/>
-    <w:lsdException w:name="caption" w:uiPriority="35" w:qFormat="1"/>
-    <w:lsdException w:name="Title" w:semiHidden="0" w:uiPriority="10" w:unhideWhenUsed="0" w:qFormat="1"/>
-    <w:lsdException w:name="Default Paragraph Font" w:uiPriority="1"/>
-    <w:lsdException w:name="Subtitle" w:semiHidden="0" w:uiPriority="11" w:unhideWhenUsed="0" w:qFormat="1"/>
-    <w:lsdException w:name="Strong" w:semiHidden="0" w:uiPriority="22" w:unhideWhenUsed="0" w:qFormat="1"/>
-    <w:lsdException w:name="Emphasis" w:semiHidden="0" w:uiPriority="20" w:unhideWhenUsed="0" w:qFormat="1"/>
-    <w:lsdException w:name="Table Grid" w:semiHidden="0" w:uiPriority="59" w:unhideWhenUsed="0"/>
-    <w:lsdException w:name="Placeholder Text" w:unhideWhenUsed="0"/>
-    <w:lsdException w:name="No Spacing" w:semiHidden="0" w:uiPriority="1" w:unhideWhenUsed="0" w:qFormat="1"/>
-    <w:lsdException w:name="Light Shading" w:semiHidden="0" w:uiPriority="60" w:unhideWhenUsed="0"/>
-    <w:lsdException w:name="Light List" w:semiHidden="0" w:uiPriority="61" w:unhideWhenUsed="0"/>
-    <w:lsdException w:name="Light Grid" w:semiHidden="0" w:uiPriority="62" w:unhideWhenUsed="0"/>
-    <w:lsdException w:name="Medium Shading 1" w:semiHidden="0" w:uiPriority="63" w:unhideWhenUsed="0"/>
-    <w:lsdException w:name="Medium Shading 2" w:semiHidden="0" w:uiPriority="64" w:unhideWhenUsed="0"/>
-    <w:lsdException w:name="Medium List 1" w:semiHidden="0" w:uiPriority="65" w:unhideWhenUsed="0"/>
-    <w:lsdException w:name="Medium List 2" w:semiHidden="0" w:uiPriority="66" w:unhideWhenUsed="0"/>
-    <w:lsdException w:name="Medium Grid 1" w:semiHidden="0" w:uiPriority="67" w:unhideWhenUsed="0"/>
-    <w:lsdException w:name="Medium Grid 2" w:semiHidden="0" w:uiPriority="68" w:unhideWhenUsed="0"/>
-    <w:lsdException w:name="Medium Grid 3" w:semiHidden="0" w:uiPriority="69" w:unhideWhenUsed="0"/>
-    <w:lsdException w:name="Dark List" w:semiHidden="0" w:uiPriority="70" w:unhideWhenUsed="0"/>
-    <w:lsdException w:name="Colorful Shading" w:semiHidden="0" w:uiPriority="71" w:unhideWhenUsed="0"/>
-    <w:lsdException w:name="Colorful List" w:semiHidden="0" w:uiPriority="72" w:unhideWhenUsed="0"/>
-    <w:lsdException w:name="Colorful Grid" w:semiHidden="0" w:uiPriority="73" w:unhideWhenUsed="0"/>
-    <w:lsdException w:name="Light Shading Accent 1" w:semiHidden="0" w:uiPriority="60" w:unhideWhenUsed="0"/>
-    <w:lsdException w:name="Light List Accent 1" w:semiHidden="0" w:uiPriority="61" w:unhideWhenUsed="0"/>
-    <w:lsdException w:name="Light Grid Accent 1" w:semiHidden="0" w:uiPriority="62" w:unhideWhenUsed="0"/>
-    <w:lsdException w:name="Medium Shading 1 Accent 1" w:semiHidden="0" w:uiPriority="63" w:unhideWhenUsed="0"/>
-    <w:lsdException w:name="Medium Shading 2 Accent 1" w:semiHidden="0" w:uiPriority="64" w:unhideWhenUsed="0"/>
-    <w:lsdException w:name="Medium List 1 Accent 1" w:semiHidden="0" w:uiPriority="65" w:unhideWhenUsed="0"/>
-    <w:lsdException w:name="Revision" w:unhideWhenUsed="0"/>
-    <w:lsdException w:name="List Paragraph" w:semiHidden="0" w:uiPriority="34" w:unhideWhenUsed="0" w:qFormat="1"/>
-    <w:lsdException w:name="Quote" w:semiHidden="0" w:uiPriority="29" w:unhideWhenUsed="0" w:qFormat="1"/>
-    <w:lsdException w:name="Intense Quote" w:semiHidden="0" w:uiPriority="30" w:unhideWhenUsed="0" w:qFormat="1"/>
-    <w:lsdException w:name="Medium List 2 Accent 1" w:semiHidden="0" w:uiPriority="66" w:unhideWhenUsed="0"/>
-    <w:lsdException w:name="Medium Grid 1 Accent 1" w:semiHidden="0" w:uiPriority="67" w:unhideWhenUsed="0"/>
-    <w:lsdException w:name="Medium Grid 2 Accent 1" w:semiHidden="0" w:uiPriority="68" w:unhideWhenUsed="0"/>
-    <w:lsdException w:name="Medium Grid 3 Accent 1" w:semiHidden="0" w:uiPriority="69" w:unhideWhenUsed="0"/>
-    <w:lsdException w:name="Dark List Accent 1" w:semiHidden="0" w:uiPriority="70" w:unhideWhenUsed="0"/>
-    <w:lsdException w:name="Colorful Shading Accent 1" w:semiHidden="0" w:uiPriority="71" w:unhideWhenUsed="0"/>
-    <w:lsdException w:name="Colorful List Accent 1" w:semiHidden="0" w:uiPriority="72" w:unhideWhenUsed="0"/>
-    <w:lsdException w:name="Colorful Grid Accent 1" w:semiHidden="0" w:uiPriority="73" w:unhideWhenUsed="0"/>
-    <w:lsdException w:name="Light Shading Accent 2" w:semiHidden="0" w:uiPriority="60" w:unhideWhenUsed="0"/>
-    <w:lsdException w:name="Light List Accent 2" w:semiHidden="0" w:uiPriority="61" w:unhideWhenUsed="0"/>
-    <w:lsdException w:name="Light Grid Accent 2" w:semiHidden="0" w:uiPriority="62" w:unhideWhenUsed="0"/>
-    <w:lsdException w:name="Medium Shading 1 Accent 2" w:semiHidden="0" w:uiPriority="63" w:unhideWhenUsed="0"/>
-    <w:lsdException w:name="Medium Shading 2 Accent 2" w:semiHidden="0" w:uiPriority="64" w:unhideWhenUsed="0"/>
-    <w:lsdException w:name="Medium List 1 Accent 2" w:semiHidden="0" w:uiPriority="65" w:unhideWhenUsed="0"/>
-    <w:lsdException w:name="Medium List 2 Accent 2" w:semiHidden="0" w:uiPriority="66" w:unhideWhenUsed="0"/>
-    <w:lsdException w:name="Medium Grid 1 Accent 2" w:semiHidden="0" w:uiPriority="67" w:unhideWhenUsed="0"/>
-    <w:lsdException w:name="Medium Grid 2 Accent 2" w:semiHidden="0" w:uiPriority="68" w:unhideWhenUsed="0"/>
-    <w:lsdException w:name="Medium Grid 3 Accent 2" w:semiHidden="0" w:uiPriority="69" w:unhideWhenUsed="0"/>
-    <w:lsdException w:name="Dark List Accent 2" w:semiHidden="0" w:uiPriority="70" w:unhideWhenUsed="0"/>
-    <w:lsdException w:name="Colorful Shading Accent 2" w:semiHidden="0" w:uiPriority="71" w:unhideWhenUsed="0"/>
-    <w:lsdException w:name="Colorful List Accent 2" w:semiHidden="0" w:uiPriority="72" w:unhideWhenUsed="0"/>
-    <w:lsdException w:name="Colorful Grid Accent 2" w:semiHidden="0" w:uiPriority="73" w:unhideWhenUsed="0"/>
-    <w:lsdException w:name="Light Shading Accent 3" w:semiHidden="0" w:uiPriority="60" w:unhideWhenUsed="0"/>
-    <w:lsdException w:name="Light List Accent 3" w:semiHidden="0" w:uiPriority="61" w:unhideWhenUsed="0"/>
-    <w:lsdException w:name="Light Grid Accent 3" w:semiHidden="0" w:uiPriority="62" w:unhideWhenUsed="0"/>
-    <w:lsdException w:name="Medium Shading 1 Accent 3" w:semiHidden="0" w:uiPriority="63" w:unhideWhenUsed="0"/>
-    <w:lsdException w:name="Medium Shading 2 Accent 3" w:semiHidden="0" w:uiPriority="64" w:unhideWhenUsed="0"/>
-    <w:lsdException w:name="Medium List 1 Accent 3" w:semiHidden="0" w:uiPriority="65" w:unhideWhenUsed="0"/>
-    <w:lsdException w:name="Medium List 2 Accent 3" w:semiHidden="0" w:uiPriority="66" w:unhideWhenUsed="0"/>
-    <w:lsdException w:name="Medium Grid 1 Accent 3" w:semiHidden="0" w:uiPriority="67" w:unhideWhenUsed="0"/>
-    <w:lsdException w:name="Medium Grid 2 Accent 3" w:semiHidden="0" w:uiPriority="68" w:unhideWhenUsed="0"/>
-    <w:lsdException w:name="Medium Grid 3 Accent 3" w:semiHidden="0" w:uiPriority="69" w:unhideWhenUsed="0"/>
-    <w:lsdException w:name="Dark List Accent 3" w:semiHidden="0" w:uiPriority="70" w:unhideWhenUsed="0"/>
-    <w:lsdException w:name="Colorful Shading Accent 3" w:semiHidden="0" w:uiPriority="71" w:unhideWhenUsed="0"/>
-    <w:lsdException w:name="Colorful List Accent 3" w:semiHidden="0" w:uiPriority="72" w:unhideWhenUsed="0"/>
-    <w:lsdException w:name="Colorful Grid Accent 3" w:semiHidden="0" w:uiPriority="73" w:unhideWhenUsed="0"/>
-    <w:lsdException w:name="Light Shading Accent 4" w:semiHidden="0" w:uiPriority="60" w:unhideWhenUsed="0"/>
-    <w:lsdException w:name="Light List Accent 4" w:semiHidden="0" w:uiPriority="61" w:unhideWhenUsed="0"/>
-    <w:lsdException w:name="Light Grid Accent 4" w:semiHidden="0" w:uiPriority="62" w:unhideWhenUsed="0"/>
-    <w:lsdException w:name="Medium Shading 1 Accent 4" w:semiHidden="0" w:uiPriority="63" w:unhideWhenUsed="0"/>
-    <w:lsdException w:name="Medium Shading 2 Accent 4" w:semiHidden="0" w:uiPriority="64" w:unhideWhenUsed="0"/>
-    <w:lsdException w:name="Medium List 1 Accent 4" w:semiHidden="0" w:uiPriority="65" w:unhideWhenUsed="0"/>
-    <w:lsdException w:name="Medium List 2 Accent 4" w:semiHidden="0" w:uiPriority="66" w:unhideWhenUsed="0"/>
-    <w:lsdException w:name="Medium Grid 1 Accent 4" w:semiHidden="0" w:uiPriority="67" w:unhideWhenUsed="0"/>
-    <w:lsdException w:name="Medium Grid 2 Accent 4" w:semiHidden="0" w:uiPriority="68" w:unhideWhenUsed="0"/>
-    <w:lsdException w:name="Medium Grid 3 Accent 4" w:semiHidden="0" w:uiPriority="69" w:unhideWhenUsed="0"/>
-    <w:lsdException w:name="Dark List Accent 4" w:semiHidden="0" w:uiPriority="70" w:unhideWhenUsed="0"/>
-    <w:lsdException w:name="Colorful Shading Accent 4" w:semiHidden="0" w:uiPriority="71" w:unhideWhenUsed="0"/>
-    <w:lsdException w:name="Colorful List Accent 4" w:semiHidden="0" w:uiPriority="72" w:unhideWhenUsed="0"/>
-    <w:lsdException w:name="Colorful Grid Accent 4" w:semiHidden="0" w:uiPriority="73" w:unhideWhenUsed="0"/>
-    <w:lsdException w:name="Light Shading Accent 5" w:semiHidden="0" w:uiPriority="60" w:unhideWhenUsed="0"/>
-    <w:lsdException w:name="Light List Accent 5" w:semiHidden="0" w:uiPriority="61" w:unhideWhenUsed="0"/>
-    <w:lsdException w:name="Light Grid Accent 5" w:semiHidden="0" w:uiPriority="62" w:unhideWhenUsed="0"/>
-    <w:lsdException w:name="Medium Shading 1 Accent 5" w:semiHidden="0" w:uiPriority="63" w:unhideWhenUsed="0"/>
-    <w:lsdException w:name="Medium Shading 2 Accent 5" w:semiHidden="0" w:uiPriority="64" w:unhideWhenUsed="0"/>
-    <w:lsdException w:name="Medium List 1 Accent 5" w:semiHidden="0" w:uiPriority="65" w:unhideWhenUsed="0"/>
-    <w:lsdException w:name="Medium List 2 Accent 5" w:semiHidden="0" w:uiPriority="66" w:unhideWhenUsed="0"/>
-    <w:lsdException w:name="Medium Grid 1 Accent 5" w:semiHidden="0" w:uiPriority="67" w:unhideWhenUsed="0"/>
-    <w:lsdException w:name="Medium Grid 2 Accent 5" w:semiHidden="0" w:uiPriority="68" w:unhideWhenUsed="0"/>
-    <w:lsdException w:name="Medium Grid 3 Accent 5" w:semiHidden="0" w:uiPriority="69" w:unhideWhenUsed="0"/>
-    <w:lsdException w:name="Dark List Accent 5" w:semiHidden="0" w:uiPriority="70" w:unhideWhenUsed="0"/>
-    <w:lsdException w:name="Colorful Shading Accent 5" w:semiHidden="0" w:uiPriority="71" w:unhideWhenUsed="0"/>
-    <w:lsdException w:name="Colorful List Accent 5" w:semiHidden="0" w:uiPriority="72" w:unhideWhenUsed="0"/>
-    <w:lsdException w:name="Colorful Grid Accent 5" w:semiHidden="0" w:uiPriority="73" w:unhideWhenUsed="0"/>
-    <w:lsdException w:name="Light Shading Accent 6" w:semiHidden="0" w:uiPriority="60" w:unhideWhenUsed="0"/>
-    <w:lsdException w:name="Light List Accent 6" w:semiHidden="0" w:uiPriority="61" w:unhideWhenUsed="0"/>
-    <w:lsdException w:name="Light Grid Accent 6" w:semiHidden="0" w:uiPriority="62" w:unhideWhenUsed="0"/>
-    <w:lsdException w:name="Medium Shading 1 Accent 6" w:semiHidden="0" w:uiPriority="63" w:unhideWhenUsed="0"/>
-    <w:lsdException w:name="Medium Shading 2 Accent 6" w:semiHidden="0" w:uiPriority="64" w:unhideWhenUsed="0"/>
-    <w:lsdException w:name="Medium List 1 Accent 6" w:semiHidden="0" w:uiPriority="65" w:unhideWhenUsed="0"/>
-    <w:lsdException w:name="Medium List 2 Accent 6" w:semiHidden="0" w:uiPriority="66" w:unhideWhenUsed="0"/>
-    <w:lsdException w:name="Medium Grid 1 Accent 6" w:semiHidden="0" w:uiPriority="67" w:unhideWhenUsed="0"/>
-    <w:lsdException w:name="Medium Grid 2 Accent 6" w:semiHidden="0" w:uiPriority="68" w:unhideWhenUsed="0"/>
-    <w:lsdException w:name="Medium Grid 3 Accent 6" w:semiHidden="0" w:uiPriority="69" w:unhideWhenUsed="0"/>
-    <w:lsdException w:name="Dark List Accent 6" w:semiHidden="0" w:uiPriority="70" w:unhideWhenUsed="0"/>
-    <w:lsdException w:name="Colorful Shading Accent 6" w:semiHidden="0" w:uiPriority="71" w:unhideWhenUsed="0"/>
-    <w:lsdException w:name="Colorful List Accent 6" w:semiHidden="0" w:uiPriority="72" w:unhideWhenUsed="0"/>
-    <w:lsdException w:name="Colorful Grid Accent 6" w:semiHidden="0" w:uiPriority="73" w:unhideWhenUsed="0"/>
-    <w:lsdException w:name="Subtle Emphasis" w:semiHidden="0" w:uiPriority="19" w:unhideWhenUsed="0" w:qFormat="1"/>
-    <w:lsdException w:name="Intense Emphasis" w:semiHidden="0" w:uiPriority="21" w:unhideWhenUsed="0" w:qFormat="1"/>
-    <w:lsdException w:name="Subtle Reference" w:semiHidden="0" w:uiPriority="31" w:unhideWhenUsed="0" w:qFormat="1"/>
-    <w:lsdException w:name="Intense Reference" w:semiHidden="0" w:uiPriority="32" w:unhideWhenUsed="0" w:qFormat="1"/>
-    <w:lsdException w:name="Book Title" w:semiHidden="0" w:uiPriority="33" w:unhideWhenUsed="0" w:qFormat="1"/>
-    <w:lsdException w:name="Bibliography" w:uiPriority="37"/>
-    <w:lsdException w:name="TOC Heading" w:uiPriority="39" w:qFormat="1"/>
-  </w:latentStyles>
-  <w:style w:type="paragraph" w:default="1" w:styleId="Normal">
-    <w:name w:val="Normal"/>
-    <w:qFormat/>
-  </w:style>
-  <w:style w:type="character" w:default="1" w:styleId="DefaultParagraphFont">
-    <w:name w:val="Default Paragraph Font"/>
-    <w:uiPriority w:val="1"/>
-    <w:semiHidden/>
-    <w:unhideWhenUsed/>
-  </w:style>
-  <w:style w:type="table" w:default="1" w:styleId="TableNormal">
-    <w:name w:val="Normal Table"/>
-    <w:uiPriority w:val="99"/>
-    <w:semiHidden/>
-    <w:unhideWhenUsed/>
-    <w:tblPr>
-      <w:tblInd w:w="0" w:type="dxa"/>
-      <w:tblCellMar>
-        <w:top w:w="0" w:type="dxa"/>
-        <w:left w:w="108" w:type="dxa"/>
-        <w:bottom w:w="0" w:type="dxa"/>
-        <w:right w:w="108" w:type="dxa"/>
-      </w:tblCellMar>
-    </w:tblPr>
-  </w:style>
-  <w:style w:type="numbering" w:default="1" w:styleId="NoList">
-    <w:name w:val="No List"/>
-    <w:uiPriority w:val="99"/>
-    <w:semiHidden/>
-    <w:unhideWhenUsed/>
-  </w:style>
-  <w:style w:type="paragraph" w:customStyle="1" w:styleId="490B17D5E97C4A5CBBA8E28AE2D0F4BD">
-    <w:name w:val="490B17D5E97C4A5CBBA8E28AE2D0F4BD"/>
-    <w:rsid w:val="00F249E0"/>
-  </w:style>
-</w:styles>
-</file>
-
-<file path=word/glossary/webSettings.xml><?xml version="1.0" encoding="utf-8"?>
-<w:webSettings xmlns:mc="http://schemas.openxmlformats.org/markup-compatibility/2006" xmlns:r="http://schemas.openxmlformats.org/officeDocument/2006/relationships" xmlns:w="http://schemas.openxmlformats.org/wordprocessingml/2006/main" xmlns:w14="http://schemas.microsoft.com/office/word/2010/wordml" mc:Ignorable="w14">
-  <w:optimizeForBrowser/>
-  <w:allowPNG/>
-</w:webSettings>
 </file>
 
 <file path=word/theme/theme1.xml><?xml version="1.0" encoding="utf-8"?>
@@ -4424,7 +3958,7 @@
 </file>
 
 <file path=customXml/itemProps1.xml><?xml version="1.0" encoding="utf-8"?>
-<ds:datastoreItem xmlns:ds="http://schemas.openxmlformats.org/officeDocument/2006/customXml" ds:itemID="{1A04A141-B229-4101-B939-CAD49C73D433}">
+<ds:datastoreItem xmlns:ds="http://schemas.openxmlformats.org/officeDocument/2006/customXml" ds:itemID="{060EBE3F-A3F1-4C92-A45B-991960E49A97}">
   <ds:schemaRefs>
     <ds:schemaRef ds:uri="http://schemas.openxmlformats.org/officeDocument/2006/bibliography"/>
   </ds:schemaRefs>

--- a/3. table of content.docx
+++ b/3. table of content.docx
@@ -2,8 +2,6 @@
 <file path=word/document.xml><?xml version="1.0" encoding="utf-8"?>
 <w:document xmlns:wpc="http://schemas.microsoft.com/office/word/2010/wordprocessingCanvas" xmlns:mc="http://schemas.openxmlformats.org/markup-compatibility/2006" xmlns:o="urn:schemas-microsoft-com:office:office" xmlns:r="http://schemas.openxmlformats.org/officeDocument/2006/relationships" xmlns:m="http://schemas.openxmlformats.org/officeDocument/2006/math" xmlns:v="urn:schemas-microsoft-com:vml" xmlns:wp14="http://schemas.microsoft.com/office/word/2010/wordprocessingDrawing" xmlns:wp="http://schemas.openxmlformats.org/drawingml/2006/wordprocessingDrawing" xmlns:w10="urn:schemas-microsoft-com:office:word" xmlns:w="http://schemas.openxmlformats.org/wordprocessingml/2006/main" xmlns:w14="http://schemas.microsoft.com/office/word/2010/wordml" xmlns:wpg="http://schemas.microsoft.com/office/word/2010/wordprocessingGroup" xmlns:wpi="http://schemas.microsoft.com/office/word/2010/wordprocessingInk" xmlns:wne="http://schemas.microsoft.com/office/word/2006/wordml" xmlns:wps="http://schemas.microsoft.com/office/word/2010/wordprocessingShape" mc:Ignorable="w14 wp14">
   <w:body>
-    <w:bookmarkStart w:id="0" w:name="_GoBack" w:displacedByCustomXml="next"/>
-    <w:bookmarkEnd w:id="0" w:displacedByCustomXml="next"/>
     <w:sdt>
       <w:sdtPr>
         <w:rPr>
@@ -51,6 +49,7 @@
             <w:rPr>
               <w:rFonts w:ascii="Times New Roman" w:hAnsi="Times New Roman" w:cs="Times New Roman"/>
               <w:b/>
+              <w:sz w:val="20"/>
             </w:rPr>
             <w:t>DECLARATION</w:t>
           </w:r>
@@ -79,6 +78,7 @@
             <w:rPr>
               <w:rFonts w:ascii="Times New Roman" w:hAnsi="Times New Roman" w:cs="Times New Roman"/>
               <w:b/>
+              <w:sz w:val="20"/>
             </w:rPr>
             <w:t>CERTIFICATE</w:t>
           </w:r>
@@ -107,6 +107,7 @@
             <w:rPr>
               <w:rFonts w:ascii="Times New Roman" w:hAnsi="Times New Roman" w:cs="Times New Roman"/>
               <w:b/>
+              <w:sz w:val="20"/>
             </w:rPr>
             <w:t>ACKNOWLEDGEMENT</w:t>
           </w:r>
@@ -135,6 +136,7 @@
             <w:rPr>
               <w:rFonts w:ascii="Times New Roman" w:hAnsi="Times New Roman" w:cs="Times New Roman"/>
               <w:b/>
+              <w:sz w:val="20"/>
             </w:rPr>
             <w:t>ABSTRACT</w:t>
           </w:r>
@@ -163,6 +165,7 @@
             <w:rPr>
               <w:rFonts w:ascii="Times New Roman" w:hAnsi="Times New Roman" w:cs="Times New Roman"/>
               <w:b/>
+              <w:sz w:val="20"/>
             </w:rPr>
             <w:t>LIST OF TABLES</w:t>
           </w:r>
@@ -191,6 +194,7 @@
             <w:rPr>
               <w:rFonts w:ascii="Times New Roman" w:hAnsi="Times New Roman" w:cs="Times New Roman"/>
               <w:b/>
+              <w:sz w:val="20"/>
             </w:rPr>
             <w:t>LIST OF FIGURES</w:t>
           </w:r>
@@ -220,62 +224,6 @@
               <w:rFonts w:ascii="Times New Roman" w:hAnsi="Times New Roman" w:cs="Times New Roman"/>
               <w:b/>
             </w:rPr>
-            <w:t>LIST OF SYMBOLS</w:t>
-          </w:r>
-          <w:r>
-            <w:rPr>
-              <w:rFonts w:ascii="Times New Roman" w:hAnsi="Times New Roman" w:cs="Times New Roman"/>
-            </w:rPr>
-            <w:ptab w:relativeTo="margin" w:alignment="right" w:leader="dot"/>
-          </w:r>
-          <w:r>
-            <w:rPr>
-              <w:rFonts w:ascii="Times New Roman" w:hAnsi="Times New Roman" w:cs="Times New Roman"/>
-              <w:b/>
-            </w:rPr>
-            <w:t>VII</w:t>
-          </w:r>
-        </w:p>
-        <w:p>
-          <w:pPr>
-            <w:pStyle w:val="TOC1"/>
-            <w:rPr>
-              <w:rFonts w:ascii="Times New Roman" w:hAnsi="Times New Roman" w:cs="Times New Roman"/>
-            </w:rPr>
-          </w:pPr>
-          <w:r>
-            <w:rPr>
-              <w:rFonts w:ascii="Times New Roman" w:hAnsi="Times New Roman" w:cs="Times New Roman"/>
-              <w:b/>
-            </w:rPr>
-            <w:t>LIST OF ABBREVIATIONS</w:t>
-          </w:r>
-          <w:r>
-            <w:rPr>
-              <w:rFonts w:ascii="Times New Roman" w:hAnsi="Times New Roman" w:cs="Times New Roman"/>
-            </w:rPr>
-            <w:ptab w:relativeTo="margin" w:alignment="right" w:leader="dot"/>
-          </w:r>
-          <w:r>
-            <w:rPr>
-              <w:rFonts w:ascii="Times New Roman" w:hAnsi="Times New Roman" w:cs="Times New Roman"/>
-              <w:b/>
-            </w:rPr>
-            <w:t>VIII</w:t>
-          </w:r>
-        </w:p>
-        <w:p>
-          <w:pPr>
-            <w:pStyle w:val="TOC1"/>
-            <w:rPr>
-              <w:rFonts w:ascii="Times New Roman" w:hAnsi="Times New Roman" w:cs="Times New Roman"/>
-            </w:rPr>
-          </w:pPr>
-          <w:r>
-            <w:rPr>
-              <w:rFonts w:ascii="Times New Roman" w:hAnsi="Times New Roman" w:cs="Times New Roman"/>
-              <w:b/>
-            </w:rPr>
             <w:t>Chapter 1: Introduction</w:t>
           </w:r>
           <w:r>
@@ -284,6 +232,8 @@
             </w:rPr>
             <w:ptab w:relativeTo="margin" w:alignment="right" w:leader="dot"/>
           </w:r>
+          <w:bookmarkStart w:id="0" w:name="_GoBack"/>
+          <w:bookmarkEnd w:id="0"/>
           <w:r>
             <w:rPr>
               <w:rFonts w:ascii="Times New Roman" w:hAnsi="Times New Roman" w:cs="Times New Roman"/>
@@ -944,7 +894,6 @@
               <w:rFonts w:ascii="Times New Roman" w:hAnsi="Times New Roman" w:cs="Times New Roman"/>
               <w:b/>
             </w:rPr>
-            <w:lastRenderedPageBreak/>
             <w:t>Chapter 5: Database Design</w:t>
           </w:r>
           <w:r>
@@ -1007,6 +956,7 @@
             <w:rPr>
               <w:rFonts w:ascii="Times New Roman" w:hAnsi="Times New Roman" w:cs="Times New Roman"/>
             </w:rPr>
+            <w:lastRenderedPageBreak/>
             <w:t>5.2 SCHEMA DIAGRAM</w:t>
           </w:r>
           <w:r>
@@ -1524,7 +1474,6 @@
     </w:p>
     <w:sectPr>
       <w:headerReference w:type="default" r:id="rId9"/>
-      <w:footerReference w:type="default" r:id="rId10"/>
       <w:pgSz w:w="11906" w:h="16838"/>
       <w:pgMar w:top="1440" w:right="1440" w:bottom="1440" w:left="1440" w:header="708" w:footer="708" w:gutter="0"/>
       <w:pgBorders w:offsetFrom="page">
@@ -1563,165 +1512,6 @@
     </w:p>
   </w:endnote>
 </w:endnotes>
-</file>
-
-<file path=word/footer1.xml><?xml version="1.0" encoding="utf-8"?>
-<w:ftr xmlns:wpc="http://schemas.microsoft.com/office/word/2010/wordprocessingCanvas" xmlns:mc="http://schemas.openxmlformats.org/markup-compatibility/2006" xmlns:o="urn:schemas-microsoft-com:office:office" xmlns:r="http://schemas.openxmlformats.org/officeDocument/2006/relationships" xmlns:m="http://schemas.openxmlformats.org/officeDocument/2006/math" xmlns:v="urn:schemas-microsoft-com:vml" xmlns:wp14="http://schemas.microsoft.com/office/word/2010/wordprocessingDrawing" xmlns:wp="http://schemas.openxmlformats.org/drawingml/2006/wordprocessingDrawing" xmlns:w10="urn:schemas-microsoft-com:office:word" xmlns:w="http://schemas.openxmlformats.org/wordprocessingml/2006/main" xmlns:w14="http://schemas.microsoft.com/office/word/2010/wordml" xmlns:wpg="http://schemas.microsoft.com/office/word/2010/wordprocessingGroup" xmlns:wpi="http://schemas.microsoft.com/office/word/2010/wordprocessingInk" xmlns:wne="http://schemas.microsoft.com/office/word/2006/wordml" xmlns:wps="http://schemas.microsoft.com/office/word/2010/wordprocessingShape" mc:Ignorable="w14 wp14">
-  <w:p>
-    <w:pPr>
-      <w:pStyle w:val="Footer"/>
-      <w:ind w:left="0"/>
-      <w:jc w:val="center"/>
-      <w:rPr>
-        <w:color w:val="000000" w:themeColor="text1"/>
-        <w:sz w:val="24"/>
-        <w:szCs w:val="24"/>
-      </w:rPr>
-    </w:pPr>
-    <w:sdt>
-      <w:sdtPr>
-        <w:rPr>
-          <w:color w:val="000000" w:themeColor="text1"/>
-          <w:sz w:val="24"/>
-          <w:szCs w:val="24"/>
-        </w:rPr>
-        <w:alias w:val="Author"/>
-        <w:id w:val="54214575"/>
-        <w:dataBinding w:prefixMappings="xmlns:ns0='http://schemas.openxmlformats.org/package/2006/metadata/core-properties' xmlns:ns1='http://purl.org/dc/elements/1.1/'" w:xpath="/ns0:coreProperties[1]/ns1:creator[1]" w:storeItemID="{6C3C8BC8-F283-45AE-878A-BAB7291924A1}"/>
-        <w:text/>
-      </w:sdtPr>
-      <w:sdtEndPr/>
-      <w:sdtContent>
-        <w:r>
-          <w:rPr>
-            <w:color w:val="000000" w:themeColor="text1"/>
-            <w:sz w:val="24"/>
-            <w:szCs w:val="24"/>
-          </w:rPr>
-          <w:t>Name of student</w:t>
-        </w:r>
-        <w:r>
-          <w:rPr>
-            <w:color w:val="000000" w:themeColor="text1"/>
-            <w:sz w:val="24"/>
-            <w:szCs w:val="24"/>
-            <w:lang w:val="en-IN"/>
-          </w:rPr>
-          <w:t xml:space="preserve">| </w:t>
-        </w:r>
-        <w:r>
-          <w:rPr>
-            <w:color w:val="000000" w:themeColor="text1"/>
-            <w:sz w:val="24"/>
-            <w:szCs w:val="24"/>
-            <w:lang w:val="en-IN"/>
-          </w:rPr>
-          <w:t>Roll No</w:t>
-        </w:r>
-        <w:r>
-          <w:rPr>
-            <w:color w:val="000000" w:themeColor="text1"/>
-            <w:sz w:val="24"/>
-            <w:szCs w:val="24"/>
-            <w:lang w:val="en-IN"/>
-          </w:rPr>
-          <w:t xml:space="preserve"> | United College of Engineering and Management</w:t>
-        </w:r>
-      </w:sdtContent>
-    </w:sdt>
-  </w:p>
-  <w:p>
-    <w:pPr>
-      <w:pStyle w:val="Footer"/>
-    </w:pPr>
-    <w:r>
-      <w:rPr>
-        <w:noProof/>
-      </w:rPr>
-      <w:pict>
-        <v:shapetype id="_x0000_t202" coordsize="21600,21600" o:spt="202" path="m,l,21600r21600,l21600,xe">
-          <v:stroke joinstyle="miter"/>
-          <v:path gradientshapeok="t" o:connecttype="rect"/>
-        </v:shapetype>
-        <v:shape id="Text Box 56" o:spid="_x0000_s2050" type="#_x0000_t202" style="position:absolute;left:0;text-align:left;margin-left:135.2pt;margin-top:0;width:118.8pt;height:31.15pt;z-index:251660288;visibility:visible;mso-wrap-style:square;mso-width-percent:0;mso-height-percent:0;mso-wrap-distance-left:9pt;mso-wrap-distance-top:0;mso-wrap-distance-right:9pt;mso-wrap-distance-bottom:0;mso-position-horizontal:right;mso-position-horizontal-relative:margin;mso-position-vertical:top;mso-position-vertical-relative:bottom-margin-area;mso-width-percent:0;mso-height-percent:0;mso-width-relative:margin;mso-height-relative:margin;v-text-anchor:top" o:gfxdata="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" filled="f" stroked="f" strokeweight=".5pt">
-          <v:textbox style="mso-fit-shape-to-text:t">
-            <w:txbxContent>
-              <w:p>
-                <w:pPr>
-                  <w:pStyle w:val="Footer"/>
-                  <w:jc w:val="right"/>
-                  <w:rPr>
-                    <w:rFonts w:asciiTheme="majorHAnsi" w:hAnsiTheme="majorHAnsi"/>
-                    <w:color w:val="000000" w:themeColor="text1"/>
-                    <w:sz w:val="40"/>
-                    <w:szCs w:val="40"/>
-                  </w:rPr>
-                </w:pPr>
-                <w:r>
-                  <w:rPr>
-                    <w:rFonts w:asciiTheme="majorHAnsi" w:hAnsiTheme="majorHAnsi"/>
-                    <w:color w:val="000000" w:themeColor="text1"/>
-                    <w:sz w:val="40"/>
-                    <w:szCs w:val="40"/>
-                  </w:rPr>
-                  <w:fldChar w:fldCharType="begin"/>
-                </w:r>
-                <w:r>
-                  <w:rPr>
-                    <w:rFonts w:asciiTheme="majorHAnsi" w:hAnsiTheme="majorHAnsi"/>
-                    <w:color w:val="000000" w:themeColor="text1"/>
-                    <w:sz w:val="40"/>
-                    <w:szCs w:val="40"/>
-                  </w:rPr>
-                  <w:instrText xml:space="preserve"> PAGE  \* Arabic  \* MERGEFORMAT </w:instrText>
-                </w:r>
-                <w:r>
-                  <w:rPr>
-                    <w:rFonts w:asciiTheme="majorHAnsi" w:hAnsiTheme="majorHAnsi"/>
-                    <w:color w:val="000000" w:themeColor="text1"/>
-                    <w:sz w:val="40"/>
-                    <w:szCs w:val="40"/>
-                  </w:rPr>
-                  <w:fldChar w:fldCharType="separate"/>
-                </w:r>
-                <w:r>
-                  <w:rPr>
-                    <w:rFonts w:asciiTheme="majorHAnsi" w:hAnsiTheme="majorHAnsi"/>
-                    <w:noProof/>
-                    <w:color w:val="000000" w:themeColor="text1"/>
-                    <w:sz w:val="40"/>
-                    <w:szCs w:val="40"/>
-                  </w:rPr>
-                  <w:t>2</w:t>
-                </w:r>
-                <w:r>
-                  <w:rPr>
-                    <w:rFonts w:asciiTheme="majorHAnsi" w:hAnsiTheme="majorHAnsi"/>
-                    <w:color w:val="000000" w:themeColor="text1"/>
-                    <w:sz w:val="40"/>
-                    <w:szCs w:val="40"/>
-                  </w:rPr>
-                  <w:fldChar w:fldCharType="end"/>
-                </w:r>
-              </w:p>
-            </w:txbxContent>
-          </v:textbox>
-          <w10:wrap anchorx="margin" anchory="margin"/>
-        </v:shape>
-      </w:pict>
-    </w:r>
-    <w:r>
-      <w:rPr>
-        <w:noProof/>
-      </w:rPr>
-      <w:pict>
-        <v:rect id="Rectangle 58" o:spid="_x0000_s2049" style="position:absolute;left:0;text-align:left;margin-left:0;margin-top:0;width:468pt;height:2.85pt;z-index:-251655168;visibility:visible;mso-wrap-style:square;mso-width-percent:1000;mso-height-percent:0;mso-wrap-distance-left:9pt;mso-wrap-distance-top:7.2pt;mso-wrap-distance-right:9pt;mso-wrap-distance-bottom:7.2pt;mso-position-horizontal:center;mso-position-horizontal-relative:margin;mso-position-vertical:top;mso-position-vertical-relative:bottom-margin-area;mso-width-percent:1000;mso-height-percent:0;mso-width-relative:margin;mso-height-relative:margin;v-text-anchor:middle" o:gfxdata="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" fillcolor="#4f81bd [3204]" stroked="f" strokeweight="2pt">
-          <w10:wrap type="square" anchorx="margin" anchory="margin"/>
-        </v:rect>
-      </w:pict>
-    </w:r>
-  </w:p>
-</w:ftr>
 </file>
 
 <file path=word/footnotes.xml><?xml version="1.0" encoding="utf-8"?>
@@ -3958,7 +3748,7 @@
 </file>
 
 <file path=customXml/itemProps1.xml><?xml version="1.0" encoding="utf-8"?>
-<ds:datastoreItem xmlns:ds="http://schemas.openxmlformats.org/officeDocument/2006/customXml" ds:itemID="{060EBE3F-A3F1-4C92-A45B-991960E49A97}">
+<ds:datastoreItem xmlns:ds="http://schemas.openxmlformats.org/officeDocument/2006/customXml" ds:itemID="{59EA54E2-7EDA-4BC5-9881-EAC273A5F756}">
   <ds:schemaRefs>
     <ds:schemaRef ds:uri="http://schemas.openxmlformats.org/officeDocument/2006/bibliography"/>
   </ds:schemaRefs>

--- a/3. table of content.docx
+++ b/3. table of content.docx
@@ -1,6 +1,6 @@
 
 <file path=word/document.xml><?xml version="1.0" encoding="utf-8"?>
-<w:document xmlns:wpc="http://schemas.microsoft.com/office/word/2010/wordprocessingCanvas" xmlns:mc="http://schemas.openxmlformats.org/markup-compatibility/2006" xmlns:o="urn:schemas-microsoft-com:office:office" xmlns:r="http://schemas.openxmlformats.org/officeDocument/2006/relationships" xmlns:m="http://schemas.openxmlformats.org/officeDocument/2006/math" xmlns:v="urn:schemas-microsoft-com:vml" xmlns:wp14="http://schemas.microsoft.com/office/word/2010/wordprocessingDrawing" xmlns:wp="http://schemas.openxmlformats.org/drawingml/2006/wordprocessingDrawing" xmlns:w10="urn:schemas-microsoft-com:office:word" xmlns:w="http://schemas.openxmlformats.org/wordprocessingml/2006/main" xmlns:w14="http://schemas.microsoft.com/office/word/2010/wordml" xmlns:wpg="http://schemas.microsoft.com/office/word/2010/wordprocessingGroup" xmlns:wpi="http://schemas.microsoft.com/office/word/2010/wordprocessingInk" xmlns:wne="http://schemas.microsoft.com/office/word/2006/wordml" xmlns:wps="http://schemas.microsoft.com/office/word/2010/wordprocessingShape" mc:Ignorable="w14 wp14">
+<w:document xmlns:wpc="http://schemas.microsoft.com/office/word/2010/wordprocessingCanvas" xmlns:cx="http://schemas.microsoft.com/office/drawing/2014/chartex" xmlns:cx1="http://schemas.microsoft.com/office/drawing/2015/9/8/chartex" xmlns:cx2="http://schemas.microsoft.com/office/drawing/2015/10/21/chartex" xmlns:cx3="http://schemas.microsoft.com/office/drawing/2016/5/9/chartex" xmlns:cx4="http://schemas.microsoft.com/office/drawing/2016/5/10/chartex" xmlns:cx5="http://schemas.microsoft.com/office/drawing/2016/5/11/chartex" xmlns:cx6="http://schemas.microsoft.com/office/drawing/2016/5/12/chartex" xmlns:cx7="http://schemas.microsoft.com/office/drawing/2016/5/13/chartex" xmlns:cx8="http://schemas.microsoft.com/office/drawing/2016/5/14/chartex" xmlns:mc="http://schemas.openxmlformats.org/markup-compatibility/2006" xmlns:aink="http://schemas.microsoft.com/office/drawing/2016/ink" xmlns:am3d="http://schemas.microsoft.com/office/drawing/2017/model3d" xmlns:o="urn:schemas-microsoft-com:office:office" xmlns:oel="http://schemas.microsoft.com/office/2019/extlst" xmlns:r="http://schemas.openxmlformats.org/officeDocument/2006/relationships" xmlns:m="http://schemas.openxmlformats.org/officeDocument/2006/math" xmlns:v="urn:schemas-microsoft-com:vml" xmlns:wp14="http://schemas.microsoft.com/office/word/2010/wordprocessingDrawing" xmlns:wp="http://schemas.openxmlformats.org/drawingml/2006/wordprocessingDrawing" xmlns:w10="urn:schemas-microsoft-com:office:word" xmlns:w="http://schemas.openxmlformats.org/wordprocessingml/2006/main" xmlns:w14="http://schemas.microsoft.com/office/word/2010/wordml" xmlns:w15="http://schemas.microsoft.com/office/word/2012/wordml" xmlns:w16cex="http://schemas.microsoft.com/office/word/2018/wordml/cex" xmlns:w16cid="http://schemas.microsoft.com/office/word/2016/wordml/cid" xmlns:w16="http://schemas.microsoft.com/office/word/2018/wordml" xmlns:w16sdtdh="http://schemas.microsoft.com/office/word/2020/wordml/sdtdatahash" xmlns:w16se="http://schemas.microsoft.com/office/word/2015/wordml/symex" xmlns:wpg="http://schemas.microsoft.com/office/word/2010/wordprocessingGroup" xmlns:wpi="http://schemas.microsoft.com/office/word/2010/wordprocessingInk" xmlns:wne="http://schemas.microsoft.com/office/word/2006/wordml" xmlns:wps="http://schemas.microsoft.com/office/word/2010/wordprocessingShape" mc:Ignorable="w14 w15 w16se w16cid w16 w16cex w16sdtdh wp14">
   <w:body>
     <w:sdt>
       <w:sdtPr>
@@ -232,8 +232,6 @@
             </w:rPr>
             <w:ptab w:relativeTo="margin" w:alignment="right" w:leader="dot"/>
           </w:r>
-          <w:bookmarkStart w:id="0" w:name="_GoBack"/>
-          <w:bookmarkEnd w:id="0"/>
           <w:r>
             <w:rPr>
               <w:rFonts w:ascii="Times New Roman" w:hAnsi="Times New Roman" w:cs="Times New Roman"/>
@@ -1031,14 +1029,7 @@
               <w:rFonts w:ascii="Times New Roman" w:hAnsi="Times New Roman" w:cs="Times New Roman"/>
               <w:b/>
             </w:rPr>
-            <w:t>5</w:t>
-          </w:r>
-          <w:r>
-            <w:rPr>
-              <w:rFonts w:ascii="Times New Roman" w:hAnsi="Times New Roman" w:cs="Times New Roman"/>
-              <w:b/>
-            </w:rPr>
-            <w:t>7</w:t>
+            <w:t>34</w:t>
           </w:r>
         </w:p>
         <w:p>
@@ -1067,7 +1058,7 @@
               <w:rFonts w:ascii="Times New Roman" w:hAnsi="Times New Roman" w:cs="Times New Roman"/>
               <w:b/>
             </w:rPr>
-            <w:t>7</w:t>
+            <w:t>11</w:t>
           </w:r>
           <w:r>
             <w:rPr>
@@ -1101,7 +1092,13 @@
             <w:rPr>
               <w:rFonts w:ascii="Times New Roman" w:hAnsi="Times New Roman" w:cs="Times New Roman"/>
             </w:rPr>
-            <w:t>70</w:t>
+            <w:t>11</w:t>
+          </w:r>
+          <w:r>
+            <w:rPr>
+              <w:rFonts w:ascii="Times New Roman" w:hAnsi="Times New Roman" w:cs="Times New Roman"/>
+            </w:rPr>
+            <w:t>0</w:t>
           </w:r>
         </w:p>
         <w:p>
@@ -1128,7 +1125,13 @@
             <w:rPr>
               <w:rFonts w:ascii="Times New Roman" w:hAnsi="Times New Roman" w:cs="Times New Roman"/>
             </w:rPr>
-            <w:t>70</w:t>
+            <w:t>11</w:t>
+          </w:r>
+          <w:r>
+            <w:rPr>
+              <w:rFonts w:ascii="Times New Roman" w:hAnsi="Times New Roman" w:cs="Times New Roman"/>
+            </w:rPr>
+            <w:t>0</w:t>
           </w:r>
         </w:p>
         <w:p>
@@ -1155,7 +1158,7 @@
             <w:rPr>
               <w:rFonts w:ascii="Times New Roman" w:hAnsi="Times New Roman" w:cs="Times New Roman"/>
             </w:rPr>
-            <w:t>7</w:t>
+            <w:t>11</w:t>
           </w:r>
           <w:r>
             <w:rPr>
@@ -1188,7 +1191,13 @@
             <w:rPr>
               <w:rFonts w:ascii="Times New Roman" w:hAnsi="Times New Roman" w:cs="Times New Roman"/>
             </w:rPr>
-            <w:t>71</w:t>
+            <w:t>11</w:t>
+          </w:r>
+          <w:r>
+            <w:rPr>
+              <w:rFonts w:ascii="Times New Roman" w:hAnsi="Times New Roman" w:cs="Times New Roman"/>
+            </w:rPr>
+            <w:t>1</w:t>
           </w:r>
         </w:p>
         <w:p>
@@ -1221,7 +1230,13 @@
             <w:rPr>
               <w:rFonts w:ascii="Times New Roman" w:hAnsi="Times New Roman" w:cs="Times New Roman"/>
             </w:rPr>
-            <w:t>71</w:t>
+            <w:t>11</w:t>
+          </w:r>
+          <w:r>
+            <w:rPr>
+              <w:rFonts w:ascii="Times New Roman" w:hAnsi="Times New Roman" w:cs="Times New Roman"/>
+            </w:rPr>
+            <w:t>1</w:t>
           </w:r>
         </w:p>
         <w:p>
@@ -1250,7 +1265,14 @@
               <w:rFonts w:ascii="Times New Roman" w:hAnsi="Times New Roman" w:cs="Times New Roman"/>
               <w:b/>
             </w:rPr>
-            <w:t>75</w:t>
+            <w:t>11</w:t>
+          </w:r>
+          <w:r>
+            <w:rPr>
+              <w:rFonts w:ascii="Times New Roman" w:hAnsi="Times New Roman" w:cs="Times New Roman"/>
+              <w:b/>
+            </w:rPr>
+            <w:t>5</w:t>
           </w:r>
         </w:p>
         <w:p>
@@ -1277,7 +1299,13 @@
             <w:rPr>
               <w:rFonts w:ascii="Times New Roman" w:hAnsi="Times New Roman" w:cs="Times New Roman"/>
             </w:rPr>
-            <w:t>75</w:t>
+            <w:t>11</w:t>
+          </w:r>
+          <w:r>
+            <w:rPr>
+              <w:rFonts w:ascii="Times New Roman" w:hAnsi="Times New Roman" w:cs="Times New Roman"/>
+            </w:rPr>
+            <w:t>5</w:t>
           </w:r>
         </w:p>
         <w:p>
@@ -1304,7 +1332,13 @@
             <w:rPr>
               <w:rFonts w:ascii="Times New Roman" w:hAnsi="Times New Roman" w:cs="Times New Roman"/>
             </w:rPr>
-            <w:t>76</w:t>
+            <w:t>11</w:t>
+          </w:r>
+          <w:r>
+            <w:rPr>
+              <w:rFonts w:ascii="Times New Roman" w:hAnsi="Times New Roman" w:cs="Times New Roman"/>
+            </w:rPr>
+            <w:t>6</w:t>
           </w:r>
         </w:p>
         <w:p>
@@ -1333,16 +1367,19 @@
               <w:rFonts w:ascii="Times New Roman" w:hAnsi="Times New Roman" w:cs="Times New Roman"/>
               <w:b/>
             </w:rPr>
-            <w:t>78</w:t>
+            <w:t>11</w:t>
+          </w:r>
+          <w:r>
+            <w:rPr>
+              <w:rFonts w:ascii="Times New Roman" w:hAnsi="Times New Roman" w:cs="Times New Roman"/>
+              <w:b/>
+            </w:rPr>
+            <w:t>8</w:t>
           </w:r>
         </w:p>
         <w:p>
           <w:pPr>
             <w:pStyle w:val="TOC1"/>
-            <w:rPr>
-              <w:rFonts w:ascii="Times New Roman" w:hAnsi="Times New Roman" w:cs="Times New Roman"/>
-              <w:b/>
-            </w:rPr>
           </w:pPr>
           <w:r>
             <w:rPr>
@@ -1362,7 +1399,14 @@
               <w:rFonts w:ascii="Times New Roman" w:hAnsi="Times New Roman" w:cs="Times New Roman"/>
               <w:b/>
             </w:rPr>
-            <w:t>79</w:t>
+            <w:t>11</w:t>
+          </w:r>
+          <w:r>
+            <w:rPr>
+              <w:rFonts w:ascii="Times New Roman" w:hAnsi="Times New Roman" w:cs="Times New Roman"/>
+              <w:b/>
+            </w:rPr>
+            <w:t>9</w:t>
           </w:r>
         </w:p>
         <w:p>
@@ -1373,84 +1417,6 @@
               <w:b/>
             </w:rPr>
           </w:pPr>
-          <w:r>
-            <w:rPr>
-              <w:rFonts w:ascii="Times New Roman" w:hAnsi="Times New Roman" w:cs="Times New Roman"/>
-              <w:b/>
-            </w:rPr>
-            <w:t>APPENDIX</w:t>
-          </w:r>
-          <w:r>
-            <w:rPr>
-              <w:rFonts w:ascii="Times New Roman" w:hAnsi="Times New Roman" w:cs="Times New Roman"/>
-            </w:rPr>
-            <w:ptab w:relativeTo="margin" w:alignment="right" w:leader="dot"/>
-          </w:r>
-          <w:r>
-            <w:rPr>
-              <w:rFonts w:ascii="Times New Roman" w:hAnsi="Times New Roman" w:cs="Times New Roman"/>
-              <w:b/>
-            </w:rPr>
-            <w:t>80</w:t>
-          </w:r>
-        </w:p>
-        <w:p>
-          <w:pPr>
-            <w:pStyle w:val="TOC1"/>
-            <w:rPr>
-              <w:rFonts w:ascii="Times New Roman" w:hAnsi="Times New Roman" w:cs="Times New Roman"/>
-              <w:b/>
-            </w:rPr>
-          </w:pPr>
-          <w:r>
-            <w:rPr>
-              <w:rFonts w:ascii="Times New Roman" w:hAnsi="Times New Roman" w:cs="Times New Roman"/>
-              <w:b/>
-            </w:rPr>
-            <w:t>BIBLIOGRAPHY</w:t>
-          </w:r>
-          <w:r>
-            <w:rPr>
-              <w:rFonts w:ascii="Times New Roman" w:hAnsi="Times New Roman" w:cs="Times New Roman"/>
-            </w:rPr>
-            <w:ptab w:relativeTo="margin" w:alignment="right" w:leader="dot"/>
-          </w:r>
-          <w:r>
-            <w:rPr>
-              <w:rFonts w:ascii="Times New Roman" w:hAnsi="Times New Roman" w:cs="Times New Roman"/>
-              <w:b/>
-            </w:rPr>
-            <w:t>81</w:t>
-          </w:r>
-        </w:p>
-        <w:p>
-          <w:pPr>
-            <w:pStyle w:val="TOC1"/>
-            <w:rPr>
-              <w:rFonts w:ascii="Times New Roman" w:hAnsi="Times New Roman" w:cs="Times New Roman"/>
-              <w:b/>
-            </w:rPr>
-          </w:pPr>
-          <w:r>
-            <w:rPr>
-              <w:rFonts w:ascii="Times New Roman" w:hAnsi="Times New Roman" w:cs="Times New Roman"/>
-              <w:b/>
-            </w:rPr>
-            <w:t>RESEARCH PAPERs</w:t>
-          </w:r>
-          <w:r>
-            <w:rPr>
-              <w:rFonts w:ascii="Times New Roman" w:hAnsi="Times New Roman" w:cs="Times New Roman"/>
-            </w:rPr>
-            <w:ptab w:relativeTo="margin" w:alignment="right" w:leader="dot"/>
-          </w:r>
-          <w:r>
-            <w:rPr>
-              <w:rFonts w:ascii="Times New Roman" w:hAnsi="Times New Roman" w:cs="Times New Roman"/>
-              <w:b/>
-            </w:rPr>
-            <w:t>82</w:t>
-          </w:r>
         </w:p>
       </w:sdtContent>
     </w:sdt>
@@ -1473,7 +1439,7 @@
       </w:pPr>
     </w:p>
     <w:sectPr>
-      <w:headerReference w:type="default" r:id="rId9"/>
+      <w:headerReference w:type="default" r:id="rId8"/>
       <w:pgSz w:w="11906" w:h="16838"/>
       <w:pgMar w:top="1440" w:right="1440" w:bottom="1440" w:left="1440" w:header="708" w:footer="708" w:gutter="0"/>
       <w:pgBorders w:offsetFrom="page">
@@ -1490,7 +1456,7 @@
 </file>
 
 <file path=word/endnotes.xml><?xml version="1.0" encoding="utf-8"?>
-<w:endnotes xmlns:wpc="http://schemas.microsoft.com/office/word/2010/wordprocessingCanvas" xmlns:mc="http://schemas.openxmlformats.org/markup-compatibility/2006" xmlns:o="urn:schemas-microsoft-com:office:office" xmlns:r="http://schemas.openxmlformats.org/officeDocument/2006/relationships" xmlns:m="http://schemas.openxmlformats.org/officeDocument/2006/math" xmlns:v="urn:schemas-microsoft-com:vml" xmlns:wp14="http://schemas.microsoft.com/office/word/2010/wordprocessingDrawing" xmlns:wp="http://schemas.openxmlformats.org/drawingml/2006/wordprocessingDrawing" xmlns:w10="urn:schemas-microsoft-com:office:word" xmlns:w="http://schemas.openxmlformats.org/wordprocessingml/2006/main" xmlns:w14="http://schemas.microsoft.com/office/word/2010/wordml" xmlns:wpg="http://schemas.microsoft.com/office/word/2010/wordprocessingGroup" xmlns:wpi="http://schemas.microsoft.com/office/word/2010/wordprocessingInk" xmlns:wne="http://schemas.microsoft.com/office/word/2006/wordml" xmlns:wps="http://schemas.microsoft.com/office/word/2010/wordprocessingShape" mc:Ignorable="w14 wp14">
+<w:endnotes xmlns:wpc="http://schemas.microsoft.com/office/word/2010/wordprocessingCanvas" xmlns:cx="http://schemas.microsoft.com/office/drawing/2014/chartex" xmlns:cx1="http://schemas.microsoft.com/office/drawing/2015/9/8/chartex" xmlns:cx2="http://schemas.microsoft.com/office/drawing/2015/10/21/chartex" xmlns:cx3="http://schemas.microsoft.com/office/drawing/2016/5/9/chartex" xmlns:cx4="http://schemas.microsoft.com/office/drawing/2016/5/10/chartex" xmlns:cx5="http://schemas.microsoft.com/office/drawing/2016/5/11/chartex" xmlns:cx6="http://schemas.microsoft.com/office/drawing/2016/5/12/chartex" xmlns:cx7="http://schemas.microsoft.com/office/drawing/2016/5/13/chartex" xmlns:cx8="http://schemas.microsoft.com/office/drawing/2016/5/14/chartex" xmlns:mc="http://schemas.openxmlformats.org/markup-compatibility/2006" xmlns:aink="http://schemas.microsoft.com/office/drawing/2016/ink" xmlns:am3d="http://schemas.microsoft.com/office/drawing/2017/model3d" xmlns:o="urn:schemas-microsoft-com:office:office" xmlns:oel="http://schemas.microsoft.com/office/2019/extlst" xmlns:r="http://schemas.openxmlformats.org/officeDocument/2006/relationships" xmlns:m="http://schemas.openxmlformats.org/officeDocument/2006/math" xmlns:v="urn:schemas-microsoft-com:vml" xmlns:wp14="http://schemas.microsoft.com/office/word/2010/wordprocessingDrawing" xmlns:wp="http://schemas.openxmlformats.org/drawingml/2006/wordprocessingDrawing" xmlns:w10="urn:schemas-microsoft-com:office:word" xmlns:w="http://schemas.openxmlformats.org/wordprocessingml/2006/main" xmlns:w14="http://schemas.microsoft.com/office/word/2010/wordml" xmlns:w15="http://schemas.microsoft.com/office/word/2012/wordml" xmlns:w16cex="http://schemas.microsoft.com/office/word/2018/wordml/cex" xmlns:w16cid="http://schemas.microsoft.com/office/word/2016/wordml/cid" xmlns:w16="http://schemas.microsoft.com/office/word/2018/wordml" xmlns:w16sdtdh="http://schemas.microsoft.com/office/word/2020/wordml/sdtdatahash" xmlns:w16se="http://schemas.microsoft.com/office/word/2015/wordml/symex" xmlns:wpg="http://schemas.microsoft.com/office/word/2010/wordprocessingGroup" xmlns:wpi="http://schemas.microsoft.com/office/word/2010/wordprocessingInk" xmlns:wne="http://schemas.microsoft.com/office/word/2006/wordml" xmlns:wps="http://schemas.microsoft.com/office/word/2010/wordprocessingShape" mc:Ignorable="w14 w15 w16se w16cid w16 w16cex w16sdtdh wp14">
   <w:endnote w:type="separator" w:id="-1">
     <w:p>
       <w:pPr>
@@ -1515,7 +1481,7 @@
 </file>
 
 <file path=word/footnotes.xml><?xml version="1.0" encoding="utf-8"?>
-<w:footnotes xmlns:wpc="http://schemas.microsoft.com/office/word/2010/wordprocessingCanvas" xmlns:mc="http://schemas.openxmlformats.org/markup-compatibility/2006" xmlns:o="urn:schemas-microsoft-com:office:office" xmlns:r="http://schemas.openxmlformats.org/officeDocument/2006/relationships" xmlns:m="http://schemas.openxmlformats.org/officeDocument/2006/math" xmlns:v="urn:schemas-microsoft-com:vml" xmlns:wp14="http://schemas.microsoft.com/office/word/2010/wordprocessingDrawing" xmlns:wp="http://schemas.openxmlformats.org/drawingml/2006/wordprocessingDrawing" xmlns:w10="urn:schemas-microsoft-com:office:word" xmlns:w="http://schemas.openxmlformats.org/wordprocessingml/2006/main" xmlns:w14="http://schemas.microsoft.com/office/word/2010/wordml" xmlns:wpg="http://schemas.microsoft.com/office/word/2010/wordprocessingGroup" xmlns:wpi="http://schemas.microsoft.com/office/word/2010/wordprocessingInk" xmlns:wne="http://schemas.microsoft.com/office/word/2006/wordml" xmlns:wps="http://schemas.microsoft.com/office/word/2010/wordprocessingShape" mc:Ignorable="w14 wp14">
+<w:footnotes xmlns:wpc="http://schemas.microsoft.com/office/word/2010/wordprocessingCanvas" xmlns:cx="http://schemas.microsoft.com/office/drawing/2014/chartex" xmlns:cx1="http://schemas.microsoft.com/office/drawing/2015/9/8/chartex" xmlns:cx2="http://schemas.microsoft.com/office/drawing/2015/10/21/chartex" xmlns:cx3="http://schemas.microsoft.com/office/drawing/2016/5/9/chartex" xmlns:cx4="http://schemas.microsoft.com/office/drawing/2016/5/10/chartex" xmlns:cx5="http://schemas.microsoft.com/office/drawing/2016/5/11/chartex" xmlns:cx6="http://schemas.microsoft.com/office/drawing/2016/5/12/chartex" xmlns:cx7="http://schemas.microsoft.com/office/drawing/2016/5/13/chartex" xmlns:cx8="http://schemas.microsoft.com/office/drawing/2016/5/14/chartex" xmlns:mc="http://schemas.openxmlformats.org/markup-compatibility/2006" xmlns:aink="http://schemas.microsoft.com/office/drawing/2016/ink" xmlns:am3d="http://schemas.microsoft.com/office/drawing/2017/model3d" xmlns:o="urn:schemas-microsoft-com:office:office" xmlns:oel="http://schemas.microsoft.com/office/2019/extlst" xmlns:r="http://schemas.openxmlformats.org/officeDocument/2006/relationships" xmlns:m="http://schemas.openxmlformats.org/officeDocument/2006/math" xmlns:v="urn:schemas-microsoft-com:vml" xmlns:wp14="http://schemas.microsoft.com/office/word/2010/wordprocessingDrawing" xmlns:wp="http://schemas.openxmlformats.org/drawingml/2006/wordprocessingDrawing" xmlns:w10="urn:schemas-microsoft-com:office:word" xmlns:w="http://schemas.openxmlformats.org/wordprocessingml/2006/main" xmlns:w14="http://schemas.microsoft.com/office/word/2010/wordml" xmlns:w15="http://schemas.microsoft.com/office/word/2012/wordml" xmlns:w16cex="http://schemas.microsoft.com/office/word/2018/wordml/cex" xmlns:w16cid="http://schemas.microsoft.com/office/word/2016/wordml/cid" xmlns:w16="http://schemas.microsoft.com/office/word/2018/wordml" xmlns:w16sdtdh="http://schemas.microsoft.com/office/word/2020/wordml/sdtdatahash" xmlns:w16se="http://schemas.microsoft.com/office/word/2015/wordml/symex" xmlns:wpg="http://schemas.microsoft.com/office/word/2010/wordprocessingGroup" xmlns:wpi="http://schemas.microsoft.com/office/word/2010/wordprocessingInk" xmlns:wne="http://schemas.microsoft.com/office/word/2006/wordml" xmlns:wps="http://schemas.microsoft.com/office/word/2010/wordprocessingShape" mc:Ignorable="w14 w15 w16se w16cid w16 w16cex w16sdtdh wp14">
   <w:footnote w:type="separator" w:id="-1">
     <w:p>
       <w:pPr>
@@ -1540,7 +1506,7 @@
 </file>
 
 <file path=word/header1.xml><?xml version="1.0" encoding="utf-8"?>
-<w:hdr xmlns:wpc="http://schemas.microsoft.com/office/word/2010/wordprocessingCanvas" xmlns:mc="http://schemas.openxmlformats.org/markup-compatibility/2006" xmlns:o="urn:schemas-microsoft-com:office:office" xmlns:r="http://schemas.openxmlformats.org/officeDocument/2006/relationships" xmlns:m="http://schemas.openxmlformats.org/officeDocument/2006/math" xmlns:v="urn:schemas-microsoft-com:vml" xmlns:wp14="http://schemas.microsoft.com/office/word/2010/wordprocessingDrawing" xmlns:wp="http://schemas.openxmlformats.org/drawingml/2006/wordprocessingDrawing" xmlns:w10="urn:schemas-microsoft-com:office:word" xmlns:w="http://schemas.openxmlformats.org/wordprocessingml/2006/main" xmlns:w14="http://schemas.microsoft.com/office/word/2010/wordml" xmlns:wpg="http://schemas.microsoft.com/office/word/2010/wordprocessingGroup" xmlns:wpi="http://schemas.microsoft.com/office/word/2010/wordprocessingInk" xmlns:wne="http://schemas.microsoft.com/office/word/2006/wordml" xmlns:wps="http://schemas.microsoft.com/office/word/2010/wordprocessingShape" mc:Ignorable="w14 wp14">
+<w:hdr xmlns:wpc="http://schemas.microsoft.com/office/word/2010/wordprocessingCanvas" xmlns:cx="http://schemas.microsoft.com/office/drawing/2014/chartex" xmlns:cx1="http://schemas.microsoft.com/office/drawing/2015/9/8/chartex" xmlns:cx2="http://schemas.microsoft.com/office/drawing/2015/10/21/chartex" xmlns:cx3="http://schemas.microsoft.com/office/drawing/2016/5/9/chartex" xmlns:cx4="http://schemas.microsoft.com/office/drawing/2016/5/10/chartex" xmlns:cx5="http://schemas.microsoft.com/office/drawing/2016/5/11/chartex" xmlns:cx6="http://schemas.microsoft.com/office/drawing/2016/5/12/chartex" xmlns:cx7="http://schemas.microsoft.com/office/drawing/2016/5/13/chartex" xmlns:cx8="http://schemas.microsoft.com/office/drawing/2016/5/14/chartex" xmlns:mc="http://schemas.openxmlformats.org/markup-compatibility/2006" xmlns:aink="http://schemas.microsoft.com/office/drawing/2016/ink" xmlns:am3d="http://schemas.microsoft.com/office/drawing/2017/model3d" xmlns:o="urn:schemas-microsoft-com:office:office" xmlns:oel="http://schemas.microsoft.com/office/2019/extlst" xmlns:r="http://schemas.openxmlformats.org/officeDocument/2006/relationships" xmlns:m="http://schemas.openxmlformats.org/officeDocument/2006/math" xmlns:v="urn:schemas-microsoft-com:vml" xmlns:wp14="http://schemas.microsoft.com/office/word/2010/wordprocessingDrawing" xmlns:wp="http://schemas.openxmlformats.org/drawingml/2006/wordprocessingDrawing" xmlns:w10="urn:schemas-microsoft-com:office:word" xmlns:w="http://schemas.openxmlformats.org/wordprocessingml/2006/main" xmlns:w14="http://schemas.microsoft.com/office/word/2010/wordml" xmlns:w15="http://schemas.microsoft.com/office/word/2012/wordml" xmlns:w16cex="http://schemas.microsoft.com/office/word/2018/wordml/cex" xmlns:w16cid="http://schemas.microsoft.com/office/word/2016/wordml/cid" xmlns:w16="http://schemas.microsoft.com/office/word/2018/wordml" xmlns:w16sdtdh="http://schemas.microsoft.com/office/word/2020/wordml/sdtdatahash" xmlns:w16se="http://schemas.microsoft.com/office/word/2015/wordml/symex" xmlns:wpg="http://schemas.microsoft.com/office/word/2010/wordprocessingGroup" xmlns:wpi="http://schemas.microsoft.com/office/word/2010/wordprocessingInk" xmlns:wne="http://schemas.microsoft.com/office/word/2006/wordml" xmlns:wps="http://schemas.microsoft.com/office/word/2010/wordprocessingShape" mc:Ignorable="w14 w15 w16se w16cid w16 w16cex w16sdtdh wp14">
   <w:p>
     <w:pPr>
       <w:pStyle w:val="Header"/>
@@ -1551,7 +1517,7 @@
         <w:lang w:val="en-IN" w:eastAsia="en-IN" w:bidi="ar-SA"/>
       </w:rPr>
       <w:drawing>
-        <wp:anchor distT="0" distB="0" distL="114300" distR="114300" simplePos="0" relativeHeight="251658240" behindDoc="0" locked="0" layoutInCell="1" allowOverlap="1" wp14:anchorId="339B2D1A" wp14:editId="631E0B65">
+        <wp:anchor distT="0" distB="0" distL="114300" distR="114300" simplePos="0" relativeHeight="251658240" behindDoc="0" locked="0" layoutInCell="1" allowOverlap="1" wp14:anchorId="0C28172C" wp14:editId="790DA422">
           <wp:simplePos x="0" y="0"/>
           <wp:positionH relativeFrom="margin">
             <wp:posOffset>4832350</wp:posOffset>
@@ -1610,8 +1576,8 @@
 </file>
 
 <file path=word/numbering.xml><?xml version="1.0" encoding="utf-8"?>
-<w:numbering xmlns:wpc="http://schemas.microsoft.com/office/word/2010/wordprocessingCanvas" xmlns:mc="http://schemas.openxmlformats.org/markup-compatibility/2006" xmlns:o="urn:schemas-microsoft-com:office:office" xmlns:r="http://schemas.openxmlformats.org/officeDocument/2006/relationships" xmlns:m="http://schemas.openxmlformats.org/officeDocument/2006/math" xmlns:v="urn:schemas-microsoft-com:vml" xmlns:wp14="http://schemas.microsoft.com/office/word/2010/wordprocessingDrawing" xmlns:wp="http://schemas.openxmlformats.org/drawingml/2006/wordprocessingDrawing" xmlns:w10="urn:schemas-microsoft-com:office:word" xmlns:w="http://schemas.openxmlformats.org/wordprocessingml/2006/main" xmlns:w14="http://schemas.microsoft.com/office/word/2010/wordml" xmlns:wpg="http://schemas.microsoft.com/office/word/2010/wordprocessingGroup" xmlns:wpi="http://schemas.microsoft.com/office/word/2010/wordprocessingInk" xmlns:wne="http://schemas.microsoft.com/office/word/2006/wordml" xmlns:wps="http://schemas.microsoft.com/office/word/2010/wordprocessingShape" mc:Ignorable="w14 wp14">
-  <w:abstractNum w:abstractNumId="0">
+<w:numbering xmlns:wpc="http://schemas.microsoft.com/office/word/2010/wordprocessingCanvas" xmlns:cx="http://schemas.microsoft.com/office/drawing/2014/chartex" xmlns:cx1="http://schemas.microsoft.com/office/drawing/2015/9/8/chartex" xmlns:cx2="http://schemas.microsoft.com/office/drawing/2015/10/21/chartex" xmlns:cx3="http://schemas.microsoft.com/office/drawing/2016/5/9/chartex" xmlns:cx4="http://schemas.microsoft.com/office/drawing/2016/5/10/chartex" xmlns:cx5="http://schemas.microsoft.com/office/drawing/2016/5/11/chartex" xmlns:cx6="http://schemas.microsoft.com/office/drawing/2016/5/12/chartex" xmlns:cx7="http://schemas.microsoft.com/office/drawing/2016/5/13/chartex" xmlns:cx8="http://schemas.microsoft.com/office/drawing/2016/5/14/chartex" xmlns:mc="http://schemas.openxmlformats.org/markup-compatibility/2006" xmlns:aink="http://schemas.microsoft.com/office/drawing/2016/ink" xmlns:am3d="http://schemas.microsoft.com/office/drawing/2017/model3d" xmlns:o="urn:schemas-microsoft-com:office:office" xmlns:oel="http://schemas.microsoft.com/office/2019/extlst" xmlns:r="http://schemas.openxmlformats.org/officeDocument/2006/relationships" xmlns:m="http://schemas.openxmlformats.org/officeDocument/2006/math" xmlns:v="urn:schemas-microsoft-com:vml" xmlns:wp14="http://schemas.microsoft.com/office/word/2010/wordprocessingDrawing" xmlns:wp="http://schemas.openxmlformats.org/drawingml/2006/wordprocessingDrawing" xmlns:w10="urn:schemas-microsoft-com:office:word" xmlns:w="http://schemas.openxmlformats.org/wordprocessingml/2006/main" xmlns:w14="http://schemas.microsoft.com/office/word/2010/wordml" xmlns:w15="http://schemas.microsoft.com/office/word/2012/wordml" xmlns:w16cex="http://schemas.microsoft.com/office/word/2018/wordml/cex" xmlns:w16cid="http://schemas.microsoft.com/office/word/2016/wordml/cid" xmlns:w16="http://schemas.microsoft.com/office/word/2018/wordml" xmlns:w16sdtdh="http://schemas.microsoft.com/office/word/2020/wordml/sdtdatahash" xmlns:w16se="http://schemas.microsoft.com/office/word/2015/wordml/symex" xmlns:wpg="http://schemas.microsoft.com/office/word/2010/wordprocessingGroup" xmlns:wpi="http://schemas.microsoft.com/office/word/2010/wordprocessingInk" xmlns:wne="http://schemas.microsoft.com/office/word/2006/wordml" xmlns:wps="http://schemas.microsoft.com/office/word/2010/wordprocessingShape" mc:Ignorable="w14 w15 w16se w16cid w16 w16cex w16sdtdh wp14">
+  <w:abstractNum w:abstractNumId="0" w15:restartNumberingAfterBreak="0">
     <w:nsid w:val="04ED382B"/>
     <w:multiLevelType w:val="hybridMultilevel"/>
     <w:tmpl w:val="33E67E2A"/>
@@ -1697,7 +1663,7 @@
       </w:pPr>
     </w:lvl>
   </w:abstractNum>
-  <w:abstractNum w:abstractNumId="1">
+  <w:abstractNum w:abstractNumId="1" w15:restartNumberingAfterBreak="0">
     <w:nsid w:val="193B2DEE"/>
     <w:multiLevelType w:val="hybridMultilevel"/>
     <w:tmpl w:val="77DA7F88"/>
@@ -1810,7 +1776,7 @@
       </w:rPr>
     </w:lvl>
   </w:abstractNum>
-  <w:abstractNum w:abstractNumId="2">
+  <w:abstractNum w:abstractNumId="2" w15:restartNumberingAfterBreak="0">
     <w:nsid w:val="1F44299D"/>
     <w:multiLevelType w:val="hybridMultilevel"/>
     <w:tmpl w:val="6D6653C0"/>
@@ -1923,7 +1889,7 @@
       </w:rPr>
     </w:lvl>
   </w:abstractNum>
-  <w:abstractNum w:abstractNumId="3">
+  <w:abstractNum w:abstractNumId="3" w15:restartNumberingAfterBreak="0">
     <w:nsid w:val="214507C3"/>
     <w:multiLevelType w:val="hybridMultilevel"/>
     <w:tmpl w:val="015EB774"/>
@@ -2012,7 +1978,7 @@
       </w:pPr>
     </w:lvl>
   </w:abstractNum>
-  <w:abstractNum w:abstractNumId="4">
+  <w:abstractNum w:abstractNumId="4" w15:restartNumberingAfterBreak="0">
     <w:nsid w:val="2BA75344"/>
     <w:multiLevelType w:val="hybridMultilevel"/>
     <w:tmpl w:val="80EE9E90"/>
@@ -2102,7 +2068,7 @@
       </w:pPr>
     </w:lvl>
   </w:abstractNum>
-  <w:abstractNum w:abstractNumId="5">
+  <w:abstractNum w:abstractNumId="5" w15:restartNumberingAfterBreak="0">
     <w:nsid w:val="56803562"/>
     <w:multiLevelType w:val="hybridMultilevel"/>
     <w:tmpl w:val="4EA0AB7C"/>
@@ -2214,29 +2180,29 @@
       </w:rPr>
     </w:lvl>
   </w:abstractNum>
-  <w:num w:numId="1">
+  <w:num w:numId="1" w16cid:durableId="1528057795">
     <w:abstractNumId w:val="2"/>
   </w:num>
-  <w:num w:numId="2">
+  <w:num w:numId="2" w16cid:durableId="1069964423">
     <w:abstractNumId w:val="1"/>
   </w:num>
-  <w:num w:numId="3">
+  <w:num w:numId="3" w16cid:durableId="693576041">
     <w:abstractNumId w:val="5"/>
   </w:num>
-  <w:num w:numId="4">
+  <w:num w:numId="4" w16cid:durableId="225535091">
     <w:abstractNumId w:val="3"/>
   </w:num>
-  <w:num w:numId="5">
+  <w:num w:numId="5" w16cid:durableId="1266116981">
     <w:abstractNumId w:val="0"/>
   </w:num>
-  <w:num w:numId="6">
+  <w:num w:numId="6" w16cid:durableId="1654025299">
     <w:abstractNumId w:val="4"/>
   </w:num>
 </w:numbering>
 </file>
 
 <file path=word/styles.xml><?xml version="1.0" encoding="utf-8"?>
-<w:styles xmlns:mc="http://schemas.openxmlformats.org/markup-compatibility/2006" xmlns:r="http://schemas.openxmlformats.org/officeDocument/2006/relationships" xmlns:w="http://schemas.openxmlformats.org/wordprocessingml/2006/main" xmlns:w14="http://schemas.microsoft.com/office/word/2010/wordml" mc:Ignorable="w14">
+<w:styles xmlns:mc="http://schemas.openxmlformats.org/markup-compatibility/2006" xmlns:r="http://schemas.openxmlformats.org/officeDocument/2006/relationships" xmlns:w="http://schemas.openxmlformats.org/wordprocessingml/2006/main" xmlns:w14="http://schemas.microsoft.com/office/word/2010/wordml" xmlns:w15="http://schemas.microsoft.com/office/word/2012/wordml" xmlns:w16cex="http://schemas.microsoft.com/office/word/2018/wordml/cex" xmlns:w16cid="http://schemas.microsoft.com/office/word/2016/wordml/cid" xmlns:w16="http://schemas.microsoft.com/office/word/2018/wordml" xmlns:w16sdtdh="http://schemas.microsoft.com/office/word/2020/wordml/sdtdatahash" xmlns:w16se="http://schemas.microsoft.com/office/word/2015/wordml/symex" mc:Ignorable="w14 w15 w16se w16cid w16 w16cex w16sdtdh">
   <w:docDefaults>
     <w:rPrDefault>
       <w:rPr>
@@ -2251,144 +2217,383 @@
       </w:pPr>
     </w:pPrDefault>
   </w:docDefaults>
-  <w:latentStyles w:defLockedState="0" w:defUIPriority="99" w:defSemiHidden="1" w:defUnhideWhenUsed="1" w:defQFormat="0" w:count="267">
-    <w:lsdException w:name="Normal" w:semiHidden="0" w:uiPriority="0" w:unhideWhenUsed="0" w:qFormat="1"/>
-    <w:lsdException w:name="heading 1" w:semiHidden="0" w:uiPriority="9" w:unhideWhenUsed="0" w:qFormat="1"/>
-    <w:lsdException w:name="heading 2" w:uiPriority="9" w:qFormat="1"/>
-    <w:lsdException w:name="heading 3" w:uiPriority="9" w:qFormat="1"/>
-    <w:lsdException w:name="heading 4" w:uiPriority="9" w:qFormat="1"/>
-    <w:lsdException w:name="heading 5" w:uiPriority="9" w:qFormat="1"/>
-    <w:lsdException w:name="heading 6" w:uiPriority="9" w:qFormat="1"/>
-    <w:lsdException w:name="heading 7" w:uiPriority="9" w:qFormat="1"/>
-    <w:lsdException w:name="heading 8" w:uiPriority="9" w:qFormat="1"/>
-    <w:lsdException w:name="heading 9" w:uiPriority="9" w:qFormat="1"/>
-    <w:lsdException w:name="toc 1" w:uiPriority="39" w:qFormat="1"/>
-    <w:lsdException w:name="toc 2" w:uiPriority="39" w:qFormat="1"/>
-    <w:lsdException w:name="toc 3" w:uiPriority="39" w:qFormat="1"/>
-    <w:lsdException w:name="toc 4" w:uiPriority="39"/>
-    <w:lsdException w:name="toc 5" w:uiPriority="39"/>
-    <w:lsdException w:name="toc 6" w:uiPriority="39"/>
-    <w:lsdException w:name="toc 7" w:uiPriority="39"/>
-    <w:lsdException w:name="toc 8" w:uiPriority="39"/>
-    <w:lsdException w:name="toc 9" w:uiPriority="39"/>
-    <w:lsdException w:name="caption" w:uiPriority="35" w:qFormat="1"/>
-    <w:lsdException w:name="Title" w:semiHidden="0" w:uiPriority="10" w:unhideWhenUsed="0" w:qFormat="1"/>
-    <w:lsdException w:name="Default Paragraph Font" w:uiPriority="1"/>
-    <w:lsdException w:name="Subtitle" w:semiHidden="0" w:uiPriority="11" w:unhideWhenUsed="0" w:qFormat="1"/>
-    <w:lsdException w:name="Strong" w:semiHidden="0" w:uiPriority="22" w:unhideWhenUsed="0" w:qFormat="1"/>
-    <w:lsdException w:name="Emphasis" w:semiHidden="0" w:uiPriority="20" w:unhideWhenUsed="0" w:qFormat="1"/>
-    <w:lsdException w:name="Table Grid" w:semiHidden="0" w:uiPriority="59" w:unhideWhenUsed="0"/>
-    <w:lsdException w:name="Placeholder Text" w:unhideWhenUsed="0"/>
-    <w:lsdException w:name="No Spacing" w:semiHidden="0" w:uiPriority="1" w:unhideWhenUsed="0" w:qFormat="1"/>
-    <w:lsdException w:name="Light Shading" w:semiHidden="0" w:uiPriority="60" w:unhideWhenUsed="0"/>
-    <w:lsdException w:name="Light List" w:semiHidden="0" w:uiPriority="61" w:unhideWhenUsed="0"/>
-    <w:lsdException w:name="Light Grid" w:semiHidden="0" w:uiPriority="62" w:unhideWhenUsed="0"/>
-    <w:lsdException w:name="Medium Shading 1" w:semiHidden="0" w:uiPriority="63" w:unhideWhenUsed="0"/>
-    <w:lsdException w:name="Medium Shading 2" w:semiHidden="0" w:uiPriority="64" w:unhideWhenUsed="0"/>
-    <w:lsdException w:name="Medium List 1" w:semiHidden="0" w:uiPriority="65" w:unhideWhenUsed="0"/>
-    <w:lsdException w:name="Medium List 2" w:semiHidden="0" w:uiPriority="66" w:unhideWhenUsed="0"/>
-    <w:lsdException w:name="Medium Grid 1" w:semiHidden="0" w:uiPriority="67" w:unhideWhenUsed="0"/>
-    <w:lsdException w:name="Medium Grid 2" w:semiHidden="0" w:uiPriority="68" w:unhideWhenUsed="0"/>
-    <w:lsdException w:name="Medium Grid 3" w:semiHidden="0" w:uiPriority="69" w:unhideWhenUsed="0"/>
-    <w:lsdException w:name="Dark List" w:semiHidden="0" w:uiPriority="70" w:unhideWhenUsed="0"/>
-    <w:lsdException w:name="Colorful Shading" w:semiHidden="0" w:uiPriority="71" w:unhideWhenUsed="0"/>
-    <w:lsdException w:name="Colorful List" w:semiHidden="0" w:uiPriority="72" w:unhideWhenUsed="0"/>
-    <w:lsdException w:name="Colorful Grid" w:semiHidden="0" w:uiPriority="73" w:unhideWhenUsed="0"/>
-    <w:lsdException w:name="Light Shading Accent 1" w:semiHidden="0" w:uiPriority="60" w:unhideWhenUsed="0"/>
-    <w:lsdException w:name="Light List Accent 1" w:semiHidden="0" w:uiPriority="61" w:unhideWhenUsed="0"/>
-    <w:lsdException w:name="Light Grid Accent 1" w:semiHidden="0" w:uiPriority="62" w:unhideWhenUsed="0"/>
-    <w:lsdException w:name="Medium Shading 1 Accent 1" w:semiHidden="0" w:uiPriority="63" w:unhideWhenUsed="0"/>
-    <w:lsdException w:name="Medium Shading 2 Accent 1" w:semiHidden="0" w:uiPriority="64" w:unhideWhenUsed="0"/>
-    <w:lsdException w:name="Medium List 1 Accent 1" w:semiHidden="0" w:uiPriority="65" w:unhideWhenUsed="0"/>
-    <w:lsdException w:name="Revision" w:unhideWhenUsed="0"/>
-    <w:lsdException w:name="List Paragraph" w:semiHidden="0" w:uiPriority="34" w:unhideWhenUsed="0" w:qFormat="1"/>
-    <w:lsdException w:name="Quote" w:semiHidden="0" w:uiPriority="29" w:unhideWhenUsed="0" w:qFormat="1"/>
-    <w:lsdException w:name="Intense Quote" w:semiHidden="0" w:uiPriority="30" w:unhideWhenUsed="0" w:qFormat="1"/>
-    <w:lsdException w:name="Medium List 2 Accent 1" w:semiHidden="0" w:uiPriority="66" w:unhideWhenUsed="0"/>
-    <w:lsdException w:name="Medium Grid 1 Accent 1" w:semiHidden="0" w:uiPriority="67" w:unhideWhenUsed="0"/>
-    <w:lsdException w:name="Medium Grid 2 Accent 1" w:semiHidden="0" w:uiPriority="68" w:unhideWhenUsed="0"/>
-    <w:lsdException w:name="Medium Grid 3 Accent 1" w:semiHidden="0" w:uiPriority="69" w:unhideWhenUsed="0"/>
-    <w:lsdException w:name="Dark List Accent 1" w:semiHidden="0" w:uiPriority="70" w:unhideWhenUsed="0"/>
-    <w:lsdException w:name="Colorful Shading Accent 1" w:semiHidden="0" w:uiPriority="71" w:unhideWhenUsed="0"/>
-    <w:lsdException w:name="Colorful List Accent 1" w:semiHidden="0" w:uiPriority="72" w:unhideWhenUsed="0"/>
-    <w:lsdException w:name="Colorful Grid Accent 1" w:semiHidden="0" w:uiPriority="73" w:unhideWhenUsed="0"/>
-    <w:lsdException w:name="Light Shading Accent 2" w:semiHidden="0" w:uiPriority="60" w:unhideWhenUsed="0"/>
-    <w:lsdException w:name="Light List Accent 2" w:semiHidden="0" w:uiPriority="61" w:unhideWhenUsed="0"/>
-    <w:lsdException w:name="Light Grid Accent 2" w:semiHidden="0" w:uiPriority="62" w:unhideWhenUsed="0"/>
-    <w:lsdException w:name="Medium Shading 1 Accent 2" w:semiHidden="0" w:uiPriority="63" w:unhideWhenUsed="0"/>
-    <w:lsdException w:name="Medium Shading 2 Accent 2" w:semiHidden="0" w:uiPriority="64" w:unhideWhenUsed="0"/>
-    <w:lsdException w:name="Medium List 1 Accent 2" w:semiHidden="0" w:uiPriority="65" w:unhideWhenUsed="0"/>
-    <w:lsdException w:name="Medium List 2 Accent 2" w:semiHidden="0" w:uiPriority="66" w:unhideWhenUsed="0"/>
-    <w:lsdException w:name="Medium Grid 1 Accent 2" w:semiHidden="0" w:uiPriority="67" w:unhideWhenUsed="0"/>
-    <w:lsdException w:name="Medium Grid 2 Accent 2" w:semiHidden="0" w:uiPriority="68" w:unhideWhenUsed="0"/>
-    <w:lsdException w:name="Medium Grid 3 Accent 2" w:semiHidden="0" w:uiPriority="69" w:unhideWhenUsed="0"/>
-    <w:lsdException w:name="Dark List Accent 2" w:semiHidden="0" w:uiPriority="70" w:unhideWhenUsed="0"/>
-    <w:lsdException w:name="Colorful Shading Accent 2" w:semiHidden="0" w:uiPriority="71" w:unhideWhenUsed="0"/>
-    <w:lsdException w:name="Colorful List Accent 2" w:semiHidden="0" w:uiPriority="72" w:unhideWhenUsed="0"/>
-    <w:lsdException w:name="Colorful Grid Accent 2" w:semiHidden="0" w:uiPriority="73" w:unhideWhenUsed="0"/>
-    <w:lsdException w:name="Light Shading Accent 3" w:semiHidden="0" w:uiPriority="60" w:unhideWhenUsed="0"/>
-    <w:lsdException w:name="Light List Accent 3" w:semiHidden="0" w:uiPriority="61" w:unhideWhenUsed="0"/>
-    <w:lsdException w:name="Light Grid Accent 3" w:semiHidden="0" w:uiPriority="62" w:unhideWhenUsed="0"/>
-    <w:lsdException w:name="Medium Shading 1 Accent 3" w:semiHidden="0" w:uiPriority="63" w:unhideWhenUsed="0"/>
-    <w:lsdException w:name="Medium Shading 2 Accent 3" w:semiHidden="0" w:uiPriority="64" w:unhideWhenUsed="0"/>
-    <w:lsdException w:name="Medium List 1 Accent 3" w:semiHidden="0" w:uiPriority="65" w:unhideWhenUsed="0"/>
-    <w:lsdException w:name="Medium List 2 Accent 3" w:semiHidden="0" w:uiPriority="66" w:unhideWhenUsed="0"/>
-    <w:lsdException w:name="Medium Grid 1 Accent 3" w:semiHidden="0" w:uiPriority="67" w:unhideWhenUsed="0"/>
-    <w:lsdException w:name="Medium Grid 2 Accent 3" w:semiHidden="0" w:uiPriority="68" w:unhideWhenUsed="0"/>
-    <w:lsdException w:name="Medium Grid 3 Accent 3" w:semiHidden="0" w:uiPriority="69" w:unhideWhenUsed="0"/>
-    <w:lsdException w:name="Dark List Accent 3" w:semiHidden="0" w:uiPriority="70" w:unhideWhenUsed="0"/>
-    <w:lsdException w:name="Colorful Shading Accent 3" w:semiHidden="0" w:uiPriority="71" w:unhideWhenUsed="0"/>
-    <w:lsdException w:name="Colorful List Accent 3" w:semiHidden="0" w:uiPriority="72" w:unhideWhenUsed="0"/>
-    <w:lsdException w:name="Colorful Grid Accent 3" w:semiHidden="0" w:uiPriority="73" w:unhideWhenUsed="0"/>
-    <w:lsdException w:name="Light Shading Accent 4" w:semiHidden="0" w:uiPriority="60" w:unhideWhenUsed="0"/>
-    <w:lsdException w:name="Light List Accent 4" w:semiHidden="0" w:uiPriority="61" w:unhideWhenUsed="0"/>
-    <w:lsdException w:name="Light Grid Accent 4" w:semiHidden="0" w:uiPriority="62" w:unhideWhenUsed="0"/>
-    <w:lsdException w:name="Medium Shading 1 Accent 4" w:semiHidden="0" w:uiPriority="63" w:unhideWhenUsed="0"/>
-    <w:lsdException w:name="Medium Shading 2 Accent 4" w:semiHidden="0" w:uiPriority="64" w:unhideWhenUsed="0"/>
-    <w:lsdException w:name="Medium List 1 Accent 4" w:semiHidden="0" w:uiPriority="65" w:unhideWhenUsed="0"/>
-    <w:lsdException w:name="Medium List 2 Accent 4" w:semiHidden="0" w:uiPriority="66" w:unhideWhenUsed="0"/>
-    <w:lsdException w:name="Medium Grid 1 Accent 4" w:semiHidden="0" w:uiPriority="67" w:unhideWhenUsed="0"/>
-    <w:lsdException w:name="Medium Grid 2 Accent 4" w:semiHidden="0" w:uiPriority="68" w:unhideWhenUsed="0"/>
-    <w:lsdException w:name="Medium Grid 3 Accent 4" w:semiHidden="0" w:uiPriority="69" w:unhideWhenUsed="0"/>
-    <w:lsdException w:name="Dark List Accent 4" w:semiHidden="0" w:uiPriority="70" w:unhideWhenUsed="0"/>
-    <w:lsdException w:name="Colorful Shading Accent 4" w:semiHidden="0" w:uiPriority="71" w:unhideWhenUsed="0"/>
-    <w:lsdException w:name="Colorful List Accent 4" w:semiHidden="0" w:uiPriority="72" w:unhideWhenUsed="0"/>
-    <w:lsdException w:name="Colorful Grid Accent 4" w:semiHidden="0" w:uiPriority="73" w:unhideWhenUsed="0"/>
-    <w:lsdException w:name="Light Shading Accent 5" w:semiHidden="0" w:uiPriority="60" w:unhideWhenUsed="0"/>
-    <w:lsdException w:name="Light List Accent 5" w:semiHidden="0" w:uiPriority="61" w:unhideWhenUsed="0"/>
-    <w:lsdException w:name="Light Grid Accent 5" w:semiHidden="0" w:uiPriority="62" w:unhideWhenUsed="0"/>
-    <w:lsdException w:name="Medium Shading 1 Accent 5" w:semiHidden="0" w:uiPriority="63" w:unhideWhenUsed="0"/>
-    <w:lsdException w:name="Medium Shading 2 Accent 5" w:semiHidden="0" w:uiPriority="64" w:unhideWhenUsed="0"/>
-    <w:lsdException w:name="Medium List 1 Accent 5" w:semiHidden="0" w:uiPriority="65" w:unhideWhenUsed="0"/>
-    <w:lsdException w:name="Medium List 2 Accent 5" w:semiHidden="0" w:uiPriority="66" w:unhideWhenUsed="0"/>
-    <w:lsdException w:name="Medium Grid 1 Accent 5" w:semiHidden="0" w:uiPriority="67" w:unhideWhenUsed="0"/>
-    <w:lsdException w:name="Medium Grid 2 Accent 5" w:semiHidden="0" w:uiPriority="68" w:unhideWhenUsed="0"/>
-    <w:lsdException w:name="Medium Grid 3 Accent 5" w:semiHidden="0" w:uiPriority="69" w:unhideWhenUsed="0"/>
-    <w:lsdException w:name="Dark List Accent 5" w:semiHidden="0" w:uiPriority="70" w:unhideWhenUsed="0"/>
-    <w:lsdException w:name="Colorful Shading Accent 5" w:semiHidden="0" w:uiPriority="71" w:unhideWhenUsed="0"/>
-    <w:lsdException w:name="Colorful List Accent 5" w:semiHidden="0" w:uiPriority="72" w:unhideWhenUsed="0"/>
-    <w:lsdException w:name="Colorful Grid Accent 5" w:semiHidden="0" w:uiPriority="73" w:unhideWhenUsed="0"/>
-    <w:lsdException w:name="Light Shading Accent 6" w:semiHidden="0" w:uiPriority="60" w:unhideWhenUsed="0"/>
-    <w:lsdException w:name="Light List Accent 6" w:semiHidden="0" w:uiPriority="61" w:unhideWhenUsed="0"/>
-    <w:lsdException w:name="Light Grid Accent 6" w:semiHidden="0" w:uiPriority="62" w:unhideWhenUsed="0"/>
-    <w:lsdException w:name="Medium Shading 1 Accent 6" w:semiHidden="0" w:uiPriority="63" w:unhideWhenUsed="0"/>
-    <w:lsdException w:name="Medium Shading 2 Accent 6" w:semiHidden="0" w:uiPriority="64" w:unhideWhenUsed="0"/>
-    <w:lsdException w:name="Medium List 1 Accent 6" w:semiHidden="0" w:uiPriority="65" w:unhideWhenUsed="0"/>
-    <w:lsdException w:name="Medium List 2 Accent 6" w:semiHidden="0" w:uiPriority="66" w:unhideWhenUsed="0"/>
-    <w:lsdException w:name="Medium Grid 1 Accent 6" w:semiHidden="0" w:uiPriority="67" w:unhideWhenUsed="0"/>
-    <w:lsdException w:name="Medium Grid 2 Accent 6" w:semiHidden="0" w:uiPriority="68" w:unhideWhenUsed="0"/>
-    <w:lsdException w:name="Medium Grid 3 Accent 6" w:semiHidden="0" w:uiPriority="69" w:unhideWhenUsed="0"/>
-    <w:lsdException w:name="Dark List Accent 6" w:semiHidden="0" w:uiPriority="70" w:unhideWhenUsed="0"/>
-    <w:lsdException w:name="Colorful Shading Accent 6" w:semiHidden="0" w:uiPriority="71" w:unhideWhenUsed="0"/>
-    <w:lsdException w:name="Colorful List Accent 6" w:semiHidden="0" w:uiPriority="72" w:unhideWhenUsed="0"/>
-    <w:lsdException w:name="Colorful Grid Accent 6" w:semiHidden="0" w:uiPriority="73" w:unhideWhenUsed="0"/>
-    <w:lsdException w:name="Subtle Emphasis" w:semiHidden="0" w:uiPriority="19" w:unhideWhenUsed="0" w:qFormat="1"/>
-    <w:lsdException w:name="Intense Emphasis" w:semiHidden="0" w:uiPriority="21" w:unhideWhenUsed="0" w:qFormat="1"/>
-    <w:lsdException w:name="Subtle Reference" w:semiHidden="0" w:uiPriority="31" w:unhideWhenUsed="0" w:qFormat="1"/>
-    <w:lsdException w:name="Intense Reference" w:semiHidden="0" w:uiPriority="32" w:unhideWhenUsed="0" w:qFormat="1"/>
-    <w:lsdException w:name="Book Title" w:semiHidden="0" w:uiPriority="33" w:unhideWhenUsed="0" w:qFormat="1"/>
-    <w:lsdException w:name="Bibliography" w:uiPriority="37"/>
-    <w:lsdException w:name="TOC Heading" w:uiPriority="39" w:qFormat="1"/>
+  <w:latentStyles w:defLockedState="0" w:defUIPriority="99" w:defSemiHidden="0" w:defUnhideWhenUsed="0" w:defQFormat="0" w:count="376">
+    <w:lsdException w:name="Normal" w:uiPriority="0" w:qFormat="1"/>
+    <w:lsdException w:name="heading 1" w:uiPriority="9" w:qFormat="1"/>
+    <w:lsdException w:name="heading 2" w:semiHidden="1" w:uiPriority="9" w:unhideWhenUsed="1" w:qFormat="1"/>
+    <w:lsdException w:name="heading 3" w:semiHidden="1" w:uiPriority="9" w:unhideWhenUsed="1" w:qFormat="1"/>
+    <w:lsdException w:name="heading 4" w:semiHidden="1" w:uiPriority="9" w:unhideWhenUsed="1" w:qFormat="1"/>
+    <w:lsdException w:name="heading 5" w:semiHidden="1" w:uiPriority="9" w:unhideWhenUsed="1" w:qFormat="1"/>
+    <w:lsdException w:name="heading 6" w:semiHidden="1" w:uiPriority="9" w:unhideWhenUsed="1" w:qFormat="1"/>
+    <w:lsdException w:name="heading 7" w:semiHidden="1" w:uiPriority="9" w:unhideWhenUsed="1" w:qFormat="1"/>
+    <w:lsdException w:name="heading 8" w:semiHidden="1" w:uiPriority="9" w:unhideWhenUsed="1" w:qFormat="1"/>
+    <w:lsdException w:name="heading 9" w:semiHidden="1" w:uiPriority="9" w:unhideWhenUsed="1" w:qFormat="1"/>
+    <w:lsdException w:name="index 1" w:semiHidden="1" w:unhideWhenUsed="1"/>
+    <w:lsdException w:name="index 2" w:semiHidden="1" w:unhideWhenUsed="1"/>
+    <w:lsdException w:name="index 3" w:semiHidden="1" w:unhideWhenUsed="1"/>
+    <w:lsdException w:name="index 4" w:semiHidden="1" w:unhideWhenUsed="1"/>
+    <w:lsdException w:name="index 5" w:semiHidden="1" w:unhideWhenUsed="1"/>
+    <w:lsdException w:name="index 6" w:semiHidden="1" w:unhideWhenUsed="1"/>
+    <w:lsdException w:name="index 7" w:semiHidden="1" w:unhideWhenUsed="1"/>
+    <w:lsdException w:name="index 8" w:semiHidden="1" w:unhideWhenUsed="1"/>
+    <w:lsdException w:name="index 9" w:semiHidden="1" w:unhideWhenUsed="1"/>
+    <w:lsdException w:name="toc 1" w:semiHidden="1" w:uiPriority="39" w:unhideWhenUsed="1" w:qFormat="1"/>
+    <w:lsdException w:name="toc 2" w:semiHidden="1" w:uiPriority="39" w:unhideWhenUsed="1" w:qFormat="1"/>
+    <w:lsdException w:name="toc 3" w:semiHidden="1" w:uiPriority="39" w:unhideWhenUsed="1" w:qFormat="1"/>
+    <w:lsdException w:name="toc 4" w:semiHidden="1" w:uiPriority="39" w:unhideWhenUsed="1"/>
+    <w:lsdException w:name="toc 5" w:semiHidden="1" w:uiPriority="39" w:unhideWhenUsed="1"/>
+    <w:lsdException w:name="toc 6" w:semiHidden="1" w:uiPriority="39" w:unhideWhenUsed="1"/>
+    <w:lsdException w:name="toc 7" w:semiHidden="1" w:uiPriority="39" w:unhideWhenUsed="1"/>
+    <w:lsdException w:name="toc 8" w:semiHidden="1" w:uiPriority="39" w:unhideWhenUsed="1"/>
+    <w:lsdException w:name="toc 9" w:semiHidden="1" w:uiPriority="39" w:unhideWhenUsed="1"/>
+    <w:lsdException w:name="Normal Indent" w:semiHidden="1" w:unhideWhenUsed="1"/>
+    <w:lsdException w:name="footnote text" w:semiHidden="1" w:unhideWhenUsed="1"/>
+    <w:lsdException w:name="annotation text" w:semiHidden="1" w:unhideWhenUsed="1"/>
+    <w:lsdException w:name="header" w:semiHidden="1" w:unhideWhenUsed="1"/>
+    <w:lsdException w:name="footer" w:semiHidden="1" w:unhideWhenUsed="1"/>
+    <w:lsdException w:name="index heading" w:semiHidden="1" w:unhideWhenUsed="1"/>
+    <w:lsdException w:name="caption" w:semiHidden="1" w:uiPriority="35" w:unhideWhenUsed="1" w:qFormat="1"/>
+    <w:lsdException w:name="table of figures" w:semiHidden="1" w:unhideWhenUsed="1"/>
+    <w:lsdException w:name="envelope address" w:semiHidden="1" w:unhideWhenUsed="1"/>
+    <w:lsdException w:name="envelope return" w:semiHidden="1" w:unhideWhenUsed="1"/>
+    <w:lsdException w:name="footnote reference" w:semiHidden="1" w:unhideWhenUsed="1"/>
+    <w:lsdException w:name="annotation reference" w:semiHidden="1" w:unhideWhenUsed="1"/>
+    <w:lsdException w:name="line number" w:semiHidden="1" w:unhideWhenUsed="1"/>
+    <w:lsdException w:name="page number" w:semiHidden="1" w:unhideWhenUsed="1"/>
+    <w:lsdException w:name="endnote reference" w:semiHidden="1" w:unhideWhenUsed="1"/>
+    <w:lsdException w:name="endnote text" w:semiHidden="1" w:unhideWhenUsed="1"/>
+    <w:lsdException w:name="table of authorities" w:semiHidden="1" w:unhideWhenUsed="1"/>
+    <w:lsdException w:name="macro" w:semiHidden="1" w:unhideWhenUsed="1"/>
+    <w:lsdException w:name="toa heading" w:semiHidden="1" w:unhideWhenUsed="1"/>
+    <w:lsdException w:name="List" w:semiHidden="1" w:unhideWhenUsed="1"/>
+    <w:lsdException w:name="List Bullet" w:semiHidden="1" w:unhideWhenUsed="1"/>
+    <w:lsdException w:name="List Number" w:semiHidden="1" w:unhideWhenUsed="1"/>
+    <w:lsdException w:name="List 2" w:semiHidden="1" w:unhideWhenUsed="1"/>
+    <w:lsdException w:name="List 3" w:semiHidden="1" w:unhideWhenUsed="1"/>
+    <w:lsdException w:name="List 4" w:semiHidden="1" w:unhideWhenUsed="1"/>
+    <w:lsdException w:name="List 5" w:semiHidden="1" w:unhideWhenUsed="1"/>
+    <w:lsdException w:name="List Bullet 2" w:semiHidden="1" w:unhideWhenUsed="1"/>
+    <w:lsdException w:name="List Bullet 3" w:semiHidden="1" w:unhideWhenUsed="1"/>
+    <w:lsdException w:name="List Bullet 4" w:semiHidden="1" w:unhideWhenUsed="1"/>
+    <w:lsdException w:name="List Bullet 5" w:semiHidden="1" w:unhideWhenUsed="1"/>
+    <w:lsdException w:name="List Number 2" w:semiHidden="1" w:unhideWhenUsed="1"/>
+    <w:lsdException w:name="List Number 3" w:semiHidden="1" w:unhideWhenUsed="1"/>
+    <w:lsdException w:name="List Number 4" w:semiHidden="1" w:unhideWhenUsed="1"/>
+    <w:lsdException w:name="List Number 5" w:semiHidden="1" w:unhideWhenUsed="1"/>
+    <w:lsdException w:name="Title" w:uiPriority="10" w:qFormat="1"/>
+    <w:lsdException w:name="Closing" w:semiHidden="1" w:unhideWhenUsed="1"/>
+    <w:lsdException w:name="Signature" w:semiHidden="1" w:unhideWhenUsed="1"/>
+    <w:lsdException w:name="Default Paragraph Font" w:semiHidden="1" w:uiPriority="1" w:unhideWhenUsed="1"/>
+    <w:lsdException w:name="Body Text" w:semiHidden="1" w:unhideWhenUsed="1"/>
+    <w:lsdException w:name="Body Text Indent" w:semiHidden="1" w:unhideWhenUsed="1"/>
+    <w:lsdException w:name="List Continue" w:semiHidden="1" w:unhideWhenUsed="1"/>
+    <w:lsdException w:name="List Continue 2" w:semiHidden="1" w:unhideWhenUsed="1"/>
+    <w:lsdException w:name="List Continue 3" w:semiHidden="1" w:unhideWhenUsed="1"/>
+    <w:lsdException w:name="List Continue 4" w:semiHidden="1" w:unhideWhenUsed="1"/>
+    <w:lsdException w:name="List Continue 5" w:semiHidden="1" w:unhideWhenUsed="1"/>
+    <w:lsdException w:name="Message Header" w:semiHidden="1" w:unhideWhenUsed="1"/>
+    <w:lsdException w:name="Subtitle" w:uiPriority="11" w:qFormat="1"/>
+    <w:lsdException w:name="Salutation" w:semiHidden="1" w:unhideWhenUsed="1"/>
+    <w:lsdException w:name="Date" w:semiHidden="1" w:unhideWhenUsed="1"/>
+    <w:lsdException w:name="Body Text First Indent" w:semiHidden="1" w:unhideWhenUsed="1"/>
+    <w:lsdException w:name="Body Text First Indent 2" w:semiHidden="1" w:unhideWhenUsed="1"/>
+    <w:lsdException w:name="Note Heading" w:semiHidden="1" w:unhideWhenUsed="1"/>
+    <w:lsdException w:name="Body Text 2" w:semiHidden="1" w:unhideWhenUsed="1"/>
+    <w:lsdException w:name="Body Text 3" w:semiHidden="1" w:unhideWhenUsed="1"/>
+    <w:lsdException w:name="Body Text Indent 2" w:semiHidden="1" w:unhideWhenUsed="1"/>
+    <w:lsdException w:name="Body Text Indent 3" w:semiHidden="1" w:unhideWhenUsed="1"/>
+    <w:lsdException w:name="Block Text" w:semiHidden="1" w:unhideWhenUsed="1"/>
+    <w:lsdException w:name="Hyperlink" w:semiHidden="1" w:unhideWhenUsed="1"/>
+    <w:lsdException w:name="FollowedHyperlink" w:semiHidden="1" w:unhideWhenUsed="1"/>
+    <w:lsdException w:name="Strong" w:uiPriority="22" w:qFormat="1"/>
+    <w:lsdException w:name="Emphasis" w:uiPriority="20" w:qFormat="1"/>
+    <w:lsdException w:name="Document Map" w:semiHidden="1" w:unhideWhenUsed="1"/>
+    <w:lsdException w:name="Plain Text" w:semiHidden="1" w:unhideWhenUsed="1"/>
+    <w:lsdException w:name="E-mail Signature" w:semiHidden="1" w:unhideWhenUsed="1"/>
+    <w:lsdException w:name="HTML Top of Form" w:semiHidden="1" w:unhideWhenUsed="1"/>
+    <w:lsdException w:name="HTML Bottom of Form" w:semiHidden="1" w:unhideWhenUsed="1"/>
+    <w:lsdException w:name="Normal (Web)" w:semiHidden="1" w:unhideWhenUsed="1"/>
+    <w:lsdException w:name="HTML Acronym" w:semiHidden="1" w:unhideWhenUsed="1"/>
+    <w:lsdException w:name="HTML Address" w:semiHidden="1" w:unhideWhenUsed="1"/>
+    <w:lsdException w:name="HTML Cite" w:semiHidden="1" w:unhideWhenUsed="1"/>
+    <w:lsdException w:name="HTML Code" w:semiHidden="1" w:unhideWhenUsed="1"/>
+    <w:lsdException w:name="HTML Definition" w:semiHidden="1" w:unhideWhenUsed="1"/>
+    <w:lsdException w:name="HTML Keyboard" w:semiHidden="1" w:unhideWhenUsed="1"/>
+    <w:lsdException w:name="HTML Preformatted" w:semiHidden="1" w:unhideWhenUsed="1"/>
+    <w:lsdException w:name="HTML Sample" w:semiHidden="1" w:unhideWhenUsed="1"/>
+    <w:lsdException w:name="HTML Typewriter" w:semiHidden="1" w:unhideWhenUsed="1"/>
+    <w:lsdException w:name="HTML Variable" w:semiHidden="1" w:unhideWhenUsed="1"/>
+    <w:lsdException w:name="Normal Table" w:semiHidden="1" w:unhideWhenUsed="1"/>
+    <w:lsdException w:name="annotation subject" w:semiHidden="1" w:unhideWhenUsed="1"/>
+    <w:lsdException w:name="No List" w:semiHidden="1" w:unhideWhenUsed="1"/>
+    <w:lsdException w:name="Outline List 1" w:semiHidden="1" w:unhideWhenUsed="1"/>
+    <w:lsdException w:name="Outline List 2" w:semiHidden="1" w:unhideWhenUsed="1"/>
+    <w:lsdException w:name="Outline List 3" w:semiHidden="1" w:unhideWhenUsed="1"/>
+    <w:lsdException w:name="Table Simple 1" w:semiHidden="1" w:unhideWhenUsed="1"/>
+    <w:lsdException w:name="Table Simple 2" w:semiHidden="1" w:unhideWhenUsed="1"/>
+    <w:lsdException w:name="Table Simple 3" w:semiHidden="1" w:unhideWhenUsed="1"/>
+    <w:lsdException w:name="Table Classic 1" w:semiHidden="1" w:unhideWhenUsed="1"/>
+    <w:lsdException w:name="Table Classic 2" w:semiHidden="1" w:unhideWhenUsed="1"/>
+    <w:lsdException w:name="Table Classic 3" w:semiHidden="1" w:unhideWhenUsed="1"/>
+    <w:lsdException w:name="Table Classic 4" w:semiHidden="1" w:unhideWhenUsed="1"/>
+    <w:lsdException w:name="Table Colorful 1" w:semiHidden="1" w:unhideWhenUsed="1"/>
+    <w:lsdException w:name="Table Colorful 2" w:semiHidden="1" w:unhideWhenUsed="1"/>
+    <w:lsdException w:name="Table Colorful 3" w:semiHidden="1" w:unhideWhenUsed="1"/>
+    <w:lsdException w:name="Table Columns 1" w:semiHidden="1" w:unhideWhenUsed="1"/>
+    <w:lsdException w:name="Table Columns 2" w:semiHidden="1" w:unhideWhenUsed="1"/>
+    <w:lsdException w:name="Table Columns 3" w:semiHidden="1" w:unhideWhenUsed="1"/>
+    <w:lsdException w:name="Table Columns 4" w:semiHidden="1" w:unhideWhenUsed="1"/>
+    <w:lsdException w:name="Table Columns 5" w:semiHidden="1" w:unhideWhenUsed="1"/>
+    <w:lsdException w:name="Table Grid 1" w:semiHidden="1" w:unhideWhenUsed="1"/>
+    <w:lsdException w:name="Table Grid 2" w:semiHidden="1" w:unhideWhenUsed="1"/>
+    <w:lsdException w:name="Table Grid 3" w:semiHidden="1" w:unhideWhenUsed="1"/>
+    <w:lsdException w:name="Table Grid 4" w:semiHidden="1" w:unhideWhenUsed="1"/>
+    <w:lsdException w:name="Table Grid 5" w:semiHidden="1" w:unhideWhenUsed="1"/>
+    <w:lsdException w:name="Table Grid 6" w:semiHidden="1" w:unhideWhenUsed="1"/>
+    <w:lsdException w:name="Table Grid 7" w:semiHidden="1" w:unhideWhenUsed="1"/>
+    <w:lsdException w:name="Table Grid 8" w:semiHidden="1" w:unhideWhenUsed="1"/>
+    <w:lsdException w:name="Table List 1" w:semiHidden="1" w:unhideWhenUsed="1"/>
+    <w:lsdException w:name="Table List 2" w:semiHidden="1" w:unhideWhenUsed="1"/>
+    <w:lsdException w:name="Table List 3" w:semiHidden="1" w:unhideWhenUsed="1"/>
+    <w:lsdException w:name="Table List 4" w:semiHidden="1" w:unhideWhenUsed="1"/>
+    <w:lsdException w:name="Table List 5" w:semiHidden="1" w:unhideWhenUsed="1"/>
+    <w:lsdException w:name="Table List 6" w:semiHidden="1" w:unhideWhenUsed="1"/>
+    <w:lsdException w:name="Table List 7" w:semiHidden="1" w:unhideWhenUsed="1"/>
+    <w:lsdException w:name="Table List 8" w:semiHidden="1" w:unhideWhenUsed="1"/>
+    <w:lsdException w:name="Table 3D effects 1" w:semiHidden="1" w:unhideWhenUsed="1"/>
+    <w:lsdException w:name="Table 3D effects 2" w:semiHidden="1" w:unhideWhenUsed="1"/>
+    <w:lsdException w:name="Table 3D effects 3" w:semiHidden="1" w:unhideWhenUsed="1"/>
+    <w:lsdException w:name="Table Contemporary" w:semiHidden="1" w:unhideWhenUsed="1"/>
+    <w:lsdException w:name="Table Elegant" w:semiHidden="1" w:unhideWhenUsed="1"/>
+    <w:lsdException w:name="Table Professional" w:semiHidden="1" w:unhideWhenUsed="1"/>
+    <w:lsdException w:name="Table Subtle 1" w:semiHidden="1" w:unhideWhenUsed="1"/>
+    <w:lsdException w:name="Table Subtle 2" w:semiHidden="1" w:unhideWhenUsed="1"/>
+    <w:lsdException w:name="Table Web 1" w:semiHidden="1" w:unhideWhenUsed="1"/>
+    <w:lsdException w:name="Table Web 2" w:semiHidden="1" w:unhideWhenUsed="1"/>
+    <w:lsdException w:name="Table Web 3" w:semiHidden="1" w:unhideWhenUsed="1"/>
+    <w:lsdException w:name="Balloon Text" w:semiHidden="1" w:unhideWhenUsed="1"/>
+    <w:lsdException w:name="Table Grid" w:semiHidden="1" w:uiPriority="59" w:unhideWhenUsed="1"/>
+    <w:lsdException w:name="Table Theme" w:semiHidden="1" w:unhideWhenUsed="1"/>
+    <w:lsdException w:name="Placeholder Text" w:semiHidden="1"/>
+    <w:lsdException w:name="No Spacing" w:uiPriority="1" w:qFormat="1"/>
+    <w:lsdException w:name="Light Shading" w:uiPriority="60"/>
+    <w:lsdException w:name="Light List" w:uiPriority="61"/>
+    <w:lsdException w:name="Light Grid" w:uiPriority="62"/>
+    <w:lsdException w:name="Medium Shading 1" w:uiPriority="63"/>
+    <w:lsdException w:name="Medium Shading 2" w:uiPriority="64"/>
+    <w:lsdException w:name="Medium List 1" w:uiPriority="65"/>
+    <w:lsdException w:name="Medium List 2" w:uiPriority="66"/>
+    <w:lsdException w:name="Medium Grid 1" w:uiPriority="67"/>
+    <w:lsdException w:name="Medium Grid 2" w:uiPriority="68"/>
+    <w:lsdException w:name="Medium Grid 3" w:uiPriority="69"/>
+    <w:lsdException w:name="Dark List" w:uiPriority="70"/>
+    <w:lsdException w:name="Colorful Shading" w:uiPriority="71"/>
+    <w:lsdException w:name="Colorful List" w:uiPriority="72"/>
+    <w:lsdException w:name="Colorful Grid" w:uiPriority="73"/>
+    <w:lsdException w:name="Light Shading Accent 1" w:uiPriority="60"/>
+    <w:lsdException w:name="Light List Accent 1" w:uiPriority="61"/>
+    <w:lsdException w:name="Light Grid Accent 1" w:uiPriority="62"/>
+    <w:lsdException w:name="Medium Shading 1 Accent 1" w:uiPriority="63"/>
+    <w:lsdException w:name="Medium Shading 2 Accent 1" w:uiPriority="64"/>
+    <w:lsdException w:name="Medium List 1 Accent 1" w:uiPriority="65"/>
+    <w:lsdException w:name="Revision" w:semiHidden="1"/>
+    <w:lsdException w:name="List Paragraph" w:uiPriority="34" w:qFormat="1"/>
+    <w:lsdException w:name="Quote" w:uiPriority="29" w:qFormat="1"/>
+    <w:lsdException w:name="Intense Quote" w:uiPriority="30" w:qFormat="1"/>
+    <w:lsdException w:name="Medium List 2 Accent 1" w:uiPriority="66"/>
+    <w:lsdException w:name="Medium Grid 1 Accent 1" w:uiPriority="67"/>
+    <w:lsdException w:name="Medium Grid 2 Accent 1" w:uiPriority="68"/>
+    <w:lsdException w:name="Medium Grid 3 Accent 1" w:uiPriority="69"/>
+    <w:lsdException w:name="Dark List Accent 1" w:uiPriority="70"/>
+    <w:lsdException w:name="Colorful Shading Accent 1" w:uiPriority="71"/>
+    <w:lsdException w:name="Colorful List Accent 1" w:uiPriority="72"/>
+    <w:lsdException w:name="Colorful Grid Accent 1" w:uiPriority="73"/>
+    <w:lsdException w:name="Light Shading Accent 2" w:uiPriority="60"/>
+    <w:lsdException w:name="Light List Accent 2" w:uiPriority="61"/>
+    <w:lsdException w:name="Light Grid Accent 2" w:uiPriority="62"/>
+    <w:lsdException w:name="Medium Shading 1 Accent 2" w:uiPriority="63"/>
+    <w:lsdException w:name="Medium Shading 2 Accent 2" w:uiPriority="64"/>
+    <w:lsdException w:name="Medium List 1 Accent 2" w:uiPriority="65"/>
+    <w:lsdException w:name="Medium List 2 Accent 2" w:uiPriority="66"/>
+    <w:lsdException w:name="Medium Grid 1 Accent 2" w:uiPriority="67"/>
+    <w:lsdException w:name="Medium Grid 2 Accent 2" w:uiPriority="68"/>
+    <w:lsdException w:name="Medium Grid 3 Accent 2" w:uiPriority="69"/>
+    <w:lsdException w:name="Dark List Accent 2" w:uiPriority="70"/>
+    <w:lsdException w:name="Colorful Shading Accent 2" w:uiPriority="71"/>
+    <w:lsdException w:name="Colorful List Accent 2" w:uiPriority="72"/>
+    <w:lsdException w:name="Colorful Grid Accent 2" w:uiPriority="73"/>
+    <w:lsdException w:name="Light Shading Accent 3" w:uiPriority="60"/>
+    <w:lsdException w:name="Light List Accent 3" w:uiPriority="61"/>
+    <w:lsdException w:name="Light Grid Accent 3" w:uiPriority="62"/>
+    <w:lsdException w:name="Medium Shading 1 Accent 3" w:uiPriority="63"/>
+    <w:lsdException w:name="Medium Shading 2 Accent 3" w:uiPriority="64"/>
+    <w:lsdException w:name="Medium List 1 Accent 3" w:uiPriority="65"/>
+    <w:lsdException w:name="Medium List 2 Accent 3" w:uiPriority="66"/>
+    <w:lsdException w:name="Medium Grid 1 Accent 3" w:uiPriority="67"/>
+    <w:lsdException w:name="Medium Grid 2 Accent 3" w:uiPriority="68"/>
+    <w:lsdException w:name="Medium Grid 3 Accent 3" w:uiPriority="69"/>
+    <w:lsdException w:name="Dark List Accent 3" w:uiPriority="70"/>
+    <w:lsdException w:name="Colorful Shading Accent 3" w:uiPriority="71"/>
+    <w:lsdException w:name="Colorful List Accent 3" w:uiPriority="72"/>
+    <w:lsdException w:name="Colorful Grid Accent 3" w:uiPriority="73"/>
+    <w:lsdException w:name="Light Shading Accent 4" w:uiPriority="60"/>
+    <w:lsdException w:name="Light List Accent 4" w:uiPriority="61"/>
+    <w:lsdException w:name="Light Grid Accent 4" w:uiPriority="62"/>
+    <w:lsdException w:name="Medium Shading 1 Accent 4" w:uiPriority="63"/>
+    <w:lsdException w:name="Medium Shading 2 Accent 4" w:uiPriority="64"/>
+    <w:lsdException w:name="Medium List 1 Accent 4" w:uiPriority="65"/>
+    <w:lsdException w:name="Medium List 2 Accent 4" w:uiPriority="66"/>
+    <w:lsdException w:name="Medium Grid 1 Accent 4" w:uiPriority="67"/>
+    <w:lsdException w:name="Medium Grid 2 Accent 4" w:uiPriority="68"/>
+    <w:lsdException w:name="Medium Grid 3 Accent 4" w:uiPriority="69"/>
+    <w:lsdException w:name="Dark List Accent 4" w:uiPriority="70"/>
+    <w:lsdException w:name="Colorful Shading Accent 4" w:uiPriority="71"/>
+    <w:lsdException w:name="Colorful List Accent 4" w:uiPriority="72"/>
+    <w:lsdException w:name="Colorful Grid Accent 4" w:uiPriority="73"/>
+    <w:lsdException w:name="Light Shading Accent 5" w:uiPriority="60"/>
+    <w:lsdException w:name="Light List Accent 5" w:uiPriority="61"/>
+    <w:lsdException w:name="Light Grid Accent 5" w:uiPriority="62"/>
+    <w:lsdException w:name="Medium Shading 1 Accent 5" w:uiPriority="63"/>
+    <w:lsdException w:name="Medium Shading 2 Accent 5" w:uiPriority="64"/>
+    <w:lsdException w:name="Medium List 1 Accent 5" w:uiPriority="65"/>
+    <w:lsdException w:name="Medium List 2 Accent 5" w:uiPriority="66"/>
+    <w:lsdException w:name="Medium Grid 1 Accent 5" w:uiPriority="67"/>
+    <w:lsdException w:name="Medium Grid 2 Accent 5" w:uiPriority="68"/>
+    <w:lsdException w:name="Medium Grid 3 Accent 5" w:uiPriority="69"/>
+    <w:lsdException w:name="Dark List Accent 5" w:uiPriority="70"/>
+    <w:lsdException w:name="Colorful Shading Accent 5" w:uiPriority="71"/>
+    <w:lsdException w:name="Colorful List Accent 5" w:uiPriority="72"/>
+    <w:lsdException w:name="Colorful Grid Accent 5" w:uiPriority="73"/>
+    <w:lsdException w:name="Light Shading Accent 6" w:uiPriority="60"/>
+    <w:lsdException w:name="Light List Accent 6" w:uiPriority="61"/>
+    <w:lsdException w:name="Light Grid Accent 6" w:uiPriority="62"/>
+    <w:lsdException w:name="Medium Shading 1 Accent 6" w:uiPriority="63"/>
+    <w:lsdException w:name="Medium Shading 2 Accent 6" w:uiPriority="64"/>
+    <w:lsdException w:name="Medium List 1 Accent 6" w:uiPriority="65"/>
+    <w:lsdException w:name="Medium List 2 Accent 6" w:uiPriority="66"/>
+    <w:lsdException w:name="Medium Grid 1 Accent 6" w:uiPriority="67"/>
+    <w:lsdException w:name="Medium Grid 2 Accent 6" w:uiPriority="68"/>
+    <w:lsdException w:name="Medium Grid 3 Accent 6" w:uiPriority="69"/>
+    <w:lsdException w:name="Dark List Accent 6" w:uiPriority="70"/>
+    <w:lsdException w:name="Colorful Shading Accent 6" w:uiPriority="71"/>
+    <w:lsdException w:name="Colorful List Accent 6" w:uiPriority="72"/>
+    <w:lsdException w:name="Colorful Grid Accent 6" w:uiPriority="73"/>
+    <w:lsdException w:name="Subtle Emphasis" w:uiPriority="19" w:qFormat="1"/>
+    <w:lsdException w:name="Intense Emphasis" w:uiPriority="21" w:qFormat="1"/>
+    <w:lsdException w:name="Subtle Reference" w:uiPriority="31" w:qFormat="1"/>
+    <w:lsdException w:name="Intense Reference" w:uiPriority="32" w:qFormat="1"/>
+    <w:lsdException w:name="Book Title" w:uiPriority="33" w:qFormat="1"/>
+    <w:lsdException w:name="Bibliography" w:semiHidden="1" w:uiPriority="37" w:unhideWhenUsed="1"/>
+    <w:lsdException w:name="TOC Heading" w:semiHidden="1" w:uiPriority="39" w:unhideWhenUsed="1" w:qFormat="1"/>
+    <w:lsdException w:name="Plain Table 1" w:uiPriority="41"/>
+    <w:lsdException w:name="Plain Table 2" w:uiPriority="42"/>
+    <w:lsdException w:name="Plain Table 3" w:uiPriority="43"/>
+    <w:lsdException w:name="Plain Table 4" w:uiPriority="44"/>
+    <w:lsdException w:name="Plain Table 5" w:uiPriority="45"/>
+    <w:lsdException w:name="Grid Table Light" w:uiPriority="40"/>
+    <w:lsdException w:name="Grid Table 1 Light" w:uiPriority="46"/>
+    <w:lsdException w:name="Grid Table 2" w:uiPriority="47"/>
+    <w:lsdException w:name="Grid Table 3" w:uiPriority="48"/>
+    <w:lsdException w:name="Grid Table 4" w:uiPriority="49"/>
+    <w:lsdException w:name="Grid Table 5 Dark" w:uiPriority="50"/>
+    <w:lsdException w:name="Grid Table 6 Colorful" w:uiPriority="51"/>
+    <w:lsdException w:name="Grid Table 7 Colorful" w:uiPriority="52"/>
+    <w:lsdException w:name="Grid Table 1 Light Accent 1" w:uiPriority="46"/>
+    <w:lsdException w:name="Grid Table 2 Accent 1" w:uiPriority="47"/>
+    <w:lsdException w:name="Grid Table 3 Accent 1" w:uiPriority="48"/>
+    <w:lsdException w:name="Grid Table 4 Accent 1" w:uiPriority="49"/>
+    <w:lsdException w:name="Grid Table 5 Dark Accent 1" w:uiPriority="50"/>
+    <w:lsdException w:name="Grid Table 6 Colorful Accent 1" w:uiPriority="51"/>
+    <w:lsdException w:name="Grid Table 7 Colorful Accent 1" w:uiPriority="52"/>
+    <w:lsdException w:name="Grid Table 1 Light Accent 2" w:uiPriority="46"/>
+    <w:lsdException w:name="Grid Table 2 Accent 2" w:uiPriority="47"/>
+    <w:lsdException w:name="Grid Table 3 Accent 2" w:uiPriority="48"/>
+    <w:lsdException w:name="Grid Table 4 Accent 2" w:uiPriority="49"/>
+    <w:lsdException w:name="Grid Table 5 Dark Accent 2" w:uiPriority="50"/>
+    <w:lsdException w:name="Grid Table 6 Colorful Accent 2" w:uiPriority="51"/>
+    <w:lsdException w:name="Grid Table 7 Colorful Accent 2" w:uiPriority="52"/>
+    <w:lsdException w:name="Grid Table 1 Light Accent 3" w:uiPriority="46"/>
+    <w:lsdException w:name="Grid Table 2 Accent 3" w:uiPriority="47"/>
+    <w:lsdException w:name="Grid Table 3 Accent 3" w:uiPriority="48"/>
+    <w:lsdException w:name="Grid Table 4 Accent 3" w:uiPriority="49"/>
+    <w:lsdException w:name="Grid Table 5 Dark Accent 3" w:uiPriority="50"/>
+    <w:lsdException w:name="Grid Table 6 Colorful Accent 3" w:uiPriority="51"/>
+    <w:lsdException w:name="Grid Table 7 Colorful Accent 3" w:uiPriority="52"/>
+    <w:lsdException w:name="Grid Table 1 Light Accent 4" w:uiPriority="46"/>
+    <w:lsdException w:name="Grid Table 2 Accent 4" w:uiPriority="47"/>
+    <w:lsdException w:name="Grid Table 3 Accent 4" w:uiPriority="48"/>
+    <w:lsdException w:name="Grid Table 4 Accent 4" w:uiPriority="49"/>
+    <w:lsdException w:name="Grid Table 5 Dark Accent 4" w:uiPriority="50"/>
+    <w:lsdException w:name="Grid Table 6 Colorful Accent 4" w:uiPriority="51"/>
+    <w:lsdException w:name="Grid Table 7 Colorful Accent 4" w:uiPriority="52"/>
+    <w:lsdException w:name="Grid Table 1 Light Accent 5" w:uiPriority="46"/>
+    <w:lsdException w:name="Grid Table 2 Accent 5" w:uiPriority="47"/>
+    <w:lsdException w:name="Grid Table 3 Accent 5" w:uiPriority="48"/>
+    <w:lsdException w:name="Grid Table 4 Accent 5" w:uiPriority="49"/>
+    <w:lsdException w:name="Grid Table 5 Dark Accent 5" w:uiPriority="50"/>
+    <w:lsdException w:name="Grid Table 6 Colorful Accent 5" w:uiPriority="51"/>
+    <w:lsdException w:name="Grid Table 7 Colorful Accent 5" w:uiPriority="52"/>
+    <w:lsdException w:name="Grid Table 1 Light Accent 6" w:uiPriority="46"/>
+    <w:lsdException w:name="Grid Table 2 Accent 6" w:uiPriority="47"/>
+    <w:lsdException w:name="Grid Table 3 Accent 6" w:uiPriority="48"/>
+    <w:lsdException w:name="Grid Table 4 Accent 6" w:uiPriority="49"/>
+    <w:lsdException w:name="Grid Table 5 Dark Accent 6" w:uiPriority="50"/>
+    <w:lsdException w:name="Grid Table 6 Colorful Accent 6" w:uiPriority="51"/>
+    <w:lsdException w:name="Grid Table 7 Colorful Accent 6" w:uiPriority="52"/>
+    <w:lsdException w:name="List Table 1 Light" w:uiPriority="46"/>
+    <w:lsdException w:name="List Table 2" w:uiPriority="47"/>
+    <w:lsdException w:name="List Table 3" w:uiPriority="48"/>
+    <w:lsdException w:name="List Table 4" w:uiPriority="49"/>
+    <w:lsdException w:name="List Table 5 Dark" w:uiPriority="50"/>
+    <w:lsdException w:name="List Table 6 Colorful" w:uiPriority="51"/>
+    <w:lsdException w:name="List Table 7 Colorful" w:uiPriority="52"/>
+    <w:lsdException w:name="List Table 1 Light Accent 1" w:uiPriority="46"/>
+    <w:lsdException w:name="List Table 2 Accent 1" w:uiPriority="47"/>
+    <w:lsdException w:name="List Table 3 Accent 1" w:uiPriority="48"/>
+    <w:lsdException w:name="List Table 4 Accent 1" w:uiPriority="49"/>
+    <w:lsdException w:name="List Table 5 Dark Accent 1" w:uiPriority="50"/>
+    <w:lsdException w:name="List Table 6 Colorful Accent 1" w:uiPriority="51"/>
+    <w:lsdException w:name="List Table 7 Colorful Accent 1" w:uiPriority="52"/>
+    <w:lsdException w:name="List Table 1 Light Accent 2" w:uiPriority="46"/>
+    <w:lsdException w:name="List Table 2 Accent 2" w:uiPriority="47"/>
+    <w:lsdException w:name="List Table 3 Accent 2" w:uiPriority="48"/>
+    <w:lsdException w:name="List Table 4 Accent 2" w:uiPriority="49"/>
+    <w:lsdException w:name="List Table 5 Dark Accent 2" w:uiPriority="50"/>
+    <w:lsdException w:name="List Table 6 Colorful Accent 2" w:uiPriority="51"/>
+    <w:lsdException w:name="List Table 7 Colorful Accent 2" w:uiPriority="52"/>
+    <w:lsdException w:name="List Table 1 Light Accent 3" w:uiPriority="46"/>
+    <w:lsdException w:name="List Table 2 Accent 3" w:uiPriority="47"/>
+    <w:lsdException w:name="List Table 3 Accent 3" w:uiPriority="48"/>
+    <w:lsdException w:name="List Table 4 Accent 3" w:uiPriority="49"/>
+    <w:lsdException w:name="List Table 5 Dark Accent 3" w:uiPriority="50"/>
+    <w:lsdException w:name="List Table 6 Colorful Accent 3" w:uiPriority="51"/>
+    <w:lsdException w:name="List Table 7 Colorful Accent 3" w:uiPriority="52"/>
+    <w:lsdException w:name="List Table 1 Light Accent 4" w:uiPriority="46"/>
+    <w:lsdException w:name="List Table 2 Accent 4" w:uiPriority="47"/>
+    <w:lsdException w:name="List Table 3 Accent 4" w:uiPriority="48"/>
+    <w:lsdException w:name="List Table 4 Accent 4" w:uiPriority="49"/>
+    <w:lsdException w:name="List Table 5 Dark Accent 4" w:uiPriority="50"/>
+    <w:lsdException w:name="List Table 6 Colorful Accent 4" w:uiPriority="51"/>
+    <w:lsdException w:name="List Table 7 Colorful Accent 4" w:uiPriority="52"/>
+    <w:lsdException w:name="List Table 1 Light Accent 5" w:uiPriority="46"/>
+    <w:lsdException w:name="List Table 2 Accent 5" w:uiPriority="47"/>
+    <w:lsdException w:name="List Table 3 Accent 5" w:uiPriority="48"/>
+    <w:lsdException w:name="List Table 4 Accent 5" w:uiPriority="49"/>
+    <w:lsdException w:name="List Table 5 Dark Accent 5" w:uiPriority="50"/>
+    <w:lsdException w:name="List Table 6 Colorful Accent 5" w:uiPriority="51"/>
+    <w:lsdException w:name="List Table 7 Colorful Accent 5" w:uiPriority="52"/>
+    <w:lsdException w:name="List Table 1 Light Accent 6" w:uiPriority="46"/>
+    <w:lsdException w:name="List Table 2 Accent 6" w:uiPriority="47"/>
+    <w:lsdException w:name="List Table 3 Accent 6" w:uiPriority="48"/>
+    <w:lsdException w:name="List Table 4 Accent 6" w:uiPriority="49"/>
+    <w:lsdException w:name="List Table 5 Dark Accent 6" w:uiPriority="50"/>
+    <w:lsdException w:name="List Table 6 Colorful Accent 6" w:uiPriority="51"/>
+    <w:lsdException w:name="List Table 7 Colorful Accent 6" w:uiPriority="52"/>
+    <w:lsdException w:name="Mention" w:semiHidden="1" w:unhideWhenUsed="1"/>
+    <w:lsdException w:name="Smart Hyperlink" w:semiHidden="1" w:unhideWhenUsed="1"/>
+    <w:lsdException w:name="Hashtag" w:semiHidden="1" w:unhideWhenUsed="1"/>
+    <w:lsdException w:name="Unresolved Mention" w:semiHidden="1" w:unhideWhenUsed="1"/>
+    <w:lsdException w:name="Smart Link" w:semiHidden="1" w:unhideWhenUsed="1"/>
   </w:latentStyles>
   <w:style w:type="paragraph" w:default="1" w:styleId="Normal">
     <w:name w:val="Normal"/>
@@ -3166,7 +3371,6 @@
       <w:spacing w:after="0" w:line="240" w:lineRule="auto"/>
     </w:pPr>
     <w:tblPr>
-      <w:tblInd w:w="0" w:type="dxa"/>
       <w:tblBorders>
         <w:top w:val="single" w:sz="4" w:space="0" w:color="auto"/>
         <w:left w:val="single" w:sz="4" w:space="0" w:color="auto"/>
@@ -3175,12 +3379,6 @@
         <w:insideH w:val="single" w:sz="4" w:space="0" w:color="auto"/>
         <w:insideV w:val="single" w:sz="4" w:space="0" w:color="auto"/>
       </w:tblBorders>
-      <w:tblCellMar>
-        <w:top w:w="0" w:type="dxa"/>
-        <w:left w:w="108" w:type="dxa"/>
-        <w:bottom w:w="0" w:type="dxa"/>
-        <w:right w:w="108" w:type="dxa"/>
-      </w:tblCellMar>
     </w:tblPr>
   </w:style>
   <w:style w:type="paragraph" w:styleId="TOC2">
@@ -3266,196 +3464,6 @@
       <w:szCs w:val="22"/>
       <w:lang w:eastAsia="ja-JP" w:bidi="ar-SA"/>
     </w:rPr>
-  </w:style>
-</w:styles>
-</file>
-
-<file path=word/stylesWithEffects.xml><?xml version="1.0" encoding="utf-8"?>
-<w:styles xmlns:wpc="http://schemas.microsoft.com/office/word/2010/wordprocessingCanvas" xmlns:mc="http://schemas.openxmlformats.org/markup-compatibility/2006" xmlns:o="urn:schemas-microsoft-com:office:office" xmlns:r="http://schemas.openxmlformats.org/officeDocument/2006/relationships" xmlns:m="http://schemas.openxmlformats.org/officeDocument/2006/math" xmlns:v="urn:schemas-microsoft-com:vml" xmlns:wp14="http://schemas.microsoft.com/office/word/2010/wordprocessingDrawing" xmlns:wp="http://schemas.openxmlformats.org/drawingml/2006/wordprocessingDrawing" xmlns:w10="urn:schemas-microsoft-com:office:word" xmlns:w="http://schemas.openxmlformats.org/wordprocessingml/2006/main" xmlns:w14="http://schemas.microsoft.com/office/word/2010/wordml" xmlns:wpg="http://schemas.microsoft.com/office/word/2010/wordprocessingGroup" xmlns:wpi="http://schemas.microsoft.com/office/word/2010/wordprocessingInk" xmlns:wne="http://schemas.microsoft.com/office/word/2006/wordml" xmlns:wps="http://schemas.microsoft.com/office/word/2010/wordprocessingShape" mc:Ignorable="w14 wp14">
-  <w:docDefaults>
-    <w:rPrDefault>
-      <w:rPr>
-        <w:rFonts w:asciiTheme="minorHAnsi" w:eastAsiaTheme="minorEastAsia" w:hAnsiTheme="minorHAnsi" w:cstheme="minorBidi"/>
-        <w:sz w:val="22"/>
-        <w:szCs w:val="22"/>
-        <w:lang w:val="en-IN" w:eastAsia="en-IN" w:bidi="ar-SA"/>
-      </w:rPr>
-    </w:rPrDefault>
-    <w:pPrDefault>
-      <w:pPr>
-        <w:spacing w:after="200" w:line="276" w:lineRule="auto"/>
-      </w:pPr>
-    </w:pPrDefault>
-  </w:docDefaults>
-  <w:latentStyles w:defLockedState="0" w:defUIPriority="99" w:defSemiHidden="1" w:defUnhideWhenUsed="1" w:defQFormat="0" w:count="267">
-    <w:lsdException w:name="Normal" w:semiHidden="0" w:uiPriority="0" w:unhideWhenUsed="0" w:qFormat="1"/>
-    <w:lsdException w:name="heading 1" w:semiHidden="0" w:uiPriority="9" w:unhideWhenUsed="0" w:qFormat="1"/>
-    <w:lsdException w:name="heading 2" w:uiPriority="9" w:qFormat="1"/>
-    <w:lsdException w:name="heading 3" w:uiPriority="9" w:qFormat="1"/>
-    <w:lsdException w:name="heading 4" w:uiPriority="9" w:qFormat="1"/>
-    <w:lsdException w:name="heading 5" w:uiPriority="9" w:qFormat="1"/>
-    <w:lsdException w:name="heading 6" w:uiPriority="9" w:qFormat="1"/>
-    <w:lsdException w:name="heading 7" w:uiPriority="9" w:qFormat="1"/>
-    <w:lsdException w:name="heading 8" w:uiPriority="9" w:qFormat="1"/>
-    <w:lsdException w:name="heading 9" w:uiPriority="9" w:qFormat="1"/>
-    <w:lsdException w:name="toc 1" w:uiPriority="39"/>
-    <w:lsdException w:name="toc 2" w:uiPriority="39"/>
-    <w:lsdException w:name="toc 3" w:uiPriority="39"/>
-    <w:lsdException w:name="toc 4" w:uiPriority="39"/>
-    <w:lsdException w:name="toc 5" w:uiPriority="39"/>
-    <w:lsdException w:name="toc 6" w:uiPriority="39"/>
-    <w:lsdException w:name="toc 7" w:uiPriority="39"/>
-    <w:lsdException w:name="toc 8" w:uiPriority="39"/>
-    <w:lsdException w:name="toc 9" w:uiPriority="39"/>
-    <w:lsdException w:name="caption" w:uiPriority="35" w:qFormat="1"/>
-    <w:lsdException w:name="Title" w:semiHidden="0" w:uiPriority="10" w:unhideWhenUsed="0" w:qFormat="1"/>
-    <w:lsdException w:name="Default Paragraph Font" w:uiPriority="1"/>
-    <w:lsdException w:name="Subtitle" w:semiHidden="0" w:uiPriority="11" w:unhideWhenUsed="0" w:qFormat="1"/>
-    <w:lsdException w:name="Strong" w:semiHidden="0" w:uiPriority="22" w:unhideWhenUsed="0" w:qFormat="1"/>
-    <w:lsdException w:name="Emphasis" w:semiHidden="0" w:uiPriority="20" w:unhideWhenUsed="0" w:qFormat="1"/>
-    <w:lsdException w:name="Table Grid" w:semiHidden="0" w:uiPriority="59" w:unhideWhenUsed="0"/>
-    <w:lsdException w:name="Placeholder Text" w:unhideWhenUsed="0"/>
-    <w:lsdException w:name="No Spacing" w:semiHidden="0" w:uiPriority="1" w:unhideWhenUsed="0" w:qFormat="1"/>
-    <w:lsdException w:name="Light Shading" w:semiHidden="0" w:uiPriority="60" w:unhideWhenUsed="0"/>
-    <w:lsdException w:name="Light List" w:semiHidden="0" w:uiPriority="61" w:unhideWhenUsed="0"/>
-    <w:lsdException w:name="Light Grid" w:semiHidden="0" w:uiPriority="62" w:unhideWhenUsed="0"/>
-    <w:lsdException w:name="Medium Shading 1" w:semiHidden="0" w:uiPriority="63" w:unhideWhenUsed="0"/>
-    <w:lsdException w:name="Medium Shading 2" w:semiHidden="0" w:uiPriority="64" w:unhideWhenUsed="0"/>
-    <w:lsdException w:name="Medium List 1" w:semiHidden="0" w:uiPriority="65" w:unhideWhenUsed="0"/>
-    <w:lsdException w:name="Medium List 2" w:semiHidden="0" w:uiPriority="66" w:unhideWhenUsed="0"/>
-    <w:lsdException w:name="Medium Grid 1" w:semiHidden="0" w:uiPriority="67" w:unhideWhenUsed="0"/>
-    <w:lsdException w:name="Medium Grid 2" w:semiHidden="0" w:uiPriority="68" w:unhideWhenUsed="0"/>
-    <w:lsdException w:name="Medium Grid 3" w:semiHidden="0" w:uiPriority="69" w:unhideWhenUsed="0"/>
-    <w:lsdException w:name="Dark List" w:semiHidden="0" w:uiPriority="70" w:unhideWhenUsed="0"/>
-    <w:lsdException w:name="Colorful Shading" w:semiHidden="0" w:uiPriority="71" w:unhideWhenUsed="0"/>
-    <w:lsdException w:name="Colorful List" w:semiHidden="0" w:uiPriority="72" w:unhideWhenUsed="0"/>
-    <w:lsdException w:name="Colorful Grid" w:semiHidden="0" w:uiPriority="73" w:unhideWhenUsed="0"/>
-    <w:lsdException w:name="Light Shading Accent 1" w:semiHidden="0" w:uiPriority="60" w:unhideWhenUsed="0"/>
-    <w:lsdException w:name="Light List Accent 1" w:semiHidden="0" w:uiPriority="61" w:unhideWhenUsed="0"/>
-    <w:lsdException w:name="Light Grid Accent 1" w:semiHidden="0" w:uiPriority="62" w:unhideWhenUsed="0"/>
-    <w:lsdException w:name="Medium Shading 1 Accent 1" w:semiHidden="0" w:uiPriority="63" w:unhideWhenUsed="0"/>
-    <w:lsdException w:name="Medium Shading 2 Accent 1" w:semiHidden="0" w:uiPriority="64" w:unhideWhenUsed="0"/>
-    <w:lsdException w:name="Medium List 1 Accent 1" w:semiHidden="0" w:uiPriority="65" w:unhideWhenUsed="0"/>
-    <w:lsdException w:name="Revision" w:unhideWhenUsed="0"/>
-    <w:lsdException w:name="List Paragraph" w:semiHidden="0" w:uiPriority="34" w:unhideWhenUsed="0" w:qFormat="1"/>
-    <w:lsdException w:name="Quote" w:semiHidden="0" w:uiPriority="29" w:unhideWhenUsed="0" w:qFormat="1"/>
-    <w:lsdException w:name="Intense Quote" w:semiHidden="0" w:uiPriority="30" w:unhideWhenUsed="0" w:qFormat="1"/>
-    <w:lsdException w:name="Medium List 2 Accent 1" w:semiHidden="0" w:uiPriority="66" w:unhideWhenUsed="0"/>
-    <w:lsdException w:name="Medium Grid 1 Accent 1" w:semiHidden="0" w:uiPriority="67" w:unhideWhenUsed="0"/>
-    <w:lsdException w:name="Medium Grid 2 Accent 1" w:semiHidden="0" w:uiPriority="68" w:unhideWhenUsed="0"/>
-    <w:lsdException w:name="Medium Grid 3 Accent 1" w:semiHidden="0" w:uiPriority="69" w:unhideWhenUsed="0"/>
-    <w:lsdException w:name="Dark List Accent 1" w:semiHidden="0" w:uiPriority="70" w:unhideWhenUsed="0"/>
-    <w:lsdException w:name="Colorful Shading Accent 1" w:semiHidden="0" w:uiPriority="71" w:unhideWhenUsed="0"/>
-    <w:lsdException w:name="Colorful List Accent 1" w:semiHidden="0" w:uiPriority="72" w:unhideWhenUsed="0"/>
-    <w:lsdException w:name="Colorful Grid Accent 1" w:semiHidden="0" w:uiPriority="73" w:unhideWhenUsed="0"/>
-    <w:lsdException w:name="Light Shading Accent 2" w:semiHidden="0" w:uiPriority="60" w:unhideWhenUsed="0"/>
-    <w:lsdException w:name="Light List Accent 2" w:semiHidden="0" w:uiPriority="61" w:unhideWhenUsed="0"/>
-    <w:lsdException w:name="Light Grid Accent 2" w:semiHidden="0" w:uiPriority="62" w:unhideWhenUsed="0"/>
-    <w:lsdException w:name="Medium Shading 1 Accent 2" w:semiHidden="0" w:uiPriority="63" w:unhideWhenUsed="0"/>
-    <w:lsdException w:name="Medium Shading 2 Accent 2" w:semiHidden="0" w:uiPriority="64" w:unhideWhenUsed="0"/>
-    <w:lsdException w:name="Medium List 1 Accent 2" w:semiHidden="0" w:uiPriority="65" w:unhideWhenUsed="0"/>
-    <w:lsdException w:name="Medium List 2 Accent 2" w:semiHidden="0" w:uiPriority="66" w:unhideWhenUsed="0"/>
-    <w:lsdException w:name="Medium Grid 1 Accent 2" w:semiHidden="0" w:uiPriority="67" w:unhideWhenUsed="0"/>
-    <w:lsdException w:name="Medium Grid 2 Accent 2" w:semiHidden="0" w:uiPriority="68" w:unhideWhenUsed="0"/>
-    <w:lsdException w:name="Medium Grid 3 Accent 2" w:semiHidden="0" w:uiPriority="69" w:unhideWhenUsed="0"/>
-    <w:lsdException w:name="Dark List Accent 2" w:semiHidden="0" w:uiPriority="70" w:unhideWhenUsed="0"/>
-    <w:lsdException w:name="Colorful Shading Accent 2" w:semiHidden="0" w:uiPriority="71" w:unhideWhenUsed="0"/>
-    <w:lsdException w:name="Colorful List Accent 2" w:semiHidden="0" w:uiPriority="72" w:unhideWhenUsed="0"/>
-    <w:lsdException w:name="Colorful Grid Accent 2" w:semiHidden="0" w:uiPriority="73" w:unhideWhenUsed="0"/>
-    <w:lsdException w:name="Light Shading Accent 3" w:semiHidden="0" w:uiPriority="60" w:unhideWhenUsed="0"/>
-    <w:lsdException w:name="Light List Accent 3" w:semiHidden="0" w:uiPriority="61" w:unhideWhenUsed="0"/>
-    <w:lsdException w:name="Light Grid Accent 3" w:semiHidden="0" w:uiPriority="62" w:unhideWhenUsed="0"/>
-    <w:lsdException w:name="Medium Shading 1 Accent 3" w:semiHidden="0" w:uiPriority="63" w:unhideWhenUsed="0"/>
-    <w:lsdException w:name="Medium Shading 2 Accent 3" w:semiHidden="0" w:uiPriority="64" w:unhideWhenUsed="0"/>
-    <w:lsdException w:name="Medium List 1 Accent 3" w:semiHidden="0" w:uiPriority="65" w:unhideWhenUsed="0"/>
-    <w:lsdException w:name="Medium List 2 Accent 3" w:semiHidden="0" w:uiPriority="66" w:unhideWhenUsed="0"/>
-    <w:lsdException w:name="Medium Grid 1 Accent 3" w:semiHidden="0" w:uiPriority="67" w:unhideWhenUsed="0"/>
-    <w:lsdException w:name="Medium Grid 2 Accent 3" w:semiHidden="0" w:uiPriority="68" w:unhideWhenUsed="0"/>
-    <w:lsdException w:name="Medium Grid 3 Accent 3" w:semiHidden="0" w:uiPriority="69" w:unhideWhenUsed="0"/>
-    <w:lsdException w:name="Dark List Accent 3" w:semiHidden="0" w:uiPriority="70" w:unhideWhenUsed="0"/>
-    <w:lsdException w:name="Colorful Shading Accent 3" w:semiHidden="0" w:uiPriority="71" w:unhideWhenUsed="0"/>
-    <w:lsdException w:name="Colorful List Accent 3" w:semiHidden="0" w:uiPriority="72" w:unhideWhenUsed="0"/>
-    <w:lsdException w:name="Colorful Grid Accent 3" w:semiHidden="0" w:uiPriority="73" w:unhideWhenUsed="0"/>
-    <w:lsdException w:name="Light Shading Accent 4" w:semiHidden="0" w:uiPriority="60" w:unhideWhenUsed="0"/>
-    <w:lsdException w:name="Light List Accent 4" w:semiHidden="0" w:uiPriority="61" w:unhideWhenUsed="0"/>
-    <w:lsdException w:name="Light Grid Accent 4" w:semiHidden="0" w:uiPriority="62" w:unhideWhenUsed="0"/>
-    <w:lsdException w:name="Medium Shading 1 Accent 4" w:semiHidden="0" w:uiPriority="63" w:unhideWhenUsed="0"/>
-    <w:lsdException w:name="Medium Shading 2 Accent 4" w:semiHidden="0" w:uiPriority="64" w:unhideWhenUsed="0"/>
-    <w:lsdException w:name="Medium List 1 Accent 4" w:semiHidden="0" w:uiPriority="65" w:unhideWhenUsed="0"/>
-    <w:lsdException w:name="Medium List 2 Accent 4" w:semiHidden="0" w:uiPriority="66" w:unhideWhenUsed="0"/>
-    <w:lsdException w:name="Medium Grid 1 Accent 4" w:semiHidden="0" w:uiPriority="67" w:unhideWhenUsed="0"/>
-    <w:lsdException w:name="Medium Grid 2 Accent 4" w:semiHidden="0" w:uiPriority="68" w:unhideWhenUsed="0"/>
-    <w:lsdException w:name="Medium Grid 3 Accent 4" w:semiHidden="0" w:uiPriority="69" w:unhideWhenUsed="0"/>
-    <w:lsdException w:name="Dark List Accent 4" w:semiHidden="0" w:uiPriority="70" w:unhideWhenUsed="0"/>
-    <w:lsdException w:name="Colorful Shading Accent 4" w:semiHidden="0" w:uiPriority="71" w:unhideWhenUsed="0"/>
-    <w:lsdException w:name="Colorful List Accent 4" w:semiHidden="0" w:uiPriority="72" w:unhideWhenUsed="0"/>
-    <w:lsdException w:name="Colorful Grid Accent 4" w:semiHidden="0" w:uiPriority="73" w:unhideWhenUsed="0"/>
-    <w:lsdException w:name="Light Shading Accent 5" w:semiHidden="0" w:uiPriority="60" w:unhideWhenUsed="0"/>
-    <w:lsdException w:name="Light List Accent 5" w:semiHidden="0" w:uiPriority="61" w:unhideWhenUsed="0"/>
-    <w:lsdException w:name="Light Grid Accent 5" w:semiHidden="0" w:uiPriority="62" w:unhideWhenUsed="0"/>
-    <w:lsdException w:name="Medium Shading 1 Accent 5" w:semiHidden="0" w:uiPriority="63" w:unhideWhenUsed="0"/>
-    <w:lsdException w:name="Medium Shading 2 Accent 5" w:semiHidden="0" w:uiPriority="64" w:unhideWhenUsed="0"/>
-    <w:lsdException w:name="Medium List 1 Accent 5" w:semiHidden="0" w:uiPriority="65" w:unhideWhenUsed="0"/>
-    <w:lsdException w:name="Medium List 2 Accent 5" w:semiHidden="0" w:uiPriority="66" w:unhideWhenUsed="0"/>
-    <w:lsdException w:name="Medium Grid 1 Accent 5" w:semiHidden="0" w:uiPriority="67" w:unhideWhenUsed="0"/>
-    <w:lsdException w:name="Medium Grid 2 Accent 5" w:semiHidden="0" w:uiPriority="68" w:unhideWhenUsed="0"/>
-    <w:lsdException w:name="Medium Grid 3 Accent 5" w:semiHidden="0" w:uiPriority="69" w:unhideWhenUsed="0"/>
-    <w:lsdException w:name="Dark List Accent 5" w:semiHidden="0" w:uiPriority="70" w:unhideWhenUsed="0"/>
-    <w:lsdException w:name="Colorful Shading Accent 5" w:semiHidden="0" w:uiPriority="71" w:unhideWhenUsed="0"/>
-    <w:lsdException w:name="Colorful List Accent 5" w:semiHidden="0" w:uiPriority="72" w:unhideWhenUsed="0"/>
-    <w:lsdException w:name="Colorful Grid Accent 5" w:semiHidden="0" w:uiPriority="73" w:unhideWhenUsed="0"/>
-    <w:lsdException w:name="Light Shading Accent 6" w:semiHidden="0" w:uiPriority="60" w:unhideWhenUsed="0"/>
-    <w:lsdException w:name="Light List Accent 6" w:semiHidden="0" w:uiPriority="61" w:unhideWhenUsed="0"/>
-    <w:lsdException w:name="Light Grid Accent 6" w:semiHidden="0" w:uiPriority="62" w:unhideWhenUsed="0"/>
-    <w:lsdException w:name="Medium Shading 1 Accent 6" w:semiHidden="0" w:uiPriority="63" w:unhideWhenUsed="0"/>
-    <w:lsdException w:name="Medium Shading 2 Accent 6" w:semiHidden="0" w:uiPriority="64" w:unhideWhenUsed="0"/>
-    <w:lsdException w:name="Medium List 1 Accent 6" w:semiHidden="0" w:uiPriority="65" w:unhideWhenUsed="0"/>
-    <w:lsdException w:name="Medium List 2 Accent 6" w:semiHidden="0" w:uiPriority="66" w:unhideWhenUsed="0"/>
-    <w:lsdException w:name="Medium Grid 1 Accent 6" w:semiHidden="0" w:uiPriority="67" w:unhideWhenUsed="0"/>
-    <w:lsdException w:name="Medium Grid 2 Accent 6" w:semiHidden="0" w:uiPriority="68" w:unhideWhenUsed="0"/>
-    <w:lsdException w:name="Medium Grid 3 Accent 6" w:semiHidden="0" w:uiPriority="69" w:unhideWhenUsed="0"/>
-    <w:lsdException w:name="Dark List Accent 6" w:semiHidden="0" w:uiPriority="70" w:unhideWhenUsed="0"/>
-    <w:lsdException w:name="Colorful Shading Accent 6" w:semiHidden="0" w:uiPriority="71" w:unhideWhenUsed="0"/>
-    <w:lsdException w:name="Colorful List Accent 6" w:semiHidden="0" w:uiPriority="72" w:unhideWhenUsed="0"/>
-    <w:lsdException w:name="Colorful Grid Accent 6" w:semiHidden="0" w:uiPriority="73" w:unhideWhenUsed="0"/>
-    <w:lsdException w:name="Subtle Emphasis" w:semiHidden="0" w:uiPriority="19" w:unhideWhenUsed="0" w:qFormat="1"/>
-    <w:lsdException w:name="Intense Emphasis" w:semiHidden="0" w:uiPriority="21" w:unhideWhenUsed="0" w:qFormat="1"/>
-    <w:lsdException w:name="Subtle Reference" w:semiHidden="0" w:uiPriority="31" w:unhideWhenUsed="0" w:qFormat="1"/>
-    <w:lsdException w:name="Intense Reference" w:semiHidden="0" w:uiPriority="32" w:unhideWhenUsed="0" w:qFormat="1"/>
-    <w:lsdException w:name="Book Title" w:semiHidden="0" w:uiPriority="33" w:unhideWhenUsed="0" w:qFormat="1"/>
-    <w:lsdException w:name="Bibliography" w:uiPriority="37"/>
-    <w:lsdException w:name="TOC Heading" w:uiPriority="39" w:qFormat="1"/>
-  </w:latentStyles>
-  <w:style w:type="paragraph" w:default="1" w:styleId="Normal">
-    <w:name w:val="Normal"/>
-    <w:qFormat/>
-  </w:style>
-  <w:style w:type="character" w:default="1" w:styleId="DefaultParagraphFont">
-    <w:name w:val="Default Paragraph Font"/>
-    <w:uiPriority w:val="1"/>
-    <w:semiHidden/>
-    <w:unhideWhenUsed/>
-  </w:style>
-  <w:style w:type="table" w:default="1" w:styleId="TableNormal">
-    <w:name w:val="Normal Table"/>
-    <w:uiPriority w:val="99"/>
-    <w:semiHidden/>
-    <w:unhideWhenUsed/>
-    <w:tblPr>
-      <w:tblInd w:w="0" w:type="dxa"/>
-      <w:tblCellMar>
-        <w:top w:w="0" w:type="dxa"/>
-        <w:left w:w="108" w:type="dxa"/>
-        <w:bottom w:w="0" w:type="dxa"/>
-        <w:right w:w="108" w:type="dxa"/>
-      </w:tblCellMar>
-    </w:tblPr>
-  </w:style>
-  <w:style w:type="numbering" w:default="1" w:styleId="NoList">
-    <w:name w:val="No List"/>
-    <w:uiPriority w:val="99"/>
-    <w:semiHidden/>
-    <w:unhideWhenUsed/>
   </w:style>
 </w:styles>
 </file>
